--- a/docx/26 готово - комментарии.docx
+++ b/docx/26 готово - комментарии.docx
@@ -5422,32 +5422,15 @@
           <w:sz w:val="24"/>
           <w:rtl w:val="0"/>
         </w:rPr>
-        <w:t xml:space="preserve">невообразимо</w:t>
-      </w:r>
-      <w:r>
-        <w:rPr>
-          <w:rFonts w:ascii="Times New Roman" w:cs="Times New Roman" w:eastAsia="Times New Roman" w:hAnsi="Times New Roman"/>
-          <w:sz w:val="24"/>
-          <w:rtl w:val="0"/>
-        </w:rPr>
-        <w:t xml:space="preserve">,</w:t>
-      </w:r>
-      <w:r>
-        <w:rPr>
-          <w:rFonts w:ascii="Times New Roman" w:cs="Times New Roman" w:eastAsia="Times New Roman" w:hAnsi="Times New Roman"/>
-          <w:i w:val="1"/>
-          <w:sz w:val="24"/>
-          <w:rtl w:val="0"/>
-        </w:rPr>
-        <w:t xml:space="preserve"> </w:t>
-      </w:r>
-      <w:r>
-        <w:rPr>
-          <w:rFonts w:ascii="Times New Roman" w:cs="Times New Roman" w:eastAsia="Times New Roman" w:hAnsi="Times New Roman"/>
-          <w:sz w:val="24"/>
-          <w:rtl w:val="0"/>
-        </w:rPr>
-        <w:t xml:space="preserve">чтобы Верховный управляющий Гринготтса удостоверил своей печатью фальшивый брачный контракт. А мисс Скитер лично проверила печать.</w:t>
+        <w:t xml:space="preserve">невообразимо,</w:t>
+      </w:r>
+      <w:r>
+        <w:rPr>
+          <w:rFonts w:ascii="Times New Roman" w:cs="Times New Roman" w:eastAsia="Times New Roman" w:hAnsi="Times New Roman"/>
+          <w:sz w:val="24"/>
+          <w:rtl w:val="0"/>
+        </w:rPr>
+        <w:t xml:space="preserve"> чтобы Верховный управляющий Гринготтса удостоверил своей печатью фальшивый брачный контракт. А мисс Скитер лично проверила печать.</w:t>
       </w:r>
     </w:p>
     <w:p>

--- a/docx/26 готово - комментарии.docx
+++ b/docx/26 готово - комментарии.docx
@@ -57,6 +57,7 @@
         <w:rPr>
           <w:rFonts w:ascii="Times New Roman" w:cs="Times New Roman" w:eastAsia="Times New Roman" w:hAnsi="Times New Roman"/>
           <w:sz w:val="24"/>
+          <w:szCs w:val="24"/>
           <w:rtl w:val="0"/>
         </w:rPr>
         <w:t xml:space="preserve">Yakka foob mog. Grug pubbawup zink wattoom gazork. Chumble spuzz J. K. Rowling.</w:t>
@@ -91,6 +92,7 @@
         <w:rPr>
           <w:rFonts w:ascii="Times New Roman" w:cs="Times New Roman" w:eastAsia="Times New Roman" w:hAnsi="Times New Roman"/>
           <w:sz w:val="24"/>
+          <w:szCs w:val="24"/>
           <w:rtl w:val="0"/>
         </w:rPr>
         <w:t xml:space="preserve">* * *</w:t>
@@ -124,6 +126,7 @@
         <w:rPr>
           <w:rFonts w:ascii="Times New Roman" w:cs="Times New Roman" w:eastAsia="Times New Roman" w:hAnsi="Times New Roman"/>
           <w:sz w:val="24"/>
+          <w:szCs w:val="24"/>
           <w:rtl w:val="0"/>
         </w:rPr>
         <w:t xml:space="preserve">Приёмное время профессора Квиррелла — с 11:40 до 11:55 </w:t>
@@ -132,6 +135,7 @@
         <w:rPr>
           <w:rFonts w:ascii="Times New Roman" w:cs="Times New Roman" w:eastAsia="Times New Roman" w:hAnsi="Times New Roman"/>
           <w:sz w:val="24"/>
+          <w:szCs w:val="24"/>
           <w:rtl w:val="0"/>
         </w:rPr>
         <w:t xml:space="preserve">по четвергам</w:t>
@@ -140,6 +144,7 @@
         <w:rPr>
           <w:rFonts w:ascii="Times New Roman" w:cs="Times New Roman" w:eastAsia="Times New Roman" w:hAnsi="Times New Roman"/>
           <w:sz w:val="24"/>
+          <w:szCs w:val="24"/>
           <w:rtl w:val="0"/>
         </w:rPr>
         <w:t xml:space="preserve">. Для всех учеников со всех курсов. Чтобы постучаться в дверь, нужно потратить одно очко Квиррелла. Если профессор не сочтёт причину визита достойной внимания, он снимет ещё пятьдесят.</w:t>
@@ -158,6 +163,7 @@
         <w:rPr>
           <w:rFonts w:ascii="Times New Roman" w:cs="Times New Roman" w:eastAsia="Times New Roman" w:hAnsi="Times New Roman"/>
           <w:sz w:val="24"/>
+          <w:szCs w:val="24"/>
           <w:rtl w:val="0"/>
         </w:rPr>
         <w:t xml:space="preserve">Гарри постучался в дверь.</w:t>
@@ -176,6 +182,7 @@
         <w:rPr>
           <w:rFonts w:ascii="Times New Roman" w:cs="Times New Roman" w:eastAsia="Times New Roman" w:hAnsi="Times New Roman"/>
           <w:sz w:val="24"/>
+          <w:szCs w:val="24"/>
           <w:rtl w:val="0"/>
         </w:rPr>
         <w:t xml:space="preserve">Тишина. А потом язвительный голос произнёс:</w:t>
@@ -194,6 +201,7 @@
         <w:rPr>
           <w:rFonts w:ascii="Times New Roman" w:cs="Times New Roman" w:eastAsia="Times New Roman" w:hAnsi="Times New Roman"/>
           <w:sz w:val="24"/>
+          <w:szCs w:val="24"/>
           <w:rtl w:val="0"/>
         </w:rPr>
         <w:t xml:space="preserve">— Что ж, мистер Поттер, заходите, раз пришли.</w:t>
@@ -213,6 +221,7 @@
         <w:rPr>
           <w:rFonts w:ascii="Times New Roman" w:cs="Times New Roman" w:eastAsia="Times New Roman" w:hAnsi="Times New Roman"/>
           <w:sz w:val="24"/>
+          <w:szCs w:val="24"/>
           <w:rtl w:val="0"/>
         </w:rPr>
         <w:t xml:space="preserve">И не успел Гарри дотронуться до ручки, как дверь сама распахнулась, хлопнув по стене с оглушительным треском, будто не выдержало дерево или камень, </w:t>
@@ -221,6 +230,7 @@
         <w:rPr>
           <w:rFonts w:ascii="Times New Roman" w:cs="Times New Roman" w:eastAsia="Times New Roman" w:hAnsi="Times New Roman"/>
           <w:sz w:val="24"/>
+          <w:szCs w:val="24"/>
           <w:rtl w:val="0"/>
         </w:rPr>
         <w:t xml:space="preserve">а </w:t>
@@ -229,6 +239,7 @@
         <w:rPr>
           <w:rFonts w:ascii="Times New Roman" w:cs="Times New Roman" w:eastAsia="Times New Roman" w:hAnsi="Times New Roman"/>
           <w:sz w:val="24"/>
+          <w:szCs w:val="24"/>
           <w:rtl w:val="0"/>
         </w:rPr>
         <w:t xml:space="preserve">может</w:t>
@@ -237,6 +248,7 @@
         <w:rPr>
           <w:rFonts w:ascii="Times New Roman" w:cs="Times New Roman" w:eastAsia="Times New Roman" w:hAnsi="Times New Roman"/>
           <w:sz w:val="24"/>
+          <w:szCs w:val="24"/>
           <w:rtl w:val="0"/>
         </w:rPr>
         <w:t xml:space="preserve">,</w:t>
@@ -245,6 +257,7 @@
         <w:rPr>
           <w:rFonts w:ascii="Times New Roman" w:cs="Times New Roman" w:eastAsia="Times New Roman" w:hAnsi="Times New Roman"/>
           <w:sz w:val="24"/>
+          <w:szCs w:val="24"/>
           <w:rtl w:val="0"/>
         </w:rPr>
         <w:t xml:space="preserve"> и то и другое</w:t>
@@ -253,6 +266,7 @@
         <w:rPr>
           <w:rFonts w:ascii="Times New Roman" w:cs="Times New Roman" w:eastAsia="Times New Roman" w:hAnsi="Times New Roman"/>
           <w:sz w:val="24"/>
+          <w:szCs w:val="24"/>
           <w:rtl w:val="0"/>
         </w:rPr>
         <w:t xml:space="preserve">.</w:t>
@@ -277,6 +291,7 @@
         <w:rPr>
           <w:rFonts w:ascii="Times New Roman" w:cs="Times New Roman" w:eastAsia="Times New Roman" w:hAnsi="Times New Roman"/>
           <w:sz w:val="24"/>
+          <w:szCs w:val="24"/>
           <w:rtl w:val="0"/>
         </w:rPr>
         <w:t xml:space="preserve">Профессор Квиррелл развалился в кресле и читал удивительно</w:t>
@@ -285,6 +300,7 @@
         <w:rPr>
           <w:rFonts w:ascii="Times New Roman" w:cs="Times New Roman" w:eastAsia="Times New Roman" w:hAnsi="Times New Roman"/>
           <w:sz w:val="24"/>
+          <w:szCs w:val="24"/>
           <w:rtl w:val="0"/>
         </w:rPr>
         <w:t xml:space="preserve"> </w:t>
@@ -293,6 +309,7 @@
         <w:rPr>
           <w:rFonts w:ascii="Times New Roman" w:cs="Times New Roman" w:eastAsia="Times New Roman" w:hAnsi="Times New Roman"/>
           <w:sz w:val="24"/>
+          <w:szCs w:val="24"/>
           <w:rtl w:val="0"/>
         </w:rPr>
         <w:t xml:space="preserve">старую на вид книгу в тёмно-синем кожаном переплёте с серебряными рунами на корешке. Его взгляд не отрывался от страниц.</w:t>
@@ -311,6 +328,7 @@
         <w:rPr>
           <w:rFonts w:ascii="Times New Roman" w:cs="Times New Roman" w:eastAsia="Times New Roman" w:hAnsi="Times New Roman"/>
           <w:sz w:val="24"/>
+          <w:szCs w:val="24"/>
           <w:rtl w:val="0"/>
         </w:rPr>
         <w:t xml:space="preserve">— Я не в духе, мистер Поттер. А когда я не в духе, я </w:t>
@@ -319,6 +337,7 @@
         <w:rPr>
           <w:rFonts w:ascii="Times New Roman" w:cs="Times New Roman" w:eastAsia="Times New Roman" w:hAnsi="Times New Roman"/>
           <w:sz w:val="24"/>
+          <w:szCs w:val="24"/>
           <w:rtl w:val="0"/>
         </w:rPr>
         <w:t xml:space="preserve">не самый приятный</w:t>
@@ -327,6 +346,7 @@
         <w:rPr>
           <w:rFonts w:ascii="Times New Roman" w:cs="Times New Roman" w:eastAsia="Times New Roman" w:hAnsi="Times New Roman"/>
           <w:sz w:val="24"/>
+          <w:szCs w:val="24"/>
           <w:rtl w:val="0"/>
         </w:rPr>
         <w:t xml:space="preserve"> собеседник. Ради вашего же блага </w:t>
@@ -335,6 +355,7 @@
         <w:rPr>
           <w:rFonts w:ascii="Times New Roman" w:cs="Times New Roman" w:eastAsia="Times New Roman" w:hAnsi="Times New Roman"/>
           <w:sz w:val="24"/>
+          <w:szCs w:val="24"/>
           <w:rtl w:val="0"/>
         </w:rPr>
         <w:t xml:space="preserve">советую решить свои дела как можно быстрее и уйти.</w:t>
@@ -358,6 +379,7 @@
         <w:rPr>
           <w:rFonts w:ascii="Times New Roman" w:cs="Times New Roman" w:eastAsia="Times New Roman" w:hAnsi="Times New Roman"/>
           <w:sz w:val="24"/>
+          <w:szCs w:val="24"/>
           <w:rtl w:val="0"/>
         </w:rPr>
         <w:t xml:space="preserve">В комнате царил мрачный холод</w:t>
@@ -366,6 +388,7 @@
         <w:rPr>
           <w:rFonts w:ascii="Times New Roman" w:cs="Times New Roman" w:eastAsia="Times New Roman" w:hAnsi="Times New Roman"/>
           <w:sz w:val="24"/>
+          <w:szCs w:val="24"/>
           <w:rtl w:val="0"/>
         </w:rPr>
         <w:t xml:space="preserve">, </w:t>
@@ -374,6 +397,7 @@
         <w:rPr>
           <w:rFonts w:ascii="Times New Roman" w:cs="Times New Roman" w:eastAsia="Times New Roman" w:hAnsi="Times New Roman"/>
           <w:sz w:val="24"/>
+          <w:szCs w:val="24"/>
           <w:rtl w:val="0"/>
         </w:rPr>
         <w:t xml:space="preserve">будто что-то в ней излучало тьму</w:t>
@@ -382,6 +406,7 @@
         <w:rPr>
           <w:rFonts w:ascii="Times New Roman" w:cs="Times New Roman" w:eastAsia="Times New Roman" w:hAnsi="Times New Roman"/>
           <w:sz w:val="24"/>
+          <w:szCs w:val="24"/>
           <w:rtl w:val="0"/>
         </w:rPr>
         <w:t xml:space="preserve"> так же, как излучает свет лампа</w:t>
@@ -390,6 +415,7 @@
         <w:rPr>
           <w:rFonts w:ascii="Times New Roman" w:cs="Times New Roman" w:eastAsia="Times New Roman" w:hAnsi="Times New Roman"/>
           <w:sz w:val="24"/>
+          <w:szCs w:val="24"/>
           <w:rtl w:val="0"/>
         </w:rPr>
         <w:t xml:space="preserve"> с дырками в абажуре</w:t>
@@ -398,6 +424,7 @@
         <w:rPr>
           <w:rFonts w:ascii="Times New Roman" w:cs="Times New Roman" w:eastAsia="Times New Roman" w:hAnsi="Times New Roman"/>
           <w:sz w:val="24"/>
+          <w:szCs w:val="24"/>
           <w:rtl w:val="0"/>
         </w:rPr>
         <w:t xml:space="preserve">.</w:t>
@@ -421,6 +448,7 @@
         <w:rPr>
           <w:rFonts w:ascii="Times New Roman" w:cs="Times New Roman" w:eastAsia="Times New Roman" w:hAnsi="Times New Roman"/>
           <w:sz w:val="24"/>
+          <w:szCs w:val="24"/>
           <w:rtl w:val="0"/>
         </w:rPr>
         <w:t xml:space="preserve">Гарри был слегка ошарашен. «Не в духе» — это мягко сказано. Что же, интересно знать, могло так </w:t>
@@ -429,6 +457,7 @@
         <w:rPr>
           <w:rFonts w:ascii="Times New Roman" w:cs="Times New Roman" w:eastAsia="Times New Roman" w:hAnsi="Times New Roman"/>
           <w:sz w:val="24"/>
+          <w:szCs w:val="24"/>
           <w:rtl w:val="0"/>
         </w:rPr>
         <w:t xml:space="preserve">ра</w:t>
@@ -437,6 +466,7 @@
         <w:rPr>
           <w:rFonts w:ascii="Times New Roman" w:cs="Times New Roman" w:eastAsia="Times New Roman" w:hAnsi="Times New Roman"/>
           <w:sz w:val="24"/>
+          <w:szCs w:val="24"/>
           <w:rtl w:val="0"/>
         </w:rPr>
         <w:t xml:space="preserve">зозлить профессора Квиррелла?..</w:t>
@@ -455,6 +485,7 @@
         <w:rPr>
           <w:rFonts w:ascii="Times New Roman" w:cs="Times New Roman" w:eastAsia="Times New Roman" w:hAnsi="Times New Roman"/>
           <w:sz w:val="24"/>
+          <w:szCs w:val="24"/>
           <w:rtl w:val="0"/>
         </w:rPr>
         <w:t xml:space="preserve">У Гарри не было привычки оставлять друзей в дурном настроении, поэтому он сделал осторожный шаг внутрь комнаты:</w:t>
@@ -473,6 +504,7 @@
         <w:rPr>
           <w:rFonts w:ascii="Times New Roman" w:cs="Times New Roman" w:eastAsia="Times New Roman" w:hAnsi="Times New Roman"/>
           <w:sz w:val="24"/>
+          <w:szCs w:val="24"/>
           <w:rtl w:val="0"/>
         </w:rPr>
         <w:t xml:space="preserve">— Могу ли я чем-нибудь помочь?..</w:t>
@@ -491,6 +523,7 @@
         <w:rPr>
           <w:rFonts w:ascii="Times New Roman" w:cs="Times New Roman" w:eastAsia="Times New Roman" w:hAnsi="Times New Roman"/>
           <w:sz w:val="24"/>
+          <w:szCs w:val="24"/>
           <w:rtl w:val="0"/>
         </w:rPr>
         <w:t xml:space="preserve">— Нет, — отрезал профессор Квиррелл, не отрываясь от книги.</w:t>
@@ -509,6 +542,7 @@
         <w:rPr>
           <w:rFonts w:ascii="Times New Roman" w:cs="Times New Roman" w:eastAsia="Times New Roman" w:hAnsi="Times New Roman"/>
           <w:sz w:val="24"/>
+          <w:szCs w:val="24"/>
           <w:rtl w:val="0"/>
         </w:rPr>
         <w:t xml:space="preserve">— Я в том смысле, что если вам надоело иметь дело с недоумками и хочется поговорить с кем-то вменяемым…</w:t>
@@ -527,6 +561,7 @@
         <w:rPr>
           <w:rFonts w:ascii="Times New Roman" w:cs="Times New Roman" w:eastAsia="Times New Roman" w:hAnsi="Times New Roman"/>
           <w:sz w:val="24"/>
+          <w:szCs w:val="24"/>
           <w:rtl w:val="0"/>
         </w:rPr>
         <w:t xml:space="preserve">Последовала неожиданно долгая пауза.</w:t>
@@ -545,6 +580,7 @@
         <w:rPr>
           <w:rFonts w:ascii="Times New Roman" w:cs="Times New Roman" w:eastAsia="Times New Roman" w:hAnsi="Times New Roman"/>
           <w:sz w:val="24"/>
+          <w:szCs w:val="24"/>
           <w:rtl w:val="0"/>
         </w:rPr>
         <w:t xml:space="preserve">Профессор Квиррелл захлопнул книгу, и та с лёгким шелестом испарилась. Затем он поднял взгляд, и Гарри вздрогнул.</w:t>
@@ -563,6 +599,7 @@
         <w:rPr>
           <w:rFonts w:ascii="Times New Roman" w:cs="Times New Roman" w:eastAsia="Times New Roman" w:hAnsi="Times New Roman"/>
           <w:sz w:val="24"/>
+          <w:szCs w:val="24"/>
           <w:rtl w:val="0"/>
         </w:rPr>
         <w:t xml:space="preserve">— </w:t>
@@ -571,6 +608,7 @@
         <w:rPr>
           <w:rFonts w:ascii="Times New Roman" w:cs="Times New Roman" w:eastAsia="Times New Roman" w:hAnsi="Times New Roman"/>
           <w:sz w:val="24"/>
+          <w:szCs w:val="24"/>
           <w:rtl w:val="0"/>
         </w:rPr>
         <w:t xml:space="preserve">Пожалуй, </w:t>
@@ -580,6 +618,7 @@
           <w:rFonts w:ascii="Times New Roman" w:cs="Times New Roman" w:eastAsia="Times New Roman" w:hAnsi="Times New Roman"/>
           <w:i w:val="1"/>
           <w:sz w:val="24"/>
+          <w:szCs w:val="24"/>
           <w:rtl w:val="0"/>
         </w:rPr>
         <w:t xml:space="preserve">я</w:t>
@@ -588,6 +627,7 @@
         <w:rPr>
           <w:rFonts w:ascii="Times New Roman" w:cs="Times New Roman" w:eastAsia="Times New Roman" w:hAnsi="Times New Roman"/>
           <w:sz w:val="24"/>
+          <w:szCs w:val="24"/>
           <w:rtl w:val="0"/>
         </w:rPr>
         <w:t xml:space="preserve"> бы не отказался от разумной беседы,</w:t>
@@ -596,6 +636,7 @@
         <w:rPr>
           <w:rFonts w:ascii="Times New Roman" w:cs="Times New Roman" w:eastAsia="Times New Roman" w:hAnsi="Times New Roman"/>
           <w:sz w:val="24"/>
+          <w:szCs w:val="24"/>
           <w:rtl w:val="0"/>
         </w:rPr>
         <w:t xml:space="preserve"> — произнёс профессор Квиррелл таким же недовольным голосом, каким приглашал Гарри войти. — </w:t>
@@ -605,14 +646,26 @@
           <w:rFonts w:ascii="Times New Roman" w:cs="Times New Roman" w:eastAsia="Times New Roman" w:hAnsi="Times New Roman"/>
           <w:i w:val="1"/>
           <w:sz w:val="24"/>
-          <w:rtl w:val="0"/>
-        </w:rPr>
-        <w:t xml:space="preserve">Вы </w:t>
-      </w:r>
-      <w:r>
-        <w:rPr>
-          <w:rFonts w:ascii="Times New Roman" w:cs="Times New Roman" w:eastAsia="Times New Roman" w:hAnsi="Times New Roman"/>
-          <w:sz w:val="24"/>
+          <w:szCs w:val="24"/>
+          <w:rtl w:val="0"/>
+        </w:rPr>
+        <w:t xml:space="preserve">Вы</w:t>
+      </w:r>
+      <w:r>
+        <w:rPr>
+          <w:rFonts w:ascii="Times New Roman" w:cs="Times New Roman" w:eastAsia="Times New Roman" w:hAnsi="Times New Roman"/>
+          <w:i w:val="1"/>
+          <w:sz w:val="24"/>
+          <w:szCs w:val="24"/>
+          <w:rtl w:val="0"/>
+        </w:rPr>
+        <w:t xml:space="preserve"> </w:t>
+      </w:r>
+      <w:r>
+        <w:rPr>
+          <w:rFonts w:ascii="Times New Roman" w:cs="Times New Roman" w:eastAsia="Times New Roman" w:hAnsi="Times New Roman"/>
+          <w:sz w:val="24"/>
+          <w:szCs w:val="24"/>
           <w:rtl w:val="0"/>
         </w:rPr>
         <w:t xml:space="preserve">же, предупреждаю, вряд ли найдёте её приятной.</w:t>
@@ -636,6 +689,7 @@
         <w:rPr>
           <w:rFonts w:ascii="Times New Roman" w:cs="Times New Roman" w:eastAsia="Times New Roman" w:hAnsi="Times New Roman"/>
           <w:sz w:val="24"/>
+          <w:szCs w:val="24"/>
           <w:rtl w:val="0"/>
         </w:rPr>
         <w:t xml:space="preserve">Гарри собрался с духом:</w:t>
@@ -654,6 +708,7 @@
         <w:rPr>
           <w:rFonts w:ascii="Times New Roman" w:cs="Times New Roman" w:eastAsia="Times New Roman" w:hAnsi="Times New Roman"/>
           <w:sz w:val="24"/>
+          <w:szCs w:val="24"/>
           <w:rtl w:val="0"/>
         </w:rPr>
         <w:t xml:space="preserve">— Я не </w:t>
@@ -662,6 +717,7 @@
         <w:rPr>
           <w:rFonts w:ascii="Times New Roman" w:cs="Times New Roman" w:eastAsia="Times New Roman" w:hAnsi="Times New Roman"/>
           <w:sz w:val="24"/>
+          <w:szCs w:val="24"/>
           <w:rtl w:val="0"/>
         </w:rPr>
         <w:t xml:space="preserve">обижусь, если</w:t>
@@ -670,6 +726,7 @@
         <w:rPr>
           <w:rFonts w:ascii="Times New Roman" w:cs="Times New Roman" w:eastAsia="Times New Roman" w:hAnsi="Times New Roman"/>
           <w:sz w:val="24"/>
+          <w:szCs w:val="24"/>
           <w:rtl w:val="0"/>
         </w:rPr>
         <w:t xml:space="preserve"> вы позволите себе резкий тон. Что случилось?</w:t>
@@ -688,6 +745,7 @@
         <w:rPr>
           <w:rFonts w:ascii="Times New Roman" w:cs="Times New Roman" w:eastAsia="Times New Roman" w:hAnsi="Times New Roman"/>
           <w:sz w:val="24"/>
+          <w:szCs w:val="24"/>
           <w:rtl w:val="0"/>
         </w:rPr>
         <w:t xml:space="preserve">Мрак</w:t>
@@ -696,6 +754,7 @@
         <w:rPr>
           <w:rFonts w:ascii="Times New Roman" w:cs="Times New Roman" w:eastAsia="Times New Roman" w:hAnsi="Times New Roman"/>
           <w:sz w:val="24"/>
+          <w:szCs w:val="24"/>
           <w:rtl w:val="0"/>
         </w:rPr>
         <w:t xml:space="preserve"> в комнате </w:t>
@@ -704,6 +763,7 @@
         <w:rPr>
           <w:rFonts w:ascii="Times New Roman" w:cs="Times New Roman" w:eastAsia="Times New Roman" w:hAnsi="Times New Roman"/>
           <w:sz w:val="24"/>
+          <w:szCs w:val="24"/>
           <w:rtl w:val="0"/>
         </w:rPr>
         <w:t xml:space="preserve">сгустился.</w:t>
@@ -722,6 +782,7 @@
         <w:rPr>
           <w:rFonts w:ascii="Times New Roman" w:cs="Times New Roman" w:eastAsia="Times New Roman" w:hAnsi="Times New Roman"/>
           <w:sz w:val="24"/>
+          <w:szCs w:val="24"/>
           <w:rtl w:val="0"/>
         </w:rPr>
         <w:t xml:space="preserve">— Шестикурсника из Слизерина, одного из моих наиболее многообещающих учеников, </w:t>
@@ -730,6 +791,7 @@
         <w:rPr>
           <w:rFonts w:ascii="Times New Roman" w:cs="Times New Roman" w:eastAsia="Times New Roman" w:hAnsi="Times New Roman"/>
           <w:sz w:val="24"/>
+          <w:szCs w:val="24"/>
           <w:rtl w:val="0"/>
         </w:rPr>
         <w:t xml:space="preserve">проклял </w:t>
@@ -738,6 +800,7 @@
         <w:rPr>
           <w:rFonts w:ascii="Times New Roman" w:cs="Times New Roman" w:eastAsia="Times New Roman" w:hAnsi="Times New Roman"/>
           <w:sz w:val="24"/>
+          <w:szCs w:val="24"/>
           <w:rtl w:val="0"/>
         </w:rPr>
         <w:t xml:space="preserve">шестикурсник из Гриффиндора.</w:t>
@@ -756,6 +819,7 @@
         <w:rPr>
           <w:rFonts w:ascii="Times New Roman" w:cs="Times New Roman" w:eastAsia="Times New Roman" w:hAnsi="Times New Roman"/>
           <w:sz w:val="24"/>
+          <w:szCs w:val="24"/>
           <w:rtl w:val="0"/>
         </w:rPr>
         <w:t xml:space="preserve">Гарри сглотнул:</w:t>
@@ -774,6 +838,7 @@
         <w:rPr>
           <w:rFonts w:ascii="Times New Roman" w:cs="Times New Roman" w:eastAsia="Times New Roman" w:hAnsi="Times New Roman"/>
           <w:sz w:val="24"/>
+          <w:szCs w:val="24"/>
           <w:rtl w:val="0"/>
         </w:rPr>
         <w:t xml:space="preserve">— Чем... именно?</w:t>
@@ -798,6 +863,7 @@
         <w:rPr>
           <w:rFonts w:ascii="Times New Roman" w:cs="Times New Roman" w:eastAsia="Times New Roman" w:hAnsi="Times New Roman"/>
           <w:sz w:val="24"/>
+          <w:szCs w:val="24"/>
           <w:rtl w:val="0"/>
         </w:rPr>
         <w:t xml:space="preserve">Профессор Квиррелл перестал сдерживать хорошо читаемую на лице ярость.</w:t>
@@ -816,6 +882,7 @@
         <w:rPr>
           <w:rFonts w:ascii="Times New Roman" w:cs="Times New Roman" w:eastAsia="Times New Roman" w:hAnsi="Times New Roman"/>
           <w:sz w:val="24"/>
+          <w:szCs w:val="24"/>
           <w:rtl w:val="0"/>
         </w:rPr>
         <w:t xml:space="preserve">—</w:t>
@@ -824,6 +891,7 @@
         <w:rPr>
           <w:rFonts w:ascii="Times New Roman" w:cs="Times New Roman" w:eastAsia="Times New Roman" w:hAnsi="Times New Roman"/>
           <w:sz w:val="24"/>
+          <w:szCs w:val="24"/>
           <w:rtl w:val="0"/>
         </w:rPr>
         <w:t xml:space="preserve"> Зачем задавать столь маловажный вопрос, мистер Поттер? Наш друг из Гриффиндора не придал ему значения!</w:t>
@@ -842,6 +910,7 @@
         <w:rPr>
           <w:rFonts w:ascii="Times New Roman" w:cs="Times New Roman" w:eastAsia="Times New Roman" w:hAnsi="Times New Roman"/>
           <w:sz w:val="24"/>
+          <w:szCs w:val="24"/>
           <w:rtl w:val="0"/>
         </w:rPr>
         <w:t xml:space="preserve">— </w:t>
@@ -850,6 +919,7 @@
         <w:rPr>
           <w:rFonts w:ascii="Times New Roman" w:cs="Times New Roman" w:eastAsia="Times New Roman" w:hAnsi="Times New Roman"/>
           <w:sz w:val="24"/>
+          <w:szCs w:val="24"/>
           <w:rtl w:val="0"/>
         </w:rPr>
         <w:t xml:space="preserve">Вы </w:t>
@@ -859,6 +929,7 @@
           <w:rFonts w:ascii="Times New Roman" w:cs="Times New Roman" w:eastAsia="Times New Roman" w:hAnsi="Times New Roman"/>
           <w:i w:val="1"/>
           <w:sz w:val="24"/>
+          <w:szCs w:val="24"/>
           <w:rtl w:val="0"/>
         </w:rPr>
         <w:t xml:space="preserve">серьёзно</w:t>
@@ -867,14 +938,27 @@
         <w:rPr>
           <w:rFonts w:ascii="Times New Roman" w:cs="Times New Roman" w:eastAsia="Times New Roman" w:hAnsi="Times New Roman"/>
           <w:sz w:val="24"/>
+          <w:szCs w:val="24"/>
           <w:rtl w:val="0"/>
         </w:rPr>
         <w:t xml:space="preserve">?</w:t>
       </w:r>
-      <w:r>
-        <w:rPr>
-          <w:rFonts w:ascii="Times New Roman" w:cs="Times New Roman" w:eastAsia="Times New Roman" w:hAnsi="Times New Roman"/>
-          <w:sz w:val="24"/>
+      <w:ins w:author="Alaric Lightin" w:id="0" w:date="2016-02-26T18:38:44Z">
+        <w:r>
+          <w:rPr>
+            <w:rFonts w:ascii="Times New Roman" w:cs="Times New Roman" w:eastAsia="Times New Roman" w:hAnsi="Times New Roman"/>
+            <w:sz w:val="24"/>
+            <w:szCs w:val="24"/>
+            <w:rtl w:val="0"/>
+          </w:rPr>
+          <w:t xml:space="preserve">!</w:t>
+        </w:r>
+      </w:ins>
+      <w:r>
+        <w:rPr>
+          <w:rFonts w:ascii="Times New Roman" w:cs="Times New Roman" w:eastAsia="Times New Roman" w:hAnsi="Times New Roman"/>
+          <w:sz w:val="24"/>
+          <w:szCs w:val="24"/>
           <w:rtl w:val="0"/>
         </w:rPr>
         <w:t xml:space="preserve"> — ахнул Гарри, не успев себя остановить.</w:t>
@@ -893,6 +977,7 @@
         <w:rPr>
           <w:rFonts w:ascii="Times New Roman" w:cs="Times New Roman" w:eastAsia="Times New Roman" w:hAnsi="Times New Roman"/>
           <w:sz w:val="24"/>
+          <w:szCs w:val="24"/>
           <w:rtl w:val="0"/>
         </w:rPr>
         <w:t xml:space="preserve">— </w:t>
@@ -901,6 +986,7 @@
         <w:rPr>
           <w:rFonts w:ascii="Times New Roman" w:cs="Times New Roman" w:eastAsia="Times New Roman" w:hAnsi="Times New Roman"/>
           <w:sz w:val="24"/>
+          <w:szCs w:val="24"/>
           <w:rtl w:val="0"/>
         </w:rPr>
         <w:t xml:space="preserve">Нет, я сегодня не в духе просто так, без особых причин. </w:t>
@@ -910,6 +996,7 @@
           <w:rFonts w:ascii="Times New Roman" w:cs="Times New Roman" w:eastAsia="Times New Roman" w:hAnsi="Times New Roman"/>
           <w:i w:val="1"/>
           <w:sz w:val="24"/>
+          <w:szCs w:val="24"/>
           <w:rtl w:val="0"/>
         </w:rPr>
         <w:t xml:space="preserve">Конечно, серьёзно, болван!</w:t>
@@ -918,6 +1005,7 @@
         <w:rPr>
           <w:rFonts w:ascii="Times New Roman" w:cs="Times New Roman" w:eastAsia="Times New Roman" w:hAnsi="Times New Roman"/>
           <w:sz w:val="24"/>
+          <w:szCs w:val="24"/>
           <w:rtl w:val="0"/>
         </w:rPr>
         <w:t xml:space="preserve"> Он не знал. Он </w:t>
@@ -927,23 +1015,48 @@
           <w:rFonts w:ascii="Times New Roman" w:cs="Times New Roman" w:eastAsia="Times New Roman" w:hAnsi="Times New Roman"/>
           <w:i w:val="1"/>
           <w:sz w:val="24"/>
+          <w:szCs w:val="24"/>
           <w:rtl w:val="0"/>
         </w:rPr>
         <w:t xml:space="preserve">на самом деле не знал</w:t>
       </w:r>
-      <w:r>
-        <w:rPr>
-          <w:rFonts w:ascii="Times New Roman" w:cs="Times New Roman" w:eastAsia="Times New Roman" w:hAnsi="Times New Roman"/>
-          <w:sz w:val="24"/>
-          <w:rtl w:val="0"/>
-        </w:rPr>
-        <w:t xml:space="preserve">. Я не мог в это поверить, пока авроры не подтвердили его искренность сывороткой правды. Обучаясь </w:t>
+      <w:del w:author="Alaric Lightin" w:id="1" w:date="2016-02-26T18:38:58Z">
+        <w:r>
+          <w:rPr>
+            <w:rFonts w:ascii="Times New Roman" w:cs="Times New Roman" w:eastAsia="Times New Roman" w:hAnsi="Times New Roman"/>
+            <w:sz w:val="24"/>
+            <w:szCs w:val="24"/>
+            <w:rtl w:val="0"/>
+          </w:rPr>
+          <w:delText xml:space="preserve">.</w:delText>
+        </w:r>
+      </w:del>
+      <w:ins w:author="Alaric Lightin" w:id="1" w:date="2016-02-26T18:38:58Z">
+        <w:r>
+          <w:rPr>
+            <w:rFonts w:ascii="Times New Roman" w:cs="Times New Roman" w:eastAsia="Times New Roman" w:hAnsi="Times New Roman"/>
+            <w:sz w:val="24"/>
+            <w:szCs w:val="24"/>
+            <w:rtl w:val="0"/>
+          </w:rPr>
+          <w:t xml:space="preserve">!</w:t>
+        </w:r>
+      </w:ins>
+      <w:r>
+        <w:rPr>
+          <w:rFonts w:ascii="Times New Roman" w:cs="Times New Roman" w:eastAsia="Times New Roman" w:hAnsi="Times New Roman"/>
+          <w:sz w:val="24"/>
+          <w:szCs w:val="24"/>
+          <w:rtl w:val="0"/>
+        </w:rPr>
+        <w:t xml:space="preserve"> Я не мог в это поверить, пока авроры не подтвердили его искренность сывороткой правды. Обучаясь </w:t>
       </w:r>
       <w:r>
         <w:rPr>
           <w:rFonts w:ascii="Times New Roman" w:cs="Times New Roman" w:eastAsia="Times New Roman" w:hAnsi="Times New Roman"/>
           <w:i w:val="1"/>
           <w:sz w:val="24"/>
+          <w:szCs w:val="24"/>
           <w:rtl w:val="0"/>
         </w:rPr>
         <w:t xml:space="preserve">на шестом курсе Хогвартса</w:t>
@@ -952,6 +1065,7 @@
         <w:rPr>
           <w:rFonts w:ascii="Times New Roman" w:cs="Times New Roman" w:eastAsia="Times New Roman" w:hAnsi="Times New Roman"/>
           <w:sz w:val="24"/>
+          <w:szCs w:val="24"/>
           <w:rtl w:val="0"/>
         </w:rPr>
         <w:t xml:space="preserve">, он применил высокоуровневое Тёмное заклинание и при этом понятия не имел, что оно делает.</w:t>
@@ -970,6 +1084,7 @@
         <w:rPr>
           <w:rFonts w:ascii="Times New Roman" w:cs="Times New Roman" w:eastAsia="Times New Roman" w:hAnsi="Times New Roman"/>
           <w:sz w:val="24"/>
+          <w:szCs w:val="24"/>
           <w:rtl w:val="0"/>
         </w:rPr>
         <w:t xml:space="preserve">— Вы же не хотите сказать, — не поверил Гарри, — что он </w:t>
@@ -978,6 +1093,7 @@
         <w:rPr>
           <w:rFonts w:ascii="Times New Roman" w:cs="Times New Roman" w:eastAsia="Times New Roman" w:hAnsi="Times New Roman"/>
           <w:sz w:val="24"/>
+          <w:szCs w:val="24"/>
           <w:rtl w:val="0"/>
         </w:rPr>
         <w:t xml:space="preserve">ошибся </w:t>
@@ -986,6 +1102,7 @@
         <w:rPr>
           <w:rFonts w:ascii="Times New Roman" w:cs="Times New Roman" w:eastAsia="Times New Roman" w:hAnsi="Times New Roman"/>
           <w:sz w:val="24"/>
+          <w:szCs w:val="24"/>
           <w:rtl w:val="0"/>
         </w:rPr>
         <w:t xml:space="preserve">на этот счёт, вычитал где-то неправильное описание…</w:t>
@@ -1004,6 +1121,7 @@
         <w:rPr>
           <w:rFonts w:ascii="Times New Roman" w:cs="Times New Roman" w:eastAsia="Times New Roman" w:hAnsi="Times New Roman"/>
           <w:sz w:val="24"/>
+          <w:szCs w:val="24"/>
           <w:rtl w:val="0"/>
         </w:rPr>
         <w:t xml:space="preserve">—</w:t>
@@ -1012,6 +1130,7 @@
         <w:rPr>
           <w:rFonts w:ascii="Times New Roman" w:cs="Times New Roman" w:eastAsia="Times New Roman" w:hAnsi="Times New Roman"/>
           <w:sz w:val="24"/>
+          <w:szCs w:val="24"/>
           <w:rtl w:val="0"/>
         </w:rPr>
         <w:t xml:space="preserve"> Ему было известно только то, что это проклятие предназначено для врагов. И он прекрасно знал, что больше </w:t>
@@ -1020,6 +1139,7 @@
         <w:rPr>
           <w:rFonts w:ascii="Times New Roman" w:cs="Times New Roman" w:eastAsia="Times New Roman" w:hAnsi="Times New Roman"/>
           <w:sz w:val="24"/>
+          <w:szCs w:val="24"/>
           <w:rtl w:val="0"/>
         </w:rPr>
         <w:t xml:space="preserve">ему</w:t>
@@ -1028,6 +1148,7 @@
         <w:rPr>
           <w:rFonts w:ascii="Times New Roman" w:cs="Times New Roman" w:eastAsia="Times New Roman" w:hAnsi="Times New Roman"/>
           <w:sz w:val="24"/>
+          <w:szCs w:val="24"/>
           <w:rtl w:val="0"/>
         </w:rPr>
         <w:t xml:space="preserve"> ничего не известно.</w:t>
@@ -1046,6 +1167,7 @@
         <w:rPr>
           <w:rFonts w:ascii="Times New Roman" w:cs="Times New Roman" w:eastAsia="Times New Roman" w:hAnsi="Times New Roman"/>
           <w:sz w:val="24"/>
+          <w:szCs w:val="24"/>
           <w:rtl w:val="0"/>
         </w:rPr>
         <w:t xml:space="preserve">И этого оказалось </w:t>
@@ -1054,6 +1176,7 @@
         <w:rPr>
           <w:rFonts w:ascii="Times New Roman" w:cs="Times New Roman" w:eastAsia="Times New Roman" w:hAnsi="Times New Roman"/>
           <w:sz w:val="24"/>
+          <w:szCs w:val="24"/>
           <w:rtl w:val="0"/>
         </w:rPr>
         <w:t xml:space="preserve">достаточн</w:t>
@@ -1062,6 +1185,7 @@
         <w:rPr>
           <w:rFonts w:ascii="Times New Roman" w:cs="Times New Roman" w:eastAsia="Times New Roman" w:hAnsi="Times New Roman"/>
           <w:sz w:val="24"/>
+          <w:szCs w:val="24"/>
           <w:rtl w:val="0"/>
         </w:rPr>
         <w:t xml:space="preserve">о, </w:t>
@@ -1070,6 +1194,7 @@
         <w:rPr>
           <w:rFonts w:ascii="Times New Roman" w:cs="Times New Roman" w:eastAsia="Times New Roman" w:hAnsi="Times New Roman"/>
           <w:sz w:val="24"/>
+          <w:szCs w:val="24"/>
           <w:rtl w:val="0"/>
         </w:rPr>
         <w:t xml:space="preserve">чтобы заклинание сработало</w:t>
@@ -1078,6 +1203,7 @@
         <w:rPr>
           <w:rFonts w:ascii="Times New Roman" w:cs="Times New Roman" w:eastAsia="Times New Roman" w:hAnsi="Times New Roman"/>
           <w:sz w:val="24"/>
+          <w:szCs w:val="24"/>
           <w:rtl w:val="0"/>
         </w:rPr>
         <w:t xml:space="preserve">.</w:t>
@@ -1096,6 +1222,7 @@
         <w:rPr>
           <w:rFonts w:ascii="Times New Roman" w:cs="Times New Roman" w:eastAsia="Times New Roman" w:hAnsi="Times New Roman"/>
           <w:sz w:val="24"/>
+          <w:szCs w:val="24"/>
           <w:rtl w:val="0"/>
         </w:rPr>
         <w:t xml:space="preserve">— Не понимаю, как нечто с таким крохотным</w:t>
@@ -1104,6 +1231,7 @@
         <w:rPr>
           <w:rFonts w:ascii="Times New Roman" w:cs="Times New Roman" w:eastAsia="Times New Roman" w:hAnsi="Times New Roman"/>
           <w:sz w:val="24"/>
+          <w:szCs w:val="24"/>
           <w:rtl w:val="0"/>
         </w:rPr>
         <w:t xml:space="preserve"> </w:t>
@@ -1112,6 +1240,7 @@
         <w:rPr>
           <w:rFonts w:ascii="Times New Roman" w:cs="Times New Roman" w:eastAsia="Times New Roman" w:hAnsi="Times New Roman"/>
           <w:sz w:val="24"/>
+          <w:szCs w:val="24"/>
           <w:rtl w:val="0"/>
         </w:rPr>
         <w:t xml:space="preserve">мозгом овладело</w:t>
@@ -1120,6 +1249,7 @@
         <w:rPr>
           <w:rFonts w:ascii="Times New Roman" w:cs="Times New Roman" w:eastAsia="Times New Roman" w:hAnsi="Times New Roman"/>
           <w:sz w:val="24"/>
+          <w:szCs w:val="24"/>
           <w:rtl w:val="0"/>
         </w:rPr>
         <w:t xml:space="preserve"> прямохождением</w:t>
@@ -1128,6 +1258,7 @@
         <w:rPr>
           <w:rFonts w:ascii="Times New Roman" w:cs="Times New Roman" w:eastAsia="Times New Roman" w:hAnsi="Times New Roman"/>
           <w:sz w:val="24"/>
+          <w:szCs w:val="24"/>
           <w:rtl w:val="0"/>
         </w:rPr>
         <w:t xml:space="preserve">.</w:t>
@@ -1146,6 +1277,7 @@
         <w:rPr>
           <w:rFonts w:ascii="Times New Roman" w:cs="Times New Roman" w:eastAsia="Times New Roman" w:hAnsi="Times New Roman"/>
           <w:sz w:val="24"/>
+          <w:szCs w:val="24"/>
           <w:rtl w:val="0"/>
         </w:rPr>
         <w:t xml:space="preserve">— Аналогично, мистер Поттер, — отозвался профессор Квиррелл.</w:t>
@@ -1170,6 +1302,7 @@
         <w:rPr>
           <w:rFonts w:ascii="Times New Roman" w:cs="Times New Roman" w:eastAsia="Times New Roman" w:hAnsi="Times New Roman"/>
           <w:sz w:val="24"/>
+          <w:szCs w:val="24"/>
           <w:rtl w:val="0"/>
         </w:rPr>
         <w:t xml:space="preserve">И снова молчание. Профессор Квиррелл откинулся на спинку кресла, подхватил со стола серебряную чернильницу и принялся вертеть в руках, с таким видом, </w:t>
@@ -1178,6 +1311,7 @@
         <w:rPr>
           <w:rFonts w:ascii="Times New Roman" w:cs="Times New Roman" w:eastAsia="Times New Roman" w:hAnsi="Times New Roman"/>
           <w:sz w:val="24"/>
+          <w:szCs w:val="24"/>
           <w:rtl w:val="0"/>
         </w:rPr>
         <w:t xml:space="preserve">будто выбирал для неё наиболее мучительный вид казни</w:t>
@@ -1186,6 +1320,7 @@
         <w:rPr>
           <w:rFonts w:ascii="Times New Roman" w:cs="Times New Roman" w:eastAsia="Times New Roman" w:hAnsi="Times New Roman"/>
           <w:sz w:val="24"/>
+          <w:szCs w:val="24"/>
           <w:rtl w:val="0"/>
         </w:rPr>
         <w:t xml:space="preserve">.</w:t>
@@ -1204,6 +1339,7 @@
         <w:rPr>
           <w:rFonts w:ascii="Times New Roman" w:cs="Times New Roman" w:eastAsia="Times New Roman" w:hAnsi="Times New Roman"/>
           <w:sz w:val="24"/>
+          <w:szCs w:val="24"/>
           <w:rtl w:val="0"/>
         </w:rPr>
         <w:t xml:space="preserve">— Шестикурсник из Слизерина сильно пострадал? — уточнил Гарри.</w:t>
@@ -1222,6 +1358,7 @@
         <w:rPr>
           <w:rFonts w:ascii="Times New Roman" w:cs="Times New Roman" w:eastAsia="Times New Roman" w:hAnsi="Times New Roman"/>
           <w:sz w:val="24"/>
+          <w:szCs w:val="24"/>
           <w:rtl w:val="0"/>
         </w:rPr>
         <w:t xml:space="preserve">— Да.</w:t>
@@ -1240,6 +1377,7 @@
         <w:rPr>
           <w:rFonts w:ascii="Times New Roman" w:cs="Times New Roman" w:eastAsia="Times New Roman" w:hAnsi="Times New Roman"/>
           <w:sz w:val="24"/>
+          <w:szCs w:val="24"/>
           <w:rtl w:val="0"/>
         </w:rPr>
         <w:t xml:space="preserve">— Шестикурсник из Гриффиндора вырос у </w:t>
@@ -1248,6 +1386,7 @@
         <w:rPr>
           <w:rFonts w:ascii="Times New Roman" w:cs="Times New Roman" w:eastAsia="Times New Roman" w:hAnsi="Times New Roman"/>
           <w:sz w:val="24"/>
+          <w:szCs w:val="24"/>
           <w:rtl w:val="0"/>
         </w:rPr>
         <w:t xml:space="preserve">маглов</w:t>
@@ -1256,6 +1395,7 @@
         <w:rPr>
           <w:rFonts w:ascii="Times New Roman" w:cs="Times New Roman" w:eastAsia="Times New Roman" w:hAnsi="Times New Roman"/>
           <w:sz w:val="24"/>
+          <w:szCs w:val="24"/>
           <w:rtl w:val="0"/>
         </w:rPr>
         <w:t xml:space="preserve">?</w:t>
@@ -1274,6 +1414,7 @@
         <w:rPr>
           <w:rFonts w:ascii="Times New Roman" w:cs="Times New Roman" w:eastAsia="Times New Roman" w:hAnsi="Times New Roman"/>
           <w:sz w:val="24"/>
+          <w:szCs w:val="24"/>
           <w:rtl w:val="0"/>
         </w:rPr>
         <w:t xml:space="preserve">— </w:t>
@@ -1283,9 +1424,20 @@
           <w:rFonts w:ascii="Times New Roman" w:cs="Times New Roman" w:eastAsia="Times New Roman" w:hAnsi="Times New Roman"/>
           <w:i w:val="1"/>
           <w:sz w:val="24"/>
-          <w:rtl w:val="0"/>
-        </w:rPr>
-        <w:t xml:space="preserve">Да.</w:t>
+          <w:szCs w:val="24"/>
+          <w:rtl w:val="0"/>
+        </w:rPr>
+        <w:t xml:space="preserve">Да</w:t>
+      </w:r>
+      <w:r>
+        <w:rPr>
+          <w:rFonts w:ascii="Times New Roman" w:cs="Times New Roman" w:eastAsia="Times New Roman" w:hAnsi="Times New Roman"/>
+          <w:i w:val="1"/>
+          <w:sz w:val="24"/>
+          <w:szCs w:val="24"/>
+          <w:rtl w:val="0"/>
+        </w:rPr>
+        <w:t xml:space="preserve">.</w:t>
       </w:r>
     </w:p>
     <w:p>
@@ -1301,6 +1453,7 @@
         <w:rPr>
           <w:rFonts w:ascii="Times New Roman" w:cs="Times New Roman" w:eastAsia="Times New Roman" w:hAnsi="Times New Roman"/>
           <w:sz w:val="24"/>
+          <w:szCs w:val="24"/>
           <w:rtl w:val="0"/>
         </w:rPr>
         <w:t xml:space="preserve">— Дамблдор отказывается его исключать, потому что «бедняга не знал»?</w:t>
@@ -1319,6 +1472,7 @@
         <w:rPr>
           <w:rFonts w:ascii="Times New Roman" w:cs="Times New Roman" w:eastAsia="Times New Roman" w:hAnsi="Times New Roman"/>
           <w:sz w:val="24"/>
+          <w:szCs w:val="24"/>
           <w:rtl w:val="0"/>
         </w:rPr>
         <w:t xml:space="preserve">Профессор Квиррелл сжал чернильницу так, что у него побелели костяшки пальцев.</w:t>
@@ -1337,6 +1491,7 @@
         <w:rPr>
           <w:rFonts w:ascii="Times New Roman" w:cs="Times New Roman" w:eastAsia="Times New Roman" w:hAnsi="Times New Roman"/>
           <w:sz w:val="24"/>
+          <w:szCs w:val="24"/>
           <w:rtl w:val="0"/>
         </w:rPr>
         <w:t xml:space="preserve">— </w:t>
@@ -1346,6 +1501,7 @@
           <w:rFonts w:ascii="Times New Roman" w:cs="Times New Roman" w:eastAsia="Times New Roman" w:hAnsi="Times New Roman"/>
           <w:i w:val="1"/>
           <w:sz w:val="24"/>
+          <w:szCs w:val="24"/>
           <w:rtl w:val="0"/>
         </w:rPr>
         <w:t xml:space="preserve">Вы к чему-то клоните, мистер Поттер, или просто излагаете банальности?</w:t>
@@ -1364,6 +1520,7 @@
         <w:rPr>
           <w:rFonts w:ascii="Times New Roman" w:cs="Times New Roman" w:eastAsia="Times New Roman" w:hAnsi="Times New Roman"/>
           <w:sz w:val="24"/>
+          <w:szCs w:val="24"/>
           <w:rtl w:val="0"/>
         </w:rPr>
         <w:t xml:space="preserve">— Профессор Квиррелл, — серьёзно сказал Гарри, — всем волшебникам, </w:t>
@@ -1372,6 +1529,7 @@
         <w:rPr>
           <w:rFonts w:ascii="Times New Roman" w:cs="Times New Roman" w:eastAsia="Times New Roman" w:hAnsi="Times New Roman"/>
           <w:sz w:val="24"/>
+          <w:szCs w:val="24"/>
           <w:rtl w:val="0"/>
         </w:rPr>
         <w:t xml:space="preserve">выросшим у </w:t>
@@ -1380,6 +1538,7 @@
         <w:rPr>
           <w:rFonts w:ascii="Times New Roman" w:cs="Times New Roman" w:eastAsia="Times New Roman" w:hAnsi="Times New Roman"/>
           <w:sz w:val="24"/>
+          <w:szCs w:val="24"/>
           <w:rtl w:val="0"/>
         </w:rPr>
         <w:t xml:space="preserve">маглов</w:t>
@@ -1388,6 +1547,7 @@
         <w:rPr>
           <w:rFonts w:ascii="Times New Roman" w:cs="Times New Roman" w:eastAsia="Times New Roman" w:hAnsi="Times New Roman"/>
           <w:sz w:val="24"/>
+          <w:szCs w:val="24"/>
           <w:rtl w:val="0"/>
         </w:rPr>
         <w:t xml:space="preserve">, нужно в Хогвартсе читать лекцию по технике безопасности. Чтобы объяснить все смехотворно очевидные вещи, </w:t>
@@ -1396,6 +1556,7 @@
         <w:rPr>
           <w:rFonts w:ascii="Times New Roman" w:cs="Times New Roman" w:eastAsia="Times New Roman" w:hAnsi="Times New Roman"/>
           <w:sz w:val="24"/>
+          <w:szCs w:val="24"/>
           <w:rtl w:val="0"/>
         </w:rPr>
         <w:t xml:space="preserve">которые ни один чистокровный никогда не подумает упомянуть</w:t>
@@ -1404,6 +1565,7 @@
         <w:rPr>
           <w:rFonts w:ascii="Times New Roman" w:cs="Times New Roman" w:eastAsia="Times New Roman" w:hAnsi="Times New Roman"/>
           <w:sz w:val="24"/>
+          <w:szCs w:val="24"/>
           <w:rtl w:val="0"/>
         </w:rPr>
         <w:t xml:space="preserve"> </w:t>
@@ -1412,6 +1574,7 @@
         <w:rPr>
           <w:rFonts w:ascii="Times New Roman" w:cs="Times New Roman" w:eastAsia="Times New Roman" w:hAnsi="Times New Roman"/>
           <w:sz w:val="24"/>
+          <w:szCs w:val="24"/>
           <w:rtl w:val="0"/>
         </w:rPr>
         <w:t xml:space="preserve">вслух</w:t>
@@ -1420,6 +1583,7 @@
         <w:rPr>
           <w:rFonts w:ascii="Times New Roman" w:cs="Times New Roman" w:eastAsia="Times New Roman" w:hAnsi="Times New Roman"/>
           <w:sz w:val="24"/>
+          <w:szCs w:val="24"/>
           <w:rtl w:val="0"/>
         </w:rPr>
         <w:t xml:space="preserve">:</w:t>
@@ -1428,6 +1592,7 @@
         <w:rPr>
           <w:rFonts w:ascii="Times New Roman" w:cs="Times New Roman" w:eastAsia="Times New Roman" w:hAnsi="Times New Roman"/>
           <w:sz w:val="24"/>
+          <w:szCs w:val="24"/>
           <w:rtl w:val="0"/>
         </w:rPr>
         <w:t xml:space="preserve"> «не используйте проклятия, </w:t>
@@ -1436,6 +1601,7 @@
         <w:rPr>
           <w:rFonts w:ascii="Times New Roman" w:cs="Times New Roman" w:eastAsia="Times New Roman" w:hAnsi="Times New Roman"/>
           <w:sz w:val="24"/>
+          <w:szCs w:val="24"/>
           <w:rtl w:val="0"/>
         </w:rPr>
         <w:t xml:space="preserve">назначение которых</w:t>
@@ -1444,6 +1610,7 @@
         <w:rPr>
           <w:rFonts w:ascii="Times New Roman" w:cs="Times New Roman" w:eastAsia="Times New Roman" w:hAnsi="Times New Roman"/>
           <w:sz w:val="24"/>
+          <w:szCs w:val="24"/>
           <w:rtl w:val="0"/>
         </w:rPr>
         <w:t xml:space="preserve"> не знаете», </w:t>
@@ -1452,6 +1619,7 @@
         <w:rPr>
           <w:rFonts w:ascii="Times New Roman" w:cs="Times New Roman" w:eastAsia="Times New Roman" w:hAnsi="Times New Roman"/>
           <w:sz w:val="24"/>
+          <w:szCs w:val="24"/>
           <w:rtl w:val="0"/>
         </w:rPr>
         <w:t xml:space="preserve">«</w:t>
@@ -1460,6 +1628,7 @@
         <w:rPr>
           <w:rFonts w:ascii="Times New Roman" w:cs="Times New Roman" w:eastAsia="Times New Roman" w:hAnsi="Times New Roman"/>
           <w:sz w:val="24"/>
+          <w:szCs w:val="24"/>
           <w:rtl w:val="0"/>
         </w:rPr>
         <w:t xml:space="preserve">если вы обнаружили что-то опасное, не рассказывайте об этом всему свету</w:t>
@@ -1468,6 +1637,7 @@
         <w:rPr>
           <w:rFonts w:ascii="Times New Roman" w:cs="Times New Roman" w:eastAsia="Times New Roman" w:hAnsi="Times New Roman"/>
           <w:sz w:val="24"/>
+          <w:szCs w:val="24"/>
           <w:rtl w:val="0"/>
         </w:rPr>
         <w:t xml:space="preserve">», </w:t>
@@ -1476,6 +1646,7 @@
         <w:rPr>
           <w:rFonts w:ascii="Times New Roman" w:cs="Times New Roman" w:eastAsia="Times New Roman" w:hAnsi="Times New Roman"/>
           <w:sz w:val="24"/>
+          <w:szCs w:val="24"/>
           <w:rtl w:val="0"/>
         </w:rPr>
         <w:t xml:space="preserve">«не варите в туалете сложные зелья без надзора учителя», причины ограничения колдовства несовершеннолетних — в общем, основы основ.</w:t>
@@ -1499,6 +1670,7 @@
         <w:rPr>
           <w:rFonts w:ascii="Times New Roman" w:cs="Times New Roman" w:eastAsia="Times New Roman" w:hAnsi="Times New Roman"/>
           <w:sz w:val="24"/>
+          <w:szCs w:val="24"/>
           <w:rtl w:val="0"/>
         </w:rPr>
         <w:t xml:space="preserve">—</w:t>
@@ -1507,6 +1679,7 @@
         <w:rPr>
           <w:rFonts w:ascii="Times New Roman" w:cs="Times New Roman" w:eastAsia="Times New Roman" w:hAnsi="Times New Roman"/>
           <w:sz w:val="24"/>
+          <w:szCs w:val="24"/>
           <w:rtl w:val="0"/>
         </w:rPr>
         <w:t xml:space="preserve"> Зачем? — проскрежетал профессор Квиррелл. — Пусть глупцы вымрут, пока не размножились.</w:t>
@@ -1525,6 +1698,7 @@
         <w:rPr>
           <w:rFonts w:ascii="Times New Roman" w:cs="Times New Roman" w:eastAsia="Times New Roman" w:hAnsi="Times New Roman"/>
           <w:sz w:val="24"/>
+          <w:szCs w:val="24"/>
           <w:rtl w:val="0"/>
         </w:rPr>
         <w:t xml:space="preserve">— Если вы не против вместе с ними потерять пару-тройку многообещающих шестикурсников из Слизерина.</w:t>
@@ -1543,6 +1717,7 @@
         <w:rPr>
           <w:rFonts w:ascii="Times New Roman" w:cs="Times New Roman" w:eastAsia="Times New Roman" w:hAnsi="Times New Roman"/>
           <w:sz w:val="24"/>
+          <w:szCs w:val="24"/>
           <w:rtl w:val="0"/>
         </w:rPr>
         <w:t xml:space="preserve">Чернильница в руках профессора Квиррелла вспыхнула медленным, ужасным огнём, который жёлто-чёрными языками неестественного пламени кромсал и по кусочкам с</w:t>
@@ -1551,6 +1726,7 @@
         <w:rPr>
           <w:rFonts w:ascii="Times New Roman" w:cs="Times New Roman" w:eastAsia="Times New Roman" w:hAnsi="Times New Roman"/>
           <w:sz w:val="24"/>
+          <w:szCs w:val="24"/>
           <w:rtl w:val="0"/>
         </w:rPr>
         <w:t xml:space="preserve">ъедал</w:t>
@@ -1559,6 +1735,7 @@
         <w:rPr>
           <w:rFonts w:ascii="Times New Roman" w:cs="Times New Roman" w:eastAsia="Times New Roman" w:hAnsi="Times New Roman"/>
           <w:sz w:val="24"/>
+          <w:szCs w:val="24"/>
           <w:rtl w:val="0"/>
         </w:rPr>
         <w:t xml:space="preserve"> металл. Плавящееся серебро, будто пытаясь вывернуться, изгибалось и корёжилось. Слышался похожий на вопль надсадный скрип.</w:t>
@@ -1577,6 +1754,7 @@
         <w:rPr>
           <w:rFonts w:ascii="Times New Roman" w:cs="Times New Roman" w:eastAsia="Times New Roman" w:hAnsi="Times New Roman"/>
           <w:sz w:val="24"/>
+          <w:szCs w:val="24"/>
           <w:rtl w:val="0"/>
         </w:rPr>
         <w:t xml:space="preserve">— Пожалуй, вы правы, — нехотя улыбнулся профессор Квиррелл. — Я составлю лекцию для маглорождённых, чтобы те из них, </w:t>
@@ -1585,6 +1763,7 @@
         <w:rPr>
           <w:rFonts w:ascii="Times New Roman" w:cs="Times New Roman" w:eastAsia="Times New Roman" w:hAnsi="Times New Roman"/>
           <w:sz w:val="24"/>
+          <w:szCs w:val="24"/>
           <w:rtl w:val="0"/>
         </w:rPr>
         <w:t xml:space="preserve">к</w:t>
@@ -1593,6 +1772,7 @@
         <w:rPr>
           <w:rFonts w:ascii="Times New Roman" w:cs="Times New Roman" w:eastAsia="Times New Roman" w:hAnsi="Times New Roman"/>
           <w:sz w:val="24"/>
+          <w:szCs w:val="24"/>
           <w:rtl w:val="0"/>
         </w:rPr>
         <w:t xml:space="preserve">то рано или поздно покинет этот мир </w:t>
@@ -1601,6 +1781,7 @@
         <w:rPr>
           <w:rFonts w:ascii="Times New Roman" w:cs="Times New Roman" w:eastAsia="Times New Roman" w:hAnsi="Times New Roman"/>
           <w:sz w:val="24"/>
+          <w:szCs w:val="24"/>
           <w:rtl w:val="0"/>
         </w:rPr>
         <w:t xml:space="preserve">из-за своей глупости</w:t>
@@ -1609,6 +1790,7 @@
         <w:rPr>
           <w:rFonts w:ascii="Times New Roman" w:cs="Times New Roman" w:eastAsia="Times New Roman" w:hAnsi="Times New Roman"/>
           <w:sz w:val="24"/>
+          <w:szCs w:val="24"/>
           <w:rtl w:val="0"/>
         </w:rPr>
         <w:t xml:space="preserve">, </w:t>
@@ -1617,6 +1799,7 @@
         <w:rPr>
           <w:rFonts w:ascii="Times New Roman" w:cs="Times New Roman" w:eastAsia="Times New Roman" w:hAnsi="Times New Roman"/>
           <w:sz w:val="24"/>
+          <w:szCs w:val="24"/>
           <w:rtl w:val="0"/>
         </w:rPr>
         <w:t xml:space="preserve">никого с собой не прихватили.</w:t>
@@ -1641,6 +1824,7 @@
         <w:rPr>
           <w:rFonts w:ascii="Times New Roman" w:cs="Times New Roman" w:eastAsia="Times New Roman" w:hAnsi="Times New Roman"/>
           <w:sz w:val="24"/>
+          <w:szCs w:val="24"/>
           <w:rtl w:val="0"/>
         </w:rPr>
         <w:t xml:space="preserve">Чернильница в руках профессора продолжала гореть, </w:t>
@@ -1649,6 +1833,7 @@
         <w:rPr>
           <w:rFonts w:ascii="Times New Roman" w:cs="Times New Roman" w:eastAsia="Times New Roman" w:hAnsi="Times New Roman"/>
           <w:sz w:val="24"/>
+          <w:szCs w:val="24"/>
           <w:rtl w:val="0"/>
         </w:rPr>
         <w:t xml:space="preserve">заходясь криком</w:t>
@@ -1657,6 +1842,7 @@
         <w:rPr>
           <w:rFonts w:ascii="Times New Roman" w:cs="Times New Roman" w:eastAsia="Times New Roman" w:hAnsi="Times New Roman"/>
           <w:sz w:val="24"/>
+          <w:szCs w:val="24"/>
           <w:rtl w:val="0"/>
         </w:rPr>
         <w:t xml:space="preserve">. Капельки расплавленного металла, объятые пламенем, слезинками падали на стол.</w:t>
@@ -1675,6 +1861,7 @@
         <w:rPr>
           <w:rFonts w:ascii="Times New Roman" w:cs="Times New Roman" w:eastAsia="Times New Roman" w:hAnsi="Times New Roman"/>
           <w:sz w:val="24"/>
+          <w:szCs w:val="24"/>
           <w:rtl w:val="0"/>
         </w:rPr>
         <w:t xml:space="preserve">— Вы не убегаете, — заметил профессор Квиррелл.</w:t>
@@ -1693,6 +1880,7 @@
         <w:rPr>
           <w:rFonts w:ascii="Times New Roman" w:cs="Times New Roman" w:eastAsia="Times New Roman" w:hAnsi="Times New Roman"/>
           <w:sz w:val="24"/>
+          <w:szCs w:val="24"/>
           <w:rtl w:val="0"/>
         </w:rPr>
         <w:t xml:space="preserve">Гарри открыл рот…</w:t>
@@ -1711,6 +1899,7 @@
         <w:rPr>
           <w:rFonts w:ascii="Times New Roman" w:cs="Times New Roman" w:eastAsia="Times New Roman" w:hAnsi="Times New Roman"/>
           <w:sz w:val="24"/>
+          <w:szCs w:val="24"/>
           <w:rtl w:val="0"/>
         </w:rPr>
         <w:t xml:space="preserve">— Если вы собираетесь сказать, что не боитесь меня, — продолжил Квиррелл, — </w:t>
@@ -1720,6 +1909,7 @@
           <w:rFonts w:ascii="Times New Roman" w:cs="Times New Roman" w:eastAsia="Times New Roman" w:hAnsi="Times New Roman"/>
           <w:i w:val="1"/>
           <w:sz w:val="24"/>
+          <w:szCs w:val="24"/>
           <w:rtl w:val="0"/>
         </w:rPr>
         <w:t xml:space="preserve">лучше не надо</w:t>
@@ -1728,6 +1918,7 @@
         <w:rPr>
           <w:rFonts w:ascii="Times New Roman" w:cs="Times New Roman" w:eastAsia="Times New Roman" w:hAnsi="Times New Roman"/>
           <w:sz w:val="24"/>
+          <w:szCs w:val="24"/>
           <w:rtl w:val="0"/>
         </w:rPr>
         <w:t xml:space="preserve">.</w:t>
@@ -1751,6 +1942,7 @@
         <w:rPr>
           <w:rFonts w:ascii="Times New Roman" w:cs="Times New Roman" w:eastAsia="Times New Roman" w:hAnsi="Times New Roman"/>
           <w:sz w:val="24"/>
+          <w:szCs w:val="24"/>
           <w:rtl w:val="0"/>
         </w:rPr>
         <w:t xml:space="preserve">—</w:t>
@@ -1759,6 +1951,7 @@
         <w:rPr>
           <w:rFonts w:ascii="Times New Roman" w:cs="Times New Roman" w:eastAsia="Times New Roman" w:hAnsi="Times New Roman"/>
           <w:sz w:val="24"/>
+          <w:szCs w:val="24"/>
           <w:rtl w:val="0"/>
         </w:rPr>
         <w:t xml:space="preserve"> Вы самый страшный из знакомых мне людей, — сказал Гарри, — и одна из главных причин этого — ваш самоконтроль. Не могу представить, чтобы вы причинили </w:t>
@@ -1767,6 +1960,7 @@
         <w:rPr>
           <w:rFonts w:ascii="Times New Roman" w:cs="Times New Roman" w:eastAsia="Times New Roman" w:hAnsi="Times New Roman"/>
           <w:sz w:val="24"/>
+          <w:szCs w:val="24"/>
           <w:rtl w:val="0"/>
         </w:rPr>
         <w:t xml:space="preserve">кому-</w:t>
@@ -1775,6 +1969,7 @@
         <w:rPr>
           <w:rFonts w:ascii="Times New Roman" w:cs="Times New Roman" w:eastAsia="Times New Roman" w:hAnsi="Times New Roman"/>
           <w:sz w:val="24"/>
+          <w:szCs w:val="24"/>
           <w:rtl w:val="0"/>
         </w:rPr>
         <w:t xml:space="preserve">нибудь </w:t>
@@ -1783,6 +1978,7 @@
         <w:rPr>
           <w:rFonts w:ascii="Times New Roman" w:cs="Times New Roman" w:eastAsia="Times New Roman" w:hAnsi="Times New Roman"/>
           <w:sz w:val="24"/>
+          <w:szCs w:val="24"/>
           <w:rtl w:val="0"/>
         </w:rPr>
         <w:t xml:space="preserve">вред, не приняв</w:t>
@@ -1791,6 +1987,7 @@
         <w:rPr>
           <w:rFonts w:ascii="Times New Roman" w:cs="Times New Roman" w:eastAsia="Times New Roman" w:hAnsi="Times New Roman"/>
           <w:sz w:val="24"/>
+          <w:szCs w:val="24"/>
           <w:rtl w:val="0"/>
         </w:rPr>
         <w:t xml:space="preserve"> осознанного решения так поступить.</w:t>
@@ -1809,6 +2006,7 @@
         <w:rPr>
           <w:rFonts w:ascii="Times New Roman" w:cs="Times New Roman" w:eastAsia="Times New Roman" w:hAnsi="Times New Roman"/>
           <w:sz w:val="24"/>
+          <w:szCs w:val="24"/>
           <w:rtl w:val="0"/>
         </w:rPr>
         <w:t xml:space="preserve">Огонь в руках профессора Квиррелла потух, и он осторожно опустил останки чернильницы на стол.</w:t>
@@ -1827,6 +2025,7 @@
         <w:rPr>
           <w:rFonts w:ascii="Times New Roman" w:cs="Times New Roman" w:eastAsia="Times New Roman" w:hAnsi="Times New Roman"/>
           <w:sz w:val="24"/>
+          <w:szCs w:val="24"/>
           <w:rtl w:val="0"/>
         </w:rPr>
         <w:t xml:space="preserve">— Вы мне льстите, мистер Поттер. Кто вас этому научил? Полагаю, мистер Малфой?</w:t>
@@ -1845,6 +2044,7 @@
         <w:rPr>
           <w:rFonts w:ascii="Times New Roman" w:cs="Times New Roman" w:eastAsia="Times New Roman" w:hAnsi="Times New Roman"/>
           <w:sz w:val="24"/>
+          <w:szCs w:val="24"/>
           <w:rtl w:val="0"/>
         </w:rPr>
         <w:t xml:space="preserve">Лицо Гарри оставалось бесстрастным, но секундой позже стало очевидно, что этим он и выдал себя с потрохами. </w:t>
@@ -1853,6 +2053,7 @@
         <w:rPr>
           <w:rFonts w:ascii="Times New Roman" w:cs="Times New Roman" w:eastAsia="Times New Roman" w:hAnsi="Times New Roman"/>
           <w:sz w:val="24"/>
+          <w:szCs w:val="24"/>
           <w:rtl w:val="0"/>
         </w:rPr>
         <w:t xml:space="preserve">Профессору Квирреллу плевать</w:t>
@@ -1861,6 +2062,7 @@
         <w:rPr>
           <w:rFonts w:ascii="Times New Roman" w:cs="Times New Roman" w:eastAsia="Times New Roman" w:hAnsi="Times New Roman"/>
           <w:sz w:val="24"/>
+          <w:szCs w:val="24"/>
           <w:rtl w:val="0"/>
         </w:rPr>
         <w:t xml:space="preserve">, какое </w:t>
@@ -1869,6 +2071,7 @@
         <w:rPr>
           <w:rFonts w:ascii="Times New Roman" w:cs="Times New Roman" w:eastAsia="Times New Roman" w:hAnsi="Times New Roman"/>
           <w:sz w:val="24"/>
+          <w:szCs w:val="24"/>
           <w:rtl w:val="0"/>
         </w:rPr>
         <w:t xml:space="preserve">у человека </w:t>
@@ -1877,6 +2080,7 @@
         <w:rPr>
           <w:rFonts w:ascii="Times New Roman" w:cs="Times New Roman" w:eastAsia="Times New Roman" w:hAnsi="Times New Roman"/>
           <w:sz w:val="24"/>
+          <w:szCs w:val="24"/>
           <w:rtl w:val="0"/>
         </w:rPr>
         <w:t xml:space="preserve">выражение на лице</w:t>
@@ -1885,6 +2089,7 @@
         <w:rPr>
           <w:rFonts w:ascii="Times New Roman" w:cs="Times New Roman" w:eastAsia="Times New Roman" w:hAnsi="Times New Roman"/>
           <w:sz w:val="24"/>
+          <w:szCs w:val="24"/>
           <w:rtl w:val="0"/>
         </w:rPr>
         <w:t xml:space="preserve">, он оценивает состояния разума, которые делают одни выражения более вероятными, чем другие.</w:t>
@@ -1908,6 +2113,7 @@
         <w:rPr>
           <w:rFonts w:ascii="Times New Roman" w:cs="Times New Roman" w:eastAsia="Times New Roman" w:hAnsi="Times New Roman"/>
           <w:sz w:val="24"/>
+          <w:szCs w:val="24"/>
           <w:rtl w:val="0"/>
         </w:rPr>
         <w:t xml:space="preserve">—</w:t>
@@ -1916,6 +2122,7 @@
         <w:rPr>
           <w:rFonts w:ascii="Times New Roman" w:cs="Times New Roman" w:eastAsia="Times New Roman" w:hAnsi="Times New Roman"/>
           <w:sz w:val="24"/>
+          <w:szCs w:val="24"/>
           <w:rtl w:val="0"/>
         </w:rPr>
         <w:t xml:space="preserve"> Понятно, — кивнул профессор Квиррелл. — Мистер Малфой — полезный союзник, мистер Поттер, и он многому способен научить, но, надеюсь, вы не совершили ошибку, посвятив его в слишком многие тайны?</w:t>
@@ -1934,6 +2141,7 @@
         <w:rPr>
           <w:rFonts w:ascii="Times New Roman" w:cs="Times New Roman" w:eastAsia="Times New Roman" w:hAnsi="Times New Roman"/>
           <w:sz w:val="24"/>
+          <w:szCs w:val="24"/>
           <w:rtl w:val="0"/>
         </w:rPr>
         <w:t xml:space="preserve">— </w:t>
@@ -1942,6 +2150,7 @@
         <w:rPr>
           <w:rFonts w:ascii="Times New Roman" w:cs="Times New Roman" w:eastAsia="Times New Roman" w:hAnsi="Times New Roman"/>
           <w:sz w:val="24"/>
+          <w:szCs w:val="24"/>
           <w:rtl w:val="0"/>
         </w:rPr>
         <w:t xml:space="preserve">Он не знает </w:t>
@@ -1950,6 +2159,7 @@
         <w:rPr>
           <w:rFonts w:ascii="Times New Roman" w:cs="Times New Roman" w:eastAsia="Times New Roman" w:hAnsi="Times New Roman"/>
           <w:sz w:val="24"/>
+          <w:szCs w:val="24"/>
           <w:rtl w:val="0"/>
         </w:rPr>
         <w:t xml:space="preserve">ничего </w:t>
@@ -1958,6 +2168,7 @@
         <w:rPr>
           <w:rFonts w:ascii="Times New Roman" w:cs="Times New Roman" w:eastAsia="Times New Roman" w:hAnsi="Times New Roman"/>
           <w:sz w:val="24"/>
+          <w:szCs w:val="24"/>
           <w:rtl w:val="0"/>
         </w:rPr>
         <w:t xml:space="preserve">из того</w:t>
@@ -1966,6 +2177,7 @@
         <w:rPr>
           <w:rFonts w:ascii="Times New Roman" w:cs="Times New Roman" w:eastAsia="Times New Roman" w:hAnsi="Times New Roman"/>
           <w:sz w:val="24"/>
+          <w:szCs w:val="24"/>
           <w:rtl w:val="0"/>
         </w:rPr>
         <w:t xml:space="preserve">,</w:t>
@@ -1974,6 +2186,7 @@
         <w:rPr>
           <w:rFonts w:ascii="Times New Roman" w:cs="Times New Roman" w:eastAsia="Times New Roman" w:hAnsi="Times New Roman"/>
           <w:sz w:val="24"/>
+          <w:szCs w:val="24"/>
           <w:rtl w:val="0"/>
         </w:rPr>
         <w:t xml:space="preserve"> что </w:t>
@@ -1982,6 +2195,7 @@
         <w:rPr>
           <w:rFonts w:ascii="Times New Roman" w:cs="Times New Roman" w:eastAsia="Times New Roman" w:hAnsi="Times New Roman"/>
           <w:sz w:val="24"/>
+          <w:szCs w:val="24"/>
           <w:rtl w:val="0"/>
         </w:rPr>
         <w:t xml:space="preserve">я хотел бы скрыть.</w:t>
@@ -2000,6 +2214,7 @@
         <w:rPr>
           <w:rFonts w:ascii="Times New Roman" w:cs="Times New Roman" w:eastAsia="Times New Roman" w:hAnsi="Times New Roman"/>
           <w:sz w:val="24"/>
+          <w:szCs w:val="24"/>
           <w:rtl w:val="0"/>
         </w:rPr>
         <w:t xml:space="preserve">—</w:t>
@@ -2008,6 +2223,7 @@
         <w:rPr>
           <w:rFonts w:ascii="Times New Roman" w:cs="Times New Roman" w:eastAsia="Times New Roman" w:hAnsi="Times New Roman"/>
           <w:sz w:val="24"/>
+          <w:szCs w:val="24"/>
           <w:rtl w:val="0"/>
         </w:rPr>
         <w:t xml:space="preserve"> Похвально, — </w:t>
@@ -2016,6 +2232,7 @@
         <w:rPr>
           <w:rFonts w:ascii="Times New Roman" w:cs="Times New Roman" w:eastAsia="Times New Roman" w:hAnsi="Times New Roman"/>
           <w:sz w:val="24"/>
+          <w:szCs w:val="24"/>
           <w:rtl w:val="0"/>
         </w:rPr>
         <w:t xml:space="preserve">слегка улыбнулся</w:t>
@@ -2024,6 +2241,7 @@
         <w:rPr>
           <w:rFonts w:ascii="Times New Roman" w:cs="Times New Roman" w:eastAsia="Times New Roman" w:hAnsi="Times New Roman"/>
           <w:sz w:val="24"/>
+          <w:szCs w:val="24"/>
           <w:rtl w:val="0"/>
         </w:rPr>
         <w:t xml:space="preserve"> профессор Квиррелл. — </w:t>
@@ -2032,6 +2250,7 @@
         <w:rPr>
           <w:rFonts w:ascii="Times New Roman" w:cs="Times New Roman" w:eastAsia="Times New Roman" w:hAnsi="Times New Roman"/>
           <w:sz w:val="24"/>
+          <w:szCs w:val="24"/>
           <w:rtl w:val="0"/>
         </w:rPr>
         <w:t xml:space="preserve">Так</w:t>
@@ -2040,6 +2259,7 @@
         <w:rPr>
           <w:rFonts w:ascii="Times New Roman" w:cs="Times New Roman" w:eastAsia="Times New Roman" w:hAnsi="Times New Roman"/>
           <w:sz w:val="24"/>
+          <w:szCs w:val="24"/>
           <w:rtl w:val="0"/>
         </w:rPr>
         <w:t xml:space="preserve"> какое дело вас изначально ко мне привело?</w:t>
@@ -2059,6 +2279,7 @@
         <w:rPr>
           <w:rFonts w:ascii="Times New Roman" w:cs="Times New Roman" w:eastAsia="Times New Roman" w:hAnsi="Times New Roman"/>
           <w:sz w:val="24"/>
+          <w:szCs w:val="24"/>
           <w:rtl w:val="0"/>
         </w:rPr>
         <w:t xml:space="preserve">— Мне кажется, я закончил с предварительными упражнениями по Окклюменции. Думаю, я готов перейти к занятиям с учителем.</w:t>
@@ -2078,6 +2299,7 @@
         <w:rPr>
           <w:rFonts w:ascii="Times New Roman" w:cs="Times New Roman" w:eastAsia="Times New Roman" w:hAnsi="Times New Roman"/>
           <w:sz w:val="24"/>
+          <w:szCs w:val="24"/>
           <w:rtl w:val="0"/>
         </w:rPr>
         <w:t xml:space="preserve">— Я сопровожу вас в Гринготтс в воскресенье, — кивнул п</w:t>
@@ -2086,6 +2308,7 @@
         <w:rPr>
           <w:rFonts w:ascii="Times New Roman" w:cs="Times New Roman" w:eastAsia="Times New Roman" w:hAnsi="Times New Roman"/>
           <w:sz w:val="24"/>
+          <w:szCs w:val="24"/>
           <w:rtl w:val="0"/>
         </w:rPr>
         <w:t xml:space="preserve">рофессор</w:t>
@@ -2094,6 +2317,7 @@
         <w:rPr>
           <w:rFonts w:ascii="Times New Roman" w:cs="Times New Roman" w:eastAsia="Times New Roman" w:hAnsi="Times New Roman"/>
           <w:sz w:val="24"/>
+          <w:szCs w:val="24"/>
           <w:rtl w:val="0"/>
         </w:rPr>
         <w:t xml:space="preserve">, замолчал, а потом улыбнулся, глядя на Гарри. — Можем даже устроить небольшую прогулку. У меня появилась одна </w:t>
@@ -2102,6 +2326,7 @@
         <w:rPr>
           <w:rFonts w:ascii="Times New Roman" w:cs="Times New Roman" w:eastAsia="Times New Roman" w:hAnsi="Times New Roman"/>
           <w:sz w:val="24"/>
+          <w:szCs w:val="24"/>
           <w:rtl w:val="0"/>
         </w:rPr>
         <w:t xml:space="preserve">приятная мысль</w:t>
@@ -2110,6 +2335,7 @@
         <w:rPr>
           <w:rFonts w:ascii="Times New Roman" w:cs="Times New Roman" w:eastAsia="Times New Roman" w:hAnsi="Times New Roman"/>
           <w:sz w:val="24"/>
+          <w:szCs w:val="24"/>
           <w:rtl w:val="0"/>
         </w:rPr>
         <w:t xml:space="preserve">.</w:t>
@@ -2128,6 +2354,7 @@
         <w:rPr>
           <w:rFonts w:ascii="Times New Roman" w:cs="Times New Roman" w:eastAsia="Times New Roman" w:hAnsi="Times New Roman"/>
           <w:sz w:val="24"/>
+          <w:szCs w:val="24"/>
           <w:rtl w:val="0"/>
         </w:rPr>
         <w:t xml:space="preserve">Гарри кивнул, улыбаясь в ответ.</w:t>
@@ -2146,6 +2373,7 @@
         <w:rPr>
           <w:rFonts w:ascii="Times New Roman" w:cs="Times New Roman" w:eastAsia="Times New Roman" w:hAnsi="Times New Roman"/>
           <w:sz w:val="24"/>
+          <w:szCs w:val="24"/>
           <w:rtl w:val="0"/>
         </w:rPr>
         <w:t xml:space="preserve">Покидая кабинет профессора, он слышал, как тот мурлыкает под нос незатейливую мелодию.</w:t>
@@ -2164,6 +2392,7 @@
         <w:rPr>
           <w:rFonts w:ascii="Times New Roman" w:cs="Times New Roman" w:eastAsia="Times New Roman" w:hAnsi="Times New Roman"/>
           <w:sz w:val="24"/>
+          <w:szCs w:val="24"/>
           <w:rtl w:val="0"/>
         </w:rPr>
         <w:t xml:space="preserve">Как хорошо, что удалось поднять ему настроение.</w:t>
@@ -2203,6 +2432,7 @@
         <w:rPr>
           <w:rFonts w:ascii="Times New Roman" w:cs="Times New Roman" w:eastAsia="Times New Roman" w:hAnsi="Times New Roman"/>
           <w:sz w:val="24"/>
+          <w:szCs w:val="24"/>
           <w:rtl w:val="0"/>
         </w:rPr>
         <w:t xml:space="preserve">* * *</w:t>
@@ -2236,6 +2466,7 @@
         <w:rPr>
           <w:rFonts w:ascii="Times New Roman" w:cs="Times New Roman" w:eastAsia="Times New Roman" w:hAnsi="Times New Roman"/>
           <w:sz w:val="24"/>
+          <w:szCs w:val="24"/>
           <w:rtl w:val="0"/>
         </w:rPr>
         <w:t xml:space="preserve">В воскресенье Гарри обнаружил, что, куда бы он ни шёл, его везде поджидают кучки шепчущихся учеников, </w:t>
@@ -2244,6 +2475,7 @@
         <w:rPr>
           <w:rFonts w:ascii="Times New Roman" w:cs="Times New Roman" w:eastAsia="Times New Roman" w:hAnsi="Times New Roman"/>
           <w:sz w:val="24"/>
+          <w:szCs w:val="24"/>
           <w:rtl w:val="0"/>
         </w:rPr>
         <w:t xml:space="preserve">указ</w:t>
@@ -2252,6 +2484,7 @@
         <w:rPr>
           <w:rFonts w:ascii="Times New Roman" w:cs="Times New Roman" w:eastAsia="Times New Roman" w:hAnsi="Times New Roman"/>
           <w:sz w:val="24"/>
+          <w:szCs w:val="24"/>
           <w:rtl w:val="0"/>
         </w:rPr>
         <w:t xml:space="preserve">ывающие </w:t>
@@ -2260,6 +2493,7 @@
         <w:rPr>
           <w:rFonts w:ascii="Times New Roman" w:cs="Times New Roman" w:eastAsia="Times New Roman" w:hAnsi="Times New Roman"/>
           <w:sz w:val="24"/>
+          <w:szCs w:val="24"/>
           <w:rtl w:val="0"/>
         </w:rPr>
         <w:t xml:space="preserve">на него </w:t>
@@ -2268,6 +2502,7 @@
         <w:rPr>
           <w:rFonts w:ascii="Times New Roman" w:cs="Times New Roman" w:eastAsia="Times New Roman" w:hAnsi="Times New Roman"/>
           <w:sz w:val="24"/>
+          <w:szCs w:val="24"/>
           <w:rtl w:val="0"/>
         </w:rPr>
         <w:t xml:space="preserve">пальцы и непрерывное </w:t>
@@ -2276,6 +2511,7 @@
         <w:rPr>
           <w:rFonts w:ascii="Times New Roman" w:cs="Times New Roman" w:eastAsia="Times New Roman" w:hAnsi="Times New Roman"/>
           <w:sz w:val="24"/>
+          <w:szCs w:val="24"/>
           <w:rtl w:val="0"/>
         </w:rPr>
         <w:t xml:space="preserve">девичье</w:t>
@@ -2284,6 +2520,7 @@
         <w:rPr>
           <w:rFonts w:ascii="Times New Roman" w:cs="Times New Roman" w:eastAsia="Times New Roman" w:hAnsi="Times New Roman"/>
           <w:sz w:val="24"/>
+          <w:szCs w:val="24"/>
           <w:rtl w:val="0"/>
         </w:rPr>
         <w:t xml:space="preserve"> хихиканье.</w:t>
@@ -2307,6 +2544,7 @@
         <w:rPr>
           <w:rFonts w:ascii="Times New Roman" w:cs="Times New Roman" w:eastAsia="Times New Roman" w:hAnsi="Times New Roman"/>
           <w:sz w:val="24"/>
+          <w:szCs w:val="24"/>
           <w:rtl w:val="0"/>
         </w:rPr>
         <w:t xml:space="preserve">Всё началось за завтраком, когда кто-то спросил Гарри, слышал ли он </w:t>
@@ -2315,6 +2553,7 @@
         <w:rPr>
           <w:rFonts w:ascii="Times New Roman" w:cs="Times New Roman" w:eastAsia="Times New Roman" w:hAnsi="Times New Roman"/>
           <w:sz w:val="24"/>
+          <w:szCs w:val="24"/>
           <w:rtl w:val="0"/>
         </w:rPr>
         <w:t xml:space="preserve">новость</w:t>
@@ -2323,6 +2562,7 @@
         <w:rPr>
           <w:rFonts w:ascii="Times New Roman" w:cs="Times New Roman" w:eastAsia="Times New Roman" w:hAnsi="Times New Roman"/>
           <w:sz w:val="24"/>
+          <w:szCs w:val="24"/>
           <w:rtl w:val="0"/>
         </w:rPr>
         <w:t xml:space="preserve">. Гарри поспешно</w:t>
@@ -2331,6 +2571,7 @@
         <w:rPr>
           <w:rFonts w:ascii="Times New Roman" w:cs="Times New Roman" w:eastAsia="Times New Roman" w:hAnsi="Times New Roman"/>
           <w:sz w:val="24"/>
+          <w:szCs w:val="24"/>
           <w:rtl w:val="0"/>
         </w:rPr>
         <w:t xml:space="preserve"> </w:t>
@@ -2339,6 +2580,7 @@
         <w:rPr>
           <w:rFonts w:ascii="Times New Roman" w:cs="Times New Roman" w:eastAsia="Times New Roman" w:hAnsi="Times New Roman"/>
           <w:sz w:val="24"/>
+          <w:szCs w:val="24"/>
           <w:rtl w:val="0"/>
         </w:rPr>
         <w:t xml:space="preserve">сказал, что если новость написана Ритой Скитер, то он не желает её слышать, </w:t>
@@ -2347,6 +2589,7 @@
         <w:rPr>
           <w:rFonts w:ascii="Times New Roman" w:cs="Times New Roman" w:eastAsia="Times New Roman" w:hAnsi="Times New Roman"/>
           <w:sz w:val="24"/>
+          <w:szCs w:val="24"/>
           <w:rtl w:val="0"/>
         </w:rPr>
         <w:t xml:space="preserve">а</w:t>
@@ -2355,6 +2598,7 @@
         <w:rPr>
           <w:rFonts w:ascii="Times New Roman" w:cs="Times New Roman" w:eastAsia="Times New Roman" w:hAnsi="Times New Roman"/>
           <w:sz w:val="24"/>
+          <w:szCs w:val="24"/>
           <w:rtl w:val="0"/>
         </w:rPr>
         <w:t xml:space="preserve"> хочет прочитать статью самостоятельно.</w:t>
@@ -2374,6 +2618,7 @@
         <w:rPr>
           <w:rFonts w:ascii="Times New Roman" w:cs="Times New Roman" w:eastAsia="Times New Roman" w:hAnsi="Times New Roman"/>
           <w:sz w:val="24"/>
+          <w:szCs w:val="24"/>
           <w:rtl w:val="0"/>
         </w:rPr>
         <w:t xml:space="preserve">Так уж сложилось, что </w:t>
@@ -2382,6 +2627,7 @@
         <w:rPr>
           <w:rFonts w:ascii="Times New Roman" w:cs="Times New Roman" w:eastAsia="Times New Roman" w:hAnsi="Times New Roman"/>
           <w:sz w:val="24"/>
+          <w:szCs w:val="24"/>
           <w:rtl w:val="0"/>
         </w:rPr>
         <w:t xml:space="preserve">немногие</w:t>
@@ -2390,6 +2636,7 @@
         <w:rPr>
           <w:rFonts w:ascii="Times New Roman" w:cs="Times New Roman" w:eastAsia="Times New Roman" w:hAnsi="Times New Roman"/>
           <w:sz w:val="24"/>
+          <w:szCs w:val="24"/>
           <w:rtl w:val="0"/>
         </w:rPr>
         <w:t xml:space="preserve"> ученики в Хогвартсе выписывали</w:t>
@@ -2398,6 +2645,7 @@
         <w:rPr>
           <w:rFonts w:ascii="Times New Roman" w:cs="Times New Roman" w:eastAsia="Times New Roman" w:hAnsi="Times New Roman"/>
           <w:sz w:val="24"/>
+          <w:szCs w:val="24"/>
           <w:rtl w:val="0"/>
         </w:rPr>
         <w:t xml:space="preserve"> «Ежедневный п</w:t>
@@ -2406,6 +2654,7 @@
         <w:rPr>
           <w:rFonts w:ascii="Times New Roman" w:cs="Times New Roman" w:eastAsia="Times New Roman" w:hAnsi="Times New Roman"/>
           <w:sz w:val="24"/>
+          <w:szCs w:val="24"/>
           <w:rtl w:val="0"/>
         </w:rPr>
         <w:t xml:space="preserve">ророк</w:t>
@@ -2414,6 +2663,7 @@
         <w:rPr>
           <w:rFonts w:ascii="Times New Roman" w:cs="Times New Roman" w:eastAsia="Times New Roman" w:hAnsi="Times New Roman"/>
           <w:sz w:val="24"/>
+          <w:szCs w:val="24"/>
           <w:rtl w:val="0"/>
         </w:rPr>
         <w:t xml:space="preserve">». Имеющиеся экземпляры передавались друг другу в каком-то сложном порядке, и даже владельцы не знали, где находится их экземпляр в данный момент...</w:t>
@@ -2437,6 +2687,7 @@
         <w:rPr>
           <w:rFonts w:ascii="Times New Roman" w:cs="Times New Roman" w:eastAsia="Times New Roman" w:hAnsi="Times New Roman"/>
           <w:sz w:val="24"/>
+          <w:szCs w:val="24"/>
           <w:rtl w:val="0"/>
         </w:rPr>
         <w:t xml:space="preserve">Поэтому</w:t>
@@ -2445,6 +2696,7 @@
         <w:rPr>
           <w:rFonts w:ascii="Times New Roman" w:cs="Times New Roman" w:eastAsia="Times New Roman" w:hAnsi="Times New Roman"/>
           <w:sz w:val="24"/>
+          <w:szCs w:val="24"/>
           <w:rtl w:val="0"/>
         </w:rPr>
         <w:t xml:space="preserve"> </w:t>
@@ -2453,6 +2705,7 @@
         <w:rPr>
           <w:rFonts w:ascii="Times New Roman" w:cs="Times New Roman" w:eastAsia="Times New Roman" w:hAnsi="Times New Roman"/>
           <w:sz w:val="24"/>
+          <w:szCs w:val="24"/>
           <w:rtl w:val="0"/>
         </w:rPr>
         <w:t xml:space="preserve">Гарри применил Квиетус и продолжил завтракать, доверив соседям по столу отгонять многочисленных желающих </w:t>
@@ -2461,6 +2714,7 @@
         <w:rPr>
           <w:rFonts w:ascii="Times New Roman" w:cs="Times New Roman" w:eastAsia="Times New Roman" w:hAnsi="Times New Roman"/>
           <w:sz w:val="24"/>
+          <w:szCs w:val="24"/>
           <w:rtl w:val="0"/>
         </w:rPr>
         <w:t xml:space="preserve">что-нибудь </w:t>
@@ -2469,6 +2723,7 @@
         <w:rPr>
           <w:rFonts w:ascii="Times New Roman" w:cs="Times New Roman" w:eastAsia="Times New Roman" w:hAnsi="Times New Roman"/>
           <w:sz w:val="24"/>
+          <w:szCs w:val="24"/>
           <w:rtl w:val="0"/>
         </w:rPr>
         <w:t xml:space="preserve">спросить</w:t>
@@ -2477,6 +2732,7 @@
         <w:rPr>
           <w:rFonts w:ascii="Times New Roman" w:cs="Times New Roman" w:eastAsia="Times New Roman" w:hAnsi="Times New Roman"/>
           <w:sz w:val="24"/>
+          <w:szCs w:val="24"/>
           <w:rtl w:val="0"/>
         </w:rPr>
         <w:t xml:space="preserve">.</w:t>
@@ -2485,6 +2741,7 @@
         <w:rPr>
           <w:rFonts w:ascii="Times New Roman" w:cs="Times New Roman" w:eastAsia="Times New Roman" w:hAnsi="Times New Roman"/>
           <w:sz w:val="24"/>
+          <w:szCs w:val="24"/>
           <w:rtl w:val="0"/>
         </w:rPr>
         <w:t xml:space="preserve"> Тем не менее было нелегко игнорировать недоверчивые выражения </w:t>
@@ -2493,6 +2750,7 @@
         <w:rPr>
           <w:rFonts w:ascii="Times New Roman" w:cs="Times New Roman" w:eastAsia="Times New Roman" w:hAnsi="Times New Roman"/>
           <w:sz w:val="24"/>
+          <w:szCs w:val="24"/>
           <w:rtl w:val="0"/>
         </w:rPr>
         <w:t xml:space="preserve">на лицах</w:t>
@@ -2501,6 +2759,7 @@
         <w:rPr>
           <w:rFonts w:ascii="Times New Roman" w:cs="Times New Roman" w:eastAsia="Times New Roman" w:hAnsi="Times New Roman"/>
           <w:sz w:val="24"/>
+          <w:szCs w:val="24"/>
           <w:rtl w:val="0"/>
         </w:rPr>
         <w:t xml:space="preserve">, смех, поздравительные улыбки, взгляды жалости или страха, </w:t>
@@ -2509,6 +2768,7 @@
         <w:rPr>
           <w:rFonts w:ascii="Times New Roman" w:cs="Times New Roman" w:eastAsia="Times New Roman" w:hAnsi="Times New Roman"/>
           <w:sz w:val="24"/>
+          <w:szCs w:val="24"/>
           <w:rtl w:val="0"/>
         </w:rPr>
         <w:t xml:space="preserve">а также </w:t>
@@ -2517,6 +2777,7 @@
         <w:rPr>
           <w:rFonts w:ascii="Times New Roman" w:cs="Times New Roman" w:eastAsia="Times New Roman" w:hAnsi="Times New Roman"/>
           <w:sz w:val="24"/>
+          <w:szCs w:val="24"/>
           <w:rtl w:val="0"/>
         </w:rPr>
         <w:t xml:space="preserve">вид</w:t>
@@ -2525,6 +2786,7 @@
         <w:rPr>
           <w:rFonts w:ascii="Times New Roman" w:cs="Times New Roman" w:eastAsia="Times New Roman" w:hAnsi="Times New Roman"/>
           <w:sz w:val="24"/>
+          <w:szCs w:val="24"/>
           <w:rtl w:val="0"/>
         </w:rPr>
         <w:t xml:space="preserve"> </w:t>
@@ -2533,6 +2795,7 @@
         <w:rPr>
           <w:rFonts w:ascii="Times New Roman" w:cs="Times New Roman" w:eastAsia="Times New Roman" w:hAnsi="Times New Roman"/>
           <w:sz w:val="24"/>
+          <w:szCs w:val="24"/>
           <w:rtl w:val="0"/>
         </w:rPr>
         <w:t xml:space="preserve">разбитых тарелок, которые иногда роняли </w:t>
@@ -2541,6 +2804,7 @@
         <w:rPr>
           <w:rFonts w:ascii="Times New Roman" w:cs="Times New Roman" w:eastAsia="Times New Roman" w:hAnsi="Times New Roman"/>
           <w:sz w:val="24"/>
+          <w:szCs w:val="24"/>
           <w:rtl w:val="0"/>
         </w:rPr>
         <w:t xml:space="preserve">ново</w:t>
@@ -2549,6 +2813,7 @@
         <w:rPr>
           <w:rFonts w:ascii="Times New Roman" w:cs="Times New Roman" w:eastAsia="Times New Roman" w:hAnsi="Times New Roman"/>
           <w:sz w:val="24"/>
+          <w:szCs w:val="24"/>
           <w:rtl w:val="0"/>
         </w:rPr>
         <w:t xml:space="preserve">прибывшие</w:t>
@@ -2557,6 +2822,7 @@
         <w:rPr>
           <w:rFonts w:ascii="Times New Roman" w:cs="Times New Roman" w:eastAsia="Times New Roman" w:hAnsi="Times New Roman"/>
           <w:sz w:val="24"/>
+          <w:szCs w:val="24"/>
           <w:rtl w:val="0"/>
         </w:rPr>
         <w:t xml:space="preserve">, услышав </w:t>
@@ -2565,6 +2831,7 @@
         <w:rPr>
           <w:rFonts w:ascii="Times New Roman" w:cs="Times New Roman" w:eastAsia="Times New Roman" w:hAnsi="Times New Roman"/>
           <w:sz w:val="24"/>
+          <w:szCs w:val="24"/>
           <w:rtl w:val="0"/>
         </w:rPr>
         <w:t xml:space="preserve">новост</w:t>
@@ -2573,6 +2840,7 @@
         <w:rPr>
           <w:rFonts w:ascii="Times New Roman" w:cs="Times New Roman" w:eastAsia="Times New Roman" w:hAnsi="Times New Roman"/>
           <w:sz w:val="24"/>
+          <w:szCs w:val="24"/>
           <w:rtl w:val="0"/>
         </w:rPr>
         <w:t xml:space="preserve">ь</w:t>
@@ -2581,6 +2849,7 @@
         <w:rPr>
           <w:rFonts w:ascii="Times New Roman" w:cs="Times New Roman" w:eastAsia="Times New Roman" w:hAnsi="Times New Roman"/>
           <w:sz w:val="24"/>
+          <w:szCs w:val="24"/>
           <w:rtl w:val="0"/>
         </w:rPr>
         <w:t xml:space="preserve">.</w:t>
@@ -2604,6 +2873,7 @@
         <w:rPr>
           <w:rFonts w:ascii="Times New Roman" w:cs="Times New Roman" w:eastAsia="Times New Roman" w:hAnsi="Times New Roman"/>
           <w:sz w:val="24"/>
+          <w:szCs w:val="24"/>
           <w:rtl w:val="0"/>
         </w:rPr>
         <w:t xml:space="preserve">Гарри уже распирало любопытство, </w:t>
@@ -2612,6 +2882,7 @@
         <w:rPr>
           <w:rFonts w:ascii="Times New Roman" w:cs="Times New Roman" w:eastAsia="Times New Roman" w:hAnsi="Times New Roman"/>
           <w:sz w:val="24"/>
+          <w:szCs w:val="24"/>
           <w:rtl w:val="0"/>
         </w:rPr>
         <w:t xml:space="preserve">но </w:t>
@@ -2621,14 +2892,26 @@
           <w:rFonts w:ascii="Times New Roman" w:cs="Times New Roman" w:eastAsia="Times New Roman" w:hAnsi="Times New Roman"/>
           <w:i w:val="1"/>
           <w:sz w:val="24"/>
-          <w:rtl w:val="0"/>
-        </w:rPr>
-        <w:t xml:space="preserve">тем важнее </w:t>
-      </w:r>
-      <w:r>
-        <w:rPr>
-          <w:rFonts w:ascii="Times New Roman" w:cs="Times New Roman" w:eastAsia="Times New Roman" w:hAnsi="Times New Roman"/>
-          <w:sz w:val="24"/>
+          <w:szCs w:val="24"/>
+          <w:rtl w:val="0"/>
+        </w:rPr>
+        <w:t xml:space="preserve">тем важнее</w:t>
+      </w:r>
+      <w:r>
+        <w:rPr>
+          <w:rFonts w:ascii="Times New Roman" w:cs="Times New Roman" w:eastAsia="Times New Roman" w:hAnsi="Times New Roman"/>
+          <w:i w:val="1"/>
+          <w:sz w:val="24"/>
+          <w:szCs w:val="24"/>
+          <w:rtl w:val="0"/>
+        </w:rPr>
+        <w:t xml:space="preserve"> </w:t>
+      </w:r>
+      <w:r>
+        <w:rPr>
+          <w:rFonts w:ascii="Times New Roman" w:cs="Times New Roman" w:eastAsia="Times New Roman" w:hAnsi="Times New Roman"/>
+          <w:sz w:val="24"/>
+          <w:szCs w:val="24"/>
           <w:rtl w:val="0"/>
         </w:rPr>
         <w:t xml:space="preserve">насладиться шедевром из первых рук</w:t>
@@ -2638,6 +2921,7 @@
           <w:rFonts w:ascii="Times New Roman" w:cs="Times New Roman" w:eastAsia="Times New Roman" w:hAnsi="Times New Roman"/>
           <w:i w:val="1"/>
           <w:sz w:val="24"/>
+          <w:szCs w:val="24"/>
           <w:rtl w:val="0"/>
         </w:rPr>
         <w:t xml:space="preserve">.</w:t>
@@ -2661,6 +2945,7 @@
         <w:rPr>
           <w:rFonts w:ascii="Times New Roman" w:cs="Times New Roman" w:eastAsia="Times New Roman" w:hAnsi="Times New Roman"/>
           <w:sz w:val="24"/>
+          <w:szCs w:val="24"/>
           <w:rtl w:val="0"/>
         </w:rPr>
         <w:t xml:space="preserve">Следующие </w:t>
@@ -2669,6 +2954,7 @@
         <w:rPr>
           <w:rFonts w:ascii="Times New Roman" w:cs="Times New Roman" w:eastAsia="Times New Roman" w:hAnsi="Times New Roman"/>
           <w:sz w:val="24"/>
+          <w:szCs w:val="24"/>
           <w:rtl w:val="0"/>
         </w:rPr>
         <w:t xml:space="preserve">пару часов он делал </w:t>
@@ -2677,6 +2963,7 @@
         <w:rPr>
           <w:rFonts w:ascii="Times New Roman" w:cs="Times New Roman" w:eastAsia="Times New Roman" w:hAnsi="Times New Roman"/>
           <w:sz w:val="24"/>
+          <w:szCs w:val="24"/>
           <w:rtl w:val="0"/>
         </w:rPr>
         <w:t xml:space="preserve">домашн</w:t>
@@ -2685,6 +2972,7 @@
         <w:rPr>
           <w:rFonts w:ascii="Times New Roman" w:cs="Times New Roman" w:eastAsia="Times New Roman" w:hAnsi="Times New Roman"/>
           <w:sz w:val="24"/>
+          <w:szCs w:val="24"/>
           <w:rtl w:val="0"/>
         </w:rPr>
         <w:t xml:space="preserve">юю работу, спрятавшись в сундуке и попросив перед этим соседей по комнате </w:t>
@@ -2693,6 +2981,7 @@
         <w:rPr>
           <w:rFonts w:ascii="Times New Roman" w:cs="Times New Roman" w:eastAsia="Times New Roman" w:hAnsi="Times New Roman"/>
           <w:sz w:val="24"/>
+          <w:szCs w:val="24"/>
           <w:rtl w:val="0"/>
         </w:rPr>
         <w:t xml:space="preserve">позвать его, если</w:t>
@@ -2701,6 +2990,7 @@
         <w:rPr>
           <w:rFonts w:ascii="Times New Roman" w:cs="Times New Roman" w:eastAsia="Times New Roman" w:hAnsi="Times New Roman"/>
           <w:sz w:val="24"/>
+          <w:szCs w:val="24"/>
           <w:rtl w:val="0"/>
         </w:rPr>
         <w:t xml:space="preserve"> они всё же раздобудут</w:t>
@@ -2709,6 +2999,7 @@
         <w:rPr>
           <w:rFonts w:ascii="Times New Roman" w:cs="Times New Roman" w:eastAsia="Times New Roman" w:hAnsi="Times New Roman"/>
           <w:sz w:val="24"/>
+          <w:szCs w:val="24"/>
           <w:rtl w:val="0"/>
         </w:rPr>
         <w:t xml:space="preserve"> </w:t>
@@ -2717,6 +3008,7 @@
         <w:rPr>
           <w:rFonts w:ascii="Times New Roman" w:cs="Times New Roman" w:eastAsia="Times New Roman" w:hAnsi="Times New Roman"/>
           <w:sz w:val="24"/>
+          <w:szCs w:val="24"/>
           <w:rtl w:val="0"/>
         </w:rPr>
         <w:t xml:space="preserve">экземпляр газеты.</w:t>
@@ -2740,6 +3032,7 @@
         <w:rPr>
           <w:rFonts w:ascii="Times New Roman" w:cs="Times New Roman" w:eastAsia="Times New Roman" w:hAnsi="Times New Roman"/>
           <w:sz w:val="24"/>
+          <w:szCs w:val="24"/>
           <w:rtl w:val="0"/>
         </w:rPr>
         <w:t xml:space="preserve">В десять утра, когда Гарри вместе с профессором Квирреллом сел в карету и выехал из Хогвартса, он всё ещё </w:t>
@@ -2748,6 +3041,7 @@
         <w:rPr>
           <w:rFonts w:ascii="Times New Roman" w:cs="Times New Roman" w:eastAsia="Times New Roman" w:hAnsi="Times New Roman"/>
           <w:sz w:val="24"/>
+          <w:szCs w:val="24"/>
           <w:rtl w:val="0"/>
         </w:rPr>
         <w:t xml:space="preserve">оставался </w:t>
@@ -2756,6 +3050,7 @@
         <w:rPr>
           <w:rFonts w:ascii="Times New Roman" w:cs="Times New Roman" w:eastAsia="Times New Roman" w:hAnsi="Times New Roman"/>
           <w:sz w:val="24"/>
+          <w:szCs w:val="24"/>
           <w:rtl w:val="0"/>
         </w:rPr>
         <w:t xml:space="preserve">в неведении. </w:t>
@@ -2764,6 +3059,7 @@
         <w:rPr>
           <w:rFonts w:ascii="Times New Roman" w:cs="Times New Roman" w:eastAsia="Times New Roman" w:hAnsi="Times New Roman"/>
           <w:sz w:val="24"/>
+          <w:szCs w:val="24"/>
           <w:rtl w:val="0"/>
         </w:rPr>
         <w:t xml:space="preserve">Профес</w:t>
@@ -2772,6 +3068,7 @@
         <w:rPr>
           <w:rFonts w:ascii="Times New Roman" w:cs="Times New Roman" w:eastAsia="Times New Roman" w:hAnsi="Times New Roman"/>
           <w:sz w:val="24"/>
+          <w:szCs w:val="24"/>
           <w:rtl w:val="0"/>
         </w:rPr>
         <w:t xml:space="preserve">сор, пребывая в режиме зомби, </w:t>
@@ -2780,6 +3077,7 @@
         <w:rPr>
           <w:rFonts w:ascii="Times New Roman" w:cs="Times New Roman" w:eastAsia="Times New Roman" w:hAnsi="Times New Roman"/>
           <w:sz w:val="24"/>
+          <w:szCs w:val="24"/>
           <w:rtl w:val="0"/>
         </w:rPr>
         <w:t xml:space="preserve">сгорбился</w:t>
@@ -2788,6 +3086,7 @@
         <w:rPr>
           <w:rFonts w:ascii="Times New Roman" w:cs="Times New Roman" w:eastAsia="Times New Roman" w:hAnsi="Times New Roman"/>
           <w:sz w:val="24"/>
+          <w:szCs w:val="24"/>
           <w:rtl w:val="0"/>
         </w:rPr>
         <w:t xml:space="preserve"> на правом </w:t>
@@ -2796,6 +3095,7 @@
         <w:rPr>
           <w:rFonts w:ascii="Times New Roman" w:cs="Times New Roman" w:eastAsia="Times New Roman" w:hAnsi="Times New Roman"/>
           <w:sz w:val="24"/>
+          <w:szCs w:val="24"/>
           <w:rtl w:val="0"/>
         </w:rPr>
         <w:t xml:space="preserve">сиден</w:t>
@@ -2804,6 +3104,7 @@
         <w:rPr>
           <w:rFonts w:ascii="Times New Roman" w:cs="Times New Roman" w:eastAsia="Times New Roman" w:hAnsi="Times New Roman"/>
           <w:sz w:val="24"/>
+          <w:szCs w:val="24"/>
           <w:rtl w:val="0"/>
         </w:rPr>
         <w:t xml:space="preserve">ье спереди. </w:t>
@@ -2812,6 +3113,7 @@
         <w:rPr>
           <w:rFonts w:ascii="Times New Roman" w:cs="Times New Roman" w:eastAsia="Times New Roman" w:hAnsi="Times New Roman"/>
           <w:sz w:val="24"/>
+          <w:szCs w:val="24"/>
           <w:rtl w:val="0"/>
         </w:rPr>
         <w:t xml:space="preserve">Гарри устроился по диагонали от него, на максимальном расстоянии, которого можно было достичь в карете — на заднем левом сиденье. И тем не менее, всё время, пока карета с грохотом катила</w:t>
@@ -2820,6 +3122,7 @@
         <w:rPr>
           <w:rFonts w:ascii="Times New Roman" w:cs="Times New Roman" w:eastAsia="Times New Roman" w:hAnsi="Times New Roman"/>
           <w:sz w:val="24"/>
+          <w:szCs w:val="24"/>
           <w:rtl w:val="0"/>
         </w:rPr>
         <w:t xml:space="preserve"> </w:t>
@@ -2828,6 +3131,7 @@
         <w:rPr>
           <w:rFonts w:ascii="Times New Roman" w:cs="Times New Roman" w:eastAsia="Times New Roman" w:hAnsi="Times New Roman"/>
           <w:sz w:val="24"/>
+          <w:szCs w:val="24"/>
           <w:rtl w:val="0"/>
         </w:rPr>
         <w:t xml:space="preserve">по тропе через участок не-запретного леса, Гарри был вынужден бороться с постоянным чувством тревоги. </w:t>
@@ -2836,6 +3140,7 @@
         <w:rPr>
           <w:rFonts w:ascii="Times New Roman" w:cs="Times New Roman" w:eastAsia="Times New Roman" w:hAnsi="Times New Roman"/>
           <w:sz w:val="24"/>
+          <w:szCs w:val="24"/>
           <w:rtl w:val="0"/>
         </w:rPr>
         <w:t xml:space="preserve">Читать из-за этого было трудновато,</w:t>
@@ -2844,6 +3149,7 @@
         <w:rPr>
           <w:rFonts w:ascii="Times New Roman" w:cs="Times New Roman" w:eastAsia="Times New Roman" w:hAnsi="Times New Roman"/>
           <w:sz w:val="24"/>
+          <w:szCs w:val="24"/>
           <w:rtl w:val="0"/>
         </w:rPr>
         <w:t xml:space="preserve"> к тому же материал был </w:t>
@@ -2852,6 +3158,7 @@
         <w:rPr>
           <w:rFonts w:ascii="Times New Roman" w:cs="Times New Roman" w:eastAsia="Times New Roman" w:hAnsi="Times New Roman"/>
           <w:sz w:val="24"/>
+          <w:szCs w:val="24"/>
           <w:rtl w:val="0"/>
         </w:rPr>
         <w:t xml:space="preserve">сложным</w:t>
@@ -2860,6 +3167,7 @@
         <w:rPr>
           <w:rFonts w:ascii="Times New Roman" w:cs="Times New Roman" w:eastAsia="Times New Roman" w:hAnsi="Times New Roman"/>
           <w:sz w:val="24"/>
+          <w:szCs w:val="24"/>
           <w:rtl w:val="0"/>
         </w:rPr>
         <w:t xml:space="preserve">, и Гарри пожалел, что не взял с собой какую-нибудь детскую научную фантастику...</w:t>
@@ -2878,6 +3186,7 @@
         <w:rPr>
           <w:rFonts w:ascii="Times New Roman" w:cs="Times New Roman" w:eastAsia="Times New Roman" w:hAnsi="Times New Roman"/>
           <w:sz w:val="24"/>
+          <w:szCs w:val="24"/>
           <w:rtl w:val="0"/>
         </w:rPr>
         <w:t xml:space="preserve">— Мы покинули территорию Хогвартса, мистер Поттер, — раздался голос Квиррелла с переднего сидения</w:t>
@@ -2886,6 +3195,7 @@
         <w:rPr>
           <w:rFonts w:ascii="Times New Roman" w:cs="Times New Roman" w:eastAsia="Times New Roman" w:hAnsi="Times New Roman"/>
           <w:sz w:val="24"/>
+          <w:szCs w:val="24"/>
           <w:rtl w:val="0"/>
         </w:rPr>
         <w:t xml:space="preserve">.</w:t>
@@ -2894,6 +3204,7 @@
         <w:rPr>
           <w:rFonts w:ascii="Times New Roman" w:cs="Times New Roman" w:eastAsia="Times New Roman" w:hAnsi="Times New Roman"/>
           <w:sz w:val="24"/>
+          <w:szCs w:val="24"/>
           <w:rtl w:val="0"/>
         </w:rPr>
         <w:t xml:space="preserve"> — </w:t>
@@ -2902,6 +3213,7 @@
         <w:rPr>
           <w:rFonts w:ascii="Times New Roman" w:cs="Times New Roman" w:eastAsia="Times New Roman" w:hAnsi="Times New Roman"/>
           <w:sz w:val="24"/>
+          <w:szCs w:val="24"/>
           <w:rtl w:val="0"/>
         </w:rPr>
         <w:t xml:space="preserve">В</w:t>
@@ -2910,6 +3222,7 @@
         <w:rPr>
           <w:rFonts w:ascii="Times New Roman" w:cs="Times New Roman" w:eastAsia="Times New Roman" w:hAnsi="Times New Roman"/>
           <w:sz w:val="24"/>
+          <w:szCs w:val="24"/>
           <w:rtl w:val="0"/>
         </w:rPr>
         <w:t xml:space="preserve">ыходим.</w:t>
@@ -2933,6 +3246,7 @@
         <w:rPr>
           <w:rFonts w:ascii="Times New Roman" w:cs="Times New Roman" w:eastAsia="Times New Roman" w:hAnsi="Times New Roman"/>
           <w:sz w:val="24"/>
+          <w:szCs w:val="24"/>
           <w:rtl w:val="0"/>
         </w:rPr>
         <w:t xml:space="preserve">Профессор, </w:t>
@@ -2941,6 +3255,7 @@
         <w:rPr>
           <w:rFonts w:ascii="Times New Roman" w:cs="Times New Roman" w:eastAsia="Times New Roman" w:hAnsi="Times New Roman"/>
           <w:sz w:val="24"/>
+          <w:szCs w:val="24"/>
           <w:rtl w:val="0"/>
         </w:rPr>
         <w:t xml:space="preserve">возвращаясь к жизни,</w:t>
@@ -2949,6 +3264,7 @@
         <w:rPr>
           <w:rFonts w:ascii="Times New Roman" w:cs="Times New Roman" w:eastAsia="Times New Roman" w:hAnsi="Times New Roman"/>
           <w:sz w:val="24"/>
+          <w:szCs w:val="24"/>
           <w:rtl w:val="0"/>
         </w:rPr>
         <w:t xml:space="preserve"> осторожно</w:t>
@@ -2957,6 +3273,7 @@
         <w:rPr>
           <w:rFonts w:ascii="Times New Roman" w:cs="Times New Roman" w:eastAsia="Times New Roman" w:hAnsi="Times New Roman"/>
           <w:sz w:val="24"/>
+          <w:szCs w:val="24"/>
           <w:rtl w:val="0"/>
         </w:rPr>
         <w:t xml:space="preserve"> </w:t>
@@ -2965,6 +3282,7 @@
         <w:rPr>
           <w:rFonts w:ascii="Times New Roman" w:cs="Times New Roman" w:eastAsia="Times New Roman" w:hAnsi="Times New Roman"/>
           <w:sz w:val="24"/>
+          <w:szCs w:val="24"/>
           <w:rtl w:val="0"/>
         </w:rPr>
         <w:t xml:space="preserve">выбрался из повозки. Гарри же просто спрыгнул.</w:t>
@@ -2984,6 +3302,7 @@
         <w:rPr>
           <w:rFonts w:ascii="Times New Roman" w:cs="Times New Roman" w:eastAsia="Times New Roman" w:hAnsi="Times New Roman"/>
           <w:sz w:val="24"/>
+          <w:szCs w:val="24"/>
           <w:rtl w:val="0"/>
         </w:rPr>
         <w:t xml:space="preserve">Мальчик</w:t>
@@ -2992,6 +3311,7 @@
         <w:rPr>
           <w:rFonts w:ascii="Times New Roman" w:cs="Times New Roman" w:eastAsia="Times New Roman" w:hAnsi="Times New Roman"/>
           <w:sz w:val="24"/>
+          <w:szCs w:val="24"/>
           <w:rtl w:val="0"/>
         </w:rPr>
         <w:t xml:space="preserve"> </w:t>
@@ -3000,6 +3320,7 @@
         <w:rPr>
           <w:rFonts w:ascii="Times New Roman" w:cs="Times New Roman" w:eastAsia="Times New Roman" w:hAnsi="Times New Roman"/>
           <w:sz w:val="24"/>
+          <w:szCs w:val="24"/>
           <w:rtl w:val="0"/>
         </w:rPr>
         <w:t xml:space="preserve">едва успел </w:t>
@@ -3008,6 +3329,7 @@
         <w:rPr>
           <w:rFonts w:ascii="Times New Roman" w:cs="Times New Roman" w:eastAsia="Times New Roman" w:hAnsi="Times New Roman"/>
           <w:sz w:val="24"/>
+          <w:szCs w:val="24"/>
           <w:rtl w:val="0"/>
         </w:rPr>
         <w:t xml:space="preserve">задуматься</w:t>
@@ -3016,6 +3338,7 @@
         <w:rPr>
           <w:rFonts w:ascii="Times New Roman" w:cs="Times New Roman" w:eastAsia="Times New Roman" w:hAnsi="Times New Roman"/>
           <w:sz w:val="24"/>
+          <w:szCs w:val="24"/>
           <w:rtl w:val="0"/>
         </w:rPr>
         <w:t xml:space="preserve"> о том, что же они будут делать дальше, </w:t>
@@ -3024,6 +3347,7 @@
         <w:rPr>
           <w:rFonts w:ascii="Times New Roman" w:cs="Times New Roman" w:eastAsia="Times New Roman" w:hAnsi="Times New Roman"/>
           <w:sz w:val="24"/>
+          <w:szCs w:val="24"/>
           <w:rtl w:val="0"/>
         </w:rPr>
         <w:t xml:space="preserve">когда профессор Квиррелл </w:t>
@@ -3032,6 +3356,7 @@
         <w:rPr>
           <w:rFonts w:ascii="Times New Roman" w:cs="Times New Roman" w:eastAsia="Times New Roman" w:hAnsi="Times New Roman"/>
           <w:sz w:val="24"/>
+          <w:szCs w:val="24"/>
           <w:rtl w:val="0"/>
         </w:rPr>
         <w:t xml:space="preserve">сказал </w:t>
@@ -3040,6 +3365,7 @@
         <w:rPr>
           <w:rFonts w:ascii="Times New Roman" w:cs="Times New Roman" w:eastAsia="Times New Roman" w:hAnsi="Times New Roman"/>
           <w:sz w:val="24"/>
+          <w:szCs w:val="24"/>
           <w:rtl w:val="0"/>
         </w:rPr>
         <w:t xml:space="preserve">«Лови</w:t>
@@ -3048,6 +3374,7 @@
         <w:rPr>
           <w:rFonts w:ascii="Times New Roman" w:cs="Times New Roman" w:eastAsia="Times New Roman" w:hAnsi="Times New Roman"/>
           <w:sz w:val="24"/>
+          <w:szCs w:val="24"/>
           <w:rtl w:val="0"/>
         </w:rPr>
         <w:t xml:space="preserve">те!» и бросил ему бронзовый кнат. Гарри инстинктивно поймал монету.</w:t>
@@ -3066,6 +3393,7 @@
         <w:rPr>
           <w:rFonts w:ascii="Times New Roman" w:cs="Times New Roman" w:eastAsia="Times New Roman" w:hAnsi="Times New Roman"/>
           <w:sz w:val="24"/>
+          <w:szCs w:val="24"/>
           <w:rtl w:val="0"/>
         </w:rPr>
         <w:t xml:space="preserve">Гигантский неосязаемый крюк зацепил</w:t>
@@ -3074,6 +3402,7 @@
         <w:rPr>
           <w:rFonts w:ascii="Times New Roman" w:cs="Times New Roman" w:eastAsia="Times New Roman" w:hAnsi="Times New Roman"/>
           <w:sz w:val="24"/>
+          <w:szCs w:val="24"/>
           <w:rtl w:val="0"/>
         </w:rPr>
         <w:t xml:space="preserve"> </w:t>
@@ -3082,6 +3411,7 @@
         <w:rPr>
           <w:rFonts w:ascii="Times New Roman" w:cs="Times New Roman" w:eastAsia="Times New Roman" w:hAnsi="Times New Roman"/>
           <w:sz w:val="24"/>
+          <w:szCs w:val="24"/>
           <w:rtl w:val="0"/>
         </w:rPr>
         <w:t xml:space="preserve">его за живот и дёрнул назад, </w:t>
@@ -3090,6 +3420,7 @@
         <w:rPr>
           <w:rFonts w:ascii="Times New Roman" w:cs="Times New Roman" w:eastAsia="Times New Roman" w:hAnsi="Times New Roman"/>
           <w:sz w:val="24"/>
+          <w:szCs w:val="24"/>
           <w:rtl w:val="0"/>
         </w:rPr>
         <w:t xml:space="preserve">сильно, но без ощущения ускорения</w:t>
@@ -3098,6 +3429,7 @@
         <w:rPr>
           <w:rFonts w:ascii="Times New Roman" w:cs="Times New Roman" w:eastAsia="Times New Roman" w:hAnsi="Times New Roman"/>
           <w:sz w:val="24"/>
+          <w:szCs w:val="24"/>
           <w:rtl w:val="0"/>
         </w:rPr>
         <w:t xml:space="preserve">. И</w:t>
@@ -3106,6 +3438,7 @@
         <w:rPr>
           <w:rFonts w:ascii="Times New Roman" w:cs="Times New Roman" w:eastAsia="Times New Roman" w:hAnsi="Times New Roman"/>
           <w:sz w:val="24"/>
+          <w:szCs w:val="24"/>
           <w:rtl w:val="0"/>
         </w:rPr>
         <w:t xml:space="preserve"> в следующее</w:t>
@@ -3114,6 +3447,7 @@
         <w:rPr>
           <w:rFonts w:ascii="Times New Roman" w:cs="Times New Roman" w:eastAsia="Times New Roman" w:hAnsi="Times New Roman"/>
           <w:sz w:val="24"/>
+          <w:szCs w:val="24"/>
           <w:rtl w:val="0"/>
         </w:rPr>
         <w:t xml:space="preserve"> мгновение Гарри обнаружил, что стоит </w:t>
@@ -3122,6 +3456,7 @@
         <w:rPr>
           <w:rFonts w:ascii="Times New Roman" w:cs="Times New Roman" w:eastAsia="Times New Roman" w:hAnsi="Times New Roman"/>
           <w:sz w:val="24"/>
+          <w:szCs w:val="24"/>
           <w:rtl w:val="0"/>
         </w:rPr>
         <w:t xml:space="preserve">посреди </w:t>
@@ -3130,6 +3465,7 @@
         <w:rPr>
           <w:rFonts w:ascii="Times New Roman" w:cs="Times New Roman" w:eastAsia="Times New Roman" w:hAnsi="Times New Roman"/>
           <w:sz w:val="24"/>
+          <w:szCs w:val="24"/>
           <w:rtl w:val="0"/>
         </w:rPr>
         <w:t xml:space="preserve">Косого переулка.</w:t>
@@ -3148,6 +3484,7 @@
         <w:rPr>
           <w:rFonts w:ascii="Times New Roman" w:cs="Times New Roman" w:eastAsia="Times New Roman" w:hAnsi="Times New Roman"/>
           <w:sz w:val="24"/>
+          <w:szCs w:val="24"/>
           <w:rtl w:val="0"/>
         </w:rPr>
         <w:t xml:space="preserve">(</w:t>
@@ -3157,6 +3494,7 @@
           <w:rFonts w:ascii="Times New Roman" w:cs="Times New Roman" w:eastAsia="Times New Roman" w:hAnsi="Times New Roman"/>
           <w:i w:val="1"/>
           <w:sz w:val="24"/>
+          <w:szCs w:val="24"/>
           <w:rtl w:val="0"/>
         </w:rPr>
         <w:t xml:space="preserve">Что это было</w:t>
@@ -3166,6 +3504,7 @@
           <w:rFonts w:ascii="Times New Roman" w:cs="Times New Roman" w:eastAsia="Times New Roman" w:hAnsi="Times New Roman"/>
           <w:i w:val="1"/>
           <w:sz w:val="24"/>
+          <w:szCs w:val="24"/>
           <w:rtl w:val="0"/>
         </w:rPr>
         <w:t xml:space="preserve">?</w:t>
@@ -3174,6 +3513,7 @@
         <w:rPr>
           <w:rFonts w:ascii="Times New Roman" w:cs="Times New Roman" w:eastAsia="Times New Roman" w:hAnsi="Times New Roman"/>
           <w:sz w:val="24"/>
+          <w:szCs w:val="24"/>
           <w:rtl w:val="0"/>
         </w:rPr>
         <w:t xml:space="preserve"> — спросил его мозг.)</w:t>
@@ -3192,6 +3532,7 @@
         <w:rPr>
           <w:rFonts w:ascii="Times New Roman" w:cs="Times New Roman" w:eastAsia="Times New Roman" w:hAnsi="Times New Roman"/>
           <w:sz w:val="24"/>
+          <w:szCs w:val="24"/>
           <w:rtl w:val="0"/>
         </w:rPr>
         <w:t xml:space="preserve">(</w:t>
@@ -3201,6 +3542,7 @@
           <w:rFonts w:ascii="Times New Roman" w:cs="Times New Roman" w:eastAsia="Times New Roman" w:hAnsi="Times New Roman"/>
           <w:i w:val="1"/>
           <w:sz w:val="24"/>
+          <w:szCs w:val="24"/>
           <w:rtl w:val="0"/>
         </w:rPr>
         <w:t xml:space="preserve">Мы телепортировались,</w:t>
@@ -3209,6 +3551,7 @@
         <w:rPr>
           <w:rFonts w:ascii="Times New Roman" w:cs="Times New Roman" w:eastAsia="Times New Roman" w:hAnsi="Times New Roman"/>
           <w:sz w:val="24"/>
+          <w:szCs w:val="24"/>
           <w:rtl w:val="0"/>
         </w:rPr>
         <w:t xml:space="preserve"> — объяснил Гарри.)</w:t>
@@ -3227,6 +3570,7 @@
         <w:rPr>
           <w:rFonts w:ascii="Times New Roman" w:cs="Times New Roman" w:eastAsia="Times New Roman" w:hAnsi="Times New Roman"/>
           <w:sz w:val="24"/>
+          <w:szCs w:val="24"/>
           <w:rtl w:val="0"/>
         </w:rPr>
         <w:t xml:space="preserve">(</w:t>
@@ -3236,6 +3580,7 @@
           <w:rFonts w:ascii="Times New Roman" w:cs="Times New Roman" w:eastAsia="Times New Roman" w:hAnsi="Times New Roman"/>
           <w:i w:val="1"/>
           <w:sz w:val="24"/>
+          <w:szCs w:val="24"/>
           <w:rtl w:val="0"/>
         </w:rPr>
         <w:t xml:space="preserve">Эволюция меня к такому не готовила, </w:t>
@@ -3244,6 +3589,7 @@
         <w:rPr>
           <w:rFonts w:ascii="Times New Roman" w:cs="Times New Roman" w:eastAsia="Times New Roman" w:hAnsi="Times New Roman"/>
           <w:sz w:val="24"/>
+          <w:szCs w:val="24"/>
           <w:rtl w:val="0"/>
         </w:rPr>
         <w:t xml:space="preserve">— пожаловался мозг и </w:t>
@@ -3252,6 +3598,7 @@
         <w:rPr>
           <w:rFonts w:ascii="Times New Roman" w:cs="Times New Roman" w:eastAsia="Times New Roman" w:hAnsi="Times New Roman"/>
           <w:sz w:val="24"/>
+          <w:szCs w:val="24"/>
           <w:rtl w:val="0"/>
         </w:rPr>
         <w:t xml:space="preserve">дезориентировал </w:t>
@@ -3260,6 +3607,7 @@
         <w:rPr>
           <w:rFonts w:ascii="Times New Roman" w:cs="Times New Roman" w:eastAsia="Times New Roman" w:hAnsi="Times New Roman"/>
           <w:sz w:val="24"/>
+          <w:szCs w:val="24"/>
           <w:rtl w:val="0"/>
         </w:rPr>
         <w:t xml:space="preserve">его.)</w:t>
@@ -3283,6 +3631,7 @@
         <w:rPr>
           <w:rFonts w:ascii="Times New Roman" w:cs="Times New Roman" w:eastAsia="Times New Roman" w:hAnsi="Times New Roman"/>
           <w:sz w:val="24"/>
+          <w:szCs w:val="24"/>
           <w:rtl w:val="0"/>
         </w:rPr>
         <w:t xml:space="preserve">Гарри </w:t>
@@ -3291,6 +3640,7 @@
         <w:rPr>
           <w:rFonts w:ascii="Times New Roman" w:cs="Times New Roman" w:eastAsia="Times New Roman" w:hAnsi="Times New Roman"/>
           <w:sz w:val="24"/>
+          <w:szCs w:val="24"/>
           <w:rtl w:val="0"/>
         </w:rPr>
         <w:t xml:space="preserve">пошатнулся</w:t>
@@ -3299,6 +3649,7 @@
         <w:rPr>
           <w:rFonts w:ascii="Times New Roman" w:cs="Times New Roman" w:eastAsia="Times New Roman" w:hAnsi="Times New Roman"/>
           <w:sz w:val="24"/>
+          <w:szCs w:val="24"/>
           <w:rtl w:val="0"/>
         </w:rPr>
         <w:t xml:space="preserve">, </w:t>
@@ -3307,6 +3658,7 @@
         <w:rPr>
           <w:rFonts w:ascii="Times New Roman" w:cs="Times New Roman" w:eastAsia="Times New Roman" w:hAnsi="Times New Roman"/>
           <w:sz w:val="24"/>
+          <w:szCs w:val="24"/>
           <w:rtl w:val="0"/>
         </w:rPr>
         <w:t xml:space="preserve">ощутив под ногами уличную мостовую вместо лесной тропы</w:t>
@@ -3315,6 +3667,7 @@
         <w:rPr>
           <w:rFonts w:ascii="Times New Roman" w:cs="Times New Roman" w:eastAsia="Times New Roman" w:hAnsi="Times New Roman"/>
           <w:sz w:val="24"/>
+          <w:szCs w:val="24"/>
           <w:rtl w:val="0"/>
         </w:rPr>
         <w:t xml:space="preserve">. О</w:t>
@@ -3323,6 +3676,7 @@
         <w:rPr>
           <w:rFonts w:ascii="Times New Roman" w:cs="Times New Roman" w:eastAsia="Times New Roman" w:hAnsi="Times New Roman"/>
           <w:sz w:val="24"/>
+          <w:szCs w:val="24"/>
           <w:rtl w:val="0"/>
         </w:rPr>
         <w:t xml:space="preserve">н выпрямился, голова всё ещё слегка кружилась. Сновавшие рядом ведьмы и волшебники будто раскачивались, а пронзительные крики торговцев расплывались в воздухе, </w:t>
@@ -3331,6 +3685,7 @@
         <w:rPr>
           <w:rFonts w:ascii="Times New Roman" w:cs="Times New Roman" w:eastAsia="Times New Roman" w:hAnsi="Times New Roman"/>
           <w:sz w:val="24"/>
+          <w:szCs w:val="24"/>
           <w:rtl w:val="0"/>
         </w:rPr>
         <w:t xml:space="preserve">п</w:t>
@@ -3339,6 +3694,7 @@
         <w:rPr>
           <w:rFonts w:ascii="Times New Roman" w:cs="Times New Roman" w:eastAsia="Times New Roman" w:hAnsi="Times New Roman"/>
           <w:sz w:val="24"/>
+          <w:szCs w:val="24"/>
           <w:rtl w:val="0"/>
         </w:rPr>
         <w:t xml:space="preserve">ока мозг не вернул мир на место</w:t>
@@ -3347,6 +3703,7 @@
         <w:rPr>
           <w:rFonts w:ascii="Times New Roman" w:cs="Times New Roman" w:eastAsia="Times New Roman" w:hAnsi="Times New Roman"/>
           <w:sz w:val="24"/>
+          <w:szCs w:val="24"/>
           <w:rtl w:val="0"/>
         </w:rPr>
         <w:t xml:space="preserve">.</w:t>
@@ -3371,6 +3728,7 @@
         <w:rPr>
           <w:rFonts w:ascii="Times New Roman" w:cs="Times New Roman" w:eastAsia="Times New Roman" w:hAnsi="Times New Roman"/>
           <w:sz w:val="24"/>
+          <w:szCs w:val="24"/>
           <w:rtl w:val="0"/>
         </w:rPr>
         <w:t xml:space="preserve">Спустя мгновение в нескольких шагах позади </w:t>
@@ -3379,6 +3737,7 @@
         <w:rPr>
           <w:rFonts w:ascii="Times New Roman" w:cs="Times New Roman" w:eastAsia="Times New Roman" w:hAnsi="Times New Roman"/>
           <w:sz w:val="24"/>
+          <w:szCs w:val="24"/>
           <w:rtl w:val="0"/>
         </w:rPr>
         <w:t xml:space="preserve">него</w:t>
@@ -3387,6 +3746,7 @@
         <w:rPr>
           <w:rFonts w:ascii="Times New Roman" w:cs="Times New Roman" w:eastAsia="Times New Roman" w:hAnsi="Times New Roman"/>
           <w:sz w:val="24"/>
+          <w:szCs w:val="24"/>
           <w:rtl w:val="0"/>
         </w:rPr>
         <w:t xml:space="preserve"> раздался лёгкий хлопок, и, обернувшись, Гарри увидел профессора Квиррелла. </w:t>
@@ -3405,6 +3765,7 @@
         <w:rPr>
           <w:rFonts w:ascii="Times New Roman" w:cs="Times New Roman" w:eastAsia="Times New Roman" w:hAnsi="Times New Roman"/>
           <w:sz w:val="24"/>
+          <w:szCs w:val="24"/>
           <w:rtl w:val="0"/>
         </w:rPr>
         <w:t xml:space="preserve">— Вы не возражаете... </w:t>
@@ -3424,6 +3785,7 @@
         <w:rPr>
           <w:rFonts w:ascii="Times New Roman" w:cs="Times New Roman" w:eastAsia="Times New Roman" w:hAnsi="Times New Roman"/>
           <w:sz w:val="24"/>
+          <w:szCs w:val="24"/>
           <w:rtl w:val="0"/>
         </w:rPr>
         <w:t xml:space="preserve">— Боюсь, мне...</w:t>
@@ -3443,6 +3805,7 @@
         <w:rPr>
           <w:rFonts w:ascii="Times New Roman" w:cs="Times New Roman" w:eastAsia="Times New Roman" w:hAnsi="Times New Roman"/>
           <w:sz w:val="24"/>
+          <w:szCs w:val="24"/>
           <w:rtl w:val="0"/>
         </w:rPr>
         <w:t xml:space="preserve">Гарри прервался, профессор продолжил:</w:t>
@@ -3462,6 +3825,7 @@
         <w:rPr>
           <w:rFonts w:ascii="Times New Roman" w:cs="Times New Roman" w:eastAsia="Times New Roman" w:hAnsi="Times New Roman"/>
           <w:sz w:val="24"/>
+          <w:szCs w:val="24"/>
           <w:rtl w:val="0"/>
         </w:rPr>
         <w:t xml:space="preserve">— …нужно отойти и кое о чём позаботиться, мистер Поттер</w:t>
@@ -3470,6 +3834,7 @@
         <w:rPr>
           <w:rFonts w:ascii="Times New Roman" w:cs="Times New Roman" w:eastAsia="Times New Roman" w:hAnsi="Times New Roman"/>
           <w:sz w:val="24"/>
+          <w:szCs w:val="24"/>
           <w:rtl w:val="0"/>
         </w:rPr>
         <w:t xml:space="preserve">.</w:t>
@@ -3478,6 +3843,7 @@
         <w:rPr>
           <w:rFonts w:ascii="Times New Roman" w:cs="Times New Roman" w:eastAsia="Times New Roman" w:hAnsi="Times New Roman"/>
           <w:sz w:val="24"/>
+          <w:szCs w:val="24"/>
           <w:rtl w:val="0"/>
         </w:rPr>
         <w:t xml:space="preserve"> Поскольку мне подробно</w:t>
@@ -3486,6 +3852,7 @@
         <w:rPr>
           <w:rFonts w:ascii="Times New Roman" w:cs="Times New Roman" w:eastAsia="Times New Roman" w:hAnsi="Times New Roman"/>
           <w:sz w:val="24"/>
+          <w:szCs w:val="24"/>
           <w:rtl w:val="0"/>
         </w:rPr>
         <w:t xml:space="preserve"> </w:t>
@@ -3494,6 +3861,7 @@
         <w:rPr>
           <w:rFonts w:ascii="Times New Roman" w:cs="Times New Roman" w:eastAsia="Times New Roman" w:hAnsi="Times New Roman"/>
           <w:sz w:val="24"/>
+          <w:szCs w:val="24"/>
           <w:rtl w:val="0"/>
         </w:rPr>
         <w:t xml:space="preserve">объяснили, что я полностью отвечаю за всё, что с вами может случиться, я </w:t>
@@ -3502,6 +3870,7 @@
         <w:rPr>
           <w:rFonts w:ascii="Times New Roman" w:cs="Times New Roman" w:eastAsia="Times New Roman" w:hAnsi="Times New Roman"/>
           <w:sz w:val="24"/>
+          <w:szCs w:val="24"/>
           <w:rtl w:val="0"/>
         </w:rPr>
         <w:t xml:space="preserve">оставлю </w:t>
@@ -3510,6 +3879,7 @@
         <w:rPr>
           <w:rFonts w:ascii="Times New Roman" w:cs="Times New Roman" w:eastAsia="Times New Roman" w:hAnsi="Times New Roman"/>
           <w:sz w:val="24"/>
+          <w:szCs w:val="24"/>
           <w:rtl w:val="0"/>
         </w:rPr>
         <w:t xml:space="preserve">вас...</w:t>
@@ -3529,6 +3899,7 @@
         <w:rPr>
           <w:rFonts w:ascii="Times New Roman" w:cs="Times New Roman" w:eastAsia="Times New Roman" w:hAnsi="Times New Roman"/>
           <w:sz w:val="24"/>
+          <w:szCs w:val="24"/>
           <w:rtl w:val="0"/>
         </w:rPr>
         <w:t xml:space="preserve">— У газетного киоска, — </w:t>
@@ -3537,6 +3908,7 @@
         <w:rPr>
           <w:rFonts w:ascii="Times New Roman" w:cs="Times New Roman" w:eastAsia="Times New Roman" w:hAnsi="Times New Roman"/>
           <w:sz w:val="24"/>
+          <w:szCs w:val="24"/>
           <w:rtl w:val="0"/>
         </w:rPr>
         <w:t xml:space="preserve">вставил </w:t>
@@ -3545,6 +3917,7 @@
         <w:rPr>
           <w:rFonts w:ascii="Times New Roman" w:cs="Times New Roman" w:eastAsia="Times New Roman" w:hAnsi="Times New Roman"/>
           <w:sz w:val="24"/>
+          <w:szCs w:val="24"/>
           <w:rtl w:val="0"/>
         </w:rPr>
         <w:t xml:space="preserve">Гарри.</w:t>
@@ -3564,6 +3937,7 @@
         <w:rPr>
           <w:rFonts w:ascii="Times New Roman" w:cs="Times New Roman" w:eastAsia="Times New Roman" w:hAnsi="Times New Roman"/>
           <w:sz w:val="24"/>
+          <w:szCs w:val="24"/>
           <w:rtl w:val="0"/>
         </w:rPr>
         <w:t xml:space="preserve">— </w:t>
@@ -3572,6 +3946,7 @@
         <w:rPr>
           <w:rFonts w:ascii="Times New Roman" w:cs="Times New Roman" w:eastAsia="Times New Roman" w:hAnsi="Times New Roman"/>
           <w:sz w:val="24"/>
+          <w:szCs w:val="24"/>
           <w:rtl w:val="0"/>
         </w:rPr>
         <w:t xml:space="preserve">Прошу прощения</w:t>
@@ -3580,6 +3955,7 @@
         <w:rPr>
           <w:rFonts w:ascii="Times New Roman" w:cs="Times New Roman" w:eastAsia="Times New Roman" w:hAnsi="Times New Roman"/>
           <w:sz w:val="24"/>
+          <w:szCs w:val="24"/>
           <w:rtl w:val="0"/>
         </w:rPr>
         <w:t xml:space="preserve">?</w:t>
@@ -3599,6 +3975,7 @@
         <w:rPr>
           <w:rFonts w:ascii="Times New Roman" w:cs="Times New Roman" w:eastAsia="Times New Roman" w:hAnsi="Times New Roman"/>
           <w:sz w:val="24"/>
+          <w:szCs w:val="24"/>
           <w:rtl w:val="0"/>
         </w:rPr>
         <w:t xml:space="preserve">— Или в любом другом месте, где </w:t>
@@ -3607,6 +3984,7 @@
         <w:rPr>
           <w:rFonts w:ascii="Times New Roman" w:cs="Times New Roman" w:eastAsia="Times New Roman" w:hAnsi="Times New Roman"/>
           <w:sz w:val="24"/>
+          <w:szCs w:val="24"/>
           <w:rtl w:val="0"/>
         </w:rPr>
         <w:t xml:space="preserve">я смогу </w:t>
@@ -3615,6 +3993,7 @@
         <w:rPr>
           <w:rFonts w:ascii="Times New Roman" w:cs="Times New Roman" w:eastAsia="Times New Roman" w:hAnsi="Times New Roman"/>
           <w:sz w:val="24"/>
+          <w:szCs w:val="24"/>
           <w:rtl w:val="0"/>
         </w:rPr>
         <w:t xml:space="preserve">купить «</w:t>
@@ -3623,6 +4002,7 @@
         <w:rPr>
           <w:rFonts w:ascii="Times New Roman" w:cs="Times New Roman" w:eastAsia="Times New Roman" w:hAnsi="Times New Roman"/>
           <w:sz w:val="24"/>
+          <w:szCs w:val="24"/>
           <w:rtl w:val="0"/>
         </w:rPr>
         <w:t xml:space="preserve">Ежедневный пророк</w:t>
@@ -3631,6 +4011,7 @@
         <w:rPr>
           <w:rFonts w:ascii="Times New Roman" w:cs="Times New Roman" w:eastAsia="Times New Roman" w:hAnsi="Times New Roman"/>
           <w:sz w:val="24"/>
+          <w:szCs w:val="24"/>
           <w:rtl w:val="0"/>
         </w:rPr>
         <w:t xml:space="preserve">». </w:t>
@@ -3639,6 +4020,7 @@
         <w:rPr>
           <w:rFonts w:ascii="Times New Roman" w:cs="Times New Roman" w:eastAsia="Times New Roman" w:hAnsi="Times New Roman"/>
           <w:sz w:val="24"/>
+          <w:szCs w:val="24"/>
           <w:rtl w:val="0"/>
         </w:rPr>
         <w:t xml:space="preserve">Оставьте</w:t>
@@ -3647,6 +4029,7 @@
         <w:rPr>
           <w:rFonts w:ascii="Times New Roman" w:cs="Times New Roman" w:eastAsia="Times New Roman" w:hAnsi="Times New Roman"/>
           <w:sz w:val="24"/>
+          <w:szCs w:val="24"/>
           <w:rtl w:val="0"/>
         </w:rPr>
         <w:t xml:space="preserve"> </w:t>
@@ -3655,6 +4038,7 @@
         <w:rPr>
           <w:rFonts w:ascii="Times New Roman" w:cs="Times New Roman" w:eastAsia="Times New Roman" w:hAnsi="Times New Roman"/>
           <w:sz w:val="24"/>
+          <w:szCs w:val="24"/>
           <w:rtl w:val="0"/>
         </w:rPr>
         <w:t xml:space="preserve">меня там, и я буду счастлив.</w:t>
@@ -3673,6 +4057,7 @@
         <w:rPr>
           <w:rFonts w:ascii="Times New Roman" w:cs="Times New Roman" w:eastAsia="Times New Roman" w:hAnsi="Times New Roman"/>
           <w:sz w:val="24"/>
+          <w:szCs w:val="24"/>
           <w:rtl w:val="0"/>
         </w:rPr>
         <w:t xml:space="preserve">Довольно быстро</w:t>
@@ -3681,6 +4066,7 @@
         <w:rPr>
           <w:rFonts w:ascii="Times New Roman" w:cs="Times New Roman" w:eastAsia="Times New Roman" w:hAnsi="Times New Roman"/>
           <w:sz w:val="24"/>
+          <w:szCs w:val="24"/>
           <w:rtl w:val="0"/>
         </w:rPr>
         <w:t xml:space="preserve">, </w:t>
@@ -3689,6 +4075,7 @@
         <w:rPr>
           <w:rFonts w:ascii="Times New Roman" w:cs="Times New Roman" w:eastAsia="Times New Roman" w:hAnsi="Times New Roman"/>
           <w:sz w:val="24"/>
+          <w:szCs w:val="24"/>
           <w:rtl w:val="0"/>
         </w:rPr>
         <w:t xml:space="preserve">под аккомпанемент нескольких высказанных спокойным тоном двусмысленных угроз, Гарри был доставлен в книжную лавку. Судя по раболепию и </w:t>
@@ -3697,6 +4084,7 @@
         <w:rPr>
           <w:rFonts w:ascii="Times New Roman" w:cs="Times New Roman" w:eastAsia="Times New Roman" w:hAnsi="Times New Roman"/>
           <w:sz w:val="24"/>
+          <w:szCs w:val="24"/>
           <w:rtl w:val="0"/>
         </w:rPr>
         <w:t xml:space="preserve">мечущемуся между Гарри и дверью взгляду продавца</w:t>
@@ -3705,6 +4093,7 @@
         <w:rPr>
           <w:rFonts w:ascii="Times New Roman" w:cs="Times New Roman" w:eastAsia="Times New Roman" w:hAnsi="Times New Roman"/>
           <w:sz w:val="24"/>
+          <w:szCs w:val="24"/>
           <w:rtl w:val="0"/>
         </w:rPr>
         <w:t xml:space="preserve">,</w:t>
@@ -3713,6 +4102,7 @@
         <w:rPr>
           <w:rFonts w:ascii="Times New Roman" w:cs="Times New Roman" w:eastAsia="Times New Roman" w:hAnsi="Times New Roman"/>
           <w:sz w:val="24"/>
+          <w:szCs w:val="24"/>
           <w:rtl w:val="0"/>
         </w:rPr>
         <w:t xml:space="preserve"> ему достались менее двусмысленные угрозы.</w:t>
@@ -3736,6 +4126,7 @@
         <w:rPr>
           <w:rFonts w:ascii="Times New Roman" w:cs="Times New Roman" w:eastAsia="Times New Roman" w:hAnsi="Times New Roman"/>
           <w:sz w:val="24"/>
+          <w:szCs w:val="24"/>
           <w:rtl w:val="0"/>
         </w:rPr>
         <w:t xml:space="preserve">Даже если лавка с</w:t>
@@ -3744,6 +4135,7 @@
         <w:rPr>
           <w:rFonts w:ascii="Times New Roman" w:cs="Times New Roman" w:eastAsia="Times New Roman" w:hAnsi="Times New Roman"/>
           <w:sz w:val="24"/>
+          <w:szCs w:val="24"/>
           <w:rtl w:val="0"/>
         </w:rPr>
         <w:t xml:space="preserve">горит дотла</w:t>
@@ -3752,6 +4144,7 @@
         <w:rPr>
           <w:rFonts w:ascii="Times New Roman" w:cs="Times New Roman" w:eastAsia="Times New Roman" w:hAnsi="Times New Roman"/>
           <w:sz w:val="24"/>
+          <w:szCs w:val="24"/>
           <w:rtl w:val="0"/>
         </w:rPr>
         <w:t xml:space="preserve">, </w:t>
@@ -3760,6 +4153,7 @@
         <w:rPr>
           <w:rFonts w:ascii="Times New Roman" w:cs="Times New Roman" w:eastAsia="Times New Roman" w:hAnsi="Times New Roman"/>
           <w:sz w:val="24"/>
+          <w:szCs w:val="24"/>
           <w:rtl w:val="0"/>
         </w:rPr>
         <w:t xml:space="preserve">Гарри </w:t>
@@ -3768,6 +4162,7 @@
         <w:rPr>
           <w:rFonts w:ascii="Times New Roman" w:cs="Times New Roman" w:eastAsia="Times New Roman" w:hAnsi="Times New Roman"/>
           <w:sz w:val="24"/>
+          <w:szCs w:val="24"/>
           <w:rtl w:val="0"/>
         </w:rPr>
         <w:t xml:space="preserve">будет стоять посреди огня до возвращения профессора Квиррелла.</w:t>
@@ -3786,6 +4181,7 @@
         <w:rPr>
           <w:rFonts w:ascii="Times New Roman" w:cs="Times New Roman" w:eastAsia="Times New Roman" w:hAnsi="Times New Roman"/>
           <w:sz w:val="24"/>
+          <w:szCs w:val="24"/>
           <w:rtl w:val="0"/>
         </w:rPr>
         <w:t xml:space="preserve">А пока что...</w:t>
@@ -3804,6 +4200,7 @@
         <w:rPr>
           <w:rFonts w:ascii="Times New Roman" w:cs="Times New Roman" w:eastAsia="Times New Roman" w:hAnsi="Times New Roman"/>
           <w:sz w:val="24"/>
+          <w:szCs w:val="24"/>
           <w:rtl w:val="0"/>
         </w:rPr>
         <w:t xml:space="preserve">Он </w:t>
@@ -3812,6 +4209,7 @@
         <w:rPr>
           <w:rFonts w:ascii="Times New Roman" w:cs="Times New Roman" w:eastAsia="Times New Roman" w:hAnsi="Times New Roman"/>
           <w:sz w:val="24"/>
+          <w:szCs w:val="24"/>
           <w:rtl w:val="0"/>
         </w:rPr>
         <w:t xml:space="preserve">быстро осмотрелся.</w:t>
@@ -3830,6 +4228,7 @@
         <w:rPr>
           <w:rFonts w:ascii="Times New Roman" w:cs="Times New Roman" w:eastAsia="Times New Roman" w:hAnsi="Times New Roman"/>
           <w:sz w:val="24"/>
+          <w:szCs w:val="24"/>
           <w:rtl w:val="0"/>
         </w:rPr>
         <w:t xml:space="preserve">Книжная </w:t>
@@ -3838,6 +4237,7 @@
         <w:rPr>
           <w:rFonts w:ascii="Times New Roman" w:cs="Times New Roman" w:eastAsia="Times New Roman" w:hAnsi="Times New Roman"/>
           <w:sz w:val="24"/>
+          <w:szCs w:val="24"/>
           <w:rtl w:val="0"/>
         </w:rPr>
         <w:t xml:space="preserve">лавка не впечатляла. Внутри было всего четыре ряда полок, и на ближайшей стояли тонкие книжки в дешёвых переплётах с мрачными названиями вроде «Албанская резня пятнадцатого века».</w:t>
@@ -3861,6 +4261,7 @@
         <w:rPr>
           <w:rFonts w:ascii="Times New Roman" w:cs="Times New Roman" w:eastAsia="Times New Roman" w:hAnsi="Times New Roman"/>
           <w:sz w:val="24"/>
+          <w:szCs w:val="24"/>
           <w:rtl w:val="0"/>
         </w:rPr>
         <w:t xml:space="preserve">В первую очередь самое важное. Гарри подошёл к прилавку.</w:t>
@@ -3879,6 +4280,7 @@
         <w:rPr>
           <w:rFonts w:ascii="Times New Roman" w:cs="Times New Roman" w:eastAsia="Times New Roman" w:hAnsi="Times New Roman"/>
           <w:sz w:val="24"/>
+          <w:szCs w:val="24"/>
           <w:rtl w:val="0"/>
         </w:rPr>
         <w:t xml:space="preserve">— Прошу прощения, — сказал он. — Дайте, пожалуйста, «Ежедневный пророк».</w:t>
@@ -3897,6 +4299,7 @@
         <w:rPr>
           <w:rFonts w:ascii="Times New Roman" w:cs="Times New Roman" w:eastAsia="Times New Roman" w:hAnsi="Times New Roman"/>
           <w:sz w:val="24"/>
+          <w:szCs w:val="24"/>
           <w:rtl w:val="0"/>
         </w:rPr>
         <w:t xml:space="preserve">— Пять сиклей, — ответил продавец. — Извини, парень, у меня осталось только три штуки.</w:t>
@@ -3915,6 +4318,7 @@
         <w:rPr>
           <w:rFonts w:ascii="Times New Roman" w:cs="Times New Roman" w:eastAsia="Times New Roman" w:hAnsi="Times New Roman"/>
           <w:sz w:val="24"/>
+          <w:szCs w:val="24"/>
           <w:rtl w:val="0"/>
         </w:rPr>
         <w:t xml:space="preserve">На прилавок упали пять сиклей. </w:t>
@@ -3923,6 +4327,7 @@
         <w:rPr>
           <w:rFonts w:ascii="Times New Roman" w:cs="Times New Roman" w:eastAsia="Times New Roman" w:hAnsi="Times New Roman"/>
           <w:sz w:val="24"/>
+          <w:szCs w:val="24"/>
           <w:rtl w:val="0"/>
         </w:rPr>
         <w:t xml:space="preserve">У Гарри было ощущение</w:t>
@@ -3931,6 +4336,7 @@
         <w:rPr>
           <w:rFonts w:ascii="Times New Roman" w:cs="Times New Roman" w:eastAsia="Times New Roman" w:hAnsi="Times New Roman"/>
           <w:sz w:val="24"/>
+          <w:szCs w:val="24"/>
           <w:rtl w:val="0"/>
         </w:rPr>
         <w:t xml:space="preserve">, что он мог</w:t>
@@ -3939,6 +4345,7 @@
         <w:rPr>
           <w:rFonts w:ascii="Times New Roman" w:cs="Times New Roman" w:eastAsia="Times New Roman" w:hAnsi="Times New Roman"/>
           <w:sz w:val="24"/>
+          <w:szCs w:val="24"/>
           <w:rtl w:val="0"/>
         </w:rPr>
         <w:t xml:space="preserve"> </w:t>
@@ -3947,6 +4354,7 @@
         <w:rPr>
           <w:rFonts w:ascii="Times New Roman" w:cs="Times New Roman" w:eastAsia="Times New Roman" w:hAnsi="Times New Roman"/>
           <w:sz w:val="24"/>
+          <w:szCs w:val="24"/>
           <w:rtl w:val="0"/>
         </w:rPr>
         <w:t xml:space="preserve">сторговаться</w:t>
@@ -3955,6 +4363,7 @@
         <w:rPr>
           <w:rFonts w:ascii="Times New Roman" w:cs="Times New Roman" w:eastAsia="Times New Roman" w:hAnsi="Times New Roman"/>
           <w:sz w:val="24"/>
+          <w:szCs w:val="24"/>
           <w:rtl w:val="0"/>
         </w:rPr>
         <w:t xml:space="preserve"> и </w:t>
@@ -3963,6 +4372,7 @@
         <w:rPr>
           <w:rFonts w:ascii="Times New Roman" w:cs="Times New Roman" w:eastAsia="Times New Roman" w:hAnsi="Times New Roman"/>
           <w:sz w:val="24"/>
+          <w:szCs w:val="24"/>
           <w:rtl w:val="0"/>
         </w:rPr>
         <w:t xml:space="preserve">на трёх</w:t>
@@ -3971,6 +4381,7 @@
         <w:rPr>
           <w:rFonts w:ascii="Times New Roman" w:cs="Times New Roman" w:eastAsia="Times New Roman" w:hAnsi="Times New Roman"/>
           <w:sz w:val="24"/>
+          <w:szCs w:val="24"/>
           <w:rtl w:val="0"/>
         </w:rPr>
         <w:t xml:space="preserve">,</w:t>
@@ -3979,6 +4390,7 @@
         <w:rPr>
           <w:rFonts w:ascii="Times New Roman" w:cs="Times New Roman" w:eastAsia="Times New Roman" w:hAnsi="Times New Roman"/>
           <w:sz w:val="24"/>
+          <w:szCs w:val="24"/>
           <w:rtl w:val="0"/>
         </w:rPr>
         <w:t xml:space="preserve"> но </w:t>
@@ -3987,6 +4399,7 @@
         <w:rPr>
           <w:rFonts w:ascii="Times New Roman" w:cs="Times New Roman" w:eastAsia="Times New Roman" w:hAnsi="Times New Roman"/>
           <w:sz w:val="24"/>
+          <w:szCs w:val="24"/>
           <w:rtl w:val="0"/>
         </w:rPr>
         <w:t xml:space="preserve">сейчас</w:t>
@@ -3995,6 +4408,7 @@
         <w:rPr>
           <w:rFonts w:ascii="Times New Roman" w:cs="Times New Roman" w:eastAsia="Times New Roman" w:hAnsi="Times New Roman"/>
           <w:sz w:val="24"/>
+          <w:szCs w:val="24"/>
           <w:rtl w:val="0"/>
         </w:rPr>
         <w:t xml:space="preserve"> </w:t>
@@ -4003,6 +4417,7 @@
         <w:rPr>
           <w:rFonts w:ascii="Times New Roman" w:cs="Times New Roman" w:eastAsia="Times New Roman" w:hAnsi="Times New Roman"/>
           <w:sz w:val="24"/>
+          <w:szCs w:val="24"/>
           <w:rtl w:val="0"/>
         </w:rPr>
         <w:t xml:space="preserve">его это совсем не заботило.</w:t>
@@ -4021,6 +4436,7 @@
         <w:rPr>
           <w:rFonts w:ascii="Times New Roman" w:cs="Times New Roman" w:eastAsia="Times New Roman" w:hAnsi="Times New Roman"/>
           <w:sz w:val="24"/>
+          <w:szCs w:val="24"/>
           <w:rtl w:val="0"/>
         </w:rPr>
         <w:t xml:space="preserve">Глаза продавца внезапно расширились, как будто он </w:t>
@@ -4029,6 +4445,7 @@
         <w:rPr>
           <w:rFonts w:ascii="Times New Roman" w:cs="Times New Roman" w:eastAsia="Times New Roman" w:hAnsi="Times New Roman"/>
           <w:sz w:val="24"/>
+          <w:szCs w:val="24"/>
           <w:rtl w:val="0"/>
         </w:rPr>
         <w:t xml:space="preserve">только сейчас </w:t>
@@ -4037,6 +4454,7 @@
         <w:rPr>
           <w:rFonts w:ascii="Times New Roman" w:cs="Times New Roman" w:eastAsia="Times New Roman" w:hAnsi="Times New Roman"/>
           <w:sz w:val="24"/>
+          <w:szCs w:val="24"/>
           <w:rtl w:val="0"/>
         </w:rPr>
         <w:t xml:space="preserve">рассмотрел</w:t>
@@ -4045,6 +4463,7 @@
         <w:rPr>
           <w:rFonts w:ascii="Times New Roman" w:cs="Times New Roman" w:eastAsia="Times New Roman" w:hAnsi="Times New Roman"/>
           <w:sz w:val="24"/>
+          <w:szCs w:val="24"/>
           <w:rtl w:val="0"/>
         </w:rPr>
         <w:t xml:space="preserve"> </w:t>
@@ -4053,6 +4472,7 @@
         <w:rPr>
           <w:rFonts w:ascii="Times New Roman" w:cs="Times New Roman" w:eastAsia="Times New Roman" w:hAnsi="Times New Roman"/>
           <w:sz w:val="24"/>
+          <w:szCs w:val="24"/>
           <w:rtl w:val="0"/>
         </w:rPr>
         <w:t xml:space="preserve">Гарри.</w:t>
@@ -4071,6 +4491,7 @@
         <w:rPr>
           <w:rFonts w:ascii="Times New Roman" w:cs="Times New Roman" w:eastAsia="Times New Roman" w:hAnsi="Times New Roman"/>
           <w:sz w:val="24"/>
+          <w:szCs w:val="24"/>
           <w:rtl w:val="0"/>
         </w:rPr>
         <w:t xml:space="preserve">— </w:t>
@@ -4080,6 +4501,7 @@
           <w:rFonts w:ascii="Times New Roman" w:cs="Times New Roman" w:eastAsia="Times New Roman" w:hAnsi="Times New Roman"/>
           <w:i w:val="1"/>
           <w:sz w:val="24"/>
+          <w:szCs w:val="24"/>
           <w:rtl w:val="0"/>
         </w:rPr>
         <w:t xml:space="preserve">Ты!</w:t>
@@ -4098,6 +4520,7 @@
         <w:rPr>
           <w:rFonts w:ascii="Times New Roman" w:cs="Times New Roman" w:eastAsia="Times New Roman" w:hAnsi="Times New Roman"/>
           <w:sz w:val="24"/>
+          <w:szCs w:val="24"/>
           <w:rtl w:val="0"/>
         </w:rPr>
         <w:t xml:space="preserve">— </w:t>
@@ -4107,6 +4530,7 @@
           <w:rFonts w:ascii="Times New Roman" w:cs="Times New Roman" w:eastAsia="Times New Roman" w:hAnsi="Times New Roman"/>
           <w:i w:val="1"/>
           <w:sz w:val="24"/>
+          <w:szCs w:val="24"/>
           <w:rtl w:val="0"/>
         </w:rPr>
         <w:t xml:space="preserve">Я!</w:t>
@@ -4125,6 +4549,7 @@
         <w:rPr>
           <w:rFonts w:ascii="Times New Roman" w:cs="Times New Roman" w:eastAsia="Times New Roman" w:hAnsi="Times New Roman"/>
           <w:sz w:val="24"/>
+          <w:szCs w:val="24"/>
           <w:rtl w:val="0"/>
         </w:rPr>
         <w:t xml:space="preserve">— Это </w:t>
@@ -4134,14 +4559,28 @@
           <w:rFonts w:ascii="Times New Roman" w:cs="Times New Roman" w:eastAsia="Times New Roman" w:hAnsi="Times New Roman"/>
           <w:i w:val="1"/>
           <w:sz w:val="24"/>
+          <w:szCs w:val="24"/>
           <w:rtl w:val="0"/>
         </w:rPr>
         <w:t xml:space="preserve">правда?</w:t>
       </w:r>
-      <w:r>
-        <w:rPr>
-          <w:rFonts w:ascii="Times New Roman" w:cs="Times New Roman" w:eastAsia="Times New Roman" w:hAnsi="Times New Roman"/>
-          <w:sz w:val="24"/>
+      <w:ins w:author="Alaric Lightin" w:id="2" w:date="2016-02-26T18:41:03Z">
+        <w:r>
+          <w:rPr>
+            <w:rFonts w:ascii="Times New Roman" w:cs="Times New Roman" w:eastAsia="Times New Roman" w:hAnsi="Times New Roman"/>
+            <w:i w:val="1"/>
+            <w:sz w:val="24"/>
+            <w:szCs w:val="24"/>
+            <w:rtl w:val="0"/>
+          </w:rPr>
+          <w:t xml:space="preserve">!</w:t>
+        </w:r>
+      </w:ins>
+      <w:r>
+        <w:rPr>
+          <w:rFonts w:ascii="Times New Roman" w:cs="Times New Roman" w:eastAsia="Times New Roman" w:hAnsi="Times New Roman"/>
+          <w:sz w:val="24"/>
+          <w:szCs w:val="24"/>
           <w:rtl w:val="0"/>
         </w:rPr>
         <w:t xml:space="preserve"> Ты </w:t>
@@ -4151,24 +4590,36 @@
           <w:rFonts w:ascii="Times New Roman" w:cs="Times New Roman" w:eastAsia="Times New Roman" w:hAnsi="Times New Roman"/>
           <w:i w:val="1"/>
           <w:sz w:val="24"/>
-          <w:rtl w:val="0"/>
-        </w:rPr>
-        <w:t xml:space="preserve">в самом деле...</w:t>
-      </w:r>
-    </w:p>
-    <w:p>
-      <w:pPr>
-        <w:keepNext w:val="0"/>
-        <w:keepLines w:val="0"/>
-        <w:widowControl w:val="0"/>
-        <w:spacing w:line="240" w:lineRule="auto"/>
-        <w:ind w:right="0" w:firstLine="570"/>
-        <w:contextualSpacing w:val="0"/>
-      </w:pPr>
-      <w:r>
-        <w:rPr>
-          <w:rFonts w:ascii="Times New Roman" w:cs="Times New Roman" w:eastAsia="Times New Roman" w:hAnsi="Times New Roman"/>
-          <w:sz w:val="24"/>
+          <w:szCs w:val="24"/>
+          <w:rtl w:val="0"/>
+        </w:rPr>
+        <w:t xml:space="preserve">в самом деле</w:t>
+      </w:r>
+      <w:r>
+        <w:rPr>
+          <w:rFonts w:ascii="Times New Roman" w:cs="Times New Roman" w:eastAsia="Times New Roman" w:hAnsi="Times New Roman"/>
+          <w:i w:val="1"/>
+          <w:sz w:val="24"/>
+          <w:szCs w:val="24"/>
+          <w:rtl w:val="0"/>
+        </w:rPr>
+        <w:t xml:space="preserve">...</w:t>
+      </w:r>
+    </w:p>
+    <w:p>
+      <w:pPr>
+        <w:keepNext w:val="0"/>
+        <w:keepLines w:val="0"/>
+        <w:widowControl w:val="0"/>
+        <w:spacing w:line="240" w:lineRule="auto"/>
+        <w:ind w:right="0" w:firstLine="570"/>
+        <w:contextualSpacing w:val="0"/>
+      </w:pPr>
+      <w:r>
+        <w:rPr>
+          <w:rFonts w:ascii="Times New Roman" w:cs="Times New Roman" w:eastAsia="Times New Roman" w:hAnsi="Times New Roman"/>
+          <w:sz w:val="24"/>
+          <w:szCs w:val="24"/>
           <w:rtl w:val="0"/>
         </w:rPr>
         <w:t xml:space="preserve">— </w:t>
@@ -4178,6 +4629,7 @@
           <w:rFonts w:ascii="Times New Roman" w:cs="Times New Roman" w:eastAsia="Times New Roman" w:hAnsi="Times New Roman"/>
           <w:i w:val="1"/>
           <w:sz w:val="24"/>
+          <w:szCs w:val="24"/>
           <w:rtl w:val="0"/>
         </w:rPr>
         <w:t xml:space="preserve">Ни слова!</w:t>
@@ -4186,6 +4638,7 @@
         <w:rPr>
           <w:rFonts w:ascii="Times New Roman" w:cs="Times New Roman" w:eastAsia="Times New Roman" w:hAnsi="Times New Roman"/>
           <w:sz w:val="24"/>
+          <w:szCs w:val="24"/>
           <w:rtl w:val="0"/>
         </w:rPr>
         <w:t xml:space="preserve"> Простите, я </w:t>
@@ -4195,6 +4648,7 @@
           <w:rFonts w:ascii="Times New Roman" w:cs="Times New Roman" w:eastAsia="Times New Roman" w:hAnsi="Times New Roman"/>
           <w:i w:val="1"/>
           <w:sz w:val="24"/>
+          <w:szCs w:val="24"/>
           <w:rtl w:val="0"/>
         </w:rPr>
         <w:t xml:space="preserve">весь день</w:t>
@@ -4203,6 +4657,7 @@
         <w:rPr>
           <w:rFonts w:ascii="Times New Roman" w:cs="Times New Roman" w:eastAsia="Times New Roman" w:hAnsi="Times New Roman"/>
           <w:sz w:val="24"/>
+          <w:szCs w:val="24"/>
           <w:rtl w:val="0"/>
         </w:rPr>
         <w:t xml:space="preserve"> ждал, чтобы прочесть статью </w:t>
@@ -4211,6 +4666,7 @@
         <w:rPr>
           <w:rFonts w:ascii="Times New Roman" w:cs="Times New Roman" w:eastAsia="Times New Roman" w:hAnsi="Times New Roman"/>
           <w:sz w:val="24"/>
+          <w:szCs w:val="24"/>
           <w:rtl w:val="0"/>
         </w:rPr>
         <w:t xml:space="preserve">само</w:t>
@@ -4219,6 +4675,7 @@
         <w:rPr>
           <w:rFonts w:ascii="Times New Roman" w:cs="Times New Roman" w:eastAsia="Times New Roman" w:hAnsi="Times New Roman"/>
           <w:sz w:val="24"/>
+          <w:szCs w:val="24"/>
           <w:rtl w:val="0"/>
         </w:rPr>
         <w:t xml:space="preserve">стоятельно, так что, пожалуйста, </w:t>
@@ -4228,6 +4685,7 @@
           <w:rFonts w:ascii="Times New Roman" w:cs="Times New Roman" w:eastAsia="Times New Roman" w:hAnsi="Times New Roman"/>
           <w:i w:val="1"/>
           <w:sz w:val="24"/>
+          <w:szCs w:val="24"/>
           <w:rtl w:val="0"/>
         </w:rPr>
         <w:t xml:space="preserve">дайте мне газету</w:t>
@@ -4236,6 +4694,7 @@
         <w:rPr>
           <w:rFonts w:ascii="Times New Roman" w:cs="Times New Roman" w:eastAsia="Times New Roman" w:hAnsi="Times New Roman"/>
           <w:sz w:val="24"/>
+          <w:szCs w:val="24"/>
           <w:rtl w:val="0"/>
         </w:rPr>
         <w:t xml:space="preserve">, хорошо?</w:t>
@@ -4254,6 +4713,7 @@
         <w:rPr>
           <w:rFonts w:ascii="Times New Roman" w:cs="Times New Roman" w:eastAsia="Times New Roman" w:hAnsi="Times New Roman"/>
           <w:sz w:val="24"/>
+          <w:szCs w:val="24"/>
           <w:rtl w:val="0"/>
         </w:rPr>
         <w:t xml:space="preserve">Продавец </w:t>
@@ -4262,6 +4722,7 @@
         <w:rPr>
           <w:rFonts w:ascii="Times New Roman" w:cs="Times New Roman" w:eastAsia="Times New Roman" w:hAnsi="Times New Roman"/>
           <w:sz w:val="24"/>
+          <w:szCs w:val="24"/>
           <w:rtl w:val="0"/>
         </w:rPr>
         <w:t xml:space="preserve">несколько секунд ошеломлённо глядел на</w:t>
@@ -4270,6 +4731,7 @@
         <w:rPr>
           <w:rFonts w:ascii="Times New Roman" w:cs="Times New Roman" w:eastAsia="Times New Roman" w:hAnsi="Times New Roman"/>
           <w:sz w:val="24"/>
+          <w:szCs w:val="24"/>
           <w:rtl w:val="0"/>
         </w:rPr>
         <w:t xml:space="preserve"> </w:t>
@@ -4278,6 +4740,7 @@
         <w:rPr>
           <w:rFonts w:ascii="Times New Roman" w:cs="Times New Roman" w:eastAsia="Times New Roman" w:hAnsi="Times New Roman"/>
           <w:sz w:val="24"/>
+          <w:szCs w:val="24"/>
           <w:rtl w:val="0"/>
         </w:rPr>
         <w:t xml:space="preserve">Гарри,</w:t>
@@ -4286,6 +4749,7 @@
         <w:rPr>
           <w:rFonts w:ascii="Times New Roman" w:cs="Times New Roman" w:eastAsia="Times New Roman" w:hAnsi="Times New Roman"/>
           <w:sz w:val="24"/>
+          <w:szCs w:val="24"/>
           <w:rtl w:val="0"/>
         </w:rPr>
         <w:t xml:space="preserve"> затем молча вытащил </w:t>
@@ -4294,6 +4758,7 @@
         <w:rPr>
           <w:rFonts w:ascii="Times New Roman" w:cs="Times New Roman" w:eastAsia="Times New Roman" w:hAnsi="Times New Roman"/>
           <w:sz w:val="24"/>
+          <w:szCs w:val="24"/>
           <w:rtl w:val="0"/>
         </w:rPr>
         <w:t xml:space="preserve">из</w:t>
@@ -4302,6 +4767,7 @@
         <w:rPr>
           <w:rFonts w:ascii="Times New Roman" w:cs="Times New Roman" w:eastAsia="Times New Roman" w:hAnsi="Times New Roman"/>
           <w:sz w:val="24"/>
+          <w:szCs w:val="24"/>
           <w:rtl w:val="0"/>
         </w:rPr>
         <w:t xml:space="preserve">-</w:t>
@@ -4310,6 +4776,7 @@
         <w:rPr>
           <w:rFonts w:ascii="Times New Roman" w:cs="Times New Roman" w:eastAsia="Times New Roman" w:hAnsi="Times New Roman"/>
           <w:sz w:val="24"/>
+          <w:szCs w:val="24"/>
           <w:rtl w:val="0"/>
         </w:rPr>
         <w:t xml:space="preserve">под</w:t>
@@ -4318,6 +4785,7 @@
         <w:rPr>
           <w:rFonts w:ascii="Times New Roman" w:cs="Times New Roman" w:eastAsia="Times New Roman" w:hAnsi="Times New Roman"/>
           <w:sz w:val="24"/>
+          <w:szCs w:val="24"/>
           <w:rtl w:val="0"/>
         </w:rPr>
         <w:t xml:space="preserve"> прилавка </w:t>
@@ -4326,6 +4794,7 @@
         <w:rPr>
           <w:rFonts w:ascii="Times New Roman" w:cs="Times New Roman" w:eastAsia="Times New Roman" w:hAnsi="Times New Roman"/>
           <w:sz w:val="24"/>
+          <w:szCs w:val="24"/>
           <w:rtl w:val="0"/>
         </w:rPr>
         <w:t xml:space="preserve">сложенный экземпляр «Ежедневного пророка».</w:t>
@@ -4344,6 +4813,7 @@
         <w:rPr>
           <w:rFonts w:ascii="Times New Roman" w:cs="Times New Roman" w:eastAsia="Times New Roman" w:hAnsi="Times New Roman"/>
           <w:sz w:val="24"/>
+          <w:szCs w:val="24"/>
           <w:rtl w:val="0"/>
         </w:rPr>
         <w:t xml:space="preserve">Заголовок</w:t>
@@ -4352,6 +4822,7 @@
         <w:rPr>
           <w:rFonts w:ascii="Times New Roman" w:cs="Times New Roman" w:eastAsia="Times New Roman" w:hAnsi="Times New Roman"/>
           <w:sz w:val="24"/>
+          <w:szCs w:val="24"/>
           <w:rtl w:val="0"/>
         </w:rPr>
         <w:t xml:space="preserve"> гласил:</w:t>
@@ -4386,6 +4857,7 @@
         <w:rPr>
           <w:rFonts w:ascii="Times New Roman" w:cs="Times New Roman" w:eastAsia="Times New Roman" w:hAnsi="Times New Roman"/>
           <w:sz w:val="24"/>
+          <w:szCs w:val="24"/>
           <w:rtl w:val="0"/>
         </w:rPr>
         <w:t xml:space="preserve">ГАРРИ ПОТТЕР</w:t>
@@ -4398,6 +4870,7 @@
         <w:rPr>
           <w:rFonts w:ascii="Times New Roman" w:cs="Times New Roman" w:eastAsia="Times New Roman" w:hAnsi="Times New Roman"/>
           <w:sz w:val="24"/>
+          <w:szCs w:val="24"/>
           <w:rtl w:val="0"/>
         </w:rPr>
         <w:t xml:space="preserve">ДЖИНЕВРОЙ </w:t>
@@ -4406,6 +4879,7 @@
         <w:rPr>
           <w:rFonts w:ascii="Times New Roman" w:cs="Times New Roman" w:eastAsia="Times New Roman" w:hAnsi="Times New Roman"/>
           <w:sz w:val="24"/>
+          <w:szCs w:val="24"/>
           <w:rtl w:val="0"/>
         </w:rPr>
         <w:t xml:space="preserve">УИЗЛИ</w:t>
@@ -4439,6 +4913,7 @@
         <w:rPr>
           <w:rFonts w:ascii="Times New Roman" w:cs="Times New Roman" w:eastAsia="Times New Roman" w:hAnsi="Times New Roman"/>
           <w:sz w:val="24"/>
+          <w:szCs w:val="24"/>
           <w:rtl w:val="0"/>
         </w:rPr>
         <w:t xml:space="preserve">Гарри вытаращил глаза.</w:t>
@@ -4457,6 +4932,7 @@
         <w:rPr>
           <w:rFonts w:ascii="Times New Roman" w:cs="Times New Roman" w:eastAsia="Times New Roman" w:hAnsi="Times New Roman"/>
           <w:sz w:val="24"/>
+          <w:szCs w:val="24"/>
           <w:rtl w:val="0"/>
         </w:rPr>
         <w:t xml:space="preserve">Осторожно, благоговейно, словно это подлинник картины Эшера, он взял газету с прилавка, развернул и прочёл...</w:t>
@@ -4475,6 +4951,7 @@
         <w:rPr>
           <w:rFonts w:ascii="Times New Roman" w:cs="Times New Roman" w:eastAsia="Times New Roman" w:hAnsi="Times New Roman"/>
           <w:sz w:val="24"/>
+          <w:szCs w:val="24"/>
           <w:rtl w:val="0"/>
         </w:rPr>
         <w:t xml:space="preserve">…о доказательствах, убедивших Риту Скитер.</w:t>
@@ -4493,6 +4970,7 @@
         <w:rPr>
           <w:rFonts w:ascii="Times New Roman" w:cs="Times New Roman" w:eastAsia="Times New Roman" w:hAnsi="Times New Roman"/>
           <w:sz w:val="24"/>
+          <w:szCs w:val="24"/>
           <w:rtl w:val="0"/>
         </w:rPr>
         <w:t xml:space="preserve">…о других занимательных</w:t>
@@ -4501,6 +4979,7 @@
         <w:rPr>
           <w:rFonts w:ascii="Times New Roman" w:cs="Times New Roman" w:eastAsia="Times New Roman" w:hAnsi="Times New Roman"/>
           <w:sz w:val="24"/>
+          <w:szCs w:val="24"/>
           <w:rtl w:val="0"/>
         </w:rPr>
         <w:t xml:space="preserve"> </w:t>
@@ -4509,6 +4988,7 @@
         <w:rPr>
           <w:rFonts w:ascii="Times New Roman" w:cs="Times New Roman" w:eastAsia="Times New Roman" w:hAnsi="Times New Roman"/>
           <w:sz w:val="24"/>
+          <w:szCs w:val="24"/>
           <w:rtl w:val="0"/>
         </w:rPr>
         <w:t xml:space="preserve">подробностях.</w:t>
@@ -4527,6 +5007,7 @@
         <w:rPr>
           <w:rFonts w:ascii="Times New Roman" w:cs="Times New Roman" w:eastAsia="Times New Roman" w:hAnsi="Times New Roman"/>
           <w:sz w:val="24"/>
+          <w:szCs w:val="24"/>
           <w:rtl w:val="0"/>
         </w:rPr>
         <w:t xml:space="preserve">…и ещё нескольких свидетельствах.</w:t>
@@ -4550,6 +5031,7 @@
         <w:rPr>
           <w:rFonts w:ascii="Times New Roman" w:cs="Times New Roman" w:eastAsia="Times New Roman" w:hAnsi="Times New Roman"/>
           <w:sz w:val="24"/>
+          <w:szCs w:val="24"/>
           <w:rtl w:val="0"/>
         </w:rPr>
         <w:t xml:space="preserve">И </w:t>
@@ -4558,6 +5040,7 @@
         <w:rPr>
           <w:rFonts w:ascii="Times New Roman" w:cs="Times New Roman" w:eastAsia="Times New Roman" w:hAnsi="Times New Roman"/>
           <w:sz w:val="24"/>
+          <w:szCs w:val="24"/>
           <w:rtl w:val="0"/>
         </w:rPr>
         <w:t xml:space="preserve">конечно</w:t>
@@ -4566,6 +5049,7 @@
         <w:rPr>
           <w:rFonts w:ascii="Times New Roman" w:cs="Times New Roman" w:eastAsia="Times New Roman" w:hAnsi="Times New Roman"/>
           <w:sz w:val="24"/>
+          <w:szCs w:val="24"/>
           <w:rtl w:val="0"/>
         </w:rPr>
         <w:t xml:space="preserve">,</w:t>
@@ -4574,6 +5058,7 @@
         <w:rPr>
           <w:rFonts w:ascii="Times New Roman" w:cs="Times New Roman" w:eastAsia="Times New Roman" w:hAnsi="Times New Roman"/>
           <w:sz w:val="24"/>
+          <w:szCs w:val="24"/>
           <w:rtl w:val="0"/>
         </w:rPr>
         <w:t xml:space="preserve"> Фред и Джордж сперва обсудили это с сестрой? Наверняка.</w:t>
@@ -4582,6 +5067,7 @@
         <w:rPr>
           <w:rFonts w:ascii="Times New Roman" w:cs="Times New Roman" w:eastAsia="Times New Roman" w:hAnsi="Times New Roman"/>
           <w:sz w:val="24"/>
+          <w:szCs w:val="24"/>
           <w:rtl w:val="0"/>
         </w:rPr>
         <w:t xml:space="preserve"> В статье была </w:t>
@@ -4590,6 +5076,7 @@
         <w:rPr>
           <w:rFonts w:ascii="Times New Roman" w:cs="Times New Roman" w:eastAsia="Times New Roman" w:hAnsi="Times New Roman"/>
           <w:sz w:val="24"/>
+          <w:szCs w:val="24"/>
           <w:rtl w:val="0"/>
         </w:rPr>
         <w:t xml:space="preserve">колдография </w:t>
@@ -4598,6 +5085,7 @@
         <w:rPr>
           <w:rFonts w:ascii="Times New Roman" w:cs="Times New Roman" w:eastAsia="Times New Roman" w:hAnsi="Times New Roman"/>
           <w:sz w:val="24"/>
+          <w:szCs w:val="24"/>
           <w:rtl w:val="0"/>
         </w:rPr>
         <w:t xml:space="preserve">Джиневры Уизли, томно вздыхавшей над фотографией, на которой Гарри, приглядевшись, узнал себя. Постановочный снимок, без вариантов.</w:t>
@@ -4621,6 +5109,7 @@
         <w:rPr>
           <w:rFonts w:ascii="Times New Roman" w:cs="Times New Roman" w:eastAsia="Times New Roman" w:hAnsi="Times New Roman"/>
           <w:sz w:val="24"/>
+          <w:szCs w:val="24"/>
           <w:rtl w:val="0"/>
         </w:rPr>
         <w:t xml:space="preserve">Но, чёрт возьми, </w:t>
@@ -4630,6 +5119,7 @@
           <w:rFonts w:ascii="Times New Roman" w:cs="Times New Roman" w:eastAsia="Times New Roman" w:hAnsi="Times New Roman"/>
           <w:i w:val="1"/>
           <w:sz w:val="24"/>
+          <w:szCs w:val="24"/>
           <w:rtl w:val="0"/>
         </w:rPr>
         <w:t xml:space="preserve">как?</w:t>
@@ -4638,6 +5128,7 @@
         <w:rPr>
           <w:rFonts w:ascii="Times New Roman" w:cs="Times New Roman" w:eastAsia="Times New Roman" w:hAnsi="Times New Roman"/>
           <w:sz w:val="24"/>
+          <w:szCs w:val="24"/>
           <w:rtl w:val="0"/>
         </w:rPr>
         <w:t xml:space="preserve">.. </w:t>
@@ -4661,6 +5152,7 @@
         <w:rPr>
           <w:rFonts w:ascii="Times New Roman" w:cs="Times New Roman" w:eastAsia="Times New Roman" w:hAnsi="Times New Roman"/>
           <w:sz w:val="24"/>
+          <w:szCs w:val="24"/>
           <w:rtl w:val="0"/>
         </w:rPr>
         <w:t xml:space="preserve">Гарри сидел на дешёвом складном стуле и перечитывал газету в четвёртый раз. Дверь тихо прошелестела, и в лавку вошёл профессор Квиррелл.</w:t>
@@ -4679,6 +5171,7 @@
         <w:rPr>
           <w:rFonts w:ascii="Times New Roman" w:cs="Times New Roman" w:eastAsia="Times New Roman" w:hAnsi="Times New Roman"/>
           <w:sz w:val="24"/>
+          <w:szCs w:val="24"/>
           <w:rtl w:val="0"/>
         </w:rPr>
         <w:t xml:space="preserve">— Мои извинения за... Во имя Мерлина, </w:t>
@@ -4688,14 +5181,26 @@
           <w:rFonts w:ascii="Times New Roman" w:cs="Times New Roman" w:eastAsia="Times New Roman" w:hAnsi="Times New Roman"/>
           <w:i w:val="1"/>
           <w:sz w:val="24"/>
-          <w:rtl w:val="0"/>
-        </w:rPr>
-        <w:t xml:space="preserve">что </w:t>
-      </w:r>
-      <w:r>
-        <w:rPr>
-          <w:rFonts w:ascii="Times New Roman" w:cs="Times New Roman" w:eastAsia="Times New Roman" w:hAnsi="Times New Roman"/>
-          <w:sz w:val="24"/>
+          <w:szCs w:val="24"/>
+          <w:rtl w:val="0"/>
+        </w:rPr>
+        <w:t xml:space="preserve">что</w:t>
+      </w:r>
+      <w:r>
+        <w:rPr>
+          <w:rFonts w:ascii="Times New Roman" w:cs="Times New Roman" w:eastAsia="Times New Roman" w:hAnsi="Times New Roman"/>
+          <w:i w:val="1"/>
+          <w:sz w:val="24"/>
+          <w:szCs w:val="24"/>
+          <w:rtl w:val="0"/>
+        </w:rPr>
+        <w:t xml:space="preserve"> </w:t>
+      </w:r>
+      <w:r>
+        <w:rPr>
+          <w:rFonts w:ascii="Times New Roman" w:cs="Times New Roman" w:eastAsia="Times New Roman" w:hAnsi="Times New Roman"/>
+          <w:sz w:val="24"/>
+          <w:szCs w:val="24"/>
           <w:rtl w:val="0"/>
         </w:rPr>
         <w:t xml:space="preserve">вы читаете?</w:t>
@@ -4714,6 +5219,7 @@
         <w:rPr>
           <w:rFonts w:ascii="Times New Roman" w:cs="Times New Roman" w:eastAsia="Times New Roman" w:hAnsi="Times New Roman"/>
           <w:sz w:val="24"/>
+          <w:szCs w:val="24"/>
           <w:rtl w:val="0"/>
         </w:rPr>
         <w:t xml:space="preserve">— </w:t>
@@ -4722,6 +5228,7 @@
         <w:rPr>
           <w:rFonts w:ascii="Times New Roman" w:cs="Times New Roman" w:eastAsia="Times New Roman" w:hAnsi="Times New Roman"/>
           <w:sz w:val="24"/>
+          <w:szCs w:val="24"/>
           <w:rtl w:val="0"/>
         </w:rPr>
         <w:t xml:space="preserve">Судя по всему, — с благоговением в голосе ответил Гарри, — некий</w:t>
@@ -4730,6 +5237,7 @@
         <w:rPr>
           <w:rFonts w:ascii="Times New Roman" w:cs="Times New Roman" w:eastAsia="Times New Roman" w:hAnsi="Times New Roman"/>
           <w:sz w:val="24"/>
+          <w:szCs w:val="24"/>
           <w:rtl w:val="0"/>
         </w:rPr>
         <w:t xml:space="preserve"> </w:t>
@@ -4738,16 +5246,18 @@
         <w:rPr>
           <w:rFonts w:ascii="Times New Roman" w:cs="Times New Roman" w:eastAsia="Times New Roman" w:hAnsi="Times New Roman"/>
           <w:sz w:val="24"/>
+          <w:szCs w:val="24"/>
           <w:rtl w:val="0"/>
         </w:rPr>
         <w:t xml:space="preserve">мистер Артур Уизли попал под проклятье Империус, пущенное Пожирателем Смерти, которого потом убил мой отец. Таким образом он оказался в долгу перед </w:t>
       </w:r>
-      <w:del w:author="alariclightin" w:id="0" w:date="2015-01-19T18:38:31Z">
+      <w:del w:author="Alaric Lightin" w:id="3" w:date="2015-01-19T18:38:31Z">
         <w:commentRangeStart w:id="0"/>
         <w:r>
           <w:rPr>
             <w:rFonts w:ascii="Times New Roman" w:cs="Times New Roman" w:eastAsia="Times New Roman" w:hAnsi="Times New Roman"/>
             <w:sz w:val="24"/>
+            <w:szCs w:val="24"/>
             <w:rtl w:val="0"/>
           </w:rPr>
           <w:delText xml:space="preserve">Благородным </w:delText>
@@ -4761,6 +5271,7 @@
         <w:rPr>
           <w:rFonts w:ascii="Times New Roman" w:cs="Times New Roman" w:eastAsia="Times New Roman" w:hAnsi="Times New Roman"/>
           <w:sz w:val="24"/>
+          <w:szCs w:val="24"/>
           <w:rtl w:val="0"/>
         </w:rPr>
         <w:t xml:space="preserve">Домом Поттеров, и мой отец в уплату долга </w:t>
@@ -4769,6 +5280,7 @@
         <w:rPr>
           <w:rFonts w:ascii="Times New Roman" w:cs="Times New Roman" w:eastAsia="Times New Roman" w:hAnsi="Times New Roman"/>
           <w:sz w:val="24"/>
+          <w:szCs w:val="24"/>
           <w:rtl w:val="0"/>
         </w:rPr>
         <w:t xml:space="preserve">потребовал для меня руки</w:t>
@@ -4777,6 +5289,7 @@
         <w:rPr>
           <w:rFonts w:ascii="Times New Roman" w:cs="Times New Roman" w:eastAsia="Times New Roman" w:hAnsi="Times New Roman"/>
           <w:sz w:val="24"/>
+          <w:szCs w:val="24"/>
           <w:rtl w:val="0"/>
         </w:rPr>
         <w:t xml:space="preserve"> </w:t>
@@ -4785,6 +5298,7 @@
         <w:rPr>
           <w:rFonts w:ascii="Times New Roman" w:cs="Times New Roman" w:eastAsia="Times New Roman" w:hAnsi="Times New Roman"/>
           <w:sz w:val="24"/>
+          <w:szCs w:val="24"/>
           <w:rtl w:val="0"/>
         </w:rPr>
         <w:t xml:space="preserve">недавно родившейся Джиневры Уизли. </w:t>
@@ -4793,6 +5307,7 @@
         <w:rPr>
           <w:rFonts w:ascii="Times New Roman" w:cs="Times New Roman" w:eastAsia="Times New Roman" w:hAnsi="Times New Roman"/>
           <w:sz w:val="24"/>
+          <w:szCs w:val="24"/>
           <w:rtl w:val="0"/>
         </w:rPr>
         <w:t xml:space="preserve">Здесь что, серьёзно так делают?</w:t>
@@ -4811,6 +5326,7 @@
         <w:rPr>
           <w:rFonts w:ascii="Times New Roman" w:cs="Times New Roman" w:eastAsia="Times New Roman" w:hAnsi="Times New Roman"/>
           <w:sz w:val="24"/>
+          <w:szCs w:val="24"/>
           <w:rtl w:val="0"/>
         </w:rPr>
         <w:t xml:space="preserve">— </w:t>
@@ -4819,15 +5335,37 @@
         <w:rPr>
           <w:rFonts w:ascii="Times New Roman" w:cs="Times New Roman" w:eastAsia="Times New Roman" w:hAnsi="Times New Roman"/>
           <w:sz w:val="24"/>
-          <w:rtl w:val="0"/>
-        </w:rPr>
-        <w:t xml:space="preserve">Мисс Скитер не </w:t>
+          <w:szCs w:val="24"/>
+          <w:rtl w:val="0"/>
+        </w:rPr>
+        <w:t xml:space="preserve">Мисс Скитер </w:t>
+      </w:r>
+      <w:ins w:author="Alaric Lightin" w:id="4" w:date="2016-02-26T18:41:46Z">
+        <w:r>
+          <w:rPr>
+            <w:rFonts w:ascii="Times New Roman" w:cs="Times New Roman" w:eastAsia="Times New Roman" w:hAnsi="Times New Roman"/>
+            <w:sz w:val="24"/>
+            <w:szCs w:val="24"/>
+            <w:rtl w:val="0"/>
+          </w:rPr>
+          <w:t xml:space="preserve">никак </w:t>
+        </w:r>
+      </w:ins>
+      <w:r>
+        <w:rPr>
+          <w:rFonts w:ascii="Times New Roman" w:cs="Times New Roman" w:eastAsia="Times New Roman" w:hAnsi="Times New Roman"/>
+          <w:sz w:val="24"/>
+          <w:szCs w:val="24"/>
+          <w:rtl w:val="0"/>
+        </w:rPr>
+        <w:t xml:space="preserve">не </w:t>
       </w:r>
       <w:r>
         <w:rPr>
           <w:rFonts w:ascii="Times New Roman" w:cs="Times New Roman" w:eastAsia="Times New Roman" w:hAnsi="Times New Roman"/>
           <w:i w:val="1"/>
           <w:sz w:val="24"/>
+          <w:szCs w:val="24"/>
           <w:rtl w:val="0"/>
         </w:rPr>
         <w:t xml:space="preserve">могла</w:t>
@@ -4836,6 +5374,7 @@
         <w:rPr>
           <w:rFonts w:ascii="Times New Roman" w:cs="Times New Roman" w:eastAsia="Times New Roman" w:hAnsi="Times New Roman"/>
           <w:sz w:val="24"/>
+          <w:szCs w:val="24"/>
           <w:rtl w:val="0"/>
         </w:rPr>
         <w:t xml:space="preserve"> быть настолько глупа, чтобы поверить...</w:t>
@@ -4854,6 +5393,7 @@
         <w:rPr>
           <w:rFonts w:ascii="Times New Roman" w:cs="Times New Roman" w:eastAsia="Times New Roman" w:hAnsi="Times New Roman"/>
           <w:sz w:val="24"/>
+          <w:szCs w:val="24"/>
           <w:rtl w:val="0"/>
         </w:rPr>
         <w:t xml:space="preserve">П</w:t>
@@ -4862,6 +5402,7 @@
         <w:rPr>
           <w:rFonts w:ascii="Times New Roman" w:cs="Times New Roman" w:eastAsia="Times New Roman" w:hAnsi="Times New Roman"/>
           <w:sz w:val="24"/>
+          <w:szCs w:val="24"/>
           <w:rtl w:val="0"/>
         </w:rPr>
         <w:t xml:space="preserve">рофессор Квиррелл осёкся.</w:t>
@@ -4880,6 +5421,7 @@
         <w:rPr>
           <w:rFonts w:ascii="Times New Roman" w:cs="Times New Roman" w:eastAsia="Times New Roman" w:hAnsi="Times New Roman"/>
           <w:sz w:val="24"/>
+          <w:szCs w:val="24"/>
           <w:rtl w:val="0"/>
         </w:rPr>
         <w:t xml:space="preserve">Гарри держал газету вертикально в развёрнутом </w:t>
@@ -4888,6 +5430,7 @@
         <w:rPr>
           <w:rFonts w:ascii="Times New Roman" w:cs="Times New Roman" w:eastAsia="Times New Roman" w:hAnsi="Times New Roman"/>
           <w:sz w:val="24"/>
+          <w:szCs w:val="24"/>
           <w:rtl w:val="0"/>
         </w:rPr>
         <w:t xml:space="preserve">положении</w:t>
@@ -4896,6 +5439,7 @@
         <w:rPr>
           <w:rFonts w:ascii="Times New Roman" w:cs="Times New Roman" w:eastAsia="Times New Roman" w:hAnsi="Times New Roman"/>
           <w:sz w:val="24"/>
+          <w:szCs w:val="24"/>
           <w:rtl w:val="0"/>
         </w:rPr>
         <w:t xml:space="preserve">, так что профессор со своего места мог видеть текст под заголовком.</w:t>
@@ -4920,6 +5464,7 @@
         <w:rPr>
           <w:rFonts w:ascii="Times New Roman" w:cs="Times New Roman" w:eastAsia="Times New Roman" w:hAnsi="Times New Roman"/>
           <w:sz w:val="24"/>
+          <w:szCs w:val="24"/>
           <w:rtl w:val="0"/>
         </w:rPr>
         <w:t xml:space="preserve">Вид потрясённого профессора Квиррелла был почти так же шедеврален, как содержимое статьи.</w:t>
@@ -4944,6 +5489,7 @@
         <w:rPr>
           <w:rFonts w:ascii="Times New Roman" w:cs="Times New Roman" w:eastAsia="Times New Roman" w:hAnsi="Times New Roman"/>
           <w:sz w:val="24"/>
+          <w:szCs w:val="24"/>
           <w:rtl w:val="0"/>
         </w:rPr>
         <w:t xml:space="preserve">— </w:t>
@@ -4952,6 +5498,7 @@
         <w:rPr>
           <w:rFonts w:ascii="Times New Roman" w:cs="Times New Roman" w:eastAsia="Times New Roman" w:hAnsi="Times New Roman"/>
           <w:sz w:val="24"/>
+          <w:szCs w:val="24"/>
           <w:rtl w:val="0"/>
         </w:rPr>
         <w:t xml:space="preserve">Не волнуйтесь, — довольно улыбнулся Гарри, — это всё выдумка.</w:t>
@@ -4971,6 +5518,7 @@
         <w:rPr>
           <w:rFonts w:ascii="Times New Roman" w:cs="Times New Roman" w:eastAsia="Times New Roman" w:hAnsi="Times New Roman"/>
           <w:sz w:val="24"/>
+          <w:szCs w:val="24"/>
           <w:rtl w:val="0"/>
         </w:rPr>
         <w:t xml:space="preserve">Откуда-то из глубин магазина послышался возглас владельца, а также звук падающих книг.</w:t>
@@ -4990,6 +5538,7 @@
         <w:rPr>
           <w:rFonts w:ascii="Times New Roman" w:cs="Times New Roman" w:eastAsia="Times New Roman" w:hAnsi="Times New Roman"/>
           <w:sz w:val="24"/>
+          <w:szCs w:val="24"/>
           <w:rtl w:val="0"/>
         </w:rPr>
         <w:t xml:space="preserve">— Мистер Поттер... — медленно проговорил профессор Квиррелл, — </w:t>
@@ -4998,6 +5547,7 @@
         <w:rPr>
           <w:rFonts w:ascii="Times New Roman" w:cs="Times New Roman" w:eastAsia="Times New Roman" w:hAnsi="Times New Roman"/>
           <w:sz w:val="24"/>
+          <w:szCs w:val="24"/>
           <w:rtl w:val="0"/>
         </w:rPr>
         <w:t xml:space="preserve">вы в этом </w:t>
@@ -5007,6 +5557,7 @@
           <w:rFonts w:ascii="Times New Roman" w:cs="Times New Roman" w:eastAsia="Times New Roman" w:hAnsi="Times New Roman"/>
           <w:i w:val="1"/>
           <w:sz w:val="24"/>
+          <w:szCs w:val="24"/>
           <w:rtl w:val="0"/>
         </w:rPr>
         <w:t xml:space="preserve">уверены</w:t>
@@ -5015,6 +5566,7 @@
         <w:rPr>
           <w:rFonts w:ascii="Times New Roman" w:cs="Times New Roman" w:eastAsia="Times New Roman" w:hAnsi="Times New Roman"/>
           <w:sz w:val="24"/>
+          <w:szCs w:val="24"/>
           <w:rtl w:val="0"/>
         </w:rPr>
         <w:t xml:space="preserve">?</w:t>
@@ -5034,6 +5586,7 @@
         <w:rPr>
           <w:rFonts w:ascii="Times New Roman" w:cs="Times New Roman" w:eastAsia="Times New Roman" w:hAnsi="Times New Roman"/>
           <w:sz w:val="24"/>
+          <w:szCs w:val="24"/>
           <w:rtl w:val="0"/>
         </w:rPr>
         <w:t xml:space="preserve">— Абсолютно. </w:t>
@@ -5042,6 +5595,7 @@
         <w:rPr>
           <w:rFonts w:ascii="Times New Roman" w:cs="Times New Roman" w:eastAsia="Times New Roman" w:hAnsi="Times New Roman"/>
           <w:sz w:val="24"/>
+          <w:szCs w:val="24"/>
           <w:rtl w:val="0"/>
         </w:rPr>
         <w:t xml:space="preserve">Мы идём?</w:t>
@@ -5061,6 +5615,7 @@
         <w:rPr>
           <w:rFonts w:ascii="Times New Roman" w:cs="Times New Roman" w:eastAsia="Times New Roman" w:hAnsi="Times New Roman"/>
           <w:sz w:val="24"/>
+          <w:szCs w:val="24"/>
           <w:rtl w:val="0"/>
         </w:rPr>
         <w:t xml:space="preserve">Профессор Квиррелл отрешённо кивнул, и Гарри, сложив газету, последовал за ним.</w:t>
@@ -5080,6 +5635,7 @@
         <w:rPr>
           <w:rFonts w:ascii="Times New Roman" w:cs="Times New Roman" w:eastAsia="Times New Roman" w:hAnsi="Times New Roman"/>
           <w:sz w:val="24"/>
+          <w:szCs w:val="24"/>
           <w:rtl w:val="0"/>
         </w:rPr>
         <w:t xml:space="preserve">Уличные звуки почему-то затихли.</w:t>
@@ -5099,6 +5655,7 @@
         <w:rPr>
           <w:rFonts w:ascii="Times New Roman" w:cs="Times New Roman" w:eastAsia="Times New Roman" w:hAnsi="Times New Roman"/>
           <w:sz w:val="24"/>
+          <w:szCs w:val="24"/>
           <w:rtl w:val="0"/>
         </w:rPr>
         <w:t xml:space="preserve">С полминуты они шли мо</w:t>
@@ -5107,6 +5664,7 @@
         <w:rPr>
           <w:rFonts w:ascii="Times New Roman" w:cs="Times New Roman" w:eastAsia="Times New Roman" w:hAnsi="Times New Roman"/>
           <w:sz w:val="24"/>
+          <w:szCs w:val="24"/>
           <w:rtl w:val="0"/>
         </w:rPr>
         <w:t xml:space="preserve">лча, затем Квиррелл произнёс:</w:t>
@@ -5126,6 +5684,7 @@
         <w:rPr>
           <w:rFonts w:ascii="Times New Roman" w:cs="Times New Roman" w:eastAsia="Times New Roman" w:hAnsi="Times New Roman"/>
           <w:sz w:val="24"/>
+          <w:szCs w:val="24"/>
           <w:rtl w:val="0"/>
         </w:rPr>
         <w:t xml:space="preserve">— </w:t>
@@ -5134,6 +5693,7 @@
         <w:rPr>
           <w:rFonts w:ascii="Times New Roman" w:cs="Times New Roman" w:eastAsia="Times New Roman" w:hAnsi="Times New Roman"/>
           <w:sz w:val="24"/>
+          <w:szCs w:val="24"/>
           <w:rtl w:val="0"/>
         </w:rPr>
         <w:t xml:space="preserve">Мисс Скитер видела</w:t>
@@ -5142,6 +5702,7 @@
         <w:rPr>
           <w:rFonts w:ascii="Times New Roman" w:cs="Times New Roman" w:eastAsia="Times New Roman" w:hAnsi="Times New Roman"/>
           <w:sz w:val="24"/>
+          <w:szCs w:val="24"/>
           <w:rtl w:val="0"/>
         </w:rPr>
         <w:t xml:space="preserve"> </w:t>
@@ -5150,6 +5711,7 @@
         <w:rPr>
           <w:rFonts w:ascii="Times New Roman" w:cs="Times New Roman" w:eastAsia="Times New Roman" w:hAnsi="Times New Roman"/>
           <w:sz w:val="24"/>
+          <w:szCs w:val="24"/>
           <w:rtl w:val="0"/>
         </w:rPr>
         <w:t xml:space="preserve">протокол закрытого заседания Визенгамота.</w:t>
@@ -5169,6 +5731,7 @@
         <w:rPr>
           <w:rFonts w:ascii="Times New Roman" w:cs="Times New Roman" w:eastAsia="Times New Roman" w:hAnsi="Times New Roman"/>
           <w:sz w:val="24"/>
+          <w:szCs w:val="24"/>
           <w:rtl w:val="0"/>
         </w:rPr>
         <w:t xml:space="preserve">— Да.</w:t>
@@ -5188,6 +5751,7 @@
         <w:rPr>
           <w:rFonts w:ascii="Times New Roman" w:cs="Times New Roman" w:eastAsia="Times New Roman" w:hAnsi="Times New Roman"/>
           <w:sz w:val="24"/>
+          <w:szCs w:val="24"/>
           <w:rtl w:val="0"/>
         </w:rPr>
         <w:t xml:space="preserve">— </w:t>
@@ -5197,6 +5761,7 @@
           <w:rFonts w:ascii="Times New Roman" w:cs="Times New Roman" w:eastAsia="Times New Roman" w:hAnsi="Times New Roman"/>
           <w:i w:val="1"/>
           <w:sz w:val="24"/>
+          <w:szCs w:val="24"/>
           <w:rtl w:val="0"/>
         </w:rPr>
         <w:t xml:space="preserve">Оригинал протокол</w:t>
@@ -5206,9 +5771,20 @@
           <w:rFonts w:ascii="Times New Roman" w:cs="Times New Roman" w:eastAsia="Times New Roman" w:hAnsi="Times New Roman"/>
           <w:i w:val="1"/>
           <w:sz w:val="24"/>
-          <w:rtl w:val="0"/>
-        </w:rPr>
-        <w:t xml:space="preserve">а заседания Визенгамота.</w:t>
+          <w:szCs w:val="24"/>
+          <w:rtl w:val="0"/>
+        </w:rPr>
+        <w:t xml:space="preserve">а заседания Визенгамота</w:t>
+      </w:r>
+      <w:r>
+        <w:rPr>
+          <w:rFonts w:ascii="Times New Roman" w:cs="Times New Roman" w:eastAsia="Times New Roman" w:hAnsi="Times New Roman"/>
+          <w:i w:val="1"/>
+          <w:sz w:val="24"/>
+          <w:szCs w:val="24"/>
+          <w:rtl w:val="0"/>
+        </w:rPr>
+        <w:t xml:space="preserve">.</w:t>
       </w:r>
       <w:r>
         <w:rPr>
@@ -5230,6 +5806,7 @@
         <w:rPr>
           <w:rFonts w:ascii="Times New Roman" w:cs="Times New Roman" w:eastAsia="Times New Roman" w:hAnsi="Times New Roman"/>
           <w:sz w:val="24"/>
+          <w:szCs w:val="24"/>
           <w:rtl w:val="0"/>
         </w:rPr>
         <w:t xml:space="preserve">— Да.</w:t>
@@ -5249,6 +5826,7 @@
         <w:rPr>
           <w:rFonts w:ascii="Times New Roman" w:cs="Times New Roman" w:eastAsia="Times New Roman" w:hAnsi="Times New Roman"/>
           <w:sz w:val="24"/>
+          <w:szCs w:val="24"/>
           <w:rtl w:val="0"/>
         </w:rPr>
         <w:t xml:space="preserve">— Даже </w:t>
@@ -5258,6 +5836,7 @@
           <w:rFonts w:ascii="Times New Roman" w:cs="Times New Roman" w:eastAsia="Times New Roman" w:hAnsi="Times New Roman"/>
           <w:i w:val="1"/>
           <w:sz w:val="24"/>
+          <w:szCs w:val="24"/>
           <w:rtl w:val="0"/>
         </w:rPr>
         <w:t xml:space="preserve">мне</w:t>
@@ -5266,6 +5845,7 @@
         <w:rPr>
           <w:rFonts w:ascii="Times New Roman" w:cs="Times New Roman" w:eastAsia="Times New Roman" w:hAnsi="Times New Roman"/>
           <w:sz w:val="24"/>
+          <w:szCs w:val="24"/>
           <w:rtl w:val="0"/>
         </w:rPr>
         <w:t xml:space="preserve"> такое почти не под силу.</w:t>
@@ -5285,6 +5865,7 @@
         <w:rPr>
           <w:rFonts w:ascii="Times New Roman" w:cs="Times New Roman" w:eastAsia="Times New Roman" w:hAnsi="Times New Roman"/>
           <w:sz w:val="24"/>
+          <w:szCs w:val="24"/>
           <w:rtl w:val="0"/>
         </w:rPr>
         <w:t xml:space="preserve">— Правда? — удивился Гарри. — Потому что если мои подозрения верны, всё устроил ученик Хогвартса.</w:t>
@@ -5304,6 +5885,7 @@
         <w:rPr>
           <w:rFonts w:ascii="Times New Roman" w:cs="Times New Roman" w:eastAsia="Times New Roman" w:hAnsi="Times New Roman"/>
           <w:sz w:val="24"/>
+          <w:szCs w:val="24"/>
           <w:rtl w:val="0"/>
         </w:rPr>
         <w:t xml:space="preserve">— Это просто невозможно, — констатировал профессор Квиррелл. — Мистер Поттер... вынужден с прискорбием сообщить, что эта юная леди собирается выйти за вас замуж.</w:t>
@@ -5323,6 +5905,7 @@
         <w:rPr>
           <w:rFonts w:ascii="Times New Roman" w:cs="Times New Roman" w:eastAsia="Times New Roman" w:hAnsi="Times New Roman"/>
           <w:sz w:val="24"/>
+          <w:szCs w:val="24"/>
           <w:rtl w:val="0"/>
         </w:rPr>
         <w:t xml:space="preserve">— Что неправдоподобно. А как сказал Дуглас Адамс, «н</w:t>
@@ -5331,6 +5914,7 @@
         <w:rPr>
           <w:rFonts w:ascii="Times New Roman" w:cs="Times New Roman" w:eastAsia="Times New Roman" w:hAnsi="Times New Roman"/>
           <w:sz w:val="24"/>
+          <w:szCs w:val="24"/>
           <w:rtl w:val="0"/>
         </w:rPr>
         <w:t xml:space="preserve">евозможное часто обладает качеством целостности, то есть тем качеством, которого недостаёт неправдоподобному».</w:t>
@@ -5354,6 +5938,7 @@
         <w:rPr>
           <w:rFonts w:ascii="Times New Roman" w:cs="Times New Roman" w:eastAsia="Times New Roman" w:hAnsi="Times New Roman"/>
           <w:sz w:val="24"/>
+          <w:szCs w:val="24"/>
           <w:rtl w:val="0"/>
         </w:rPr>
         <w:t xml:space="preserve">— </w:t>
@@ -5362,6 +5947,7 @@
         <w:rPr>
           <w:rFonts w:ascii="Times New Roman" w:cs="Times New Roman" w:eastAsia="Times New Roman" w:hAnsi="Times New Roman"/>
           <w:sz w:val="24"/>
+          <w:szCs w:val="24"/>
           <w:rtl w:val="0"/>
         </w:rPr>
         <w:t xml:space="preserve">Я понял вашу мысль, — медленно произнёс профессор. — </w:t>
@@ -5370,6 +5956,7 @@
         <w:rPr>
           <w:rFonts w:ascii="Times New Roman" w:cs="Times New Roman" w:eastAsia="Times New Roman" w:hAnsi="Times New Roman"/>
           <w:sz w:val="24"/>
+          <w:szCs w:val="24"/>
           <w:rtl w:val="0"/>
         </w:rPr>
         <w:t xml:space="preserve">Но</w:t>
@@ -5378,6 +5965,7 @@
         <w:rPr>
           <w:rFonts w:ascii="Times New Roman" w:cs="Times New Roman" w:eastAsia="Times New Roman" w:hAnsi="Times New Roman"/>
           <w:sz w:val="24"/>
+          <w:szCs w:val="24"/>
           <w:rtl w:val="0"/>
         </w:rPr>
         <w:t xml:space="preserve">... нет, мистер Поттер. Хоть это и </w:t>
@@ -5386,6 +5974,7 @@
         <w:rPr>
           <w:rFonts w:ascii="Times New Roman" w:cs="Times New Roman" w:eastAsia="Times New Roman" w:hAnsi="Times New Roman"/>
           <w:sz w:val="24"/>
+          <w:szCs w:val="24"/>
           <w:rtl w:val="0"/>
         </w:rPr>
         <w:t xml:space="preserve">невозможно</w:t>
@@ -5394,6 +5983,7 @@
         <w:rPr>
           <w:rFonts w:ascii="Times New Roman" w:cs="Times New Roman" w:eastAsia="Times New Roman" w:hAnsi="Times New Roman"/>
           <w:sz w:val="24"/>
+          <w:szCs w:val="24"/>
           <w:rtl w:val="0"/>
         </w:rPr>
         <w:t xml:space="preserve">, я могу </w:t>
@@ -5403,6 +5993,7 @@
           <w:rFonts w:ascii="Times New Roman" w:cs="Times New Roman" w:eastAsia="Times New Roman" w:hAnsi="Times New Roman"/>
           <w:i w:val="1"/>
           <w:sz w:val="24"/>
+          <w:szCs w:val="24"/>
           <w:rtl w:val="0"/>
         </w:rPr>
         <w:t xml:space="preserve">вообразить</w:t>
@@ -5411,6 +6002,7 @@
         <w:rPr>
           <w:rFonts w:ascii="Times New Roman" w:cs="Times New Roman" w:eastAsia="Times New Roman" w:hAnsi="Times New Roman"/>
           <w:sz w:val="24"/>
+          <w:szCs w:val="24"/>
           <w:rtl w:val="0"/>
         </w:rPr>
         <w:t xml:space="preserve"> подделанный акт Визенгамота. Но совершенно </w:t>
@@ -5420,14 +6012,26 @@
           <w:rFonts w:ascii="Times New Roman" w:cs="Times New Roman" w:eastAsia="Times New Roman" w:hAnsi="Times New Roman"/>
           <w:i w:val="1"/>
           <w:sz w:val="24"/>
-          <w:rtl w:val="0"/>
-        </w:rPr>
-        <w:t xml:space="preserve">невообразимо,</w:t>
-      </w:r>
-      <w:r>
-        <w:rPr>
-          <w:rFonts w:ascii="Times New Roman" w:cs="Times New Roman" w:eastAsia="Times New Roman" w:hAnsi="Times New Roman"/>
-          <w:sz w:val="24"/>
+          <w:szCs w:val="24"/>
+          <w:rtl w:val="0"/>
+        </w:rPr>
+        <w:t xml:space="preserve">невообразимо</w:t>
+      </w:r>
+      <w:r>
+        <w:rPr>
+          <w:rFonts w:ascii="Times New Roman" w:cs="Times New Roman" w:eastAsia="Times New Roman" w:hAnsi="Times New Roman"/>
+          <w:i w:val="1"/>
+          <w:sz w:val="24"/>
+          <w:szCs w:val="24"/>
+          <w:rtl w:val="0"/>
+        </w:rPr>
+        <w:t xml:space="preserve">,</w:t>
+      </w:r>
+      <w:r>
+        <w:rPr>
+          <w:rFonts w:ascii="Times New Roman" w:cs="Times New Roman" w:eastAsia="Times New Roman" w:hAnsi="Times New Roman"/>
+          <w:sz w:val="24"/>
+          <w:szCs w:val="24"/>
           <w:rtl w:val="0"/>
         </w:rPr>
         <w:t xml:space="preserve"> чтобы Верховный управляющий Гринготтса удостоверил своей печатью фальшивый брачный контракт. А мисс Скитер лично проверила печать.</w:t>
@@ -5446,6 +6050,7 @@
         <w:rPr>
           <w:rFonts w:ascii="Times New Roman" w:cs="Times New Roman" w:eastAsia="Times New Roman" w:hAnsi="Times New Roman"/>
           <w:sz w:val="24"/>
+          <w:szCs w:val="24"/>
           <w:rtl w:val="0"/>
         </w:rPr>
         <w:t xml:space="preserve">— Конечно, — сказал Гарри, — но</w:t>
@@ -5454,6 +6059,7 @@
         <w:rPr>
           <w:rFonts w:ascii="Times New Roman" w:cs="Times New Roman" w:eastAsia="Times New Roman" w:hAnsi="Times New Roman"/>
           <w:sz w:val="24"/>
+          <w:szCs w:val="24"/>
           <w:rtl w:val="0"/>
         </w:rPr>
         <w:t xml:space="preserve">, когда в деле замешаны большие деньги, участие Верховного управляющего Гринготтса совсем не удивительно. </w:t>
@@ -5462,6 +6068,7 @@
         <w:rPr>
           <w:rFonts w:ascii="Times New Roman" w:cs="Times New Roman" w:eastAsia="Times New Roman" w:hAnsi="Times New Roman"/>
           <w:sz w:val="24"/>
+          <w:szCs w:val="24"/>
           <w:rtl w:val="0"/>
         </w:rPr>
         <w:t xml:space="preserve">Похоже, у мистера Уизли были огромные долги, и потому он потребовал дополнительную плату в </w:t>
@@ -5470,6 +6077,7 @@
         <w:rPr>
           <w:rFonts w:ascii="Times New Roman" w:cs="Times New Roman" w:eastAsia="Times New Roman" w:hAnsi="Times New Roman"/>
           <w:sz w:val="24"/>
+          <w:szCs w:val="24"/>
           <w:rtl w:val="0"/>
         </w:rPr>
         <w:t xml:space="preserve">десять тысяч галлеонов</w:t>
@@ -5478,6 +6086,7 @@
         <w:rPr>
           <w:rFonts w:ascii="Times New Roman" w:cs="Times New Roman" w:eastAsia="Times New Roman" w:hAnsi="Times New Roman"/>
           <w:sz w:val="24"/>
+          <w:szCs w:val="24"/>
           <w:rtl w:val="0"/>
         </w:rPr>
         <w:t xml:space="preserve">...</w:t>
@@ -5496,6 +6105,7 @@
         <w:rPr>
           <w:rFonts w:ascii="Times New Roman" w:cs="Times New Roman" w:eastAsia="Times New Roman" w:hAnsi="Times New Roman"/>
           <w:sz w:val="24"/>
+          <w:szCs w:val="24"/>
           <w:rtl w:val="0"/>
         </w:rPr>
         <w:t xml:space="preserve">— </w:t>
@@ -5505,6 +6115,7 @@
           <w:rFonts w:ascii="Times New Roman" w:cs="Times New Roman" w:eastAsia="Times New Roman" w:hAnsi="Times New Roman"/>
           <w:i w:val="1"/>
           <w:sz w:val="24"/>
+          <w:szCs w:val="24"/>
           <w:rtl w:val="0"/>
         </w:rPr>
         <w:t xml:space="preserve">Десять тысяч</w:t>
@@ -5513,6 +6124,7 @@
         <w:rPr>
           <w:rFonts w:ascii="Times New Roman" w:cs="Times New Roman" w:eastAsia="Times New Roman" w:hAnsi="Times New Roman"/>
           <w:sz w:val="24"/>
+          <w:szCs w:val="24"/>
           <w:rtl w:val="0"/>
         </w:rPr>
         <w:t xml:space="preserve"> галлеонов за </w:t>
@@ -5522,6 +6134,7 @@
           <w:rFonts w:ascii="Times New Roman" w:cs="Times New Roman" w:eastAsia="Times New Roman" w:hAnsi="Times New Roman"/>
           <w:i w:val="1"/>
           <w:sz w:val="24"/>
+          <w:szCs w:val="24"/>
           <w:rtl w:val="0"/>
         </w:rPr>
         <w:t xml:space="preserve">Уизли</w:t>
@@ -5530,14 +6143,27 @@
         <w:rPr>
           <w:rFonts w:ascii="Times New Roman" w:cs="Times New Roman" w:eastAsia="Times New Roman" w:hAnsi="Times New Roman"/>
           <w:sz w:val="24"/>
+          <w:szCs w:val="24"/>
           <w:rtl w:val="0"/>
         </w:rPr>
         <w:t xml:space="preserve">?</w:t>
       </w:r>
-      <w:r>
-        <w:rPr>
-          <w:rFonts w:ascii="Times New Roman" w:cs="Times New Roman" w:eastAsia="Times New Roman" w:hAnsi="Times New Roman"/>
-          <w:sz w:val="24"/>
+      <w:ins w:author="Alaric Lightin" w:id="5" w:date="2016-02-26T18:42:40Z">
+        <w:r>
+          <w:rPr>
+            <w:rFonts w:ascii="Times New Roman" w:cs="Times New Roman" w:eastAsia="Times New Roman" w:hAnsi="Times New Roman"/>
+            <w:sz w:val="24"/>
+            <w:szCs w:val="24"/>
+            <w:rtl w:val="0"/>
+          </w:rPr>
+          <w:t xml:space="preserve">!</w:t>
+        </w:r>
+      </w:ins>
+      <w:r>
+        <w:rPr>
+          <w:rFonts w:ascii="Times New Roman" w:cs="Times New Roman" w:eastAsia="Times New Roman" w:hAnsi="Times New Roman"/>
+          <w:sz w:val="24"/>
+          <w:szCs w:val="24"/>
           <w:rtl w:val="0"/>
         </w:rPr>
         <w:t xml:space="preserve"> </w:t>
@@ -5546,6 +6172,7 @@
         <w:rPr>
           <w:rFonts w:ascii="Times New Roman" w:cs="Times New Roman" w:eastAsia="Times New Roman" w:hAnsi="Times New Roman"/>
           <w:sz w:val="24"/>
+          <w:szCs w:val="24"/>
           <w:rtl w:val="0"/>
         </w:rPr>
         <w:t xml:space="preserve">За такие деньги можно купить дочь Благородного Дома!</w:t>
@@ -5564,6 +6191,7 @@
         <w:rPr>
           <w:rFonts w:ascii="Times New Roman" w:cs="Times New Roman" w:eastAsia="Times New Roman" w:hAnsi="Times New Roman"/>
           <w:sz w:val="24"/>
+          <w:szCs w:val="24"/>
           <w:rtl w:val="0"/>
         </w:rPr>
         <w:t xml:space="preserve">— Простите, — произнёс Гарри. — Теперь мне точно необходимо спросить, здесь действительно так делают?..</w:t>
@@ -5582,6 +6210,7 @@
         <w:rPr>
           <w:rFonts w:ascii="Times New Roman" w:cs="Times New Roman" w:eastAsia="Times New Roman" w:hAnsi="Times New Roman"/>
           <w:sz w:val="24"/>
+          <w:szCs w:val="24"/>
           <w:rtl w:val="0"/>
         </w:rPr>
         <w:t xml:space="preserve">— </w:t>
@@ -5590,6 +6219,7 @@
         <w:rPr>
           <w:rFonts w:ascii="Times New Roman" w:cs="Times New Roman" w:eastAsia="Times New Roman" w:hAnsi="Times New Roman"/>
           <w:sz w:val="24"/>
+          <w:szCs w:val="24"/>
           <w:rtl w:val="0"/>
         </w:rPr>
         <w:t xml:space="preserve">Редко</w:t>
@@ -5598,22 +6228,24 @@
         <w:rPr>
           <w:rFonts w:ascii="Times New Roman" w:cs="Times New Roman" w:eastAsia="Times New Roman" w:hAnsi="Times New Roman"/>
           <w:sz w:val="24"/>
+          <w:szCs w:val="24"/>
           <w:rtl w:val="0"/>
         </w:rPr>
         <w:t xml:space="preserve">, — нахмурившись, </w:t>
       </w:r>
-      <w:ins w:author="alariclightin" w:id="1" w:date="2015-01-19T18:39:04Z">
+      <w:ins w:author="Alaric Lightin" w:id="6" w:date="2015-01-19T18:39:04Z">
         <w:commentRangeStart w:id="1"/>
         <w:r>
           <w:rPr>
             <w:rFonts w:ascii="Times New Roman" w:cs="Times New Roman" w:eastAsia="Times New Roman" w:hAnsi="Times New Roman"/>
             <w:sz w:val="24"/>
+            <w:szCs w:val="24"/>
             <w:rtl w:val="0"/>
           </w:rPr>
           <w:t xml:space="preserve">ответил</w:t>
         </w:r>
       </w:ins>
-      <w:del w:author="alariclightin" w:id="1" w:date="2015-01-19T18:39:04Z">
+      <w:del w:author="Alaric Lightin" w:id="6" w:date="2015-01-19T18:39:04Z">
         <w:commentRangeEnd w:id="1"/>
         <w:r>
           <w:commentReference w:id="1"/>
@@ -5622,6 +6254,7 @@
           <w:rPr>
             <w:rFonts w:ascii="Times New Roman" w:cs="Times New Roman" w:eastAsia="Times New Roman" w:hAnsi="Times New Roman"/>
             <w:sz w:val="24"/>
+            <w:szCs w:val="24"/>
             <w:rtl w:val="0"/>
           </w:rPr>
           <w:delText xml:space="preserve">сказал </w:delText>
@@ -5631,6 +6264,7 @@
         <w:rPr>
           <w:rFonts w:ascii="Times New Roman" w:cs="Times New Roman" w:eastAsia="Times New Roman" w:hAnsi="Times New Roman"/>
           <w:sz w:val="24"/>
+          <w:szCs w:val="24"/>
           <w:rtl w:val="0"/>
         </w:rPr>
         <w:t xml:space="preserve"> Квиррелл. — А после</w:t>
@@ -5639,6 +6273,7 @@
         <w:rPr>
           <w:rFonts w:ascii="Times New Roman" w:cs="Times New Roman" w:eastAsia="Times New Roman" w:hAnsi="Times New Roman"/>
           <w:sz w:val="24"/>
+          <w:szCs w:val="24"/>
           <w:rtl w:val="0"/>
         </w:rPr>
         <w:t xml:space="preserve"> </w:t>
@@ -5647,6 +6282,7 @@
         <w:rPr>
           <w:rFonts w:ascii="Times New Roman" w:cs="Times New Roman" w:eastAsia="Times New Roman" w:hAnsi="Times New Roman"/>
           <w:sz w:val="24"/>
+          <w:szCs w:val="24"/>
           <w:rtl w:val="0"/>
         </w:rPr>
         <w:t xml:space="preserve">смерти Тёмного Лорда, по-моему, вовсе перестали. </w:t>
@@ -5655,6 +6291,7 @@
         <w:rPr>
           <w:rFonts w:ascii="Times New Roman" w:cs="Times New Roman" w:eastAsia="Times New Roman" w:hAnsi="Times New Roman"/>
           <w:sz w:val="24"/>
+          <w:szCs w:val="24"/>
           <w:rtl w:val="0"/>
         </w:rPr>
         <w:t xml:space="preserve">Насколько я понимаю, в статье </w:t>
@@ -5663,6 +6300,7 @@
         <w:rPr>
           <w:rFonts w:ascii="Times New Roman" w:cs="Times New Roman" w:eastAsia="Times New Roman" w:hAnsi="Times New Roman"/>
           <w:sz w:val="24"/>
+          <w:szCs w:val="24"/>
           <w:rtl w:val="0"/>
         </w:rPr>
         <w:t xml:space="preserve">сказано, что ваш отец и в самом деле заплатил?</w:t>
@@ -5681,6 +6319,7 @@
         <w:rPr>
           <w:rFonts w:ascii="Times New Roman" w:cs="Times New Roman" w:eastAsia="Times New Roman" w:hAnsi="Times New Roman"/>
           <w:sz w:val="24"/>
+          <w:szCs w:val="24"/>
           <w:rtl w:val="0"/>
         </w:rPr>
         <w:t xml:space="preserve">— У него не было выбора, — сказал Гарри. — Если, конечно, он хотел выполнить условия пророчества.</w:t>
@@ -5699,6 +6338,7 @@
         <w:rPr>
           <w:rFonts w:ascii="Times New Roman" w:cs="Times New Roman" w:eastAsia="Times New Roman" w:hAnsi="Times New Roman"/>
           <w:sz w:val="24"/>
+          <w:szCs w:val="24"/>
           <w:rtl w:val="0"/>
         </w:rPr>
         <w:t xml:space="preserve">—</w:t>
@@ -5708,14 +6348,26 @@
           <w:rFonts w:ascii="Times New Roman" w:cs="Times New Roman" w:eastAsia="Times New Roman" w:hAnsi="Times New Roman"/>
           <w:i w:val="1"/>
           <w:sz w:val="24"/>
-          <w:rtl w:val="0"/>
-        </w:rPr>
-        <w:t xml:space="preserve"> Дайте сюда</w:t>
-      </w:r>
-      <w:r>
-        <w:rPr>
-          <w:rFonts w:ascii="Times New Roman" w:cs="Times New Roman" w:eastAsia="Times New Roman" w:hAnsi="Times New Roman"/>
-          <w:sz w:val="24"/>
+          <w:szCs w:val="24"/>
+          <w:rtl w:val="0"/>
+        </w:rPr>
+        <w:t xml:space="preserve"> </w:t>
+      </w:r>
+      <w:r>
+        <w:rPr>
+          <w:rFonts w:ascii="Times New Roman" w:cs="Times New Roman" w:eastAsia="Times New Roman" w:hAnsi="Times New Roman"/>
+          <w:i w:val="1"/>
+          <w:sz w:val="24"/>
+          <w:szCs w:val="24"/>
+          <w:rtl w:val="0"/>
+        </w:rPr>
+        <w:t xml:space="preserve">Дайте сюда</w:t>
+      </w:r>
+      <w:r>
+        <w:rPr>
+          <w:rFonts w:ascii="Times New Roman" w:cs="Times New Roman" w:eastAsia="Times New Roman" w:hAnsi="Times New Roman"/>
+          <w:sz w:val="24"/>
+          <w:szCs w:val="24"/>
           <w:rtl w:val="0"/>
         </w:rPr>
         <w:t xml:space="preserve">, — </w:t>
@@ -5724,6 +6376,7 @@
         <w:rPr>
           <w:rFonts w:ascii="Times New Roman" w:cs="Times New Roman" w:eastAsia="Times New Roman" w:hAnsi="Times New Roman"/>
           <w:sz w:val="24"/>
+          <w:szCs w:val="24"/>
           <w:rtl w:val="0"/>
         </w:rPr>
         <w:t xml:space="preserve">Квиррелл выдернул </w:t>
@@ -5732,6 +6385,7 @@
         <w:rPr>
           <w:rFonts w:ascii="Times New Roman" w:cs="Times New Roman" w:eastAsia="Times New Roman" w:hAnsi="Times New Roman"/>
           <w:sz w:val="24"/>
+          <w:szCs w:val="24"/>
           <w:rtl w:val="0"/>
         </w:rPr>
         <w:t xml:space="preserve">газету у Гарри из рук так быстро, что бумага порезала тому палец.</w:t>
@@ -5750,6 +6404,7 @@
         <w:rPr>
           <w:rFonts w:ascii="Times New Roman" w:cs="Times New Roman" w:eastAsia="Times New Roman" w:hAnsi="Times New Roman"/>
           <w:sz w:val="24"/>
+          <w:szCs w:val="24"/>
           <w:rtl w:val="0"/>
         </w:rPr>
         <w:t xml:space="preserve">Слегка шокированный Гарри сунул палец в рот и повернулся, чтобы высказать профессору...</w:t>
@@ -5768,6 +6423,7 @@
         <w:rPr>
           <w:rFonts w:ascii="Times New Roman" w:cs="Times New Roman" w:eastAsia="Times New Roman" w:hAnsi="Times New Roman"/>
           <w:sz w:val="24"/>
+          <w:szCs w:val="24"/>
           <w:rtl w:val="0"/>
         </w:rPr>
         <w:t xml:space="preserve">Профессор Квиррелл остановился посреди улицы, </w:t>
@@ -5776,6 +6432,7 @@
         <w:rPr>
           <w:rFonts w:ascii="Times New Roman" w:cs="Times New Roman" w:eastAsia="Times New Roman" w:hAnsi="Times New Roman"/>
           <w:sz w:val="24"/>
+          <w:szCs w:val="24"/>
           <w:rtl w:val="0"/>
         </w:rPr>
         <w:t xml:space="preserve">его </w:t>
@@ -5784,6 +6441,7 @@
         <w:rPr>
           <w:rFonts w:ascii="Times New Roman" w:cs="Times New Roman" w:eastAsia="Times New Roman" w:hAnsi="Times New Roman"/>
           <w:sz w:val="24"/>
+          <w:szCs w:val="24"/>
           <w:rtl w:val="0"/>
         </w:rPr>
         <w:t xml:space="preserve">глаза скользили по строчкам газеты, повисшей перед ним прямо</w:t>
@@ -5792,6 +6450,7 @@
         <w:rPr>
           <w:rFonts w:ascii="Times New Roman" w:cs="Times New Roman" w:eastAsia="Times New Roman" w:hAnsi="Times New Roman"/>
           <w:sz w:val="24"/>
+          <w:szCs w:val="24"/>
           <w:rtl w:val="0"/>
         </w:rPr>
         <w:t xml:space="preserve"> в воздухе</w:t>
@@ -5800,6 +6459,7 @@
         <w:rPr>
           <w:rFonts w:ascii="Times New Roman" w:cs="Times New Roman" w:eastAsia="Times New Roman" w:hAnsi="Times New Roman"/>
           <w:sz w:val="24"/>
+          <w:szCs w:val="24"/>
           <w:rtl w:val="0"/>
         </w:rPr>
         <w:t xml:space="preserve">.</w:t>
@@ -5818,6 +6478,7 @@
         <w:rPr>
           <w:rFonts w:ascii="Times New Roman" w:cs="Times New Roman" w:eastAsia="Times New Roman" w:hAnsi="Times New Roman"/>
           <w:sz w:val="24"/>
+          <w:szCs w:val="24"/>
           <w:rtl w:val="0"/>
         </w:rPr>
         <w:t xml:space="preserve">С открытым от восхищения ртом Гарри смотрел, как газета открылась на страницах два и три. Через непродолжительное время — на страницах четыре и пять. Похоже, профессор перестал притворяться обычным смертным.</w:t>
@@ -5836,6 +6497,7 @@
         <w:rPr>
           <w:rFonts w:ascii="Times New Roman" w:cs="Times New Roman" w:eastAsia="Times New Roman" w:hAnsi="Times New Roman"/>
           <w:sz w:val="24"/>
+          <w:szCs w:val="24"/>
           <w:rtl w:val="0"/>
         </w:rPr>
         <w:t xml:space="preserve">Через пугающе короткий промежуток времени газета</w:t>
@@ -5844,6 +6506,7 @@
         <w:rPr>
           <w:rFonts w:ascii="Times New Roman" w:cs="Times New Roman" w:eastAsia="Times New Roman" w:hAnsi="Times New Roman"/>
           <w:sz w:val="24"/>
+          <w:szCs w:val="24"/>
           <w:rtl w:val="0"/>
         </w:rPr>
         <w:t xml:space="preserve"> </w:t>
@@ -5852,6 +6515,7 @@
         <w:rPr>
           <w:rFonts w:ascii="Times New Roman" w:cs="Times New Roman" w:eastAsia="Times New Roman" w:hAnsi="Times New Roman"/>
           <w:sz w:val="24"/>
+          <w:szCs w:val="24"/>
           <w:rtl w:val="0"/>
         </w:rPr>
         <w:t xml:space="preserve">аккуратно свернулась. Профессор </w:t>
@@ -5860,6 +6524,7 @@
         <w:rPr>
           <w:rFonts w:ascii="Times New Roman" w:cs="Times New Roman" w:eastAsia="Times New Roman" w:hAnsi="Times New Roman"/>
           <w:sz w:val="24"/>
+          <w:szCs w:val="24"/>
           <w:rtl w:val="0"/>
         </w:rPr>
         <w:t xml:space="preserve">взял </w:t>
@@ -5868,6 +6533,7 @@
         <w:rPr>
           <w:rFonts w:ascii="Times New Roman" w:cs="Times New Roman" w:eastAsia="Times New Roman" w:hAnsi="Times New Roman"/>
           <w:sz w:val="24"/>
+          <w:szCs w:val="24"/>
           <w:rtl w:val="0"/>
         </w:rPr>
         <w:t xml:space="preserve">её из воздуха и бросил Гарри, который рефлекторно её поймал</w:t>
@@ -5876,6 +6542,7 @@
         <w:rPr>
           <w:rFonts w:ascii="Times New Roman" w:cs="Times New Roman" w:eastAsia="Times New Roman" w:hAnsi="Times New Roman"/>
           <w:sz w:val="24"/>
+          <w:szCs w:val="24"/>
           <w:rtl w:val="0"/>
         </w:rPr>
         <w:t xml:space="preserve">. Квиррелл двинулся вперёд, и Гарри зашагал следом.</w:t>
@@ -5894,6 +6561,7 @@
         <w:rPr>
           <w:rFonts w:ascii="Times New Roman" w:cs="Times New Roman" w:eastAsia="Times New Roman" w:hAnsi="Times New Roman"/>
           <w:sz w:val="24"/>
+          <w:szCs w:val="24"/>
           <w:rtl w:val="0"/>
         </w:rPr>
         <w:t xml:space="preserve">— Нет, — произнёс профессор, — я тоже считаю, что с пророчеством что-то не так.</w:t>
@@ -5912,6 +6580,7 @@
         <w:rPr>
           <w:rFonts w:ascii="Times New Roman" w:cs="Times New Roman" w:eastAsia="Times New Roman" w:hAnsi="Times New Roman"/>
           <w:sz w:val="24"/>
+          <w:szCs w:val="24"/>
           <w:rtl w:val="0"/>
         </w:rPr>
         <w:t xml:space="preserve">Гарри</w:t>
@@ -5920,6 +6589,7 @@
         <w:rPr>
           <w:rFonts w:ascii="Times New Roman" w:cs="Times New Roman" w:eastAsia="Times New Roman" w:hAnsi="Times New Roman"/>
           <w:sz w:val="24"/>
+          <w:szCs w:val="24"/>
           <w:rtl w:val="0"/>
         </w:rPr>
         <w:t xml:space="preserve">, всё ещё находившийся под впечатлением, кивнул.</w:t>
@@ -5939,6 +6609,7 @@
         <w:rPr>
           <w:rFonts w:ascii="Times New Roman" w:cs="Times New Roman" w:eastAsia="Times New Roman" w:hAnsi="Times New Roman"/>
           <w:sz w:val="24"/>
+          <w:szCs w:val="24"/>
           <w:rtl w:val="0"/>
         </w:rPr>
         <w:t xml:space="preserve">— </w:t>
@@ -5947,6 +6618,7 @@
         <w:rPr>
           <w:rFonts w:ascii="Times New Roman" w:cs="Times New Roman" w:eastAsia="Times New Roman" w:hAnsi="Times New Roman"/>
           <w:sz w:val="24"/>
+          <w:szCs w:val="24"/>
           <w:rtl w:val="0"/>
         </w:rPr>
         <w:t xml:space="preserve">Кентавры, возможно, находились под действием Империуса, — хмуро сказал Квиррелл, — </w:t>
@@ -5956,6 +6628,7 @@
           <w:rFonts w:ascii="Times New Roman" w:cs="Times New Roman" w:eastAsia="Times New Roman" w:hAnsi="Times New Roman"/>
           <w:i w:val="1"/>
           <w:sz w:val="24"/>
+          <w:szCs w:val="24"/>
           <w:rtl w:val="0"/>
         </w:rPr>
         <w:t xml:space="preserve">здесь</w:t>
@@ -5965,6 +6638,7 @@
           <w:rFonts w:ascii="Times New Roman" w:cs="Times New Roman" w:eastAsia="Times New Roman" w:hAnsi="Times New Roman"/>
           <w:i w:val="1"/>
           <w:sz w:val="24"/>
+          <w:szCs w:val="24"/>
           <w:rtl w:val="0"/>
         </w:rPr>
         <w:t xml:space="preserve">, </w:t>
@@ -5973,6 +6647,7 @@
         <w:rPr>
           <w:rFonts w:ascii="Times New Roman" w:cs="Times New Roman" w:eastAsia="Times New Roman" w:hAnsi="Times New Roman"/>
           <w:sz w:val="24"/>
+          <w:szCs w:val="24"/>
           <w:rtl w:val="0"/>
         </w:rPr>
         <w:t xml:space="preserve">кажется, всё ясно. Что </w:t>
@@ -5981,6 +6656,7 @@
         <w:rPr>
           <w:rFonts w:ascii="Times New Roman" w:cs="Times New Roman" w:eastAsia="Times New Roman" w:hAnsi="Times New Roman"/>
           <w:sz w:val="24"/>
+          <w:szCs w:val="24"/>
           <w:rtl w:val="0"/>
         </w:rPr>
         <w:t xml:space="preserve">сделано </w:t>
@@ -5989,6 +6665,7 @@
         <w:rPr>
           <w:rFonts w:ascii="Times New Roman" w:cs="Times New Roman" w:eastAsia="Times New Roman" w:hAnsi="Times New Roman"/>
           <w:sz w:val="24"/>
+          <w:szCs w:val="24"/>
           <w:rtl w:val="0"/>
         </w:rPr>
         <w:t xml:space="preserve">волшебством, можно волшебством и извратить, и нет ничего </w:t>
@@ -5998,6 +6675,7 @@
           <w:rFonts w:ascii="Times New Roman" w:cs="Times New Roman" w:eastAsia="Times New Roman" w:hAnsi="Times New Roman"/>
           <w:i w:val="1"/>
           <w:sz w:val="24"/>
+          <w:szCs w:val="24"/>
           <w:rtl w:val="0"/>
         </w:rPr>
         <w:t xml:space="preserve">немыслимого</w:t>
@@ -6006,6 +6684,7 @@
         <w:rPr>
           <w:rFonts w:ascii="Times New Roman" w:cs="Times New Roman" w:eastAsia="Times New Roman" w:hAnsi="Times New Roman"/>
           <w:sz w:val="24"/>
+          <w:szCs w:val="24"/>
           <w:rtl w:val="0"/>
         </w:rPr>
         <w:t xml:space="preserve"> в том, что Большая</w:t>
@@ -6014,6 +6693,7 @@
         <w:rPr>
           <w:rFonts w:ascii="Times New Roman" w:cs="Times New Roman" w:eastAsia="Times New Roman" w:hAnsi="Times New Roman"/>
           <w:sz w:val="24"/>
+          <w:szCs w:val="24"/>
           <w:rtl w:val="0"/>
         </w:rPr>
         <w:t xml:space="preserve"> Печать</w:t>
@@ -6022,6 +6702,7 @@
         <w:rPr>
           <w:rFonts w:ascii="Times New Roman" w:cs="Times New Roman" w:eastAsia="Times New Roman" w:hAnsi="Times New Roman"/>
           <w:sz w:val="24"/>
+          <w:szCs w:val="24"/>
           <w:rtl w:val="0"/>
         </w:rPr>
         <w:t xml:space="preserve"> Гринготтса оказалась в чужих руках. Невыразимцев могли изобразить с помощью Оборотного зелья, как и баварскую ясновидящую. И, вероятно, приложив </w:t>
@@ -6031,14 +6712,26 @@
           <w:rFonts w:ascii="Times New Roman" w:cs="Times New Roman" w:eastAsia="Times New Roman" w:hAnsi="Times New Roman"/>
           <w:i w:val="1"/>
           <w:sz w:val="24"/>
-          <w:rtl w:val="0"/>
-        </w:rPr>
-        <w:t xml:space="preserve">достаточно </w:t>
-      </w:r>
-      <w:r>
-        <w:rPr>
-          <w:rFonts w:ascii="Times New Roman" w:cs="Times New Roman" w:eastAsia="Times New Roman" w:hAnsi="Times New Roman"/>
-          <w:sz w:val="24"/>
+          <w:szCs w:val="24"/>
+          <w:rtl w:val="0"/>
+        </w:rPr>
+        <w:t xml:space="preserve">достаточно</w:t>
+      </w:r>
+      <w:r>
+        <w:rPr>
+          <w:rFonts w:ascii="Times New Roman" w:cs="Times New Roman" w:eastAsia="Times New Roman" w:hAnsi="Times New Roman"/>
+          <w:i w:val="1"/>
+          <w:sz w:val="24"/>
+          <w:szCs w:val="24"/>
+          <w:rtl w:val="0"/>
+        </w:rPr>
+        <w:t xml:space="preserve"> </w:t>
+      </w:r>
+      <w:r>
+        <w:rPr>
+          <w:rFonts w:ascii="Times New Roman" w:cs="Times New Roman" w:eastAsia="Times New Roman" w:hAnsi="Times New Roman"/>
+          <w:sz w:val="24"/>
+          <w:szCs w:val="24"/>
           <w:rtl w:val="0"/>
         </w:rPr>
         <w:t xml:space="preserve">усилий, </w:t>
@@ -6047,6 +6740,7 @@
         <w:rPr>
           <w:rFonts w:ascii="Times New Roman" w:cs="Times New Roman" w:eastAsia="Times New Roman" w:hAnsi="Times New Roman"/>
           <w:sz w:val="24"/>
+          <w:szCs w:val="24"/>
           <w:rtl w:val="0"/>
         </w:rPr>
         <w:t xml:space="preserve">можно </w:t>
@@ -6055,6 +6749,7 @@
         <w:rPr>
           <w:rFonts w:ascii="Times New Roman" w:cs="Times New Roman" w:eastAsia="Times New Roman" w:hAnsi="Times New Roman"/>
           <w:sz w:val="24"/>
+          <w:szCs w:val="24"/>
           <w:rtl w:val="0"/>
         </w:rPr>
         <w:t xml:space="preserve">подделать записи Визенгамота. </w:t>
@@ -6063,6 +6758,7 @@
         <w:rPr>
           <w:rFonts w:ascii="Times New Roman" w:cs="Times New Roman" w:eastAsia="Times New Roman" w:hAnsi="Times New Roman"/>
           <w:sz w:val="24"/>
+          <w:szCs w:val="24"/>
           <w:rtl w:val="0"/>
         </w:rPr>
         <w:t xml:space="preserve">У вас есть предположения, как это было </w:t>
@@ -6071,6 +6767,7 @@
         <w:rPr>
           <w:rFonts w:ascii="Times New Roman" w:cs="Times New Roman" w:eastAsia="Times New Roman" w:hAnsi="Times New Roman"/>
           <w:sz w:val="24"/>
+          <w:szCs w:val="24"/>
           <w:rtl w:val="0"/>
         </w:rPr>
         <w:t xml:space="preserve">про</w:t>
@@ -6079,6 +6776,7 @@
         <w:rPr>
           <w:rFonts w:ascii="Times New Roman" w:cs="Times New Roman" w:eastAsia="Times New Roman" w:hAnsi="Times New Roman"/>
           <w:sz w:val="24"/>
+          <w:szCs w:val="24"/>
           <w:rtl w:val="0"/>
         </w:rPr>
         <w:t xml:space="preserve">делано</w:t>
@@ -6087,6 +6785,7 @@
         <w:rPr>
           <w:rFonts w:ascii="Times New Roman" w:cs="Times New Roman" w:eastAsia="Times New Roman" w:hAnsi="Times New Roman"/>
           <w:sz w:val="24"/>
+          <w:szCs w:val="24"/>
           <w:rtl w:val="0"/>
         </w:rPr>
         <w:t xml:space="preserve">?</w:t>
@@ -6110,6 +6809,7 @@
         <w:rPr>
           <w:rFonts w:ascii="Times New Roman" w:cs="Times New Roman" w:eastAsia="Times New Roman" w:hAnsi="Times New Roman"/>
           <w:sz w:val="24"/>
+          <w:szCs w:val="24"/>
           <w:rtl w:val="0"/>
         </w:rPr>
         <w:t xml:space="preserve">— </w:t>
@@ -6118,6 +6818,7 @@
         <w:rPr>
           <w:rFonts w:ascii="Times New Roman" w:cs="Times New Roman" w:eastAsia="Times New Roman" w:hAnsi="Times New Roman"/>
           <w:sz w:val="24"/>
+          <w:szCs w:val="24"/>
           <w:rtl w:val="0"/>
         </w:rPr>
         <w:t xml:space="preserve">Ни</w:t>
@@ -6126,6 +6827,7 @@
         <w:rPr>
           <w:rFonts w:ascii="Times New Roman" w:cs="Times New Roman" w:eastAsia="Times New Roman" w:hAnsi="Times New Roman"/>
           <w:sz w:val="24"/>
+          <w:szCs w:val="24"/>
           <w:rtl w:val="0"/>
         </w:rPr>
         <w:t xml:space="preserve"> единой правдоподобной гипотезы, — ответил Гарри. — </w:t>
@@ -6134,6 +6836,7 @@
         <w:rPr>
           <w:rFonts w:ascii="Times New Roman" w:cs="Times New Roman" w:eastAsia="Times New Roman" w:hAnsi="Times New Roman"/>
           <w:sz w:val="24"/>
+          <w:szCs w:val="24"/>
           <w:rtl w:val="0"/>
         </w:rPr>
         <w:t xml:space="preserve">Я</w:t>
@@ -6142,6 +6845,7 @@
         <w:rPr>
           <w:rFonts w:ascii="Times New Roman" w:cs="Times New Roman" w:eastAsia="Times New Roman" w:hAnsi="Times New Roman"/>
           <w:sz w:val="24"/>
+          <w:szCs w:val="24"/>
           <w:rtl w:val="0"/>
         </w:rPr>
         <w:t xml:space="preserve"> только знаю, что общий бюджет операции составил сорок галлеонов.</w:t>
@@ -6165,6 +6869,7 @@
         <w:rPr>
           <w:rFonts w:ascii="Times New Roman" w:cs="Times New Roman" w:eastAsia="Times New Roman" w:hAnsi="Times New Roman"/>
           <w:sz w:val="24"/>
+          <w:szCs w:val="24"/>
           <w:rtl w:val="0"/>
         </w:rPr>
         <w:t xml:space="preserve">Профессор Квиррелл резко крутанулся</w:t>
@@ -6173,6 +6878,7 @@
         <w:rPr>
           <w:rFonts w:ascii="Times New Roman" w:cs="Times New Roman" w:eastAsia="Times New Roman" w:hAnsi="Times New Roman"/>
           <w:sz w:val="24"/>
+          <w:szCs w:val="24"/>
           <w:rtl w:val="0"/>
         </w:rPr>
         <w:t xml:space="preserve"> </w:t>
@@ -6181,6 +6887,7 @@
         <w:rPr>
           <w:rFonts w:ascii="Times New Roman" w:cs="Times New Roman" w:eastAsia="Times New Roman" w:hAnsi="Times New Roman"/>
           <w:sz w:val="24"/>
+          <w:szCs w:val="24"/>
           <w:rtl w:val="0"/>
         </w:rPr>
         <w:t xml:space="preserve">и с крайним недоверием уставился на Гарри. </w:t>
@@ -6199,6 +6906,7 @@
         <w:rPr>
           <w:rFonts w:ascii="Times New Roman" w:cs="Times New Roman" w:eastAsia="Times New Roman" w:hAnsi="Times New Roman"/>
           <w:sz w:val="24"/>
+          <w:szCs w:val="24"/>
           <w:rtl w:val="0"/>
         </w:rPr>
         <w:t xml:space="preserve">— </w:t>
@@ -6207,6 +6915,7 @@
         <w:rPr>
           <w:rFonts w:ascii="Times New Roman" w:cs="Times New Roman" w:eastAsia="Times New Roman" w:hAnsi="Times New Roman"/>
           <w:sz w:val="24"/>
+          <w:szCs w:val="24"/>
           <w:rtl w:val="0"/>
         </w:rPr>
         <w:t xml:space="preserve">За сорок галлеонов можно нанять квалифицированного взломщика заклятий, чтобы ограбить дом! Чтобы подделать протоколы Визенгамота, нужна команда величайших профессионалов преступного мира, услуги которой будут стоить сорок</w:t>
@@ -6215,6 +6924,7 @@
         <w:rPr>
           <w:rFonts w:ascii="Times New Roman" w:cs="Times New Roman" w:eastAsia="Times New Roman" w:hAnsi="Times New Roman"/>
           <w:sz w:val="24"/>
+          <w:szCs w:val="24"/>
           <w:rtl w:val="0"/>
         </w:rPr>
         <w:t xml:space="preserve"> </w:t>
@@ -6224,6 +6934,7 @@
           <w:rFonts w:ascii="Times New Roman" w:cs="Times New Roman" w:eastAsia="Times New Roman" w:hAnsi="Times New Roman"/>
           <w:i w:val="1"/>
           <w:sz w:val="24"/>
+          <w:szCs w:val="24"/>
           <w:rtl w:val="0"/>
         </w:rPr>
         <w:t xml:space="preserve">тысяч</w:t>
@@ -6232,6 +6943,7 @@
         <w:rPr>
           <w:rFonts w:ascii="Times New Roman" w:cs="Times New Roman" w:eastAsia="Times New Roman" w:hAnsi="Times New Roman"/>
           <w:sz w:val="24"/>
+          <w:szCs w:val="24"/>
           <w:rtl w:val="0"/>
         </w:rPr>
         <w:t xml:space="preserve"> галлеонов!</w:t>
@@ -6250,6 +6962,7 @@
         <w:rPr>
           <w:rFonts w:ascii="Times New Roman" w:cs="Times New Roman" w:eastAsia="Times New Roman" w:hAnsi="Times New Roman"/>
           <w:sz w:val="24"/>
+          <w:szCs w:val="24"/>
           <w:rtl w:val="0"/>
         </w:rPr>
         <w:t xml:space="preserve">Гарри только пожал плечами:</w:t>
@@ -6268,6 +6981,7 @@
         <w:rPr>
           <w:rFonts w:ascii="Times New Roman" w:cs="Times New Roman" w:eastAsia="Times New Roman" w:hAnsi="Times New Roman"/>
           <w:sz w:val="24"/>
+          <w:szCs w:val="24"/>
           <w:rtl w:val="0"/>
         </w:rPr>
         <w:t xml:space="preserve">— </w:t>
@@ -6276,6 +6990,7 @@
         <w:rPr>
           <w:rFonts w:ascii="Times New Roman" w:cs="Times New Roman" w:eastAsia="Times New Roman" w:hAnsi="Times New Roman"/>
           <w:sz w:val="24"/>
+          <w:szCs w:val="24"/>
           <w:rtl w:val="0"/>
         </w:rPr>
         <w:t xml:space="preserve">Я запомню, что когда мне снова захочется сэкономить тридцать девять тысяч девятьсот шестьдесят галлеонов, нужно будет просто найти правильного подрядчика.</w:t>
@@ -6299,6 +7014,7 @@
         <w:rPr>
           <w:rFonts w:ascii="Times New Roman" w:cs="Times New Roman" w:eastAsia="Times New Roman" w:hAnsi="Times New Roman"/>
           <w:sz w:val="24"/>
+          <w:szCs w:val="24"/>
           <w:rtl w:val="0"/>
         </w:rPr>
         <w:t xml:space="preserve">— Я редко это говорю, — произнёс профессор, — но я впечатлён.</w:t>
@@ -6317,6 +7033,7 @@
         <w:rPr>
           <w:rFonts w:ascii="Times New Roman" w:cs="Times New Roman" w:eastAsia="Times New Roman" w:hAnsi="Times New Roman"/>
           <w:sz w:val="24"/>
+          <w:szCs w:val="24"/>
           <w:rtl w:val="0"/>
         </w:rPr>
         <w:t xml:space="preserve">— Аналогично, — </w:t>
@@ -6325,6 +7042,7 @@
         <w:rPr>
           <w:rFonts w:ascii="Times New Roman" w:cs="Times New Roman" w:eastAsia="Times New Roman" w:hAnsi="Times New Roman"/>
           <w:sz w:val="24"/>
+          <w:szCs w:val="24"/>
           <w:rtl w:val="0"/>
         </w:rPr>
         <w:t xml:space="preserve">сказал </w:t>
@@ -6333,6 +7051,7 @@
         <w:rPr>
           <w:rFonts w:ascii="Times New Roman" w:cs="Times New Roman" w:eastAsia="Times New Roman" w:hAnsi="Times New Roman"/>
           <w:sz w:val="24"/>
+          <w:szCs w:val="24"/>
           <w:rtl w:val="0"/>
         </w:rPr>
         <w:t xml:space="preserve">Гарри.</w:t>
@@ -6351,6 +7070,7 @@
         <w:rPr>
           <w:rFonts w:ascii="Times New Roman" w:cs="Times New Roman" w:eastAsia="Times New Roman" w:hAnsi="Times New Roman"/>
           <w:sz w:val="24"/>
+          <w:szCs w:val="24"/>
           <w:rtl w:val="0"/>
         </w:rPr>
         <w:t xml:space="preserve">— И кто этот потрясающий ученик Хогвартса?</w:t>
@@ -6369,6 +7089,7 @@
         <w:rPr>
           <w:rFonts w:ascii="Times New Roman" w:cs="Times New Roman" w:eastAsia="Times New Roman" w:hAnsi="Times New Roman"/>
           <w:sz w:val="24"/>
+          <w:szCs w:val="24"/>
           <w:rtl w:val="0"/>
         </w:rPr>
         <w:t xml:space="preserve">— Боюсь, не могу ответить.</w:t>
@@ -6387,6 +7108,7 @@
         <w:rPr>
           <w:rFonts w:ascii="Times New Roman" w:cs="Times New Roman" w:eastAsia="Times New Roman" w:hAnsi="Times New Roman"/>
           <w:sz w:val="24"/>
+          <w:szCs w:val="24"/>
           <w:rtl w:val="0"/>
         </w:rPr>
         <w:t xml:space="preserve">К некоторому удивлению Гарри, Квиррелл не стал возражать.</w:t>
@@ -6410,6 +7132,7 @@
         <w:rPr>
           <w:rFonts w:ascii="Times New Roman" w:cs="Times New Roman" w:eastAsia="Times New Roman" w:hAnsi="Times New Roman"/>
           <w:sz w:val="24"/>
+          <w:szCs w:val="24"/>
           <w:rtl w:val="0"/>
         </w:rPr>
         <w:t xml:space="preserve">Погружённые в задумчивое молчание, они шли в направлении Гринготтса. Ни Гарри, ни Квиррелл</w:t>
@@ -6418,6 +7141,7 @@
         <w:rPr>
           <w:rFonts w:ascii="Times New Roman" w:cs="Times New Roman" w:eastAsia="Times New Roman" w:hAnsi="Times New Roman"/>
           <w:sz w:val="24"/>
+          <w:szCs w:val="24"/>
           <w:rtl w:val="0"/>
         </w:rPr>
         <w:t xml:space="preserve"> </w:t>
@@ -6426,6 +7150,7 @@
         <w:rPr>
           <w:rFonts w:ascii="Times New Roman" w:cs="Times New Roman" w:eastAsia="Times New Roman" w:hAnsi="Times New Roman"/>
           <w:sz w:val="24"/>
+          <w:szCs w:val="24"/>
           <w:rtl w:val="0"/>
         </w:rPr>
         <w:t xml:space="preserve">не относились к тому сорту людей, что признают задачу нерешаемой, не обдумав её в течение хотя бы пяти минут.</w:t>
@@ -6444,6 +7169,7 @@
         <w:rPr>
           <w:rFonts w:ascii="Times New Roman" w:cs="Times New Roman" w:eastAsia="Times New Roman" w:hAnsi="Times New Roman"/>
           <w:sz w:val="24"/>
+          <w:szCs w:val="24"/>
           <w:rtl w:val="0"/>
         </w:rPr>
         <w:t xml:space="preserve">— </w:t>
@@ -6452,6 +7178,7 @@
         <w:rPr>
           <w:rFonts w:ascii="Times New Roman" w:cs="Times New Roman" w:eastAsia="Times New Roman" w:hAnsi="Times New Roman"/>
           <w:sz w:val="24"/>
+          <w:szCs w:val="24"/>
           <w:rtl w:val="0"/>
         </w:rPr>
         <w:t xml:space="preserve">Мне кажется, — </w:t>
@@ -6460,6 +7187,7 @@
         <w:rPr>
           <w:rFonts w:ascii="Times New Roman" w:cs="Times New Roman" w:eastAsia="Times New Roman" w:hAnsi="Times New Roman"/>
           <w:sz w:val="24"/>
+          <w:szCs w:val="24"/>
           <w:rtl w:val="0"/>
         </w:rPr>
         <w:t xml:space="preserve">наконец</w:t>
@@ -6468,6 +7196,7 @@
         <w:rPr>
           <w:rFonts w:ascii="Times New Roman" w:cs="Times New Roman" w:eastAsia="Times New Roman" w:hAnsi="Times New Roman"/>
           <w:sz w:val="24"/>
+          <w:szCs w:val="24"/>
           <w:rtl w:val="0"/>
         </w:rPr>
         <w:t xml:space="preserve">, заговорил Гарри, — что мы смотрим на это под неверным углом. Однажды я слышал </w:t>
@@ -6476,6 +7205,7 @@
         <w:rPr>
           <w:rFonts w:ascii="Times New Roman" w:cs="Times New Roman" w:eastAsia="Times New Roman" w:hAnsi="Times New Roman"/>
           <w:sz w:val="24"/>
+          <w:szCs w:val="24"/>
           <w:rtl w:val="0"/>
         </w:rPr>
         <w:t xml:space="preserve">историю, как</w:t>
@@ -6484,6 +7214,7 @@
         <w:rPr>
           <w:rFonts w:ascii="Times New Roman" w:cs="Times New Roman" w:eastAsia="Times New Roman" w:hAnsi="Times New Roman"/>
           <w:sz w:val="24"/>
+          <w:szCs w:val="24"/>
           <w:rtl w:val="0"/>
         </w:rPr>
         <w:t xml:space="preserve"> ученики пришли на урок физики, и учительница показала им большую металлическую тарелку, стоявшую у огня. По её просьбе ученики потрогали тарелку и обнаружили, что ближайшая к огню сторона холоднее, чем дальняя.</w:t>
@@ -6492,6 +7223,7 @@
         <w:rPr>
           <w:rFonts w:ascii="Times New Roman" w:cs="Times New Roman" w:eastAsia="Times New Roman" w:hAnsi="Times New Roman"/>
           <w:sz w:val="24"/>
+          <w:szCs w:val="24"/>
           <w:rtl w:val="0"/>
         </w:rPr>
         <w:t xml:space="preserve"> </w:t>
@@ -6500,6 +7232,7 @@
         <w:rPr>
           <w:rFonts w:ascii="Times New Roman" w:cs="Times New Roman" w:eastAsia="Times New Roman" w:hAnsi="Times New Roman"/>
           <w:sz w:val="24"/>
+          <w:szCs w:val="24"/>
           <w:rtl w:val="0"/>
         </w:rPr>
         <w:t xml:space="preserve">Учительница </w:t>
@@ -6508,6 +7241,7 @@
         <w:rPr>
           <w:rFonts w:ascii="Times New Roman" w:cs="Times New Roman" w:eastAsia="Times New Roman" w:hAnsi="Times New Roman"/>
           <w:sz w:val="24"/>
+          <w:szCs w:val="24"/>
           <w:rtl w:val="0"/>
         </w:rPr>
         <w:t xml:space="preserve">попросила их письменно ответить на вопрос, как такое возможно.</w:t>
@@ -6516,6 +7250,7 @@
         <w:rPr>
           <w:rFonts w:ascii="Times New Roman" w:cs="Times New Roman" w:eastAsia="Times New Roman" w:hAnsi="Times New Roman"/>
           <w:sz w:val="24"/>
+          <w:szCs w:val="24"/>
           <w:rtl w:val="0"/>
         </w:rPr>
         <w:t xml:space="preserve"> Некоторые ученики написали «потому что металл проводит тепло», кто-то — «это произошло из-за воздушных потоков», и никто не сказал «по-моему, это совершенно невозможно». А на самом деле учительница просто повернула тарелку, перед тем как ученики вошли в класс.</w:t>
@@ -6534,6 +7269,7 @@
         <w:rPr>
           <w:rFonts w:ascii="Times New Roman" w:cs="Times New Roman" w:eastAsia="Times New Roman" w:hAnsi="Times New Roman"/>
           <w:sz w:val="24"/>
+          <w:szCs w:val="24"/>
           <w:rtl w:val="0"/>
         </w:rPr>
         <w:t xml:space="preserve">— </w:t>
@@ -6542,6 +7278,7 @@
         <w:rPr>
           <w:rFonts w:ascii="Times New Roman" w:cs="Times New Roman" w:eastAsia="Times New Roman" w:hAnsi="Times New Roman"/>
           <w:sz w:val="24"/>
+          <w:szCs w:val="24"/>
           <w:rtl w:val="0"/>
         </w:rPr>
         <w:t xml:space="preserve">Занятно</w:t>
@@ -6550,6 +7287,7 @@
         <w:rPr>
           <w:rFonts w:ascii="Times New Roman" w:cs="Times New Roman" w:eastAsia="Times New Roman" w:hAnsi="Times New Roman"/>
           <w:sz w:val="24"/>
+          <w:szCs w:val="24"/>
           <w:rtl w:val="0"/>
         </w:rPr>
         <w:t xml:space="preserve">, — произнёс профессор Квиррелл. — Да, похоже. </w:t>
@@ -6558,6 +7296,7 @@
         <w:rPr>
           <w:rFonts w:ascii="Times New Roman" w:cs="Times New Roman" w:eastAsia="Times New Roman" w:hAnsi="Times New Roman"/>
           <w:sz w:val="24"/>
+          <w:szCs w:val="24"/>
           <w:rtl w:val="0"/>
         </w:rPr>
         <w:t xml:space="preserve">И какова мораль вашей истории?</w:t>
@@ -6577,6 +7316,7 @@
         <w:rPr>
           <w:rFonts w:ascii="Times New Roman" w:cs="Times New Roman" w:eastAsia="Times New Roman" w:hAnsi="Times New Roman"/>
           <w:sz w:val="24"/>
+          <w:szCs w:val="24"/>
           <w:rtl w:val="0"/>
         </w:rPr>
         <w:t xml:space="preserve">— С</w:t>
@@ -6585,6 +7325,7 @@
         <w:rPr>
           <w:rFonts w:ascii="Times New Roman" w:cs="Times New Roman" w:eastAsia="Times New Roman" w:hAnsi="Times New Roman"/>
           <w:sz w:val="24"/>
+          <w:szCs w:val="24"/>
           <w:rtl w:val="0"/>
         </w:rPr>
         <w:t xml:space="preserve">ила рационалиста </w:t>
@@ -6593,6 +7334,7 @@
         <w:rPr>
           <w:rFonts w:ascii="Times New Roman" w:cs="Times New Roman" w:eastAsia="Times New Roman" w:hAnsi="Times New Roman"/>
           <w:sz w:val="24"/>
+          <w:szCs w:val="24"/>
           <w:rtl w:val="0"/>
         </w:rPr>
         <w:t xml:space="preserve">состоит в способности быть озадаченным вымыслом больше, чем реальностью, — ответил Гарри. — </w:t>
@@ -6601,6 +7343,7 @@
         <w:rPr>
           <w:rFonts w:ascii="Times New Roman" w:cs="Times New Roman" w:eastAsia="Times New Roman" w:hAnsi="Times New Roman"/>
           <w:sz w:val="24"/>
+          <w:szCs w:val="24"/>
           <w:rtl w:val="0"/>
         </w:rPr>
         <w:t xml:space="preserve">Если кто-то одинаково хорошо объясняет любой исход, знаний у него — ноль.</w:t>
@@ -6609,6 +7352,7 @@
         <w:rPr>
           <w:rFonts w:ascii="Times New Roman" w:cs="Times New Roman" w:eastAsia="Times New Roman" w:hAnsi="Times New Roman"/>
           <w:sz w:val="24"/>
+          <w:szCs w:val="24"/>
           <w:rtl w:val="0"/>
         </w:rPr>
         <w:t xml:space="preserve"> </w:t>
@@ -6617,6 +7361,7 @@
         <w:rPr>
           <w:rFonts w:ascii="Times New Roman" w:cs="Times New Roman" w:eastAsia="Times New Roman" w:hAnsi="Times New Roman"/>
           <w:sz w:val="24"/>
+          <w:szCs w:val="24"/>
           <w:rtl w:val="0"/>
         </w:rPr>
         <w:t xml:space="preserve">Ученики думали, что такими словами, как «теплопроводность», они могут объяснить всё. Даже почему у тарелки ближняя к огню сторона — холоднее. </w:t>
@@ -6625,6 +7370,7 @@
         <w:rPr>
           <w:rFonts w:ascii="Times New Roman" w:cs="Times New Roman" w:eastAsia="Times New Roman" w:hAnsi="Times New Roman"/>
           <w:sz w:val="24"/>
+          <w:szCs w:val="24"/>
           <w:rtl w:val="0"/>
         </w:rPr>
         <w:t xml:space="preserve">Поэтому они не замечали, насколько они озадачены, и поэтому не могли быть озадачены ложью больше, чем правдой. Когда вы говорите, что кентавры были под проклятьем</w:t>
@@ -6633,6 +7379,7 @@
         <w:rPr>
           <w:rFonts w:ascii="Times New Roman" w:cs="Times New Roman" w:eastAsia="Times New Roman" w:hAnsi="Times New Roman"/>
           <w:sz w:val="24"/>
+          <w:szCs w:val="24"/>
           <w:rtl w:val="0"/>
         </w:rPr>
         <w:t xml:space="preserve"> </w:t>
@@ -6642,6 +7389,7 @@
           <w:rFonts w:ascii="Times New Roman" w:cs="Times New Roman" w:eastAsia="Times New Roman" w:hAnsi="Times New Roman"/>
           <w:i w:val="1"/>
           <w:sz w:val="24"/>
+          <w:szCs w:val="24"/>
           <w:rtl w:val="0"/>
         </w:rPr>
         <w:t xml:space="preserve">Империус</w:t>
@@ -6650,6 +7398,7 @@
         <w:rPr>
           <w:rFonts w:ascii="Times New Roman" w:cs="Times New Roman" w:eastAsia="Times New Roman" w:hAnsi="Times New Roman"/>
           <w:sz w:val="24"/>
+          <w:szCs w:val="24"/>
           <w:rtl w:val="0"/>
         </w:rPr>
         <w:t xml:space="preserve">, мне по-прежнему кажется — что-то здесь не так. Я чувствую, что даже после вашего объяснения я всё ещё в замешательстве.</w:t>
@@ -6668,6 +7417,7 @@
         <w:rPr>
           <w:rFonts w:ascii="Times New Roman" w:cs="Times New Roman" w:eastAsia="Times New Roman" w:hAnsi="Times New Roman"/>
           <w:sz w:val="24"/>
+          <w:szCs w:val="24"/>
           <w:rtl w:val="0"/>
         </w:rPr>
         <w:t xml:space="preserve">— Гм, — сказал профессор.</w:t>
@@ -6686,6 +7436,7 @@
         <w:rPr>
           <w:rFonts w:ascii="Times New Roman" w:cs="Times New Roman" w:eastAsia="Times New Roman" w:hAnsi="Times New Roman"/>
           <w:sz w:val="24"/>
+          <w:szCs w:val="24"/>
           <w:rtl w:val="0"/>
         </w:rPr>
         <w:t xml:space="preserve">Какое-то время они шли молча.</w:t>
@@ -6705,6 +7456,7 @@
         <w:rPr>
           <w:rFonts w:ascii="Times New Roman" w:cs="Times New Roman" w:eastAsia="Times New Roman" w:hAnsi="Times New Roman"/>
           <w:sz w:val="24"/>
+          <w:szCs w:val="24"/>
           <w:rtl w:val="0"/>
         </w:rPr>
         <w:t xml:space="preserve">— Я правильно понимаю, — </w:t>
@@ -6713,6 +7465,7 @@
         <w:rPr>
           <w:rFonts w:ascii="Times New Roman" w:cs="Times New Roman" w:eastAsia="Times New Roman" w:hAnsi="Times New Roman"/>
           <w:sz w:val="24"/>
+          <w:szCs w:val="24"/>
           <w:rtl w:val="0"/>
         </w:rPr>
         <w:t xml:space="preserve">уточнил</w:t>
@@ -6721,6 +7474,7 @@
         <w:rPr>
           <w:rFonts w:ascii="Times New Roman" w:cs="Times New Roman" w:eastAsia="Times New Roman" w:hAnsi="Times New Roman"/>
           <w:sz w:val="24"/>
+          <w:szCs w:val="24"/>
           <w:rtl w:val="0"/>
         </w:rPr>
         <w:t xml:space="preserve"> Гарри, — </w:t>
@@ -6729,6 +7483,7 @@
         <w:rPr>
           <w:rFonts w:ascii="Times New Roman" w:cs="Times New Roman" w:eastAsia="Times New Roman" w:hAnsi="Times New Roman"/>
           <w:sz w:val="24"/>
+          <w:szCs w:val="24"/>
           <w:rtl w:val="0"/>
         </w:rPr>
         <w:t xml:space="preserve">что с помощью магии невозможно менять местами людей из параллельных вселенных</w:t>
@@ -6737,6 +7492,7 @@
         <w:rPr>
           <w:rFonts w:ascii="Times New Roman" w:cs="Times New Roman" w:eastAsia="Times New Roman" w:hAnsi="Times New Roman"/>
           <w:sz w:val="24"/>
+          <w:szCs w:val="24"/>
           <w:rtl w:val="0"/>
         </w:rPr>
         <w:t xml:space="preserve">? </w:t>
@@ -6745,6 +7501,7 @@
         <w:rPr>
           <w:rFonts w:ascii="Times New Roman" w:cs="Times New Roman" w:eastAsia="Times New Roman" w:hAnsi="Times New Roman"/>
           <w:sz w:val="24"/>
+          <w:szCs w:val="24"/>
           <w:rtl w:val="0"/>
         </w:rPr>
         <w:t xml:space="preserve">В смысле, может быть, это написала не наша Рита Скитер? </w:t>
@@ -6753,6 +7510,7 @@
         <w:rPr>
           <w:rFonts w:ascii="Times New Roman" w:cs="Times New Roman" w:eastAsia="Times New Roman" w:hAnsi="Times New Roman"/>
           <w:sz w:val="24"/>
+          <w:szCs w:val="24"/>
           <w:rtl w:val="0"/>
         </w:rPr>
         <w:t xml:space="preserve">Или она побывала в другом мире? </w:t>
@@ -6777,6 +7535,7 @@
         <w:rPr>
           <w:rFonts w:ascii="Times New Roman" w:cs="Times New Roman" w:eastAsia="Times New Roman" w:hAnsi="Times New Roman"/>
           <w:sz w:val="24"/>
+          <w:szCs w:val="24"/>
           <w:rtl w:val="0"/>
         </w:rPr>
         <w:t xml:space="preserve">— Будь такое возможно, — суховато сказал профессор Квиррелл, — что бы я делал </w:t>
@@ -6786,6 +7545,7 @@
           <w:rFonts w:ascii="Times New Roman" w:cs="Times New Roman" w:eastAsia="Times New Roman" w:hAnsi="Times New Roman"/>
           <w:i w:val="1"/>
           <w:sz w:val="24"/>
+          <w:szCs w:val="24"/>
           <w:rtl w:val="0"/>
         </w:rPr>
         <w:t xml:space="preserve">здесь</w:t>
@@ -6794,6 +7554,7 @@
         <w:rPr>
           <w:rFonts w:ascii="Times New Roman" w:cs="Times New Roman" w:eastAsia="Times New Roman" w:hAnsi="Times New Roman"/>
           <w:sz w:val="24"/>
+          <w:szCs w:val="24"/>
           <w:rtl w:val="0"/>
         </w:rPr>
         <w:t xml:space="preserve">?</w:t>
@@ -6812,6 +7573,7 @@
         <w:rPr>
           <w:rFonts w:ascii="Times New Roman" w:cs="Times New Roman" w:eastAsia="Times New Roman" w:hAnsi="Times New Roman"/>
           <w:sz w:val="24"/>
+          <w:szCs w:val="24"/>
           <w:rtl w:val="0"/>
         </w:rPr>
         <w:t xml:space="preserve">Когда они почти подошли к белому зданию Гринготтса, профессор внезапно произнёс:</w:t>
@@ -6830,6 +7592,7 @@
         <w:rPr>
           <w:rFonts w:ascii="Times New Roman" w:cs="Times New Roman" w:eastAsia="Times New Roman" w:hAnsi="Times New Roman"/>
           <w:sz w:val="24"/>
+          <w:szCs w:val="24"/>
           <w:rtl w:val="0"/>
         </w:rPr>
         <w:t xml:space="preserve">— </w:t>
@@ -6838,6 +7601,7 @@
         <w:rPr>
           <w:rFonts w:ascii="Times New Roman" w:cs="Times New Roman" w:eastAsia="Times New Roman" w:hAnsi="Times New Roman"/>
           <w:sz w:val="24"/>
+          <w:szCs w:val="24"/>
           <w:rtl w:val="0"/>
         </w:rPr>
         <w:t xml:space="preserve">А. </w:t>
@@ -6847,32 +7611,46 @@
           <w:rFonts w:ascii="Times New Roman" w:cs="Times New Roman" w:eastAsia="Times New Roman" w:hAnsi="Times New Roman"/>
           <w:i w:val="1"/>
           <w:sz w:val="24"/>
+          <w:szCs w:val="24"/>
           <w:rtl w:val="0"/>
         </w:rPr>
         <w:t xml:space="preserve">Конечно</w:t>
       </w:r>
-      <w:r>
-        <w:rPr>
-          <w:rFonts w:ascii="Times New Roman" w:cs="Times New Roman" w:eastAsia="Times New Roman" w:hAnsi="Times New Roman"/>
-          <w:sz w:val="24"/>
-          <w:rtl w:val="0"/>
-        </w:rPr>
-        <w:t xml:space="preserve">. Я понял. Позвольте предположить — близнецы Уизли?</w:t>
-      </w:r>
-    </w:p>
-    <w:p>
-      <w:pPr>
-        <w:keepNext w:val="0"/>
-        <w:keepLines w:val="0"/>
-        <w:widowControl w:val="0"/>
-        <w:spacing w:line="240" w:lineRule="auto"/>
-        <w:ind w:right="0" w:firstLine="570"/>
-        <w:contextualSpacing w:val="0"/>
-      </w:pPr>
-      <w:r>
-        <w:rPr>
-          <w:rFonts w:ascii="Times New Roman" w:cs="Times New Roman" w:eastAsia="Times New Roman" w:hAnsi="Times New Roman"/>
-          <w:sz w:val="24"/>
+      <w:del w:author="Alaric Lightin" w:id="7" w:date="2016-02-26T18:44:07Z">
+        <w:r>
+          <w:rPr>
+            <w:rFonts w:ascii="Times New Roman" w:cs="Times New Roman" w:eastAsia="Times New Roman" w:hAnsi="Times New Roman"/>
+            <w:sz w:val="24"/>
+            <w:szCs w:val="24"/>
+            <w:rtl w:val="0"/>
+          </w:rPr>
+          <w:delText xml:space="preserve">.</w:delText>
+        </w:r>
+      </w:del>
+      <w:r>
+        <w:rPr>
+          <w:rFonts w:ascii="Times New Roman" w:cs="Times New Roman" w:eastAsia="Times New Roman" w:hAnsi="Times New Roman"/>
+          <w:sz w:val="24"/>
+          <w:szCs w:val="24"/>
+          <w:rtl w:val="0"/>
+        </w:rPr>
+        <w:t xml:space="preserve"> Я понял. Позвольте предположить — близнецы Уизли?</w:t>
+      </w:r>
+    </w:p>
+    <w:p>
+      <w:pPr>
+        <w:keepNext w:val="0"/>
+        <w:keepLines w:val="0"/>
+        <w:widowControl w:val="0"/>
+        <w:spacing w:line="240" w:lineRule="auto"/>
+        <w:ind w:right="0" w:firstLine="570"/>
+        <w:contextualSpacing w:val="0"/>
+      </w:pPr>
+      <w:r>
+        <w:rPr>
+          <w:rFonts w:ascii="Times New Roman" w:cs="Times New Roman" w:eastAsia="Times New Roman" w:hAnsi="Times New Roman"/>
+          <w:sz w:val="24"/>
+          <w:szCs w:val="24"/>
           <w:rtl w:val="0"/>
         </w:rPr>
         <w:t xml:space="preserve">— </w:t>
@@ -6882,14 +7660,28 @@
           <w:rFonts w:ascii="Times New Roman" w:cs="Times New Roman" w:eastAsia="Times New Roman" w:hAnsi="Times New Roman"/>
           <w:i w:val="1"/>
           <w:sz w:val="24"/>
+          <w:szCs w:val="24"/>
           <w:rtl w:val="0"/>
         </w:rPr>
         <w:t xml:space="preserve">Что?</w:t>
       </w:r>
-      <w:r>
-        <w:rPr>
-          <w:rFonts w:ascii="Times New Roman" w:cs="Times New Roman" w:eastAsia="Times New Roman" w:hAnsi="Times New Roman"/>
-          <w:sz w:val="24"/>
+      <w:ins w:author="Alaric Lightin" w:id="8" w:date="2016-02-26T18:44:14Z">
+        <w:r>
+          <w:rPr>
+            <w:rFonts w:ascii="Times New Roman" w:cs="Times New Roman" w:eastAsia="Times New Roman" w:hAnsi="Times New Roman"/>
+            <w:i w:val="1"/>
+            <w:sz w:val="24"/>
+            <w:szCs w:val="24"/>
+            <w:rtl w:val="0"/>
+          </w:rPr>
+          <w:t xml:space="preserve">!</w:t>
+        </w:r>
+      </w:ins>
+      <w:r>
+        <w:rPr>
+          <w:rFonts w:ascii="Times New Roman" w:cs="Times New Roman" w:eastAsia="Times New Roman" w:hAnsi="Times New Roman"/>
+          <w:sz w:val="24"/>
+          <w:szCs w:val="24"/>
           <w:rtl w:val="0"/>
         </w:rPr>
         <w:t xml:space="preserve"> — вскрикнул от неожиданности </w:t>
@@ -6898,6 +7690,7 @@
         <w:rPr>
           <w:rFonts w:ascii="Times New Roman" w:cs="Times New Roman" w:eastAsia="Times New Roman" w:hAnsi="Times New Roman"/>
           <w:sz w:val="24"/>
+          <w:szCs w:val="24"/>
           <w:rtl w:val="0"/>
         </w:rPr>
         <w:t xml:space="preserve">Гарри</w:t>
@@ -6906,6 +7699,7 @@
         <w:rPr>
           <w:rFonts w:ascii="Times New Roman" w:cs="Times New Roman" w:eastAsia="Times New Roman" w:hAnsi="Times New Roman"/>
           <w:sz w:val="24"/>
+          <w:szCs w:val="24"/>
           <w:rtl w:val="0"/>
         </w:rPr>
         <w:t xml:space="preserve">. — </w:t>
@@ -6915,24 +7709,43 @@
           <w:rFonts w:ascii="Times New Roman" w:cs="Times New Roman" w:eastAsia="Times New Roman" w:hAnsi="Times New Roman"/>
           <w:i w:val="1"/>
           <w:sz w:val="24"/>
+          <w:szCs w:val="24"/>
           <w:rtl w:val="0"/>
         </w:rPr>
         <w:t xml:space="preserve">Как?</w:t>
       </w:r>
-    </w:p>
-    <w:p>
-      <w:pPr>
-        <w:keepNext w:val="0"/>
-        <w:keepLines w:val="0"/>
-        <w:widowControl w:val="0"/>
-        <w:spacing w:line="240" w:lineRule="auto"/>
-        <w:ind w:right="0" w:firstLine="570"/>
-        <w:contextualSpacing w:val="0"/>
-      </w:pPr>
-      <w:r>
-        <w:rPr>
-          <w:rFonts w:ascii="Times New Roman" w:cs="Times New Roman" w:eastAsia="Times New Roman" w:hAnsi="Times New Roman"/>
-          <w:sz w:val="24"/>
+      <w:ins w:author="Alaric Lightin" w:id="9" w:date="2016-02-26T18:44:18Z">
+        <w:r>
+          <w:rPr>
+            <w:rFonts w:ascii="Times New Roman" w:cs="Times New Roman" w:eastAsia="Times New Roman" w:hAnsi="Times New Roman"/>
+            <w:i w:val="1"/>
+            <w:sz w:val="24"/>
+            <w:szCs w:val="24"/>
+            <w:rtl w:val="0"/>
+          </w:rPr>
+          <w:t xml:space="preserve">!</w:t>
+        </w:r>
+      </w:ins>
+      <w:r>
+        <w:rPr>
+          <w:rtl w:val="0"/>
+        </w:rPr>
+      </w:r>
+    </w:p>
+    <w:p>
+      <w:pPr>
+        <w:keepNext w:val="0"/>
+        <w:keepLines w:val="0"/>
+        <w:widowControl w:val="0"/>
+        <w:spacing w:line="240" w:lineRule="auto"/>
+        <w:ind w:right="0" w:firstLine="570"/>
+        <w:contextualSpacing w:val="0"/>
+      </w:pPr>
+      <w:r>
+        <w:rPr>
+          <w:rFonts w:ascii="Times New Roman" w:cs="Times New Roman" w:eastAsia="Times New Roman" w:hAnsi="Times New Roman"/>
+          <w:sz w:val="24"/>
+          <w:szCs w:val="24"/>
           <w:rtl w:val="0"/>
         </w:rPr>
         <w:t xml:space="preserve">— Боюсь, не могу ответить.</w:t>
@@ -6951,6 +7764,7 @@
         <w:rPr>
           <w:rFonts w:ascii="Times New Roman" w:cs="Times New Roman" w:eastAsia="Times New Roman" w:hAnsi="Times New Roman"/>
           <w:sz w:val="24"/>
+          <w:szCs w:val="24"/>
           <w:rtl w:val="0"/>
         </w:rPr>
         <w:t xml:space="preserve">— …Это несправедливо.</w:t>
@@ -6969,6 +7783,7 @@
         <w:rPr>
           <w:rFonts w:ascii="Times New Roman" w:cs="Times New Roman" w:eastAsia="Times New Roman" w:hAnsi="Times New Roman"/>
           <w:sz w:val="24"/>
+          <w:szCs w:val="24"/>
           <w:rtl w:val="0"/>
         </w:rPr>
         <w:t xml:space="preserve">— Я думаю, это очень справедливо, — сказал профессор Квиррелл, и </w:t>
@@ -6977,6 +7792,7 @@
         <w:rPr>
           <w:rFonts w:ascii="Times New Roman" w:cs="Times New Roman" w:eastAsia="Times New Roman" w:hAnsi="Times New Roman"/>
           <w:sz w:val="24"/>
+          <w:szCs w:val="24"/>
           <w:rtl w:val="0"/>
         </w:rPr>
         <w:t xml:space="preserve">они </w:t>
@@ -6985,6 +7801,7 @@
         <w:rPr>
           <w:rFonts w:ascii="Times New Roman" w:cs="Times New Roman" w:eastAsia="Times New Roman" w:hAnsi="Times New Roman"/>
           <w:sz w:val="24"/>
+          <w:szCs w:val="24"/>
           <w:rtl w:val="0"/>
         </w:rPr>
         <w:t xml:space="preserve">вошли в бронзовые двери.</w:t>
@@ -7018,6 +7835,7 @@
         <w:rPr>
           <w:rFonts w:ascii="Times New Roman" w:cs="Times New Roman" w:eastAsia="Times New Roman" w:hAnsi="Times New Roman"/>
           <w:sz w:val="24"/>
+          <w:szCs w:val="24"/>
           <w:rtl w:val="0"/>
         </w:rPr>
         <w:t xml:space="preserve">* * *</w:t>
@@ -7052,6 +7870,7 @@
         <w:rPr>
           <w:rFonts w:ascii="Times New Roman" w:cs="Times New Roman" w:eastAsia="Times New Roman" w:hAnsi="Times New Roman"/>
           <w:sz w:val="24"/>
+          <w:szCs w:val="24"/>
           <w:rtl w:val="0"/>
         </w:rPr>
         <w:t xml:space="preserve">Незадолго до полудня Гарри и профессор Квиррелл сидели друг напротив друга за длинным, широким столом в роскошной отдельной</w:t>
@@ -7060,6 +7879,7 @@
         <w:rPr>
           <w:rFonts w:ascii="Times New Roman" w:cs="Times New Roman" w:eastAsia="Times New Roman" w:hAnsi="Times New Roman"/>
           <w:sz w:val="24"/>
+          <w:szCs w:val="24"/>
           <w:rtl w:val="0"/>
         </w:rPr>
         <w:t xml:space="preserve"> комнате. </w:t>
@@ -7068,6 +7888,7 @@
         <w:rPr>
           <w:rFonts w:ascii="Times New Roman" w:cs="Times New Roman" w:eastAsia="Times New Roman" w:hAnsi="Times New Roman"/>
           <w:sz w:val="24"/>
+          <w:szCs w:val="24"/>
           <w:rtl w:val="0"/>
         </w:rPr>
         <w:t xml:space="preserve">Мягкие диваны и </w:t>
@@ -7076,6 +7897,7 @@
         <w:rPr>
           <w:rFonts w:ascii="Times New Roman" w:cs="Times New Roman" w:eastAsia="Times New Roman" w:hAnsi="Times New Roman"/>
           <w:sz w:val="24"/>
+          <w:szCs w:val="24"/>
           <w:rtl w:val="0"/>
         </w:rPr>
         <w:t xml:space="preserve">кресла и струящиеся с потолка</w:t>
@@ -7084,6 +7906,7 @@
         <w:rPr>
           <w:rFonts w:ascii="Times New Roman" w:cs="Times New Roman" w:eastAsia="Times New Roman" w:hAnsi="Times New Roman"/>
           <w:sz w:val="24"/>
+          <w:szCs w:val="24"/>
           <w:rtl w:val="0"/>
         </w:rPr>
         <w:t xml:space="preserve"> воздушно-лёгкие портьеры.</w:t>
@@ -7107,6 +7930,7 @@
         <w:rPr>
           <w:rFonts w:ascii="Times New Roman" w:cs="Times New Roman" w:eastAsia="Times New Roman" w:hAnsi="Times New Roman"/>
           <w:sz w:val="24"/>
+          <w:szCs w:val="24"/>
           <w:rtl w:val="0"/>
         </w:rPr>
         <w:t xml:space="preserve">Профессор Квиррелл привёл Гарри в ресторан «У Мэри». По дороге он описал </w:t>
@@ -7115,6 +7939,7 @@
         <w:rPr>
           <w:rFonts w:ascii="Times New Roman" w:cs="Times New Roman" w:eastAsia="Times New Roman" w:hAnsi="Times New Roman"/>
           <w:sz w:val="24"/>
+          <w:szCs w:val="24"/>
           <w:rtl w:val="0"/>
         </w:rPr>
         <w:t xml:space="preserve">его как один из </w:t>
@@ -7123,6 +7948,7 @@
         <w:rPr>
           <w:rFonts w:ascii="Times New Roman" w:cs="Times New Roman" w:eastAsia="Times New Roman" w:hAnsi="Times New Roman"/>
           <w:sz w:val="24"/>
+          <w:szCs w:val="24"/>
           <w:rtl w:val="0"/>
         </w:rPr>
         <w:t xml:space="preserve">лучших ресторанов в Косом переулке, особенно — тут профессор многозначительно понизил голос — </w:t>
@@ -7131,6 +7957,7 @@
         <w:rPr>
           <w:rFonts w:ascii="Times New Roman" w:cs="Times New Roman" w:eastAsia="Times New Roman" w:hAnsi="Times New Roman"/>
           <w:sz w:val="24"/>
+          <w:szCs w:val="24"/>
           <w:rtl w:val="0"/>
         </w:rPr>
         <w:t xml:space="preserve">для </w:t>
@@ -7140,9 +7967,20 @@
           <w:rFonts w:ascii="Times New Roman" w:cs="Times New Roman" w:eastAsia="Times New Roman" w:hAnsi="Times New Roman"/>
           <w:i w:val="1"/>
           <w:sz w:val="24"/>
-          <w:rtl w:val="0"/>
-        </w:rPr>
-        <w:t xml:space="preserve">определённых целей.</w:t>
+          <w:szCs w:val="24"/>
+          <w:rtl w:val="0"/>
+        </w:rPr>
+        <w:t xml:space="preserve">определённых целей</w:t>
+      </w:r>
+      <w:r>
+        <w:rPr>
+          <w:rFonts w:ascii="Times New Roman" w:cs="Times New Roman" w:eastAsia="Times New Roman" w:hAnsi="Times New Roman"/>
+          <w:i w:val="1"/>
+          <w:sz w:val="24"/>
+          <w:szCs w:val="24"/>
+          <w:rtl w:val="0"/>
+        </w:rPr>
+        <w:t xml:space="preserve">.</w:t>
       </w:r>
       <w:r>
         <w:rPr>
@@ -7163,6 +8001,7 @@
         <w:rPr>
           <w:rFonts w:ascii="Times New Roman" w:cs="Times New Roman" w:eastAsia="Times New Roman" w:hAnsi="Times New Roman"/>
           <w:sz w:val="24"/>
+          <w:szCs w:val="24"/>
           <w:rtl w:val="0"/>
         </w:rPr>
         <w:t xml:space="preserve">Гарри не бывал в ресторане лучше. </w:t>
@@ -7171,6 +8010,7 @@
         <w:rPr>
           <w:rFonts w:ascii="Times New Roman" w:cs="Times New Roman" w:eastAsia="Times New Roman" w:hAnsi="Times New Roman"/>
           <w:sz w:val="24"/>
+          <w:szCs w:val="24"/>
           <w:rtl w:val="0"/>
         </w:rPr>
         <w:t xml:space="preserve">И его всерьёз раздражало</w:t>
@@ -7179,6 +8019,7 @@
         <w:rPr>
           <w:rFonts w:ascii="Times New Roman" w:cs="Times New Roman" w:eastAsia="Times New Roman" w:hAnsi="Times New Roman"/>
           <w:sz w:val="24"/>
+          <w:szCs w:val="24"/>
           <w:rtl w:val="0"/>
         </w:rPr>
         <w:t xml:space="preserve">, что это профессор Квиррелл угощает </w:t>
@@ -7188,6 +8029,7 @@
           <w:rFonts w:ascii="Times New Roman" w:cs="Times New Roman" w:eastAsia="Times New Roman" w:hAnsi="Times New Roman"/>
           <w:i w:val="1"/>
           <w:sz w:val="24"/>
+          <w:szCs w:val="24"/>
           <w:rtl w:val="0"/>
         </w:rPr>
         <w:t xml:space="preserve">его</w:t>
@@ -7196,6 +8038,7 @@
         <w:rPr>
           <w:rFonts w:ascii="Times New Roman" w:cs="Times New Roman" w:eastAsia="Times New Roman" w:hAnsi="Times New Roman"/>
           <w:sz w:val="24"/>
+          <w:szCs w:val="24"/>
           <w:rtl w:val="0"/>
         </w:rPr>
         <w:t xml:space="preserve">.</w:t>
@@ -7214,6 +8057,7 @@
         <w:rPr>
           <w:rFonts w:ascii="Times New Roman" w:cs="Times New Roman" w:eastAsia="Times New Roman" w:hAnsi="Times New Roman"/>
           <w:sz w:val="24"/>
+          <w:szCs w:val="24"/>
           <w:rtl w:val="0"/>
         </w:rPr>
         <w:t xml:space="preserve">Первая часть миссии Гарри на сегодня — найти инструктора по Окклюменции — завершилась </w:t>
@@ -7222,6 +8066,7 @@
         <w:rPr>
           <w:rFonts w:ascii="Times New Roman" w:cs="Times New Roman" w:eastAsia="Times New Roman" w:hAnsi="Times New Roman"/>
           <w:sz w:val="24"/>
+          <w:szCs w:val="24"/>
           <w:rtl w:val="0"/>
         </w:rPr>
         <w:t xml:space="preserve">успешно</w:t>
@@ -7230,6 +8075,7 @@
         <w:rPr>
           <w:rFonts w:ascii="Times New Roman" w:cs="Times New Roman" w:eastAsia="Times New Roman" w:hAnsi="Times New Roman"/>
           <w:sz w:val="24"/>
+          <w:szCs w:val="24"/>
           <w:rtl w:val="0"/>
         </w:rPr>
         <w:t xml:space="preserve">. Профессор Квиррелл, злорадно ухмыляясь, попросил Крюкохвата рекомендовать лучшего из лучших, не заботясь о расходах, так как </w:t>
@@ -7238,6 +8084,7 @@
         <w:rPr>
           <w:rFonts w:ascii="Times New Roman" w:cs="Times New Roman" w:eastAsia="Times New Roman" w:hAnsi="Times New Roman"/>
           <w:sz w:val="24"/>
+          <w:szCs w:val="24"/>
           <w:rtl w:val="0"/>
         </w:rPr>
         <w:t xml:space="preserve">оплачивать счёт будет Дамблдор</w:t>
@@ -7246,6 +8093,7 @@
         <w:rPr>
           <w:rFonts w:ascii="Times New Roman" w:cs="Times New Roman" w:eastAsia="Times New Roman" w:hAnsi="Times New Roman"/>
           <w:sz w:val="24"/>
+          <w:szCs w:val="24"/>
           <w:rtl w:val="0"/>
         </w:rPr>
         <w:t xml:space="preserve">. Гоблин ответил </w:t>
@@ -7254,6 +8102,7 @@
         <w:rPr>
           <w:rFonts w:ascii="Times New Roman" w:cs="Times New Roman" w:eastAsia="Times New Roman" w:hAnsi="Times New Roman"/>
           <w:sz w:val="24"/>
+          <w:szCs w:val="24"/>
           <w:rtl w:val="0"/>
         </w:rPr>
         <w:t xml:space="preserve">той же</w:t>
@@ -7262,6 +8111,7 @@
         <w:rPr>
           <w:rFonts w:ascii="Times New Roman" w:cs="Times New Roman" w:eastAsia="Times New Roman" w:hAnsi="Times New Roman"/>
           <w:sz w:val="24"/>
+          <w:szCs w:val="24"/>
           <w:rtl w:val="0"/>
         </w:rPr>
         <w:t xml:space="preserve"> ухмылкой. </w:t>
@@ -7270,6 +8120,7 @@
         <w:rPr>
           <w:rFonts w:ascii="Times New Roman" w:cs="Times New Roman" w:eastAsia="Times New Roman" w:hAnsi="Times New Roman"/>
           <w:sz w:val="24"/>
+          <w:szCs w:val="24"/>
           <w:rtl w:val="0"/>
         </w:rPr>
         <w:t xml:space="preserve">Доля ехидства была, вероятно, и в улыбке Гарри.</w:t>
@@ -7293,6 +8144,7 @@
         <w:rPr>
           <w:rFonts w:ascii="Times New Roman" w:cs="Times New Roman" w:eastAsia="Times New Roman" w:hAnsi="Times New Roman"/>
           <w:sz w:val="24"/>
+          <w:szCs w:val="24"/>
           <w:rtl w:val="0"/>
         </w:rPr>
         <w:t xml:space="preserve">Вторая часть плана полностью провалилась.</w:t>
@@ -7312,6 +8164,7 @@
         <w:rPr>
           <w:rFonts w:ascii="Times New Roman" w:cs="Times New Roman" w:eastAsia="Times New Roman" w:hAnsi="Times New Roman"/>
           <w:sz w:val="24"/>
+          <w:szCs w:val="24"/>
           <w:rtl w:val="0"/>
         </w:rPr>
         <w:t xml:space="preserve">Гарри </w:t>
@@ -7320,6 +8173,7 @@
         <w:rPr>
           <w:rFonts w:ascii="Times New Roman" w:cs="Times New Roman" w:eastAsia="Times New Roman" w:hAnsi="Times New Roman"/>
           <w:sz w:val="24"/>
+          <w:szCs w:val="24"/>
           <w:rtl w:val="0"/>
         </w:rPr>
         <w:t xml:space="preserve">позволялось брать</w:t>
@@ -7328,6 +8182,7 @@
         <w:rPr>
           <w:rFonts w:ascii="Times New Roman" w:cs="Times New Roman" w:eastAsia="Times New Roman" w:hAnsi="Times New Roman"/>
           <w:sz w:val="24"/>
+          <w:szCs w:val="24"/>
           <w:rtl w:val="0"/>
         </w:rPr>
         <w:t xml:space="preserve"> </w:t>
@@ -7336,6 +8191,7 @@
         <w:rPr>
           <w:rFonts w:ascii="Times New Roman" w:cs="Times New Roman" w:eastAsia="Times New Roman" w:hAnsi="Times New Roman"/>
           <w:sz w:val="24"/>
+          <w:szCs w:val="24"/>
           <w:rtl w:val="0"/>
         </w:rPr>
         <w:t xml:space="preserve">деньги из банка только </w:t>
@@ -7344,6 +8200,7 @@
         <w:rPr>
           <w:rFonts w:ascii="Times New Roman" w:cs="Times New Roman" w:eastAsia="Times New Roman" w:hAnsi="Times New Roman"/>
           <w:sz w:val="24"/>
+          <w:szCs w:val="24"/>
           <w:rtl w:val="0"/>
         </w:rPr>
         <w:t xml:space="preserve">в присутстви</w:t>
@@ -7352,6 +8209,7 @@
         <w:rPr>
           <w:rFonts w:ascii="Times New Roman" w:cs="Times New Roman" w:eastAsia="Times New Roman" w:hAnsi="Times New Roman"/>
           <w:sz w:val="24"/>
+          <w:szCs w:val="24"/>
           <w:rtl w:val="0"/>
         </w:rPr>
         <w:t xml:space="preserve">и</w:t>
@@ -7360,6 +8218,7 @@
         <w:rPr>
           <w:rFonts w:ascii="Times New Roman" w:cs="Times New Roman" w:eastAsia="Times New Roman" w:hAnsi="Times New Roman"/>
           <w:sz w:val="24"/>
+          <w:szCs w:val="24"/>
           <w:rtl w:val="0"/>
         </w:rPr>
         <w:t xml:space="preserve"> директора</w:t>
@@ -7368,6 +8227,7 @@
         <w:rPr>
           <w:rFonts w:ascii="Times New Roman" w:cs="Times New Roman" w:eastAsia="Times New Roman" w:hAnsi="Times New Roman"/>
           <w:sz w:val="24"/>
+          <w:szCs w:val="24"/>
           <w:rtl w:val="0"/>
         </w:rPr>
         <w:t xml:space="preserve"> </w:t>
@@ -7376,6 +8236,7 @@
         <w:rPr>
           <w:rFonts w:ascii="Times New Roman" w:cs="Times New Roman" w:eastAsia="Times New Roman" w:hAnsi="Times New Roman"/>
           <w:sz w:val="24"/>
+          <w:szCs w:val="24"/>
           <w:rtl w:val="0"/>
         </w:rPr>
         <w:t xml:space="preserve">или иного официального представителя школы, </w:t>
@@ -7384,6 +8245,7 @@
         <w:rPr>
           <w:rFonts w:ascii="Times New Roman" w:cs="Times New Roman" w:eastAsia="Times New Roman" w:hAnsi="Times New Roman"/>
           <w:sz w:val="24"/>
+          <w:szCs w:val="24"/>
           <w:rtl w:val="0"/>
         </w:rPr>
         <w:t xml:space="preserve">а Квирреллу ключ от хранилища не доверили</w:t>
@@ -7392,6 +8254,7 @@
         <w:rPr>
           <w:rFonts w:ascii="Times New Roman" w:cs="Times New Roman" w:eastAsia="Times New Roman" w:hAnsi="Times New Roman"/>
           <w:sz w:val="24"/>
+          <w:szCs w:val="24"/>
           <w:rtl w:val="0"/>
         </w:rPr>
         <w:t xml:space="preserve">. У магловских родителей Гарри права разрешать </w:t>
@@ -7400,6 +8263,7 @@
         <w:rPr>
           <w:rFonts w:ascii="Times New Roman" w:cs="Times New Roman" w:eastAsia="Times New Roman" w:hAnsi="Times New Roman"/>
           <w:sz w:val="24"/>
+          <w:szCs w:val="24"/>
           <w:rtl w:val="0"/>
         </w:rPr>
         <w:t xml:space="preserve">подобные операции</w:t>
@@ -7408,6 +8272,7 @@
         <w:rPr>
           <w:rFonts w:ascii="Times New Roman" w:cs="Times New Roman" w:eastAsia="Times New Roman" w:hAnsi="Times New Roman"/>
           <w:sz w:val="24"/>
+          <w:szCs w:val="24"/>
           <w:rtl w:val="0"/>
         </w:rPr>
         <w:t xml:space="preserve"> не было, потому что они маглы, а значит имеют примерно такой же правовой статус, как дети или котята: они забавные, прилюдно их мучить нельзя — арестуют</w:t>
@@ -7416,6 +8281,7 @@
         <w:rPr>
           <w:rFonts w:ascii="Times New Roman" w:cs="Times New Roman" w:eastAsia="Times New Roman" w:hAnsi="Times New Roman"/>
           <w:sz w:val="24"/>
+          <w:szCs w:val="24"/>
           <w:rtl w:val="0"/>
         </w:rPr>
         <w:t xml:space="preserve">, но они не </w:t>
@@ -7425,6 +8291,7 @@
           <w:rFonts w:ascii="Times New Roman" w:cs="Times New Roman" w:eastAsia="Times New Roman" w:hAnsi="Times New Roman"/>
           <w:i w:val="1"/>
           <w:sz w:val="24"/>
+          <w:szCs w:val="24"/>
           <w:rtl w:val="0"/>
         </w:rPr>
         <w:t xml:space="preserve">люди</w:t>
@@ -7433,6 +8300,7 @@
         <w:rPr>
           <w:rFonts w:ascii="Times New Roman" w:cs="Times New Roman" w:eastAsia="Times New Roman" w:hAnsi="Times New Roman"/>
           <w:sz w:val="24"/>
+          <w:szCs w:val="24"/>
           <w:rtl w:val="0"/>
         </w:rPr>
         <w:t xml:space="preserve">. Специальное вынужденное исключение было сделано для родителей маглорождённых: они считались людьми в некотором ограниченном смысле. Но приёмные родители Гарри и под эту категорию не подпадали.</w:t>
@@ -7456,6 +8324,7 @@
         <w:rPr>
           <w:rFonts w:ascii="Times New Roman" w:cs="Times New Roman" w:eastAsia="Times New Roman" w:hAnsi="Times New Roman"/>
           <w:sz w:val="24"/>
+          <w:szCs w:val="24"/>
           <w:rtl w:val="0"/>
         </w:rPr>
         <w:t xml:space="preserve">Получалось, что в глазах волшебного мира </w:t>
@@ -7464,6 +8333,7 @@
         <w:rPr>
           <w:rFonts w:ascii="Times New Roman" w:cs="Times New Roman" w:eastAsia="Times New Roman" w:hAnsi="Times New Roman"/>
           <w:sz w:val="24"/>
+          <w:szCs w:val="24"/>
           <w:rtl w:val="0"/>
         </w:rPr>
         <w:t xml:space="preserve">Гарри </w:t>
@@ -7472,6 +8342,7 @@
         <w:rPr>
           <w:rFonts w:ascii="Times New Roman" w:cs="Times New Roman" w:eastAsia="Times New Roman" w:hAnsi="Times New Roman"/>
           <w:sz w:val="24"/>
+          <w:szCs w:val="24"/>
           <w:rtl w:val="0"/>
         </w:rPr>
         <w:t xml:space="preserve">— </w:t>
@@ -7480,6 +8351,7 @@
         <w:rPr>
           <w:rFonts w:ascii="Times New Roman" w:cs="Times New Roman" w:eastAsia="Times New Roman" w:hAnsi="Times New Roman"/>
           <w:sz w:val="24"/>
+          <w:szCs w:val="24"/>
           <w:rtl w:val="0"/>
         </w:rPr>
         <w:t xml:space="preserve">фактически сирота</w:t>
@@ -7488,6 +8360,7 @@
         <w:rPr>
           <w:rFonts w:ascii="Times New Roman" w:cs="Times New Roman" w:eastAsia="Times New Roman" w:hAnsi="Times New Roman"/>
           <w:sz w:val="24"/>
+          <w:szCs w:val="24"/>
           <w:rtl w:val="0"/>
         </w:rPr>
         <w:t xml:space="preserve">. </w:t>
@@ -7496,6 +8369,7 @@
         <w:rPr>
           <w:rFonts w:ascii="Times New Roman" w:cs="Times New Roman" w:eastAsia="Times New Roman" w:hAnsi="Times New Roman"/>
           <w:sz w:val="24"/>
+          <w:szCs w:val="24"/>
           <w:rtl w:val="0"/>
         </w:rPr>
         <w:t xml:space="preserve">А значит, до окончания обучения в Хогвартсе его опекуном считался директор или другой представитель школы, действующий по поручению директора.</w:t>
@@ -7504,6 +8378,7 @@
         <w:rPr>
           <w:rFonts w:ascii="Times New Roman" w:cs="Times New Roman" w:eastAsia="Times New Roman" w:hAnsi="Times New Roman"/>
           <w:sz w:val="24"/>
+          <w:szCs w:val="24"/>
           <w:rtl w:val="0"/>
         </w:rPr>
         <w:t xml:space="preserve"> Ему </w:t>
@@ -7512,6 +8387,7 @@
         <w:rPr>
           <w:rFonts w:ascii="Times New Roman" w:cs="Times New Roman" w:eastAsia="Times New Roman" w:hAnsi="Times New Roman"/>
           <w:sz w:val="24"/>
+          <w:szCs w:val="24"/>
           <w:rtl w:val="0"/>
         </w:rPr>
         <w:t xml:space="preserve">было разрешено дыш</w:t>
@@ -7520,6 +8396,7 @@
         <w:rPr>
           <w:rFonts w:ascii="Times New Roman" w:cs="Times New Roman" w:eastAsia="Times New Roman" w:hAnsi="Times New Roman"/>
           <w:sz w:val="24"/>
+          <w:szCs w:val="24"/>
           <w:rtl w:val="0"/>
         </w:rPr>
         <w:t xml:space="preserve">ать без позволения Дамблдора, но только пока тот не запретит это делать.</w:t>
@@ -7538,6 +8415,7 @@
         <w:rPr>
           <w:rFonts w:ascii="Times New Roman" w:cs="Times New Roman" w:eastAsia="Times New Roman" w:hAnsi="Times New Roman"/>
           <w:sz w:val="24"/>
+          <w:szCs w:val="24"/>
           <w:rtl w:val="0"/>
         </w:rPr>
         <w:t xml:space="preserve">Гарри поинтересовался, нельзя ли ему просто </w:t>
@@ -7547,6 +8425,7 @@
           <w:rFonts w:ascii="Times New Roman" w:cs="Times New Roman" w:eastAsia="Times New Roman" w:hAnsi="Times New Roman"/>
           <w:i w:val="1"/>
           <w:sz w:val="24"/>
+          <w:szCs w:val="24"/>
           <w:rtl w:val="0"/>
         </w:rPr>
         <w:t xml:space="preserve">объяснить</w:t>
@@ -7555,6 +8434,7 @@
         <w:rPr>
           <w:rFonts w:ascii="Times New Roman" w:cs="Times New Roman" w:eastAsia="Times New Roman" w:hAnsi="Times New Roman"/>
           <w:sz w:val="24"/>
+          <w:szCs w:val="24"/>
           <w:rtl w:val="0"/>
         </w:rPr>
         <w:t xml:space="preserve"> Крюкохвату, каким образом диверсифицировать его вложения, </w:t>
@@ -7563,6 +8443,7 @@
         <w:rPr>
           <w:rFonts w:ascii="Times New Roman" w:cs="Times New Roman" w:eastAsia="Times New Roman" w:hAnsi="Times New Roman"/>
           <w:sz w:val="24"/>
+          <w:szCs w:val="24"/>
           <w:rtl w:val="0"/>
         </w:rPr>
         <w:t xml:space="preserve">чтобы деньги не лежали в хранилище мёртвым грузом</w:t>
@@ -7571,6 +8452,7 @@
         <w:rPr>
           <w:rFonts w:ascii="Times New Roman" w:cs="Times New Roman" w:eastAsia="Times New Roman" w:hAnsi="Times New Roman"/>
           <w:sz w:val="24"/>
+          <w:szCs w:val="24"/>
           <w:rtl w:val="0"/>
         </w:rPr>
         <w:t xml:space="preserve">.</w:t>
@@ -7589,6 +8471,7 @@
         <w:rPr>
           <w:rFonts w:ascii="Times New Roman" w:cs="Times New Roman" w:eastAsia="Times New Roman" w:hAnsi="Times New Roman"/>
           <w:sz w:val="24"/>
+          <w:szCs w:val="24"/>
           <w:rtl w:val="0"/>
         </w:rPr>
         <w:t xml:space="preserve">Крюкохват наградил его ничего не понимающим взглядом и спросил, что значит «диверсифицировать».</w:t>
@@ -7607,6 +8490,7 @@
         <w:rPr>
           <w:rFonts w:ascii="Times New Roman" w:cs="Times New Roman" w:eastAsia="Times New Roman" w:hAnsi="Times New Roman"/>
           <w:sz w:val="24"/>
+          <w:szCs w:val="24"/>
           <w:rtl w:val="0"/>
         </w:rPr>
         <w:t xml:space="preserve">Банки, как выяснилось, ничего никуда не инвестировали. Банки охраняли золотые монеты в хорошо защищённых хранилищах за определённую ежегодную плату.</w:t>
@@ -7625,6 +8509,7 @@
         <w:rPr>
           <w:rFonts w:ascii="Times New Roman" w:cs="Times New Roman" w:eastAsia="Times New Roman" w:hAnsi="Times New Roman"/>
           <w:sz w:val="24"/>
+          <w:szCs w:val="24"/>
           <w:rtl w:val="0"/>
         </w:rPr>
         <w:t xml:space="preserve">Волшебный мир не знал облигаций. И акций. И корпораций. Предпринимательской деятельностью занимались се</w:t>
@@ -7633,6 +8518,7 @@
         <w:rPr>
           <w:rFonts w:ascii="Times New Roman" w:cs="Times New Roman" w:eastAsia="Times New Roman" w:hAnsi="Times New Roman"/>
           <w:sz w:val="24"/>
+          <w:szCs w:val="24"/>
           <w:rtl w:val="0"/>
         </w:rPr>
         <w:t xml:space="preserve">мьями</w:t>
@@ -7641,6 +8527,7 @@
         <w:rPr>
           <w:rFonts w:ascii="Times New Roman" w:cs="Times New Roman" w:eastAsia="Times New Roman" w:hAnsi="Times New Roman"/>
           <w:sz w:val="24"/>
+          <w:szCs w:val="24"/>
           <w:rtl w:val="0"/>
         </w:rPr>
         <w:t xml:space="preserve">, финансируя все начинания из собственного кармана.</w:t>
@@ -7659,6 +8546,7 @@
         <w:rPr>
           <w:rFonts w:ascii="Times New Roman" w:cs="Times New Roman" w:eastAsia="Times New Roman" w:hAnsi="Times New Roman"/>
           <w:sz w:val="24"/>
+          <w:szCs w:val="24"/>
           <w:rtl w:val="0"/>
         </w:rPr>
         <w:t xml:space="preserve">Займы предлагали богачи, а не банки. Правда, Гринготтс за некоторую плату свидетельствовал ссудные контракты, </w:t>
@@ -7667,6 +8555,7 @@
         <w:rPr>
           <w:rFonts w:ascii="Times New Roman" w:cs="Times New Roman" w:eastAsia="Times New Roman" w:hAnsi="Times New Roman"/>
           <w:sz w:val="24"/>
+          <w:szCs w:val="24"/>
           <w:rtl w:val="0"/>
         </w:rPr>
         <w:t xml:space="preserve">а за куда большую </w:t>
@@ -7675,6 +8564,7 @@
         <w:rPr>
           <w:rFonts w:ascii="Times New Roman" w:cs="Times New Roman" w:eastAsia="Times New Roman" w:hAnsi="Times New Roman"/>
           <w:sz w:val="24"/>
+          <w:szCs w:val="24"/>
           <w:rtl w:val="0"/>
         </w:rPr>
         <w:t xml:space="preserve">плату</w:t>
@@ -7683,6 +8573,7 @@
         <w:rPr>
           <w:rFonts w:ascii="Times New Roman" w:cs="Times New Roman" w:eastAsia="Times New Roman" w:hAnsi="Times New Roman"/>
           <w:sz w:val="24"/>
+          <w:szCs w:val="24"/>
           <w:rtl w:val="0"/>
         </w:rPr>
         <w:t xml:space="preserve"> — </w:t>
@@ -7691,6 +8582,7 @@
         <w:rPr>
           <w:rFonts w:ascii="Times New Roman" w:cs="Times New Roman" w:eastAsia="Times New Roman" w:hAnsi="Times New Roman"/>
           <w:sz w:val="24"/>
+          <w:szCs w:val="24"/>
           <w:rtl w:val="0"/>
         </w:rPr>
         <w:t xml:space="preserve">обеспечивал их выполнение</w:t>
@@ -7699,6 +8591,7 @@
         <w:rPr>
           <w:rFonts w:ascii="Times New Roman" w:cs="Times New Roman" w:eastAsia="Times New Roman" w:hAnsi="Times New Roman"/>
           <w:sz w:val="24"/>
+          <w:szCs w:val="24"/>
           <w:rtl w:val="0"/>
         </w:rPr>
         <w:t xml:space="preserve">.</w:t>
@@ -7717,6 +8610,7 @@
         <w:rPr>
           <w:rFonts w:ascii="Times New Roman" w:cs="Times New Roman" w:eastAsia="Times New Roman" w:hAnsi="Times New Roman"/>
           <w:sz w:val="24"/>
+          <w:szCs w:val="24"/>
           <w:rtl w:val="0"/>
         </w:rPr>
         <w:t xml:space="preserve">Хорошие богачи позволяли друзьям занимать деньги и возвращать когда заблагорассудится. </w:t>
@@ -7726,6 +8620,7 @@
           <w:rFonts w:ascii="Times New Roman" w:cs="Times New Roman" w:eastAsia="Times New Roman" w:hAnsi="Times New Roman"/>
           <w:i w:val="1"/>
           <w:sz w:val="24"/>
+          <w:szCs w:val="24"/>
           <w:rtl w:val="0"/>
         </w:rPr>
         <w:t xml:space="preserve">Плохие</w:t>
@@ -7734,6 +8629,7 @@
         <w:rPr>
           <w:rFonts w:ascii="Times New Roman" w:cs="Times New Roman" w:eastAsia="Times New Roman" w:hAnsi="Times New Roman"/>
           <w:sz w:val="24"/>
+          <w:szCs w:val="24"/>
           <w:rtl w:val="0"/>
         </w:rPr>
         <w:t xml:space="preserve"> богачи требовали </w:t>
@@ -7743,6 +8639,7 @@
           <w:rFonts w:ascii="Times New Roman" w:cs="Times New Roman" w:eastAsia="Times New Roman" w:hAnsi="Times New Roman"/>
           <w:i w:val="1"/>
           <w:sz w:val="24"/>
+          <w:szCs w:val="24"/>
           <w:rtl w:val="0"/>
         </w:rPr>
         <w:t xml:space="preserve">процент</w:t>
@@ -7751,6 +8648,7 @@
         <w:rPr>
           <w:rFonts w:ascii="Times New Roman" w:cs="Times New Roman" w:eastAsia="Times New Roman" w:hAnsi="Times New Roman"/>
           <w:sz w:val="24"/>
+          <w:szCs w:val="24"/>
           <w:rtl w:val="0"/>
         </w:rPr>
         <w:t xml:space="preserve">.</w:t>
@@ -7769,6 +8667,7 @@
         <w:rPr>
           <w:rFonts w:ascii="Times New Roman" w:cs="Times New Roman" w:eastAsia="Times New Roman" w:hAnsi="Times New Roman"/>
           <w:sz w:val="24"/>
+          <w:szCs w:val="24"/>
           <w:rtl w:val="0"/>
         </w:rPr>
         <w:t xml:space="preserve">Понятия «вторичный рынок заёмных средств» здесь вообще не существовало.</w:t>
@@ -7787,6 +8686,7 @@
         <w:rPr>
           <w:rFonts w:ascii="Times New Roman" w:cs="Times New Roman" w:eastAsia="Times New Roman" w:hAnsi="Times New Roman"/>
           <w:sz w:val="24"/>
+          <w:szCs w:val="24"/>
           <w:rtl w:val="0"/>
         </w:rPr>
         <w:t xml:space="preserve">Совсем уж жестокие богачи требовали ежегодных выплат в размере свыше 20%.</w:t>
@@ -7805,6 +8705,7 @@
         <w:rPr>
           <w:rFonts w:ascii="Times New Roman" w:cs="Times New Roman" w:eastAsia="Times New Roman" w:hAnsi="Times New Roman"/>
           <w:sz w:val="24"/>
+          <w:szCs w:val="24"/>
           <w:rtl w:val="0"/>
         </w:rPr>
         <w:t xml:space="preserve">Закончив с расспросами, Гарри поднялся, отвернулся и прислонился лбом к стене.</w:t>
@@ -7828,6 +8729,7 @@
         <w:rPr>
           <w:rFonts w:ascii="Times New Roman" w:cs="Times New Roman" w:eastAsia="Times New Roman" w:hAnsi="Times New Roman"/>
           <w:sz w:val="24"/>
+          <w:szCs w:val="24"/>
           <w:rtl w:val="0"/>
         </w:rPr>
         <w:t xml:space="preserve">И спросил, нужно ли ему разрешение директора для открытия банка.</w:t>
@@ -7846,6 +8748,7 @@
         <w:rPr>
           <w:rFonts w:ascii="Times New Roman" w:cs="Times New Roman" w:eastAsia="Times New Roman" w:hAnsi="Times New Roman"/>
           <w:sz w:val="24"/>
+          <w:szCs w:val="24"/>
           <w:rtl w:val="0"/>
         </w:rPr>
         <w:t xml:space="preserve">Тут вмешался профессор Квиррелл, </w:t>
@@ -7854,6 +8757,7 @@
         <w:rPr>
           <w:rFonts w:ascii="Times New Roman" w:cs="Times New Roman" w:eastAsia="Times New Roman" w:hAnsi="Times New Roman"/>
           <w:sz w:val="24"/>
+          <w:szCs w:val="24"/>
           <w:rtl w:val="0"/>
         </w:rPr>
         <w:t xml:space="preserve">напомни</w:t>
@@ -7862,6 +8766,7 @@
         <w:rPr>
           <w:rFonts w:ascii="Times New Roman" w:cs="Times New Roman" w:eastAsia="Times New Roman" w:hAnsi="Times New Roman"/>
           <w:sz w:val="24"/>
+          <w:szCs w:val="24"/>
           <w:rtl w:val="0"/>
         </w:rPr>
         <w:t xml:space="preserve">в, что настало время перекусить. Он быстро вывел бурчавшего Гарри из Гринготтса, и они направились по Косому переулку в великолепный ресторан «У Мэри», где для них была </w:t>
@@ -7870,6 +8775,7 @@
         <w:rPr>
           <w:rFonts w:ascii="Times New Roman" w:cs="Times New Roman" w:eastAsia="Times New Roman" w:hAnsi="Times New Roman"/>
           <w:sz w:val="24"/>
+          <w:szCs w:val="24"/>
           <w:rtl w:val="0"/>
         </w:rPr>
         <w:t xml:space="preserve">зарезервирована комната</w:t>
@@ -7878,6 +8784,7 @@
         <w:rPr>
           <w:rFonts w:ascii="Times New Roman" w:cs="Times New Roman" w:eastAsia="Times New Roman" w:hAnsi="Times New Roman"/>
           <w:sz w:val="24"/>
+          <w:szCs w:val="24"/>
           <w:rtl w:val="0"/>
         </w:rPr>
         <w:t xml:space="preserve">. </w:t>
@@ -7886,6 +8793,7 @@
         <w:rPr>
           <w:rFonts w:ascii="Times New Roman" w:cs="Times New Roman" w:eastAsia="Times New Roman" w:hAnsi="Times New Roman"/>
           <w:sz w:val="24"/>
+          <w:szCs w:val="24"/>
           <w:rtl w:val="0"/>
         </w:rPr>
         <w:t xml:space="preserve">При виде профессора Квиррелла в компании Гарри Поттера хозяйка</w:t>
@@ -7894,6 +8802,7 @@
         <w:rPr>
           <w:rFonts w:ascii="Times New Roman" w:cs="Times New Roman" w:eastAsia="Times New Roman" w:hAnsi="Times New Roman"/>
           <w:sz w:val="24"/>
+          <w:szCs w:val="24"/>
           <w:rtl w:val="0"/>
         </w:rPr>
         <w:t xml:space="preserve"> </w:t>
@@ -7902,6 +8811,7 @@
         <w:rPr>
           <w:rFonts w:ascii="Times New Roman" w:cs="Times New Roman" w:eastAsia="Times New Roman" w:hAnsi="Times New Roman"/>
           <w:sz w:val="24"/>
+          <w:szCs w:val="24"/>
           <w:rtl w:val="0"/>
         </w:rPr>
         <w:t xml:space="preserve">слегка </w:t>
@@ -7910,6 +8820,7 @@
         <w:rPr>
           <w:rFonts w:ascii="Times New Roman" w:cs="Times New Roman" w:eastAsia="Times New Roman" w:hAnsi="Times New Roman"/>
           <w:sz w:val="24"/>
+          <w:szCs w:val="24"/>
           <w:rtl w:val="0"/>
         </w:rPr>
         <w:t xml:space="preserve">о</w:t>
@@ -7918,6 +8829,7 @@
         <w:rPr>
           <w:rFonts w:ascii="Times New Roman" w:cs="Times New Roman" w:eastAsia="Times New Roman" w:hAnsi="Times New Roman"/>
           <w:sz w:val="24"/>
+          <w:szCs w:val="24"/>
           <w:rtl w:val="0"/>
         </w:rPr>
         <w:t xml:space="preserve">пешила, но проводила их в комнату без возражений.</w:t>
@@ -7936,6 +8848,7 @@
         <w:rPr>
           <w:rFonts w:ascii="Times New Roman" w:cs="Times New Roman" w:eastAsia="Times New Roman" w:hAnsi="Times New Roman"/>
           <w:sz w:val="24"/>
+          <w:szCs w:val="24"/>
           <w:rtl w:val="0"/>
         </w:rPr>
         <w:t xml:space="preserve">Где профессор Квиррелл весьма демонстративно объявил, что платит он, в полной мере </w:t>
@@ -7944,6 +8857,7 @@
         <w:rPr>
           <w:rFonts w:ascii="Times New Roman" w:cs="Times New Roman" w:eastAsia="Times New Roman" w:hAnsi="Times New Roman"/>
           <w:sz w:val="24"/>
+          <w:szCs w:val="24"/>
           <w:rtl w:val="0"/>
         </w:rPr>
         <w:t xml:space="preserve">наслаждаясь </w:t>
@@ -7952,6 +8866,7 @@
         <w:rPr>
           <w:rFonts w:ascii="Times New Roman" w:cs="Times New Roman" w:eastAsia="Times New Roman" w:hAnsi="Times New Roman"/>
           <w:sz w:val="24"/>
+          <w:szCs w:val="24"/>
           <w:rtl w:val="0"/>
         </w:rPr>
         <w:t xml:space="preserve">выражением лица Гарри.</w:t>
@@ -7970,6 +8885,7 @@
         <w:rPr>
           <w:rFonts w:ascii="Times New Roman" w:cs="Times New Roman" w:eastAsia="Times New Roman" w:hAnsi="Times New Roman"/>
           <w:sz w:val="24"/>
+          <w:szCs w:val="24"/>
           <w:rtl w:val="0"/>
         </w:rPr>
         <w:t xml:space="preserve">— Нет, — сообщил профессор Квиррелл официантке, — меню нам </w:t>
@@ -7978,6 +8894,7 @@
         <w:rPr>
           <w:rFonts w:ascii="Times New Roman" w:cs="Times New Roman" w:eastAsia="Times New Roman" w:hAnsi="Times New Roman"/>
           <w:sz w:val="24"/>
+          <w:szCs w:val="24"/>
           <w:rtl w:val="0"/>
         </w:rPr>
         <w:t xml:space="preserve">не понадобится</w:t>
@@ -7986,6 +8903,7 @@
         <w:rPr>
           <w:rFonts w:ascii="Times New Roman" w:cs="Times New Roman" w:eastAsia="Times New Roman" w:hAnsi="Times New Roman"/>
           <w:sz w:val="24"/>
+          <w:szCs w:val="24"/>
           <w:rtl w:val="0"/>
         </w:rPr>
         <w:t xml:space="preserve">. Мне, будьте добры, сегодняшнее фирменное б</w:t>
@@ -7994,6 +8912,7 @@
         <w:rPr>
           <w:rFonts w:ascii="Times New Roman" w:cs="Times New Roman" w:eastAsia="Times New Roman" w:hAnsi="Times New Roman"/>
           <w:sz w:val="24"/>
+          <w:szCs w:val="24"/>
           <w:rtl w:val="0"/>
         </w:rPr>
         <w:t xml:space="preserve">людо </w:t>
@@ -8002,6 +8921,7 @@
         <w:rPr>
           <w:rFonts w:ascii="Times New Roman" w:cs="Times New Roman" w:eastAsia="Times New Roman" w:hAnsi="Times New Roman"/>
           <w:sz w:val="24"/>
+          <w:szCs w:val="24"/>
           <w:rtl w:val="0"/>
         </w:rPr>
         <w:t xml:space="preserve">и бутылку кьянти</w:t>
@@ -8010,6 +8930,7 @@
         <w:rPr>
           <w:rFonts w:ascii="Times New Roman" w:cs="Times New Roman" w:eastAsia="Times New Roman" w:hAnsi="Times New Roman"/>
           <w:sz w:val="24"/>
+          <w:szCs w:val="24"/>
           <w:rtl w:val="0"/>
         </w:rPr>
         <w:t xml:space="preserve">, а м</w:t>
@@ -8018,6 +8939,7 @@
         <w:rPr>
           <w:rFonts w:ascii="Times New Roman" w:cs="Times New Roman" w:eastAsia="Times New Roman" w:hAnsi="Times New Roman"/>
           <w:sz w:val="24"/>
+          <w:szCs w:val="24"/>
           <w:rtl w:val="0"/>
         </w:rPr>
         <w:t xml:space="preserve">истеру Поттеру суп из дириколя на первое, тарелку шариков </w:t>
@@ -8026,6 +8948,7 @@
         <w:rPr>
           <w:rFonts w:ascii="Times New Roman" w:cs="Times New Roman" w:eastAsia="Times New Roman" w:hAnsi="Times New Roman"/>
           <w:sz w:val="24"/>
+          <w:szCs w:val="24"/>
           <w:rtl w:val="0"/>
         </w:rPr>
         <w:t xml:space="preserve">Рупо</w:t>
@@ -8034,6 +8957,7 @@
         <w:rPr>
           <w:rFonts w:ascii="Times New Roman" w:cs="Times New Roman" w:eastAsia="Times New Roman" w:hAnsi="Times New Roman"/>
           <w:sz w:val="24"/>
+          <w:szCs w:val="24"/>
           <w:rtl w:val="0"/>
         </w:rPr>
         <w:t xml:space="preserve"> </w:t>
@@ -8042,6 +8966,7 @@
         <w:rPr>
           <w:rFonts w:ascii="Times New Roman" w:cs="Times New Roman" w:eastAsia="Times New Roman" w:hAnsi="Times New Roman"/>
           <w:sz w:val="24"/>
+          <w:szCs w:val="24"/>
           <w:rtl w:val="0"/>
         </w:rPr>
         <w:t xml:space="preserve">на второе и пирожное с патокой на десерт.</w:t>
@@ -8060,6 +8985,7 @@
         <w:rPr>
           <w:rFonts w:ascii="Times New Roman" w:cs="Times New Roman" w:eastAsia="Times New Roman" w:hAnsi="Times New Roman"/>
           <w:sz w:val="24"/>
+          <w:szCs w:val="24"/>
           <w:rtl w:val="0"/>
         </w:rPr>
         <w:t xml:space="preserve">Официантка, в строгой и формальной, хоть и значительно укороченной мантии, почтительно поклонилась и вышла, закрыв за собой дверь.</w:t>
@@ -8078,6 +9004,7 @@
         <w:rPr>
           <w:rFonts w:ascii="Times New Roman" w:cs="Times New Roman" w:eastAsia="Times New Roman" w:hAnsi="Times New Roman"/>
           <w:sz w:val="24"/>
+          <w:szCs w:val="24"/>
           <w:rtl w:val="0"/>
         </w:rPr>
         <w:t xml:space="preserve">Профессор Квиррелл небрежно махнул рукой в сторону двери, и засов закрылся.</w:t>
@@ -8096,6 +9023,7 @@
         <w:rPr>
           <w:rFonts w:ascii="Times New Roman" w:cs="Times New Roman" w:eastAsia="Times New Roman" w:hAnsi="Times New Roman"/>
           <w:sz w:val="24"/>
+          <w:szCs w:val="24"/>
           <w:rtl w:val="0"/>
         </w:rPr>
         <w:t xml:space="preserve">— Обратите внимание на задвижку. Эта комната, мистер Поттер, называется Комнатой Мэри. Она защищена от всех методов слежения. И я не шучу, когда говорю «от всех». Сам Дамблдор не смог бы узнать, что здесь сейчас происходит. Комнату Мэри используют два сорта людей. Те, кто грешит запретными связями. И те, кто ведёт интересный образ жизни.</w:t>
@@ -8119,6 +9047,7 @@
         <w:rPr>
           <w:rFonts w:ascii="Times New Roman" w:cs="Times New Roman" w:eastAsia="Times New Roman" w:hAnsi="Times New Roman"/>
           <w:sz w:val="24"/>
+          <w:szCs w:val="24"/>
           <w:rtl w:val="0"/>
         </w:rPr>
         <w:t xml:space="preserve">—</w:t>
@@ -8127,6 +9056,7 @@
         <w:rPr>
           <w:rFonts w:ascii="Times New Roman" w:cs="Times New Roman" w:eastAsia="Times New Roman" w:hAnsi="Times New Roman"/>
           <w:sz w:val="24"/>
+          <w:szCs w:val="24"/>
           <w:rtl w:val="0"/>
         </w:rPr>
         <w:t xml:space="preserve"> </w:t>
@@ -8136,6 +9066,7 @@
           <w:rFonts w:ascii="Times New Roman" w:cs="Times New Roman" w:eastAsia="Times New Roman" w:hAnsi="Times New Roman"/>
           <w:i w:val="1"/>
           <w:sz w:val="24"/>
+          <w:szCs w:val="24"/>
           <w:rtl w:val="0"/>
         </w:rPr>
         <w:t xml:space="preserve">Н</w:t>
@@ -8145,6 +9076,7 @@
           <w:rFonts w:ascii="Times New Roman" w:cs="Times New Roman" w:eastAsia="Times New Roman" w:hAnsi="Times New Roman"/>
           <w:i w:val="1"/>
           <w:sz w:val="24"/>
+          <w:szCs w:val="24"/>
           <w:rtl w:val="0"/>
         </w:rPr>
         <w:t xml:space="preserve">еужели</w:t>
@@ -8153,6 +9085,7 @@
         <w:rPr>
           <w:rFonts w:ascii="Times New Roman" w:cs="Times New Roman" w:eastAsia="Times New Roman" w:hAnsi="Times New Roman"/>
           <w:sz w:val="24"/>
+          <w:szCs w:val="24"/>
           <w:rtl w:val="0"/>
         </w:rPr>
         <w:t xml:space="preserve">,</w:t>
@@ -8161,6 +9094,7 @@
         <w:rPr>
           <w:rFonts w:ascii="Times New Roman" w:cs="Times New Roman" w:eastAsia="Times New Roman" w:hAnsi="Times New Roman"/>
           <w:sz w:val="24"/>
+          <w:szCs w:val="24"/>
           <w:rtl w:val="0"/>
         </w:rPr>
         <w:t xml:space="preserve"> — оживился Гарри.</w:t>
@@ -8179,6 +9113,7 @@
         <w:rPr>
           <w:rFonts w:ascii="Times New Roman" w:cs="Times New Roman" w:eastAsia="Times New Roman" w:hAnsi="Times New Roman"/>
           <w:sz w:val="24"/>
+          <w:szCs w:val="24"/>
           <w:rtl w:val="0"/>
         </w:rPr>
         <w:t xml:space="preserve">Профессор Квиррелл кивнул.</w:t>
@@ -8197,6 +9132,7 @@
         <w:rPr>
           <w:rFonts w:ascii="Times New Roman" w:cs="Times New Roman" w:eastAsia="Times New Roman" w:hAnsi="Times New Roman"/>
           <w:sz w:val="24"/>
+          <w:szCs w:val="24"/>
           <w:rtl w:val="0"/>
         </w:rPr>
         <w:t xml:space="preserve">Гарри в предвкушении </w:t>
@@ -8205,6 +9141,7 @@
         <w:rPr>
           <w:rFonts w:ascii="Times New Roman" w:cs="Times New Roman" w:eastAsia="Times New Roman" w:hAnsi="Times New Roman"/>
           <w:sz w:val="24"/>
+          <w:szCs w:val="24"/>
           <w:rtl w:val="0"/>
         </w:rPr>
         <w:t xml:space="preserve">приоткрыл</w:t>
@@ -8213,6 +9150,7 @@
         <w:rPr>
           <w:rFonts w:ascii="Times New Roman" w:cs="Times New Roman" w:eastAsia="Times New Roman" w:hAnsi="Times New Roman"/>
           <w:sz w:val="24"/>
+          <w:szCs w:val="24"/>
           <w:rtl w:val="0"/>
         </w:rPr>
         <w:t xml:space="preserve"> рот.</w:t>
@@ -8231,6 +9169,7 @@
         <w:rPr>
           <w:rFonts w:ascii="Times New Roman" w:cs="Times New Roman" w:eastAsia="Times New Roman" w:hAnsi="Times New Roman"/>
           <w:sz w:val="24"/>
+          <w:szCs w:val="24"/>
           <w:rtl w:val="0"/>
         </w:rPr>
         <w:t xml:space="preserve">— В таком случае </w:t>
@@ -8239,6 +9178,7 @@
         <w:rPr>
           <w:rFonts w:ascii="Times New Roman" w:cs="Times New Roman" w:eastAsia="Times New Roman" w:hAnsi="Times New Roman"/>
           <w:sz w:val="24"/>
+          <w:szCs w:val="24"/>
           <w:rtl w:val="0"/>
         </w:rPr>
         <w:t xml:space="preserve">будет</w:t>
@@ -8247,6 +9187,7 @@
         <w:rPr>
           <w:rFonts w:ascii="Times New Roman" w:cs="Times New Roman" w:eastAsia="Times New Roman" w:hAnsi="Times New Roman"/>
           <w:sz w:val="24"/>
+          <w:szCs w:val="24"/>
           <w:rtl w:val="0"/>
         </w:rPr>
         <w:t xml:space="preserve"> расточительством здесь просто пообедать, не сделав ничего особенного.</w:t>
@@ -8265,6 +9206,7 @@
         <w:rPr>
           <w:rFonts w:ascii="Times New Roman" w:cs="Times New Roman" w:eastAsia="Times New Roman" w:hAnsi="Times New Roman"/>
           <w:sz w:val="24"/>
+          <w:szCs w:val="24"/>
           <w:rtl w:val="0"/>
         </w:rPr>
         <w:t xml:space="preserve">Профессор Квиррелл ухмыльнулся, извлёк из складок мантии палочку и махнул ею в сторону двери.</w:t>
@@ -8283,6 +9225,7 @@
         <w:rPr>
           <w:rFonts w:ascii="Times New Roman" w:cs="Times New Roman" w:eastAsia="Times New Roman" w:hAnsi="Times New Roman"/>
           <w:sz w:val="24"/>
+          <w:szCs w:val="24"/>
           <w:rtl w:val="0"/>
         </w:rPr>
         <w:t xml:space="preserve">— Те из нас, — сказал он, — кто ведёт интересный образ жизни, безусловно, привыкли принимать более тщательные меры предосторожности, нежели остальные. Я только что нас запечатал. Ничто теперь не проникнет в эту комнату и не покинет её — к примеру, через щель под дверью. И…</w:t>
@@ -8301,6 +9244,7 @@
         <w:rPr>
           <w:rFonts w:ascii="Times New Roman" w:cs="Times New Roman" w:eastAsia="Times New Roman" w:hAnsi="Times New Roman"/>
           <w:sz w:val="24"/>
+          <w:szCs w:val="24"/>
           <w:rtl w:val="0"/>
         </w:rPr>
         <w:t xml:space="preserve">Профессор проговорил ещё по крайней мере четыре разных заклинания, ни одно из которых Гарри не было знакомо.</w:t>
@@ -8320,6 +9264,7 @@
         <w:rPr>
           <w:rFonts w:ascii="Times New Roman" w:cs="Times New Roman" w:eastAsia="Times New Roman" w:hAnsi="Times New Roman"/>
           <w:sz w:val="24"/>
+          <w:szCs w:val="24"/>
           <w:rtl w:val="0"/>
         </w:rPr>
         <w:t xml:space="preserve">— Даже этого недостаточно, — сказал профессор Квиррелл. — Если бы мы занимались какими-нибудь по-настоящему важными делами, необходимо было бы произвести ещё двадцать три проверки. Если бы, скажем, Рита Скитер знала или догадывалась о нашем визите сюда, существовала бы вероятность того, что она сейчас находится здесь, в этой комнате, и скрыта Мантией истинной Невидимости, или что она анимаг с очень маленькой формой. Существуют </w:t>
@@ -8328,6 +9273,7 @@
         <w:rPr>
           <w:rFonts w:ascii="Times New Roman" w:cs="Times New Roman" w:eastAsia="Times New Roman" w:hAnsi="Times New Roman"/>
           <w:sz w:val="24"/>
+          <w:szCs w:val="24"/>
           <w:rtl w:val="0"/>
         </w:rPr>
         <w:t xml:space="preserve">заклинания, которые позволяют исключить и такие маловероятные случаи</w:t>
@@ -8336,6 +9282,7 @@
         <w:rPr>
           <w:rFonts w:ascii="Times New Roman" w:cs="Times New Roman" w:eastAsia="Times New Roman" w:hAnsi="Times New Roman"/>
           <w:sz w:val="24"/>
+          <w:szCs w:val="24"/>
           <w:rtl w:val="0"/>
         </w:rPr>
         <w:t xml:space="preserve">. Но </w:t>
@@ -8344,6 +9291,7 @@
         <w:rPr>
           <w:rFonts w:ascii="Times New Roman" w:cs="Times New Roman" w:eastAsia="Times New Roman" w:hAnsi="Times New Roman"/>
           <w:sz w:val="24"/>
+          <w:szCs w:val="24"/>
           <w:rtl w:val="0"/>
         </w:rPr>
         <w:t xml:space="preserve">использовать</w:t>
@@ -8352,6 +9300,7 @@
         <w:rPr>
           <w:rFonts w:ascii="Times New Roman" w:cs="Times New Roman" w:eastAsia="Times New Roman" w:hAnsi="Times New Roman"/>
           <w:sz w:val="24"/>
+          <w:szCs w:val="24"/>
           <w:rtl w:val="0"/>
         </w:rPr>
         <w:t xml:space="preserve"> их все — утомительное занятие. И тем не менее — может, всё-таки стоит? Не хочется прививать вам неправильные привычки, — профессор </w:t>
@@ -8360,6 +9309,7 @@
         <w:rPr>
           <w:rFonts w:ascii="Times New Roman" w:cs="Times New Roman" w:eastAsia="Times New Roman" w:hAnsi="Times New Roman"/>
           <w:sz w:val="24"/>
+          <w:szCs w:val="24"/>
           <w:rtl w:val="0"/>
         </w:rPr>
         <w:t xml:space="preserve">Квиррел</w:t>
@@ -8368,6 +9318,7 @@
         <w:rPr>
           <w:rFonts w:ascii="Times New Roman" w:cs="Times New Roman" w:eastAsia="Times New Roman" w:hAnsi="Times New Roman"/>
           <w:sz w:val="24"/>
+          <w:szCs w:val="24"/>
           <w:rtl w:val="0"/>
         </w:rPr>
         <w:t xml:space="preserve">л </w:t>
@@ -8376,6 +9327,7 @@
         <w:rPr>
           <w:rFonts w:ascii="Times New Roman" w:cs="Times New Roman" w:eastAsia="Times New Roman" w:hAnsi="Times New Roman"/>
           <w:sz w:val="24"/>
+          <w:szCs w:val="24"/>
           <w:rtl w:val="0"/>
         </w:rPr>
         <w:t xml:space="preserve">постучал </w:t>
@@ -8384,6 +9336,7 @@
         <w:rPr>
           <w:rFonts w:ascii="Times New Roman" w:cs="Times New Roman" w:eastAsia="Times New Roman" w:hAnsi="Times New Roman"/>
           <w:sz w:val="24"/>
+          <w:szCs w:val="24"/>
           <w:rtl w:val="0"/>
         </w:rPr>
         <w:t xml:space="preserve">пальцем по щеке, будто погрузившись в глубокие раздумья.</w:t>
@@ -8403,6 +9356,7 @@
         <w:rPr>
           <w:rFonts w:ascii="Times New Roman" w:cs="Times New Roman" w:eastAsia="Times New Roman" w:hAnsi="Times New Roman"/>
           <w:sz w:val="24"/>
+          <w:szCs w:val="24"/>
           <w:rtl w:val="0"/>
         </w:rPr>
         <w:t xml:space="preserve">— Не надо, — сказал Гарри. — Мне всё ясно, я запомню.</w:t>
@@ -8422,6 +9376,7 @@
         <w:rPr>
           <w:rFonts w:ascii="Times New Roman" w:cs="Times New Roman" w:eastAsia="Times New Roman" w:hAnsi="Times New Roman"/>
           <w:sz w:val="24"/>
+          <w:szCs w:val="24"/>
           <w:rtl w:val="0"/>
         </w:rPr>
         <w:t xml:space="preserve">Его, впрочем, разочаровало, что никакими «</w:t>
@@ -8430,6 +9385,7 @@
         <w:rPr>
           <w:rFonts w:ascii="Times New Roman" w:cs="Times New Roman" w:eastAsia="Times New Roman" w:hAnsi="Times New Roman"/>
           <w:sz w:val="24"/>
+          <w:szCs w:val="24"/>
           <w:rtl w:val="0"/>
         </w:rPr>
         <w:t xml:space="preserve">по-настоящему важным</w:t>
@@ -8438,6 +9394,7 @@
         <w:rPr>
           <w:rFonts w:ascii="Times New Roman" w:cs="Times New Roman" w:eastAsia="Times New Roman" w:hAnsi="Times New Roman"/>
           <w:sz w:val="24"/>
+          <w:szCs w:val="24"/>
           <w:rtl w:val="0"/>
         </w:rPr>
         <w:t xml:space="preserve">и делами» они заниматься не будут.</w:t>
@@ -8456,6 +9413,7 @@
         <w:rPr>
           <w:rFonts w:ascii="Times New Roman" w:cs="Times New Roman" w:eastAsia="Times New Roman" w:hAnsi="Times New Roman"/>
           <w:sz w:val="24"/>
+          <w:szCs w:val="24"/>
           <w:rtl w:val="0"/>
         </w:rPr>
         <w:t xml:space="preserve">— Ну что ж, — широко улыбаясь, откинулся на спинку кресла профессор Квиррелл. — Ваша сегодняшняя работа, мистер Поттер, достойна похвалы. Общая идея, уверен, принадлежит вам, даже если её исполнение вы делегировали. Не думаю, что мы когда-нибудь вновь услышим о Рите </w:t>
@@ -8464,6 +9422,7 @@
         <w:rPr>
           <w:rFonts w:ascii="Times New Roman" w:cs="Times New Roman" w:eastAsia="Times New Roman" w:hAnsi="Times New Roman"/>
           <w:sz w:val="24"/>
+          <w:szCs w:val="24"/>
           <w:rtl w:val="0"/>
         </w:rPr>
         <w:t xml:space="preserve">Скитер</w:t>
@@ -8472,6 +9431,7 @@
         <w:rPr>
           <w:rFonts w:ascii="Times New Roman" w:cs="Times New Roman" w:eastAsia="Times New Roman" w:hAnsi="Times New Roman"/>
           <w:sz w:val="24"/>
+          <w:szCs w:val="24"/>
           <w:rtl w:val="0"/>
         </w:rPr>
         <w:t xml:space="preserve">. Люциуса Малфоя не обрадует её неудача. Если она умна, то сбежит из страны в тот самый миг, когда поймёт, что её одурачили.</w:t>
@@ -8490,6 +9450,7 @@
         <w:rPr>
           <w:rFonts w:ascii="Times New Roman" w:cs="Times New Roman" w:eastAsia="Times New Roman" w:hAnsi="Times New Roman"/>
           <w:sz w:val="24"/>
+          <w:szCs w:val="24"/>
           <w:rtl w:val="0"/>
         </w:rPr>
         <w:t xml:space="preserve">У Гарри упало</w:t>
@@ -8498,6 +9459,7 @@
         <w:rPr>
           <w:rFonts w:ascii="Times New Roman" w:cs="Times New Roman" w:eastAsia="Times New Roman" w:hAnsi="Times New Roman"/>
           <w:sz w:val="24"/>
+          <w:szCs w:val="24"/>
           <w:rtl w:val="0"/>
         </w:rPr>
         <w:t xml:space="preserve"> сердце</w:t>
@@ -8506,6 +9468,7 @@
         <w:rPr>
           <w:rFonts w:ascii="Times New Roman" w:cs="Times New Roman" w:eastAsia="Times New Roman" w:hAnsi="Times New Roman"/>
           <w:sz w:val="24"/>
+          <w:szCs w:val="24"/>
           <w:rtl w:val="0"/>
         </w:rPr>
         <w:t xml:space="preserve">.</w:t>
@@ -8524,6 +9487,7 @@
         <w:rPr>
           <w:rFonts w:ascii="Times New Roman" w:cs="Times New Roman" w:eastAsia="Times New Roman" w:hAnsi="Times New Roman"/>
           <w:sz w:val="24"/>
+          <w:szCs w:val="24"/>
           <w:rtl w:val="0"/>
         </w:rPr>
         <w:t xml:space="preserve">— За Ритой Скитер стоит Люциус?..</w:t>
@@ -8542,6 +9506,7 @@
         <w:rPr>
           <w:rFonts w:ascii="Times New Roman" w:cs="Times New Roman" w:eastAsia="Times New Roman" w:hAnsi="Times New Roman"/>
           <w:sz w:val="24"/>
+          <w:szCs w:val="24"/>
           <w:rtl w:val="0"/>
         </w:rPr>
         <w:t xml:space="preserve">— О, вы не поняли? — приподнял брови профессор Квиррелл.</w:t>
@@ -8560,6 +9525,7 @@
         <w:rPr>
           <w:rFonts w:ascii="Times New Roman" w:cs="Times New Roman" w:eastAsia="Times New Roman" w:hAnsi="Times New Roman"/>
           <w:sz w:val="24"/>
+          <w:szCs w:val="24"/>
           <w:rtl w:val="0"/>
         </w:rPr>
         <w:t xml:space="preserve">Гарри не задумывался о том, что произойдёт с Ритой Скитер впоследствии.</w:t>
@@ -8578,6 +9544,7 @@
         <w:rPr>
           <w:rFonts w:ascii="Times New Roman" w:cs="Times New Roman" w:eastAsia="Times New Roman" w:hAnsi="Times New Roman"/>
           <w:sz w:val="24"/>
+          <w:szCs w:val="24"/>
           <w:rtl w:val="0"/>
         </w:rPr>
         <w:t xml:space="preserve">Вообще.</w:t>
@@ -8596,6 +9563,7 @@
         <w:rPr>
           <w:rFonts w:ascii="Times New Roman" w:cs="Times New Roman" w:eastAsia="Times New Roman" w:hAnsi="Times New Roman"/>
           <w:sz w:val="24"/>
+          <w:szCs w:val="24"/>
           <w:rtl w:val="0"/>
         </w:rPr>
         <w:t xml:space="preserve">Ни капельки.</w:t>
@@ -8614,6 +9582,7 @@
         <w:rPr>
           <w:rFonts w:ascii="Times New Roman" w:cs="Times New Roman" w:eastAsia="Times New Roman" w:hAnsi="Times New Roman"/>
           <w:sz w:val="24"/>
+          <w:szCs w:val="24"/>
           <w:rtl w:val="0"/>
         </w:rPr>
         <w:t xml:space="preserve">Но её ведь уволят, уволят </w:t>
@@ -8623,6 +9592,7 @@
           <w:rFonts w:ascii="Times New Roman" w:cs="Times New Roman" w:eastAsia="Times New Roman" w:hAnsi="Times New Roman"/>
           <w:i w:val="1"/>
           <w:sz w:val="24"/>
+          <w:szCs w:val="24"/>
           <w:rtl w:val="0"/>
         </w:rPr>
         <w:t xml:space="preserve">несомненно</w:t>
@@ -8631,6 +9601,7 @@
         <w:rPr>
           <w:rFonts w:ascii="Times New Roman" w:cs="Times New Roman" w:eastAsia="Times New Roman" w:hAnsi="Times New Roman"/>
           <w:sz w:val="24"/>
+          <w:szCs w:val="24"/>
           <w:rtl w:val="0"/>
         </w:rPr>
         <w:t xml:space="preserve">, а у неё, быть может, дети учатся в Хогвартсе. </w:t>
@@ -8639,6 +9610,7 @@
         <w:rPr>
           <w:rFonts w:ascii="Times New Roman" w:cs="Times New Roman" w:eastAsia="Times New Roman" w:hAnsi="Times New Roman"/>
           <w:sz w:val="24"/>
+          <w:szCs w:val="24"/>
           <w:rtl w:val="0"/>
         </w:rPr>
         <w:t xml:space="preserve">От мысли об этом Гарри стало совсем плохо...</w:t>
@@ -8657,6 +9629,7 @@
         <w:rPr>
           <w:rFonts w:ascii="Times New Roman" w:cs="Times New Roman" w:eastAsia="Times New Roman" w:hAnsi="Times New Roman"/>
           <w:sz w:val="24"/>
+          <w:szCs w:val="24"/>
           <w:rtl w:val="0"/>
         </w:rPr>
         <w:t xml:space="preserve">— </w:t>
@@ -8665,6 +9638,7 @@
         <w:rPr>
           <w:rFonts w:ascii="Times New Roman" w:cs="Times New Roman" w:eastAsia="Times New Roman" w:hAnsi="Times New Roman"/>
           <w:sz w:val="24"/>
+          <w:szCs w:val="24"/>
           <w:rtl w:val="0"/>
         </w:rPr>
         <w:t xml:space="preserve">Люциус её убьёт? — едва слышно выговорил Гарри. Где-то внутри на него орала Распределяющая шляпа.</w:t>
@@ -8683,6 +9657,7 @@
         <w:rPr>
           <w:rFonts w:ascii="Times New Roman" w:cs="Times New Roman" w:eastAsia="Times New Roman" w:hAnsi="Times New Roman"/>
           <w:sz w:val="24"/>
+          <w:szCs w:val="24"/>
           <w:rtl w:val="0"/>
         </w:rPr>
         <w:t xml:space="preserve">— Если вы раньше не имели дела с журналистами, — сухо улыбнулся профессор Квиррелл, — можете мне поверить: мир становится светлее всякий раз, когда умирает один из их числа.</w:t>
@@ -8701,6 +9676,7 @@
         <w:rPr>
           <w:rFonts w:ascii="Times New Roman" w:cs="Times New Roman" w:eastAsia="Times New Roman" w:hAnsi="Times New Roman"/>
           <w:sz w:val="24"/>
+          <w:szCs w:val="24"/>
           <w:rtl w:val="0"/>
         </w:rPr>
         <w:t xml:space="preserve">Гарри конвульсивным движением выскочил из кресла — надо найти Риту Скитер и предупредить, пока не поздно...</w:t>
@@ -8719,6 +9695,7 @@
         <w:rPr>
           <w:rFonts w:ascii="Times New Roman" w:cs="Times New Roman" w:eastAsia="Times New Roman" w:hAnsi="Times New Roman"/>
           <w:sz w:val="24"/>
+          <w:szCs w:val="24"/>
           <w:rtl w:val="0"/>
         </w:rPr>
         <w:t xml:space="preserve">— </w:t>
@@ -8728,6 +9705,7 @@
           <w:rFonts w:ascii="Times New Roman" w:cs="Times New Roman" w:eastAsia="Times New Roman" w:hAnsi="Times New Roman"/>
           <w:i w:val="1"/>
           <w:sz w:val="24"/>
+          <w:szCs w:val="24"/>
           <w:rtl w:val="0"/>
         </w:rPr>
         <w:t xml:space="preserve">Сядьте</w:t>
@@ -8736,6 +9714,7 @@
         <w:rPr>
           <w:rFonts w:ascii="Times New Roman" w:cs="Times New Roman" w:eastAsia="Times New Roman" w:hAnsi="Times New Roman"/>
           <w:sz w:val="24"/>
+          <w:szCs w:val="24"/>
           <w:rtl w:val="0"/>
         </w:rPr>
         <w:t xml:space="preserve">, — резко сказал профессор </w:t>
@@ -8744,6 +9723,7 @@
         <w:rPr>
           <w:rFonts w:ascii="Times New Roman" w:cs="Times New Roman" w:eastAsia="Times New Roman" w:hAnsi="Times New Roman"/>
           <w:sz w:val="24"/>
+          <w:szCs w:val="24"/>
           <w:rtl w:val="0"/>
         </w:rPr>
         <w:t xml:space="preserve">Квиррел</w:t>
@@ -8752,6 +9732,7 @@
         <w:rPr>
           <w:rFonts w:ascii="Times New Roman" w:cs="Times New Roman" w:eastAsia="Times New Roman" w:hAnsi="Times New Roman"/>
           <w:sz w:val="24"/>
+          <w:szCs w:val="24"/>
           <w:rtl w:val="0"/>
         </w:rPr>
         <w:t xml:space="preserve">л. — </w:t>
@@ -8761,6 +9742,7 @@
           <w:rFonts w:ascii="Times New Roman" w:cs="Times New Roman" w:eastAsia="Times New Roman" w:hAnsi="Times New Roman"/>
           <w:i w:val="1"/>
           <w:sz w:val="24"/>
+          <w:szCs w:val="24"/>
           <w:rtl w:val="0"/>
         </w:rPr>
         <w:t xml:space="preserve">Нет</w:t>
@@ -8769,6 +9751,7 @@
         <w:rPr>
           <w:rFonts w:ascii="Times New Roman" w:cs="Times New Roman" w:eastAsia="Times New Roman" w:hAnsi="Times New Roman"/>
           <w:sz w:val="24"/>
+          <w:szCs w:val="24"/>
           <w:rtl w:val="0"/>
         </w:rPr>
         <w:t xml:space="preserve">, Люциус её не убьёт. Но Люциус умеет делать жизнь </w:t>
@@ -8778,6 +9761,7 @@
           <w:rFonts w:ascii="Times New Roman" w:cs="Times New Roman" w:eastAsia="Times New Roman" w:hAnsi="Times New Roman"/>
           <w:i w:val="1"/>
           <w:sz w:val="24"/>
+          <w:szCs w:val="24"/>
           <w:rtl w:val="0"/>
         </w:rPr>
         <w:t xml:space="preserve">крайне</w:t>
@@ -8786,6 +9770,7 @@
         <w:rPr>
           <w:rFonts w:ascii="Times New Roman" w:cs="Times New Roman" w:eastAsia="Times New Roman" w:hAnsi="Times New Roman"/>
           <w:sz w:val="24"/>
+          <w:szCs w:val="24"/>
           <w:rtl w:val="0"/>
         </w:rPr>
         <w:t xml:space="preserve"> неприятной для тех, кто сослужил ему плохую службу. Мисс Скитер скроется и начнёт жизнь заново, с другим именем. </w:t>
@@ -8795,6 +9780,7 @@
           <w:rFonts w:ascii="Times New Roman" w:cs="Times New Roman" w:eastAsia="Times New Roman" w:hAnsi="Times New Roman"/>
           <w:i w:val="1"/>
           <w:sz w:val="24"/>
+          <w:szCs w:val="24"/>
           <w:rtl w:val="0"/>
         </w:rPr>
         <w:t xml:space="preserve">Сядьте</w:t>
@@ -8803,6 +9789,7 @@
         <w:rPr>
           <w:rFonts w:ascii="Times New Roman" w:cs="Times New Roman" w:eastAsia="Times New Roman" w:hAnsi="Times New Roman"/>
           <w:sz w:val="24"/>
+          <w:szCs w:val="24"/>
           <w:rtl w:val="0"/>
         </w:rPr>
         <w:t xml:space="preserve">, мистер Поттер. Ей уже ничем не помочь, а вам пора выучить очередной урок.</w:t>
@@ -8826,6 +9813,7 @@
         <w:rPr>
           <w:rFonts w:ascii="Times New Roman" w:cs="Times New Roman" w:eastAsia="Times New Roman" w:hAnsi="Times New Roman"/>
           <w:sz w:val="24"/>
+          <w:szCs w:val="24"/>
           <w:rtl w:val="0"/>
         </w:rPr>
         <w:t xml:space="preserve">Гарри медленно вернулся за стол. Разочарование и досада на лице профессора Квиррелла остановили его куда действеннее, чем слова.</w:t>
@@ -8844,6 +9832,7 @@
         <w:rPr>
           <w:rFonts w:ascii="Times New Roman" w:cs="Times New Roman" w:eastAsia="Times New Roman" w:hAnsi="Times New Roman"/>
           <w:sz w:val="24"/>
+          <w:szCs w:val="24"/>
           <w:rtl w:val="0"/>
         </w:rPr>
         <w:t xml:space="preserve">— Иногда, — </w:t>
@@ -8852,6 +9841,7 @@
         <w:rPr>
           <w:rFonts w:ascii="Times New Roman" w:cs="Times New Roman" w:eastAsia="Times New Roman" w:hAnsi="Times New Roman"/>
           <w:sz w:val="24"/>
+          <w:szCs w:val="24"/>
           <w:rtl w:val="0"/>
         </w:rPr>
         <w:t xml:space="preserve">язвительн</w:t>
@@ -8860,6 +9850,7 @@
         <w:rPr>
           <w:rFonts w:ascii="Times New Roman" w:cs="Times New Roman" w:eastAsia="Times New Roman" w:hAnsi="Times New Roman"/>
           <w:sz w:val="24"/>
+          <w:szCs w:val="24"/>
           <w:rtl w:val="0"/>
         </w:rPr>
         <w:t xml:space="preserve">о произнёс профессор Квиррелл, — меня посещает мысль, что гениальный слизеринский разум достался вам по ошибке. Повторяйте за мной. Рита Скитер низкая, гнусная женщина.</w:t>
@@ -8878,6 +9869,7 @@
         <w:rPr>
           <w:rFonts w:ascii="Times New Roman" w:cs="Times New Roman" w:eastAsia="Times New Roman" w:hAnsi="Times New Roman"/>
           <w:sz w:val="24"/>
+          <w:szCs w:val="24"/>
           <w:rtl w:val="0"/>
         </w:rPr>
         <w:t xml:space="preserve">— Рита Скитер низкая, гнусная женщина, — пробормотал Гарри. Ему было неприятно произносить эти слова, но </w:t>
@@ -8886,6 +9878,7 @@
         <w:rPr>
           <w:rFonts w:ascii="Times New Roman" w:cs="Times New Roman" w:eastAsia="Times New Roman" w:hAnsi="Times New Roman"/>
           <w:sz w:val="24"/>
+          <w:szCs w:val="24"/>
           <w:rtl w:val="0"/>
         </w:rPr>
         <w:t xml:space="preserve">альтернатив почему-то не виделось, никаких.</w:t>
@@ -8909,6 +9902,7 @@
         <w:rPr>
           <w:rFonts w:ascii="Times New Roman" w:cs="Times New Roman" w:eastAsia="Times New Roman" w:hAnsi="Times New Roman"/>
           <w:sz w:val="24"/>
+          <w:szCs w:val="24"/>
           <w:rtl w:val="0"/>
         </w:rPr>
         <w:t xml:space="preserve">— Рита Скитер попыталась разрушить мою репутацию, но я </w:t>
@@ -8917,6 +9911,7 @@
         <w:rPr>
           <w:rFonts w:ascii="Times New Roman" w:cs="Times New Roman" w:eastAsia="Times New Roman" w:hAnsi="Times New Roman"/>
           <w:sz w:val="24"/>
+          <w:szCs w:val="24"/>
           <w:rtl w:val="0"/>
         </w:rPr>
         <w:t xml:space="preserve">придумал</w:t>
@@ -8925,6 +9920,7 @@
         <w:rPr>
           <w:rFonts w:ascii="Times New Roman" w:cs="Times New Roman" w:eastAsia="Times New Roman" w:hAnsi="Times New Roman"/>
           <w:sz w:val="24"/>
+          <w:szCs w:val="24"/>
           <w:rtl w:val="0"/>
         </w:rPr>
         <w:t xml:space="preserve"> гениальный план и уничтожил её репутацию первый.</w:t>
@@ -8943,6 +9939,7 @@
         <w:rPr>
           <w:rFonts w:ascii="Times New Roman" w:cs="Times New Roman" w:eastAsia="Times New Roman" w:hAnsi="Times New Roman"/>
           <w:sz w:val="24"/>
+          <w:szCs w:val="24"/>
           <w:rtl w:val="0"/>
         </w:rPr>
         <w:t xml:space="preserve">— Рита Скитер бросила мне вызов. Она проиграла, а я выиграл.</w:t>
@@ -8961,6 +9958,7 @@
         <w:rPr>
           <w:rFonts w:ascii="Times New Roman" w:cs="Times New Roman" w:eastAsia="Times New Roman" w:hAnsi="Times New Roman"/>
           <w:sz w:val="24"/>
+          <w:szCs w:val="24"/>
           <w:rtl w:val="0"/>
         </w:rPr>
         <w:t xml:space="preserve">— Рита Скитер была помехой для моих будущих планов. У меня не было выбора, кроме как разобраться с ней, если я хочу достигнуть своих целей.</w:t>
@@ -8979,6 +9977,7 @@
         <w:rPr>
           <w:rFonts w:ascii="Times New Roman" w:cs="Times New Roman" w:eastAsia="Times New Roman" w:hAnsi="Times New Roman"/>
           <w:sz w:val="24"/>
+          <w:szCs w:val="24"/>
           <w:rtl w:val="0"/>
         </w:rPr>
         <w:t xml:space="preserve">— Рита Скитер была моим врагом.</w:t>
@@ -8997,6 +9996,7 @@
         <w:rPr>
           <w:rFonts w:ascii="Times New Roman" w:cs="Times New Roman" w:eastAsia="Times New Roman" w:hAnsi="Times New Roman"/>
           <w:sz w:val="24"/>
+          <w:szCs w:val="24"/>
           <w:rtl w:val="0"/>
         </w:rPr>
         <w:t xml:space="preserve">— Я не смогу ничего достигнуть в жизни, если не буду готов побеждать врагов.</w:t>
@@ -9015,6 +10015,7 @@
         <w:rPr>
           <w:rFonts w:ascii="Times New Roman" w:cs="Times New Roman" w:eastAsia="Times New Roman" w:hAnsi="Times New Roman"/>
           <w:sz w:val="24"/>
+          <w:szCs w:val="24"/>
           <w:rtl w:val="0"/>
         </w:rPr>
         <w:t xml:space="preserve">— Сегодня я победил одного из моих врагов.</w:t>
@@ -9033,6 +10034,7 @@
         <w:rPr>
           <w:rFonts w:ascii="Times New Roman" w:cs="Times New Roman" w:eastAsia="Times New Roman" w:hAnsi="Times New Roman"/>
           <w:sz w:val="24"/>
+          <w:szCs w:val="24"/>
           <w:rtl w:val="0"/>
         </w:rPr>
         <w:t xml:space="preserve">— Я хороший мальчик.</w:t>
@@ -9051,6 +10053,7 @@
         <w:rPr>
           <w:rFonts w:ascii="Times New Roman" w:cs="Times New Roman" w:eastAsia="Times New Roman" w:hAnsi="Times New Roman"/>
           <w:sz w:val="24"/>
+          <w:szCs w:val="24"/>
           <w:rtl w:val="0"/>
         </w:rPr>
         <w:t xml:space="preserve">— Я достоин награды.</w:t>
@@ -9069,6 +10072,7 @@
         <w:rPr>
           <w:rFonts w:ascii="Times New Roman" w:cs="Times New Roman" w:eastAsia="Times New Roman" w:hAnsi="Times New Roman"/>
           <w:sz w:val="24"/>
+          <w:szCs w:val="24"/>
           <w:rtl w:val="0"/>
         </w:rPr>
         <w:t xml:space="preserve">— Ага, — сказал профессор Квиррелл, который последние две реплики снисходительно улыбался, — вижу, мне удалось завладеть вашим вниманием.</w:t>
@@ -9092,6 +10096,7 @@
         <w:rPr>
           <w:rFonts w:ascii="Times New Roman" w:cs="Times New Roman" w:eastAsia="Times New Roman" w:hAnsi="Times New Roman"/>
           <w:sz w:val="24"/>
+          <w:szCs w:val="24"/>
           <w:rtl w:val="0"/>
         </w:rPr>
         <w:t xml:space="preserve">Профессор был прав. </w:t>
@@ -9100,6 +10105,7 @@
         <w:rPr>
           <w:rFonts w:ascii="Times New Roman" w:cs="Times New Roman" w:eastAsia="Times New Roman" w:hAnsi="Times New Roman"/>
           <w:sz w:val="24"/>
+          <w:szCs w:val="24"/>
           <w:rtl w:val="0"/>
         </w:rPr>
         <w:t xml:space="preserve">И хотя у Гарри было чувство, что его к чему-то недвусмысленно подталкивают — впрочем, какие тут чувства, он это </w:t>
@@ -9109,6 +10115,7 @@
           <w:rFonts w:ascii="Times New Roman" w:cs="Times New Roman" w:eastAsia="Times New Roman" w:hAnsi="Times New Roman"/>
           <w:i w:val="1"/>
           <w:sz w:val="24"/>
+          <w:szCs w:val="24"/>
           <w:rtl w:val="0"/>
         </w:rPr>
         <w:t xml:space="preserve">знал</w:t>
@@ -9118,6 +10125,7 @@
           <w:rFonts w:ascii="Times New Roman" w:cs="Times New Roman" w:eastAsia="Times New Roman" w:hAnsi="Times New Roman"/>
           <w:i w:val="1"/>
           <w:sz w:val="24"/>
+          <w:szCs w:val="24"/>
           <w:rtl w:val="0"/>
         </w:rPr>
         <w:t xml:space="preserve">,</w:t>
@@ -9126,6 +10134,7 @@
         <w:rPr>
           <w:rFonts w:ascii="Times New Roman" w:cs="Times New Roman" w:eastAsia="Times New Roman" w:hAnsi="Times New Roman"/>
           <w:sz w:val="24"/>
+          <w:szCs w:val="24"/>
           <w:rtl w:val="0"/>
         </w:rPr>
         <w:t xml:space="preserve"> — </w:t>
@@ -9134,6 +10143,7 @@
         <w:rPr>
           <w:rFonts w:ascii="Times New Roman" w:cs="Times New Roman" w:eastAsia="Times New Roman" w:hAnsi="Times New Roman"/>
           <w:sz w:val="24"/>
+          <w:szCs w:val="24"/>
           <w:rtl w:val="0"/>
         </w:rPr>
         <w:t xml:space="preserve">нельзя отрицать, что, повторив сказанное профессором Квирреллом и увидев его улыбку, он восп</w:t>
@@ -9142,6 +10152,7 @@
         <w:rPr>
           <w:rFonts w:ascii="Times New Roman" w:cs="Times New Roman" w:eastAsia="Times New Roman" w:hAnsi="Times New Roman"/>
           <w:sz w:val="24"/>
+          <w:szCs w:val="24"/>
           <w:rtl w:val="0"/>
         </w:rPr>
         <w:t xml:space="preserve">рял духом.</w:t>
@@ -9160,6 +10171,7 @@
         <w:rPr>
           <w:rFonts w:ascii="Times New Roman" w:cs="Times New Roman" w:eastAsia="Times New Roman" w:hAnsi="Times New Roman"/>
           <w:sz w:val="24"/>
+          <w:szCs w:val="24"/>
           <w:rtl w:val="0"/>
         </w:rPr>
         <w:t xml:space="preserve">Профессор Квиррелл сунул руку под мантию и медленным, торжественным жестом вынес на свет...</w:t>
@@ -9178,6 +10190,7 @@
         <w:rPr>
           <w:rFonts w:ascii="Times New Roman" w:cs="Times New Roman" w:eastAsia="Times New Roman" w:hAnsi="Times New Roman"/>
           <w:sz w:val="24"/>
+          <w:szCs w:val="24"/>
           <w:rtl w:val="0"/>
         </w:rPr>
         <w:t xml:space="preserve">...</w:t>
@@ -9187,6 +10200,7 @@
           <w:rFonts w:ascii="Times New Roman" w:cs="Times New Roman" w:eastAsia="Times New Roman" w:hAnsi="Times New Roman"/>
           <w:i w:val="1"/>
           <w:sz w:val="24"/>
+          <w:szCs w:val="24"/>
           <w:rtl w:val="0"/>
         </w:rPr>
         <w:t xml:space="preserve">книгу</w:t>
@@ -9195,6 +10209,7 @@
         <w:rPr>
           <w:rFonts w:ascii="Times New Roman" w:cs="Times New Roman" w:eastAsia="Times New Roman" w:hAnsi="Times New Roman"/>
           <w:sz w:val="24"/>
+          <w:szCs w:val="24"/>
           <w:rtl w:val="0"/>
         </w:rPr>
         <w:t xml:space="preserve">.</w:t>
@@ -9213,6 +10228,7 @@
         <w:rPr>
           <w:rFonts w:ascii="Times New Roman" w:cs="Times New Roman" w:eastAsia="Times New Roman" w:hAnsi="Times New Roman"/>
           <w:sz w:val="24"/>
+          <w:szCs w:val="24"/>
           <w:rtl w:val="0"/>
         </w:rPr>
         <w:t xml:space="preserve">Гарри таких раньше не видел. Очертания её были грубые и неровные. </w:t>
@@ -9221,6 +10237,7 @@
         <w:rPr>
           <w:rFonts w:ascii="Times New Roman" w:cs="Times New Roman" w:eastAsia="Times New Roman" w:hAnsi="Times New Roman"/>
           <w:sz w:val="24"/>
+          <w:szCs w:val="24"/>
           <w:rtl w:val="0"/>
         </w:rPr>
         <w:t xml:space="preserve">Как</w:t>
@@ -9229,6 +10246,7 @@
         <w:rPr>
           <w:rFonts w:ascii="Times New Roman" w:cs="Times New Roman" w:eastAsia="Times New Roman" w:hAnsi="Times New Roman"/>
           <w:sz w:val="24"/>
+          <w:szCs w:val="24"/>
           <w:rtl w:val="0"/>
         </w:rPr>
         <w:t xml:space="preserve"> будто её вытесали на книжном руднике, да забыли отшлифовать — вот какая фраза приходила на ум.</w:t>
@@ -9252,6 +10270,7 @@
         <w:rPr>
           <w:rFonts w:ascii="Times New Roman" w:cs="Times New Roman" w:eastAsia="Times New Roman" w:hAnsi="Times New Roman"/>
           <w:sz w:val="24"/>
+          <w:szCs w:val="24"/>
           <w:rtl w:val="0"/>
         </w:rPr>
         <w:t xml:space="preserve">— </w:t>
@@ -9260,6 +10279,7 @@
         <w:rPr>
           <w:rFonts w:ascii="Times New Roman" w:cs="Times New Roman" w:eastAsia="Times New Roman" w:hAnsi="Times New Roman"/>
           <w:sz w:val="24"/>
+          <w:szCs w:val="24"/>
           <w:rtl w:val="0"/>
         </w:rPr>
         <w:t xml:space="preserve">Что это? — выдохнул Гарри.</w:t>
@@ -9278,6 +10298,7 @@
         <w:rPr>
           <w:rFonts w:ascii="Times New Roman" w:cs="Times New Roman" w:eastAsia="Times New Roman" w:hAnsi="Times New Roman"/>
           <w:sz w:val="24"/>
+          <w:szCs w:val="24"/>
           <w:rtl w:val="0"/>
         </w:rPr>
         <w:t xml:space="preserve">— Дневник, — сообщил профессор Квиррелл.</w:t>
@@ -9296,6 +10317,7 @@
         <w:rPr>
           <w:rFonts w:ascii="Times New Roman" w:cs="Times New Roman" w:eastAsia="Times New Roman" w:hAnsi="Times New Roman"/>
           <w:sz w:val="24"/>
+          <w:szCs w:val="24"/>
           <w:rtl w:val="0"/>
         </w:rPr>
         <w:t xml:space="preserve">— Чей?</w:t>
@@ -9314,6 +10336,7 @@
         <w:rPr>
           <w:rFonts w:ascii="Times New Roman" w:cs="Times New Roman" w:eastAsia="Times New Roman" w:hAnsi="Times New Roman"/>
           <w:sz w:val="24"/>
+          <w:szCs w:val="24"/>
           <w:rtl w:val="0"/>
         </w:rPr>
         <w:t xml:space="preserve">— Знаменитого человека, — широко улыбнулся профессор Квиррелл.</w:t>
@@ -9332,6 +10355,7 @@
         <w:rPr>
           <w:rFonts w:ascii="Times New Roman" w:cs="Times New Roman" w:eastAsia="Times New Roman" w:hAnsi="Times New Roman"/>
           <w:sz w:val="24"/>
+          <w:szCs w:val="24"/>
           <w:rtl w:val="0"/>
         </w:rPr>
         <w:t xml:space="preserve">— И?..</w:t>
@@ -9350,6 +10374,7 @@
         <w:rPr>
           <w:rFonts w:ascii="Times New Roman" w:cs="Times New Roman" w:eastAsia="Times New Roman" w:hAnsi="Times New Roman"/>
           <w:sz w:val="24"/>
+          <w:szCs w:val="24"/>
           <w:rtl w:val="0"/>
         </w:rPr>
         <w:t xml:space="preserve">Профессор</w:t>
@@ -9358,6 +10383,7 @@
         <w:rPr>
           <w:rFonts w:ascii="Times New Roman" w:cs="Times New Roman" w:eastAsia="Times New Roman" w:hAnsi="Times New Roman"/>
           <w:sz w:val="24"/>
+          <w:szCs w:val="24"/>
           <w:rtl w:val="0"/>
         </w:rPr>
         <w:t xml:space="preserve"> Квиррелл опять посерьёзнел: </w:t>
@@ -9381,6 +10407,7 @@
         <w:rPr>
           <w:rFonts w:ascii="Times New Roman" w:cs="Times New Roman" w:eastAsia="Times New Roman" w:hAnsi="Times New Roman"/>
           <w:sz w:val="24"/>
+          <w:szCs w:val="24"/>
           <w:rtl w:val="0"/>
         </w:rPr>
         <w:t xml:space="preserve">— </w:t>
@@ -9389,6 +10416,7 @@
         <w:rPr>
           <w:rFonts w:ascii="Times New Roman" w:cs="Times New Roman" w:eastAsia="Times New Roman" w:hAnsi="Times New Roman"/>
           <w:sz w:val="24"/>
+          <w:szCs w:val="24"/>
           <w:rtl w:val="0"/>
         </w:rPr>
         <w:t xml:space="preserve">Мистер Поттер, одно из незаменимых для могущественного волшебника качеств — великолепная память. Ключом к ответу на загадку нередко оказывается фраза, прочитанная в старом свитке двадцать лет назад, или, скажем, перстень, который вы видели на пальце человека, встреченного лишь однажды. Я говорю об этом, чтобы вы поняли, как мне удалось вспомнить про этот предмет и прикреплённую к нему табличку, которые я видел задолго до знакомства с вами. Понимаете ли, мистер Поттер, на своём веку я повидал не одну частную коллекцию, принадлежащую индивидуумам, которые, скажем так, не самые достойные держатели своего богатства...</w:t>
@@ -9408,6 +10436,7 @@
         <w:rPr>
           <w:rFonts w:ascii="Times New Roman" w:cs="Times New Roman" w:eastAsia="Times New Roman" w:hAnsi="Times New Roman"/>
           <w:sz w:val="24"/>
+          <w:szCs w:val="24"/>
           <w:rtl w:val="0"/>
         </w:rPr>
         <w:t xml:space="preserve">— Вы </w:t>
@@ -9416,6 +10445,7 @@
         <w:rPr>
           <w:rFonts w:ascii="Times New Roman" w:cs="Times New Roman" w:eastAsia="Times New Roman" w:hAnsi="Times New Roman"/>
           <w:sz w:val="24"/>
+          <w:szCs w:val="24"/>
           <w:rtl w:val="0"/>
         </w:rPr>
         <w:t xml:space="preserve">его </w:t>
@@ -9425,6 +10455,7 @@
           <w:rFonts w:ascii="Times New Roman" w:cs="Times New Roman" w:eastAsia="Times New Roman" w:hAnsi="Times New Roman"/>
           <w:i w:val="1"/>
           <w:sz w:val="24"/>
+          <w:szCs w:val="24"/>
           <w:rtl w:val="0"/>
         </w:rPr>
         <w:t xml:space="preserve">украли</w:t>
@@ -9433,9 +10464,26 @@
         <w:rPr>
           <w:rFonts w:ascii="Times New Roman" w:cs="Times New Roman" w:eastAsia="Times New Roman" w:hAnsi="Times New Roman"/>
           <w:sz w:val="24"/>
+          <w:szCs w:val="24"/>
           <w:rtl w:val="0"/>
         </w:rPr>
         <w:t xml:space="preserve">?</w:t>
+      </w:r>
+      <w:ins w:author="Alaric Lightin" w:id="10" w:date="2016-02-26T18:46:49Z">
+        <w:r>
+          <w:rPr>
+            <w:rFonts w:ascii="Times New Roman" w:cs="Times New Roman" w:eastAsia="Times New Roman" w:hAnsi="Times New Roman"/>
+            <w:sz w:val="24"/>
+            <w:szCs w:val="24"/>
+            <w:rtl w:val="0"/>
+          </w:rPr>
+          <w:t xml:space="preserve">!</w:t>
+        </w:r>
+      </w:ins>
+      <w:r>
+        <w:rPr>
+          <w:rtl w:val="0"/>
+        </w:rPr>
       </w:r>
     </w:p>
     <w:p>
@@ -9452,6 +10500,7 @@
         <w:rPr>
           <w:rFonts w:ascii="Times New Roman" w:cs="Times New Roman" w:eastAsia="Times New Roman" w:hAnsi="Times New Roman"/>
           <w:sz w:val="24"/>
+          <w:szCs w:val="24"/>
           <w:rtl w:val="0"/>
         </w:rPr>
         <w:t xml:space="preserve">— Именно так, — признался профессор Квиррелл. — И совсем</w:t>
@@ -9460,6 +10509,7 @@
         <w:rPr>
           <w:rFonts w:ascii="Times New Roman" w:cs="Times New Roman" w:eastAsia="Times New Roman" w:hAnsi="Times New Roman"/>
           <w:sz w:val="24"/>
+          <w:szCs w:val="24"/>
           <w:rtl w:val="0"/>
         </w:rPr>
         <w:t xml:space="preserve"> недавно.</w:t>
@@ -9468,6 +10518,7 @@
         <w:rPr>
           <w:rFonts w:ascii="Times New Roman" w:cs="Times New Roman" w:eastAsia="Times New Roman" w:hAnsi="Times New Roman"/>
           <w:sz w:val="24"/>
+          <w:szCs w:val="24"/>
           <w:rtl w:val="0"/>
         </w:rPr>
         <w:t xml:space="preserve"> Думаю, вы оцените </w:t>
@@ -9476,6 +10527,7 @@
         <w:rPr>
           <w:rFonts w:ascii="Times New Roman" w:cs="Times New Roman" w:eastAsia="Times New Roman" w:hAnsi="Times New Roman"/>
           <w:sz w:val="24"/>
+          <w:szCs w:val="24"/>
           <w:rtl w:val="0"/>
         </w:rPr>
         <w:t xml:space="preserve">данный предмет</w:t>
@@ -9484,6 +10536,7 @@
         <w:rPr>
           <w:rFonts w:ascii="Times New Roman" w:cs="Times New Roman" w:eastAsia="Times New Roman" w:hAnsi="Times New Roman"/>
           <w:sz w:val="24"/>
+          <w:szCs w:val="24"/>
           <w:rtl w:val="0"/>
         </w:rPr>
         <w:t xml:space="preserve"> куда больше, чем гнусный человечек, который хранил его только затем, чтобы производить впечатление на своих столь же гнусных друзей.</w:t>
@@ -9507,6 +10560,7 @@
         <w:rPr>
           <w:rFonts w:ascii="Times New Roman" w:cs="Times New Roman" w:eastAsia="Times New Roman" w:hAnsi="Times New Roman"/>
           <w:sz w:val="24"/>
+          <w:szCs w:val="24"/>
           <w:rtl w:val="0"/>
         </w:rPr>
         <w:t xml:space="preserve">Гарри смотрел на профессора в немом изумлении.</w:t>
@@ -9525,6 +10579,7 @@
         <w:rPr>
           <w:rFonts w:ascii="Times New Roman" w:cs="Times New Roman" w:eastAsia="Times New Roman" w:hAnsi="Times New Roman"/>
           <w:sz w:val="24"/>
+          <w:szCs w:val="24"/>
           <w:rtl w:val="0"/>
         </w:rPr>
         <w:t xml:space="preserve">— </w:t>
@@ -9533,6 +10588,7 @@
         <w:rPr>
           <w:rFonts w:ascii="Times New Roman" w:cs="Times New Roman" w:eastAsia="Times New Roman" w:hAnsi="Times New Roman"/>
           <w:sz w:val="24"/>
+          <w:szCs w:val="24"/>
           <w:rtl w:val="0"/>
         </w:rPr>
         <w:t xml:space="preserve">Но если мои действия показались вам некорректными, мистер Поттер, можете этот неповторимый подарок не принимать. Впрочем, я, конечно, не буду утруждать себя </w:t>
@@ -9541,6 +10597,7 @@
         <w:rPr>
           <w:rFonts w:ascii="Times New Roman" w:cs="Times New Roman" w:eastAsia="Times New Roman" w:hAnsi="Times New Roman"/>
           <w:sz w:val="24"/>
+          <w:szCs w:val="24"/>
           <w:rtl w:val="0"/>
         </w:rPr>
         <w:t xml:space="preserve">возвращением</w:t>
@@ -9549,6 +10606,7 @@
         <w:rPr>
           <w:rFonts w:ascii="Times New Roman" w:cs="Times New Roman" w:eastAsia="Times New Roman" w:hAnsi="Times New Roman"/>
           <w:sz w:val="24"/>
+          <w:szCs w:val="24"/>
           <w:rtl w:val="0"/>
         </w:rPr>
         <w:t xml:space="preserve"> его на законное место. Так каков ваш ответ?</w:t>
@@ -9567,6 +10625,7 @@
         <w:rPr>
           <w:rFonts w:ascii="Times New Roman" w:cs="Times New Roman" w:eastAsia="Times New Roman" w:hAnsi="Times New Roman"/>
           <w:sz w:val="24"/>
+          <w:szCs w:val="24"/>
           <w:rtl w:val="0"/>
         </w:rPr>
         <w:t xml:space="preserve">Профессор Квиррелл перекинул книгу из одной руки в другую, заставив </w:t>
@@ -9575,6 +10634,7 @@
         <w:rPr>
           <w:rFonts w:ascii="Times New Roman" w:cs="Times New Roman" w:eastAsia="Times New Roman" w:hAnsi="Times New Roman"/>
           <w:sz w:val="24"/>
+          <w:szCs w:val="24"/>
           <w:rtl w:val="0"/>
         </w:rPr>
         <w:t xml:space="preserve">Гарри бессознательно протянуть руку</w:t>
@@ -9583,6 +10643,7 @@
         <w:rPr>
           <w:rFonts w:ascii="Times New Roman" w:cs="Times New Roman" w:eastAsia="Times New Roman" w:hAnsi="Times New Roman"/>
           <w:sz w:val="24"/>
+          <w:szCs w:val="24"/>
           <w:rtl w:val="0"/>
         </w:rPr>
         <w:t xml:space="preserve">. Мальчик болезненно поморщился.</w:t>
@@ -9601,6 +10662,7 @@
         <w:rPr>
           <w:rFonts w:ascii="Times New Roman" w:cs="Times New Roman" w:eastAsia="Times New Roman" w:hAnsi="Times New Roman"/>
           <w:sz w:val="24"/>
+          <w:szCs w:val="24"/>
           <w:rtl w:val="0"/>
         </w:rPr>
         <w:t xml:space="preserve">— Ах, за </w:t>
@@ -9609,6 +10671,7 @@
         <w:rPr>
           <w:rFonts w:ascii="Times New Roman" w:cs="Times New Roman" w:eastAsia="Times New Roman" w:hAnsi="Times New Roman"/>
           <w:sz w:val="24"/>
+          <w:szCs w:val="24"/>
           <w:rtl w:val="0"/>
         </w:rPr>
         <w:t xml:space="preserve">его </w:t>
@@ -9617,6 +10680,7 @@
         <w:rPr>
           <w:rFonts w:ascii="Times New Roman" w:cs="Times New Roman" w:eastAsia="Times New Roman" w:hAnsi="Times New Roman"/>
           <w:sz w:val="24"/>
+          <w:szCs w:val="24"/>
           <w:rtl w:val="0"/>
         </w:rPr>
         <w:t xml:space="preserve">сохранность можете не волноваться, мистер Поттер. Если бросить дневник в камин, ему это ничуть не повредит. Но я всё ещё жду вашего решения.</w:t>
@@ -9635,6 +10699,7 @@
         <w:rPr>
           <w:rFonts w:ascii="Times New Roman" w:cs="Times New Roman" w:eastAsia="Times New Roman" w:hAnsi="Times New Roman"/>
           <w:sz w:val="24"/>
+          <w:szCs w:val="24"/>
           <w:rtl w:val="0"/>
         </w:rPr>
         <w:t xml:space="preserve">Профессор Квиррелл, ухмыляясь, небрежно подбросил книгу в воздух и снова её поймал.</w:t>
@@ -9654,6 +10719,7 @@
           <w:rFonts w:ascii="Times New Roman" w:cs="Times New Roman" w:eastAsia="Times New Roman" w:hAnsi="Times New Roman"/>
           <w:i w:val="1"/>
           <w:sz w:val="24"/>
+          <w:szCs w:val="24"/>
           <w:rtl w:val="0"/>
         </w:rPr>
         <w:t xml:space="preserve">«Нет»,</w:t>
@@ -9662,6 +10728,7 @@
         <w:rPr>
           <w:rFonts w:ascii="Times New Roman" w:cs="Times New Roman" w:eastAsia="Times New Roman" w:hAnsi="Times New Roman"/>
           <w:sz w:val="24"/>
+          <w:szCs w:val="24"/>
           <w:rtl w:val="0"/>
         </w:rPr>
         <w:t xml:space="preserve"> — хором сказали гриффиндорец и пуффендуец.</w:t>
@@ -9681,6 +10748,7 @@
           <w:rFonts w:ascii="Times New Roman" w:cs="Times New Roman" w:eastAsia="Times New Roman" w:hAnsi="Times New Roman"/>
           <w:i w:val="1"/>
           <w:sz w:val="24"/>
+          <w:szCs w:val="24"/>
           <w:rtl w:val="0"/>
         </w:rPr>
         <w:t xml:space="preserve">«Да,</w:t>
@@ -9689,6 +10757,7 @@
         <w:rPr>
           <w:rFonts w:ascii="Times New Roman" w:cs="Times New Roman" w:eastAsia="Times New Roman" w:hAnsi="Times New Roman"/>
           <w:sz w:val="24"/>
+          <w:szCs w:val="24"/>
           <w:rtl w:val="0"/>
         </w:rPr>
         <w:t xml:space="preserve"> — не согласился когтевранец. — </w:t>
@@ -9698,6 +10767,7 @@
           <w:rFonts w:ascii="Times New Roman" w:cs="Times New Roman" w:eastAsia="Times New Roman" w:hAnsi="Times New Roman"/>
           <w:i w:val="1"/>
           <w:sz w:val="24"/>
+          <w:szCs w:val="24"/>
           <w:rtl w:val="0"/>
         </w:rPr>
         <w:t xml:space="preserve">Что в слове „книга“ вам двоим не понятно?»</w:t>
@@ -9717,6 +10787,7 @@
           <w:rFonts w:ascii="Times New Roman" w:cs="Times New Roman" w:eastAsia="Times New Roman" w:hAnsi="Times New Roman"/>
           <w:i w:val="1"/>
           <w:sz w:val="24"/>
+          <w:szCs w:val="24"/>
           <w:rtl w:val="0"/>
         </w:rPr>
         <w:t xml:space="preserve">«Мне непонятна кража»,</w:t>
@@ -9725,6 +10796,7 @@
         <w:rPr>
           <w:rFonts w:ascii="Times New Roman" w:cs="Times New Roman" w:eastAsia="Times New Roman" w:hAnsi="Times New Roman"/>
           <w:sz w:val="24"/>
+          <w:szCs w:val="24"/>
           <w:rtl w:val="0"/>
         </w:rPr>
         <w:t xml:space="preserve"> — насупился пуффендуец.</w:t>
@@ -9744,6 +10816,7 @@
           <w:rFonts w:ascii="Times New Roman" w:cs="Times New Roman" w:eastAsia="Times New Roman" w:hAnsi="Times New Roman"/>
           <w:i w:val="1"/>
           <w:sz w:val="24"/>
+          <w:szCs w:val="24"/>
           <w:rtl w:val="0"/>
         </w:rPr>
         <w:t xml:space="preserve">«Да ладно вам,</w:t>
@@ -9752,6 +10825,7 @@
         <w:rPr>
           <w:rFonts w:ascii="Times New Roman" w:cs="Times New Roman" w:eastAsia="Times New Roman" w:hAnsi="Times New Roman"/>
           <w:sz w:val="24"/>
+          <w:szCs w:val="24"/>
           <w:rtl w:val="0"/>
         </w:rPr>
         <w:t xml:space="preserve"> — отмахнулся когтевранец, — </w:t>
@@ -9761,6 +10835,7 @@
           <w:rFonts w:ascii="Times New Roman" w:cs="Times New Roman" w:eastAsia="Times New Roman" w:hAnsi="Times New Roman"/>
           <w:i w:val="1"/>
           <w:sz w:val="24"/>
+          <w:szCs w:val="24"/>
           <w:rtl w:val="0"/>
         </w:rPr>
         <w:t xml:space="preserve">неужели вы хотите всю оставшуюся жизнь гадать, что в ней было?»</w:t>
@@ -9780,6 +10855,7 @@
           <w:rFonts w:ascii="Times New Roman" w:cs="Times New Roman" w:eastAsia="Times New Roman" w:hAnsi="Times New Roman"/>
           <w:i w:val="1"/>
           <w:sz w:val="24"/>
+          <w:szCs w:val="24"/>
           <w:rtl w:val="0"/>
         </w:rPr>
         <w:t xml:space="preserve">«С точки зрения утилитаризма конечная сумма положительна,</w:t>
@@ -9788,6 +10864,7 @@
         <w:rPr>
           <w:rFonts w:ascii="Times New Roman" w:cs="Times New Roman" w:eastAsia="Times New Roman" w:hAnsi="Times New Roman"/>
           <w:sz w:val="24"/>
+          <w:szCs w:val="24"/>
           <w:rtl w:val="0"/>
         </w:rPr>
         <w:t xml:space="preserve"> — влез слизеринец. — </w:t>
@@ -9797,6 +10874,7 @@
           <w:rFonts w:ascii="Times New Roman" w:cs="Times New Roman" w:eastAsia="Times New Roman" w:hAnsi="Times New Roman"/>
           <w:i w:val="1"/>
           <w:sz w:val="24"/>
+          <w:szCs w:val="24"/>
           <w:rtl w:val="0"/>
         </w:rPr>
         <w:t xml:space="preserve">Думай об этом как о торговой операции, которая производит экономически выгодное перераспределение благ, только без торговли. Кроме того, </w:t>
@@ -9805,6 +10883,7 @@
         <w:rPr>
           <w:rFonts w:ascii="Times New Roman" w:cs="Times New Roman" w:eastAsia="Times New Roman" w:hAnsi="Times New Roman"/>
           <w:sz w:val="24"/>
+          <w:szCs w:val="24"/>
           <w:rtl w:val="0"/>
         </w:rPr>
         <w:t xml:space="preserve">мы</w:t>
@@ -9814,6 +10893,7 @@
           <w:rFonts w:ascii="Times New Roman" w:cs="Times New Roman" w:eastAsia="Times New Roman" w:hAnsi="Times New Roman"/>
           <w:i w:val="1"/>
           <w:sz w:val="24"/>
+          <w:szCs w:val="24"/>
           <w:rtl w:val="0"/>
         </w:rPr>
         <w:t xml:space="preserve"> ничего ни у кого не крали, а если оставить книгу у Квиррелла, она вообще никому не принесёт пользы».</w:t>
@@ -9833,6 +10913,7 @@
           <w:rFonts w:ascii="Times New Roman" w:cs="Times New Roman" w:eastAsia="Times New Roman" w:hAnsi="Times New Roman"/>
           <w:i w:val="1"/>
           <w:sz w:val="24"/>
+          <w:szCs w:val="24"/>
           <w:rtl w:val="0"/>
         </w:rPr>
         <w:t xml:space="preserve">«Он пытается перетянуть тебя на Тёмную сторону!»</w:t>
@@ -9841,6 +10922,7 @@
         <w:rPr>
           <w:rFonts w:ascii="Times New Roman" w:cs="Times New Roman" w:eastAsia="Times New Roman" w:hAnsi="Times New Roman"/>
           <w:sz w:val="24"/>
+          <w:szCs w:val="24"/>
           <w:rtl w:val="0"/>
         </w:rPr>
         <w:t xml:space="preserve"> — взвизгнул гриффиндорец, и пуффендуец кивнул в поддержку.</w:t>
@@ -9860,6 +10942,7 @@
           <w:rFonts w:ascii="Times New Roman" w:cs="Times New Roman" w:eastAsia="Times New Roman" w:hAnsi="Times New Roman"/>
           <w:i w:val="1"/>
           <w:sz w:val="24"/>
+          <w:szCs w:val="24"/>
           <w:rtl w:val="0"/>
         </w:rPr>
         <w:t xml:space="preserve">«Не будь наивным слюнтяем,</w:t>
@@ -9868,6 +10951,7 @@
         <w:rPr>
           <w:rFonts w:ascii="Times New Roman" w:cs="Times New Roman" w:eastAsia="Times New Roman" w:hAnsi="Times New Roman"/>
           <w:sz w:val="24"/>
+          <w:szCs w:val="24"/>
           <w:rtl w:val="0"/>
         </w:rPr>
         <w:t xml:space="preserve"> — фыркнул слизеринец, — </w:t>
@@ -9877,6 +10961,7 @@
           <w:rFonts w:ascii="Times New Roman" w:cs="Times New Roman" w:eastAsia="Times New Roman" w:hAnsi="Times New Roman"/>
           <w:i w:val="1"/>
           <w:sz w:val="24"/>
+          <w:szCs w:val="24"/>
           <w:rtl w:val="0"/>
         </w:rPr>
         <w:t xml:space="preserve">он обучает тебя </w:t>
@@ -9886,6 +10971,7 @@
           <w:rFonts w:ascii="Times New Roman" w:cs="Times New Roman" w:eastAsia="Times New Roman" w:hAnsi="Times New Roman"/>
           <w:i w:val="1"/>
           <w:sz w:val="24"/>
+          <w:szCs w:val="24"/>
           <w:rtl w:val="0"/>
         </w:rPr>
         <w:t xml:space="preserve">азам</w:t>
@@ -9895,6 +10981,7 @@
           <w:rFonts w:ascii="Times New Roman" w:cs="Times New Roman" w:eastAsia="Times New Roman" w:hAnsi="Times New Roman"/>
           <w:i w:val="1"/>
           <w:sz w:val="24"/>
+          <w:szCs w:val="24"/>
           <w:rtl w:val="0"/>
         </w:rPr>
         <w:t xml:space="preserve"> Слизерина».</w:t>
@@ -9914,6 +11001,7 @@
           <w:rFonts w:ascii="Times New Roman" w:cs="Times New Roman" w:eastAsia="Times New Roman" w:hAnsi="Times New Roman"/>
           <w:i w:val="1"/>
           <w:sz w:val="24"/>
+          <w:szCs w:val="24"/>
           <w:rtl w:val="0"/>
         </w:rPr>
         <w:t xml:space="preserve">«Ага,</w:t>
@@ -9922,6 +11010,7 @@
         <w:rPr>
           <w:rFonts w:ascii="Times New Roman" w:cs="Times New Roman" w:eastAsia="Times New Roman" w:hAnsi="Times New Roman"/>
           <w:sz w:val="24"/>
+          <w:szCs w:val="24"/>
           <w:rtl w:val="0"/>
         </w:rPr>
         <w:t xml:space="preserve"> — поддакнул когтевранец, — </w:t>
@@ -9931,6 +11020,7 @@
           <w:rFonts w:ascii="Times New Roman" w:cs="Times New Roman" w:eastAsia="Times New Roman" w:hAnsi="Times New Roman"/>
           <w:i w:val="1"/>
           <w:sz w:val="24"/>
+          <w:szCs w:val="24"/>
           <w:rtl w:val="0"/>
         </w:rPr>
         <w:t xml:space="preserve">бывший её владелец наверняка Пожиратель Смерти какой-нибудь. У нас ей самое место».</w:t>
@@ -9949,6 +11039,7 @@
         <w:rPr>
           <w:rFonts w:ascii="Times New Roman" w:cs="Times New Roman" w:eastAsia="Times New Roman" w:hAnsi="Times New Roman"/>
           <w:sz w:val="24"/>
+          <w:szCs w:val="24"/>
           <w:rtl w:val="0"/>
         </w:rPr>
         <w:t xml:space="preserve">Гарри застыл с полуоткрытым ртом и </w:t>
@@ -9957,6 +11048,7 @@
         <w:rPr>
           <w:rFonts w:ascii="Times New Roman" w:cs="Times New Roman" w:eastAsia="Times New Roman" w:hAnsi="Times New Roman"/>
           <w:sz w:val="24"/>
+          <w:szCs w:val="24"/>
           <w:rtl w:val="0"/>
         </w:rPr>
         <w:t xml:space="preserve">перекошенным лиц</w:t>
@@ -9965,6 +11057,7 @@
         <w:rPr>
           <w:rFonts w:ascii="Times New Roman" w:cs="Times New Roman" w:eastAsia="Times New Roman" w:hAnsi="Times New Roman"/>
           <w:sz w:val="24"/>
+          <w:szCs w:val="24"/>
           <w:rtl w:val="0"/>
         </w:rPr>
         <w:t xml:space="preserve">ом.</w:t>
@@ -9984,6 +11077,7 @@
         <w:rPr>
           <w:rFonts w:ascii="Times New Roman" w:cs="Times New Roman" w:eastAsia="Times New Roman" w:hAnsi="Times New Roman"/>
           <w:sz w:val="24"/>
+          <w:szCs w:val="24"/>
           <w:rtl w:val="0"/>
         </w:rPr>
         <w:t xml:space="preserve">Профессор Квиррелл же веселился вовсю: уравновесил книгу уголком на кончике указательного пальца и покачивал ею, напевая что-то себе под нос.</w:t>
@@ -10007,6 +11101,7 @@
         <w:rPr>
           <w:rFonts w:ascii="Times New Roman" w:cs="Times New Roman" w:eastAsia="Times New Roman" w:hAnsi="Times New Roman"/>
           <w:sz w:val="24"/>
+          <w:szCs w:val="24"/>
           <w:rtl w:val="0"/>
         </w:rPr>
         <w:t xml:space="preserve">В дверь постучали.</w:t>
@@ -10026,6 +11121,7 @@
         <w:rPr>
           <w:rFonts w:ascii="Times New Roman" w:cs="Times New Roman" w:eastAsia="Times New Roman" w:hAnsi="Times New Roman"/>
           <w:sz w:val="24"/>
+          <w:szCs w:val="24"/>
           <w:rtl w:val="0"/>
         </w:rPr>
         <w:t xml:space="preserve">Книга исчезла в складках мантии профессора Квиррелла. О</w:t>
@@ -10034,6 +11130,7 @@
         <w:rPr>
           <w:rFonts w:ascii="Times New Roman" w:cs="Times New Roman" w:eastAsia="Times New Roman" w:hAnsi="Times New Roman"/>
           <w:sz w:val="24"/>
+          <w:szCs w:val="24"/>
           <w:rtl w:val="0"/>
         </w:rPr>
         <w:t xml:space="preserve">н встал из-за стола, направился к двери</w:t>
@@ -10042,6 +11139,7 @@
         <w:rPr>
           <w:rFonts w:ascii="Times New Roman" w:cs="Times New Roman" w:eastAsia="Times New Roman" w:hAnsi="Times New Roman"/>
           <w:sz w:val="24"/>
+          <w:szCs w:val="24"/>
           <w:rtl w:val="0"/>
         </w:rPr>
         <w:t xml:space="preserve">...</w:t>
@@ -10060,6 +11158,7 @@
         <w:rPr>
           <w:rFonts w:ascii="Times New Roman" w:cs="Times New Roman" w:eastAsia="Times New Roman" w:hAnsi="Times New Roman"/>
           <w:sz w:val="24"/>
+          <w:szCs w:val="24"/>
           <w:rtl w:val="0"/>
         </w:rPr>
         <w:t xml:space="preserve">...и тут его резко шатнуло в сторону.</w:t>
@@ -10078,6 +11177,7 @@
         <w:rPr>
           <w:rFonts w:ascii="Times New Roman" w:cs="Times New Roman" w:eastAsia="Times New Roman" w:hAnsi="Times New Roman"/>
           <w:sz w:val="24"/>
+          <w:szCs w:val="24"/>
           <w:rtl w:val="0"/>
         </w:rPr>
         <w:t xml:space="preserve">—</w:t>
@@ -10086,6 +11186,7 @@
         <w:rPr>
           <w:rFonts w:ascii="Times New Roman" w:cs="Times New Roman" w:eastAsia="Times New Roman" w:hAnsi="Times New Roman"/>
           <w:sz w:val="24"/>
+          <w:szCs w:val="24"/>
           <w:rtl w:val="0"/>
         </w:rPr>
         <w:t xml:space="preserve"> </w:t>
@@ -10094,6 +11195,7 @@
         <w:rPr>
           <w:rFonts w:ascii="Times New Roman" w:cs="Times New Roman" w:eastAsia="Times New Roman" w:hAnsi="Times New Roman"/>
           <w:sz w:val="24"/>
+          <w:szCs w:val="24"/>
           <w:rtl w:val="0"/>
         </w:rPr>
         <w:t xml:space="preserve">Всё в порядке, —</w:t>
@@ -10103,6 +11205,7 @@
           <w:rFonts w:ascii="Times New Roman" w:cs="Times New Roman" w:eastAsia="Times New Roman" w:hAnsi="Times New Roman"/>
           <w:i w:val="1"/>
           <w:sz w:val="24"/>
+          <w:szCs w:val="24"/>
           <w:rtl w:val="0"/>
         </w:rPr>
         <w:t xml:space="preserve"> </w:t>
@@ -10111,6 +11214,7 @@
         <w:rPr>
           <w:rFonts w:ascii="Times New Roman" w:cs="Times New Roman" w:eastAsia="Times New Roman" w:hAnsi="Times New Roman"/>
           <w:sz w:val="24"/>
+          <w:szCs w:val="24"/>
           <w:rtl w:val="0"/>
         </w:rPr>
         <w:t xml:space="preserve">сказал </w:t>
@@ -10119,6 +11223,7 @@
         <w:rPr>
           <w:rFonts w:ascii="Times New Roman" w:cs="Times New Roman" w:eastAsia="Times New Roman" w:hAnsi="Times New Roman"/>
           <w:sz w:val="24"/>
+          <w:szCs w:val="24"/>
           <w:rtl w:val="0"/>
         </w:rPr>
         <w:t xml:space="preserve">Квиррелл</w:t>
@@ -10127,6 +11232,7 @@
         <w:rPr>
           <w:rFonts w:ascii="Times New Roman" w:cs="Times New Roman" w:eastAsia="Times New Roman" w:hAnsi="Times New Roman"/>
           <w:sz w:val="24"/>
+          <w:szCs w:val="24"/>
           <w:rtl w:val="0"/>
         </w:rPr>
         <w:t xml:space="preserve">, опираясь о стену. Его голос звучал </w:t>
@@ -10135,6 +11241,7 @@
         <w:rPr>
           <w:rFonts w:ascii="Times New Roman" w:cs="Times New Roman" w:eastAsia="Times New Roman" w:hAnsi="Times New Roman"/>
           <w:sz w:val="24"/>
+          <w:szCs w:val="24"/>
           <w:rtl w:val="0"/>
         </w:rPr>
         <w:t xml:space="preserve">гораздо слабее обычного</w:t>
@@ -10143,6 +11250,7 @@
         <w:rPr>
           <w:rFonts w:ascii="Times New Roman" w:cs="Times New Roman" w:eastAsia="Times New Roman" w:hAnsi="Times New Roman"/>
           <w:sz w:val="24"/>
+          <w:szCs w:val="24"/>
           <w:rtl w:val="0"/>
         </w:rPr>
         <w:t xml:space="preserve">.</w:t>
@@ -10151,6 +11259,7 @@
         <w:rPr>
           <w:rFonts w:ascii="Times New Roman" w:cs="Times New Roman" w:eastAsia="Times New Roman" w:hAnsi="Times New Roman"/>
           <w:sz w:val="24"/>
+          <w:szCs w:val="24"/>
           <w:rtl w:val="0"/>
         </w:rPr>
         <w:t xml:space="preserve"> —</w:t>
@@ -10160,6 +11269,7 @@
           <w:rFonts w:ascii="Times New Roman" w:cs="Times New Roman" w:eastAsia="Times New Roman" w:hAnsi="Times New Roman"/>
           <w:i w:val="1"/>
           <w:sz w:val="24"/>
+          <w:szCs w:val="24"/>
           <w:rtl w:val="0"/>
         </w:rPr>
         <w:t xml:space="preserve"> </w:t>
@@ -10168,6 +11278,7 @@
         <w:rPr>
           <w:rFonts w:ascii="Times New Roman" w:cs="Times New Roman" w:eastAsia="Times New Roman" w:hAnsi="Times New Roman"/>
           <w:sz w:val="24"/>
+          <w:szCs w:val="24"/>
           <w:rtl w:val="0"/>
         </w:rPr>
         <w:t xml:space="preserve">Сидите, мистер Поттер, это просто приступ головокружения. Сидите.</w:t>
@@ -10186,15 +11297,28 @@
         <w:rPr>
           <w:rFonts w:ascii="Times New Roman" w:cs="Times New Roman" w:eastAsia="Times New Roman" w:hAnsi="Times New Roman"/>
           <w:sz w:val="24"/>
+          <w:szCs w:val="24"/>
           <w:rtl w:val="0"/>
         </w:rPr>
         <w:t xml:space="preserve">Гарри крепко стиснул подлокотники кресла. Он не знал, что ему делать, и что он </w:t>
       </w:r>
+      <w:ins w:author="Alaric Lightin" w:id="11" w:date="2016-02-26T18:47:16Z">
+        <w:r>
+          <w:rPr>
+            <w:rFonts w:ascii="Times New Roman" w:cs="Times New Roman" w:eastAsia="Times New Roman" w:hAnsi="Times New Roman"/>
+            <w:sz w:val="24"/>
+            <w:szCs w:val="24"/>
+            <w:rtl w:val="0"/>
+          </w:rPr>
+          <w:t xml:space="preserve">вообще </w:t>
+        </w:r>
+      </w:ins>
       <w:r>
         <w:rPr>
           <w:rFonts w:ascii="Times New Roman" w:cs="Times New Roman" w:eastAsia="Times New Roman" w:hAnsi="Times New Roman"/>
           <w:i w:val="1"/>
           <w:sz w:val="24"/>
+          <w:szCs w:val="24"/>
           <w:rtl w:val="0"/>
         </w:rPr>
         <w:t xml:space="preserve">может</w:t>
@@ -10203,6 +11327,7 @@
         <w:rPr>
           <w:rFonts w:ascii="Times New Roman" w:cs="Times New Roman" w:eastAsia="Times New Roman" w:hAnsi="Times New Roman"/>
           <w:sz w:val="24"/>
+          <w:szCs w:val="24"/>
           <w:rtl w:val="0"/>
         </w:rPr>
         <w:t xml:space="preserve"> сделать. Даже чтобы просто подойти к</w:t>
@@ -10211,6 +11336,7 @@
         <w:rPr>
           <w:rFonts w:ascii="Times New Roman" w:cs="Times New Roman" w:eastAsia="Times New Roman" w:hAnsi="Times New Roman"/>
           <w:sz w:val="24"/>
+          <w:szCs w:val="24"/>
           <w:rtl w:val="0"/>
         </w:rPr>
         <w:t xml:space="preserve"> профессор</w:t>
@@ -10219,6 +11345,7 @@
         <w:rPr>
           <w:rFonts w:ascii="Times New Roman" w:cs="Times New Roman" w:eastAsia="Times New Roman" w:hAnsi="Times New Roman"/>
           <w:sz w:val="24"/>
+          <w:szCs w:val="24"/>
           <w:rtl w:val="0"/>
         </w:rPr>
         <w:t xml:space="preserve">у, ему придётся из всех сил сопротивляться этому чувству тревоги...</w:t>
@@ -10242,6 +11369,7 @@
         <w:rPr>
           <w:rFonts w:ascii="Times New Roman" w:cs="Times New Roman" w:eastAsia="Times New Roman" w:hAnsi="Times New Roman"/>
           <w:sz w:val="24"/>
+          <w:szCs w:val="24"/>
           <w:rtl w:val="0"/>
         </w:rPr>
         <w:t xml:space="preserve">Тяжело дыша, Квиррелл выпрямился и открыл дверь.</w:t>
@@ -10260,6 +11388,7 @@
         <w:rPr>
           <w:rFonts w:ascii="Times New Roman" w:cs="Times New Roman" w:eastAsia="Times New Roman" w:hAnsi="Times New Roman"/>
           <w:sz w:val="24"/>
+          <w:szCs w:val="24"/>
           <w:rtl w:val="0"/>
         </w:rPr>
         <w:t xml:space="preserve">Вошла официантка с подносом ед</w:t>
@@ -10268,6 +11397,7 @@
         <w:rPr>
           <w:rFonts w:ascii="Times New Roman" w:cs="Times New Roman" w:eastAsia="Times New Roman" w:hAnsi="Times New Roman"/>
           <w:sz w:val="24"/>
+          <w:szCs w:val="24"/>
           <w:rtl w:val="0"/>
         </w:rPr>
         <w:t xml:space="preserve">ы. Пока она расставляла тарелки, профессор Квиррелл медленно вернулся за стол.</w:t>
@@ -10286,6 +11416,7 @@
         <w:rPr>
           <w:rFonts w:ascii="Times New Roman" w:cs="Times New Roman" w:eastAsia="Times New Roman" w:hAnsi="Times New Roman"/>
           <w:sz w:val="24"/>
+          <w:szCs w:val="24"/>
           <w:rtl w:val="0"/>
         </w:rPr>
         <w:t xml:space="preserve">Но когда официантка поклонилась и ушла, профессор уже сидел прямо и </w:t>
@@ -10294,6 +11425,7 @@
         <w:rPr>
           <w:rFonts w:ascii="Times New Roman" w:cs="Times New Roman" w:eastAsia="Times New Roman" w:hAnsi="Times New Roman"/>
           <w:sz w:val="24"/>
+          <w:szCs w:val="24"/>
           <w:rtl w:val="0"/>
         </w:rPr>
         <w:t xml:space="preserve">опять </w:t>
@@ -10302,6 +11434,7 @@
         <w:rPr>
           <w:rFonts w:ascii="Times New Roman" w:cs="Times New Roman" w:eastAsia="Times New Roman" w:hAnsi="Times New Roman"/>
           <w:sz w:val="24"/>
+          <w:szCs w:val="24"/>
           <w:rtl w:val="0"/>
         </w:rPr>
         <w:t xml:space="preserve">улыбался.</w:t>
@@ -10320,6 +11453,7 @@
         <w:rPr>
           <w:rFonts w:ascii="Times New Roman" w:cs="Times New Roman" w:eastAsia="Times New Roman" w:hAnsi="Times New Roman"/>
           <w:sz w:val="24"/>
+          <w:szCs w:val="24"/>
           <w:rtl w:val="0"/>
         </w:rPr>
         <w:t xml:space="preserve">Тем не менее, </w:t>
@@ -10328,6 +11462,7 @@
         <w:rPr>
           <w:rFonts w:ascii="Times New Roman" w:cs="Times New Roman" w:eastAsia="Times New Roman" w:hAnsi="Times New Roman"/>
           <w:sz w:val="24"/>
+          <w:szCs w:val="24"/>
           <w:rtl w:val="0"/>
         </w:rPr>
         <w:t xml:space="preserve">этот </w:t>
@@ -10336,6 +11471,7 @@
         <w:rPr>
           <w:rFonts w:ascii="Times New Roman" w:cs="Times New Roman" w:eastAsia="Times New Roman" w:hAnsi="Times New Roman"/>
           <w:sz w:val="24"/>
+          <w:szCs w:val="24"/>
           <w:rtl w:val="0"/>
         </w:rPr>
         <w:t xml:space="preserve">краткий эпиз</w:t>
@@ -10344,6 +11480,7 @@
         <w:rPr>
           <w:rFonts w:ascii="Times New Roman" w:cs="Times New Roman" w:eastAsia="Times New Roman" w:hAnsi="Times New Roman"/>
           <w:sz w:val="24"/>
+          <w:szCs w:val="24"/>
           <w:rtl w:val="0"/>
         </w:rPr>
         <w:t xml:space="preserve">од, чем бы он ни был</w:t>
@@ -10352,6 +11489,7 @@
         <w:rPr>
           <w:rFonts w:ascii="Times New Roman" w:cs="Times New Roman" w:eastAsia="Times New Roman" w:hAnsi="Times New Roman"/>
           <w:sz w:val="24"/>
+          <w:szCs w:val="24"/>
           <w:rtl w:val="0"/>
         </w:rPr>
         <w:t xml:space="preserve">,</w:t>
@@ -10360,6 +11498,7 @@
         <w:rPr>
           <w:rFonts w:ascii="Times New Roman" w:cs="Times New Roman" w:eastAsia="Times New Roman" w:hAnsi="Times New Roman"/>
           <w:sz w:val="24"/>
+          <w:szCs w:val="24"/>
           <w:rtl w:val="0"/>
         </w:rPr>
         <w:t xml:space="preserve"> оказался решающим. Гарри просто не мог </w:t>
@@ -10368,6 +11507,7 @@
         <w:rPr>
           <w:rFonts w:ascii="Times New Roman" w:cs="Times New Roman" w:eastAsia="Times New Roman" w:hAnsi="Times New Roman"/>
           <w:sz w:val="24"/>
+          <w:szCs w:val="24"/>
           <w:rtl w:val="0"/>
         </w:rPr>
         <w:t xml:space="preserve">сказать «нет» после того, как </w:t>
@@ -10376,6 +11516,7 @@
         <w:rPr>
           <w:rFonts w:ascii="Times New Roman" w:cs="Times New Roman" w:eastAsia="Times New Roman" w:hAnsi="Times New Roman"/>
           <w:sz w:val="24"/>
+          <w:szCs w:val="24"/>
           <w:rtl w:val="0"/>
         </w:rPr>
         <w:t xml:space="preserve">профессор Квиррелл прошёл через такие трудност</w:t>
@@ -10384,6 +11525,7 @@
         <w:rPr>
           <w:rFonts w:ascii="Times New Roman" w:cs="Times New Roman" w:eastAsia="Times New Roman" w:hAnsi="Times New Roman"/>
           <w:sz w:val="24"/>
+          <w:szCs w:val="24"/>
           <w:rtl w:val="0"/>
         </w:rPr>
         <w:t xml:space="preserve">и.</w:t>
@@ -10402,6 +11544,7 @@
         <w:rPr>
           <w:rFonts w:ascii="Times New Roman" w:cs="Times New Roman" w:eastAsia="Times New Roman" w:hAnsi="Times New Roman"/>
           <w:sz w:val="24"/>
+          <w:szCs w:val="24"/>
           <w:rtl w:val="0"/>
         </w:rPr>
         <w:t xml:space="preserve">— Да, — сказал Гарри.</w:t>
@@ -10420,6 +11563,7 @@
         <w:rPr>
           <w:rFonts w:ascii="Times New Roman" w:cs="Times New Roman" w:eastAsia="Times New Roman" w:hAnsi="Times New Roman"/>
           <w:sz w:val="24"/>
+          <w:szCs w:val="24"/>
           <w:rtl w:val="0"/>
         </w:rPr>
         <w:t xml:space="preserve">Профессор Квиррелл сделал предостерегающий жест, вынул палочку, </w:t>
@@ -10428,6 +11572,7 @@
         <w:rPr>
           <w:rFonts w:ascii="Times New Roman" w:cs="Times New Roman" w:eastAsia="Times New Roman" w:hAnsi="Times New Roman"/>
           <w:sz w:val="24"/>
+          <w:szCs w:val="24"/>
           <w:rtl w:val="0"/>
         </w:rPr>
         <w:t xml:space="preserve">снова</w:t>
@@ -10436,6 +11581,7 @@
         <w:rPr>
           <w:rFonts w:ascii="Times New Roman" w:cs="Times New Roman" w:eastAsia="Times New Roman" w:hAnsi="Times New Roman"/>
           <w:sz w:val="24"/>
+          <w:szCs w:val="24"/>
           <w:rtl w:val="0"/>
         </w:rPr>
         <w:t xml:space="preserve"> </w:t>
@@ -10444,6 +11590,7 @@
         <w:rPr>
           <w:rFonts w:ascii="Times New Roman" w:cs="Times New Roman" w:eastAsia="Times New Roman" w:hAnsi="Times New Roman"/>
           <w:sz w:val="24"/>
+          <w:szCs w:val="24"/>
           <w:rtl w:val="0"/>
         </w:rPr>
         <w:t xml:space="preserve">запер </w:t>
@@ -10452,6 +11599,7 @@
         <w:rPr>
           <w:rFonts w:ascii="Times New Roman" w:cs="Times New Roman" w:eastAsia="Times New Roman" w:hAnsi="Times New Roman"/>
           <w:sz w:val="24"/>
+          <w:szCs w:val="24"/>
           <w:rtl w:val="0"/>
         </w:rPr>
         <w:t xml:space="preserve">дверь</w:t>
@@ -10460,6 +11608,7 @@
         <w:rPr>
           <w:rFonts w:ascii="Times New Roman" w:cs="Times New Roman" w:eastAsia="Times New Roman" w:hAnsi="Times New Roman"/>
           <w:sz w:val="24"/>
+          <w:szCs w:val="24"/>
           <w:rtl w:val="0"/>
         </w:rPr>
         <w:t xml:space="preserve"> и повторил три заклинания из тех, что применил ранее.</w:t>
@@ -10478,6 +11627,7 @@
         <w:rPr>
           <w:rFonts w:ascii="Times New Roman" w:cs="Times New Roman" w:eastAsia="Times New Roman" w:hAnsi="Times New Roman"/>
           <w:sz w:val="24"/>
+          <w:szCs w:val="24"/>
           <w:rtl w:val="0"/>
         </w:rPr>
         <w:t xml:space="preserve">Затем он достал книгу из мантии и бросил её Гарри, который едва не уронил её в суп.</w:t>
@@ -10496,6 +11646,7 @@
         <w:rPr>
           <w:rFonts w:ascii="Times New Roman" w:cs="Times New Roman" w:eastAsia="Times New Roman" w:hAnsi="Times New Roman"/>
           <w:sz w:val="24"/>
+          <w:szCs w:val="24"/>
           <w:rtl w:val="0"/>
         </w:rPr>
         <w:t xml:space="preserve">Гарри метнул в профессора Квиррелла осуждающий взгляд. Нельзя так обращаться с книгами, зачарованы они или нет.</w:t>
@@ -10514,6 +11665,7 @@
         <w:rPr>
           <w:rFonts w:ascii="Times New Roman" w:cs="Times New Roman" w:eastAsia="Times New Roman" w:hAnsi="Times New Roman"/>
           <w:sz w:val="24"/>
+          <w:szCs w:val="24"/>
           <w:rtl w:val="0"/>
         </w:rPr>
         <w:t xml:space="preserve">Затем со свойственной ему </w:t>
@@ -10522,6 +11674,7 @@
         <w:rPr>
           <w:rFonts w:ascii="Times New Roman" w:cs="Times New Roman" w:eastAsia="Times New Roman" w:hAnsi="Times New Roman"/>
           <w:sz w:val="24"/>
+          <w:szCs w:val="24"/>
           <w:rtl w:val="0"/>
         </w:rPr>
         <w:t xml:space="preserve">инстинктивной </w:t>
@@ -10530,6 +11683,7 @@
         <w:rPr>
           <w:rFonts w:ascii="Times New Roman" w:cs="Times New Roman" w:eastAsia="Times New Roman" w:hAnsi="Times New Roman"/>
           <w:sz w:val="24"/>
+          <w:szCs w:val="24"/>
           <w:rtl w:val="0"/>
         </w:rPr>
         <w:t xml:space="preserve">аккуратностью</w:t>
@@ -10538,6 +11692,7 @@
         <w:rPr>
           <w:rFonts w:ascii="Times New Roman" w:cs="Times New Roman" w:eastAsia="Times New Roman" w:hAnsi="Times New Roman"/>
           <w:sz w:val="24"/>
+          <w:szCs w:val="24"/>
           <w:rtl w:val="0"/>
         </w:rPr>
         <w:t xml:space="preserve"> открыл книгу. Страницы были слишком толстыми, материал не </w:t>
@@ -10546,6 +11701,7 @@
         <w:rPr>
           <w:rFonts w:ascii="Times New Roman" w:cs="Times New Roman" w:eastAsia="Times New Roman" w:hAnsi="Times New Roman"/>
           <w:sz w:val="24"/>
+          <w:szCs w:val="24"/>
           <w:rtl w:val="0"/>
         </w:rPr>
         <w:t xml:space="preserve">был похож </w:t>
@@ -10554,6 +11710,7 @@
         <w:rPr>
           <w:rFonts w:ascii="Times New Roman" w:cs="Times New Roman" w:eastAsia="Times New Roman" w:hAnsi="Times New Roman"/>
           <w:sz w:val="24"/>
+          <w:szCs w:val="24"/>
           <w:rtl w:val="0"/>
         </w:rPr>
         <w:t xml:space="preserve">ни на магловскую бумагу, ни на пергамент волшебников. И они были...</w:t>
@@ -10572,6 +11729,7 @@
         <w:rPr>
           <w:rFonts w:ascii="Times New Roman" w:cs="Times New Roman" w:eastAsia="Times New Roman" w:hAnsi="Times New Roman"/>
           <w:sz w:val="24"/>
+          <w:szCs w:val="24"/>
           <w:rtl w:val="0"/>
         </w:rPr>
         <w:t xml:space="preserve">…пусты?</w:t>
@@ -10591,6 +11749,7 @@
         <w:rPr>
           <w:rFonts w:ascii="Times New Roman" w:cs="Times New Roman" w:eastAsia="Times New Roman" w:hAnsi="Times New Roman"/>
           <w:sz w:val="24"/>
+          <w:szCs w:val="24"/>
           <w:rtl w:val="0"/>
         </w:rPr>
         <w:t xml:space="preserve">—</w:t>
@@ -10599,6 +11758,7 @@
         <w:rPr>
           <w:rFonts w:ascii="Times New Roman" w:cs="Times New Roman" w:eastAsia="Times New Roman" w:hAnsi="Times New Roman"/>
           <w:sz w:val="24"/>
+          <w:szCs w:val="24"/>
           <w:rtl w:val="0"/>
         </w:rPr>
         <w:t xml:space="preserve"> </w:t>
@@ -10607,6 +11767,7 @@
         <w:rPr>
           <w:rFonts w:ascii="Times New Roman" w:cs="Times New Roman" w:eastAsia="Times New Roman" w:hAnsi="Times New Roman"/>
           <w:sz w:val="24"/>
+          <w:szCs w:val="24"/>
           <w:rtl w:val="0"/>
         </w:rPr>
         <w:t xml:space="preserve">Я </w:t>
@@ -10615,6 +11776,7 @@
         <w:rPr>
           <w:rFonts w:ascii="Times New Roman" w:cs="Times New Roman" w:eastAsia="Times New Roman" w:hAnsi="Times New Roman"/>
           <w:sz w:val="24"/>
+          <w:szCs w:val="24"/>
           <w:rtl w:val="0"/>
         </w:rPr>
         <w:t xml:space="preserve">что-то </w:t>
@@ -10623,6 +11785,7 @@
         <w:rPr>
           <w:rFonts w:ascii="Times New Roman" w:cs="Times New Roman" w:eastAsia="Times New Roman" w:hAnsi="Times New Roman"/>
           <w:sz w:val="24"/>
+          <w:szCs w:val="24"/>
           <w:rtl w:val="0"/>
         </w:rPr>
         <w:t xml:space="preserve">должен увидеть?</w:t>
@@ -10647,6 +11810,7 @@
         <w:rPr>
           <w:rFonts w:ascii="Times New Roman" w:cs="Times New Roman" w:eastAsia="Times New Roman" w:hAnsi="Times New Roman"/>
           <w:sz w:val="24"/>
+          <w:szCs w:val="24"/>
           <w:rtl w:val="0"/>
         </w:rPr>
         <w:t xml:space="preserve">—</w:t>
@@ -10655,6 +11819,7 @@
         <w:rPr>
           <w:rFonts w:ascii="Times New Roman" w:cs="Times New Roman" w:eastAsia="Times New Roman" w:hAnsi="Times New Roman"/>
           <w:sz w:val="24"/>
+          <w:szCs w:val="24"/>
           <w:rtl w:val="0"/>
         </w:rPr>
         <w:t xml:space="preserve"> Посмотрите ближе к началу, — ответил профессор Квиррелл. Гарри (</w:t>
@@ -10663,6 +11828,7 @@
         <w:rPr>
           <w:rFonts w:ascii="Times New Roman" w:cs="Times New Roman" w:eastAsia="Times New Roman" w:hAnsi="Times New Roman"/>
           <w:sz w:val="24"/>
+          <w:szCs w:val="24"/>
           <w:rtl w:val="0"/>
         </w:rPr>
         <w:t xml:space="preserve">опять</w:t>
@@ -10671,6 +11837,7 @@
         <w:rPr>
           <w:rFonts w:ascii="Times New Roman" w:cs="Times New Roman" w:eastAsia="Times New Roman" w:hAnsi="Times New Roman"/>
           <w:sz w:val="24"/>
+          <w:szCs w:val="24"/>
           <w:rtl w:val="0"/>
         </w:rPr>
         <w:t xml:space="preserve"> с присущей ему аккуратностью) </w:t>
@@ -10679,6 +11846,7 @@
         <w:rPr>
           <w:rFonts w:ascii="Times New Roman" w:cs="Times New Roman" w:eastAsia="Times New Roman" w:hAnsi="Times New Roman"/>
           <w:sz w:val="24"/>
+          <w:szCs w:val="24"/>
           <w:rtl w:val="0"/>
         </w:rPr>
         <w:t xml:space="preserve">последовал его совету</w:t>
@@ -10687,6 +11855,7 @@
         <w:rPr>
           <w:rFonts w:ascii="Times New Roman" w:cs="Times New Roman" w:eastAsia="Times New Roman" w:hAnsi="Times New Roman"/>
           <w:sz w:val="24"/>
+          <w:szCs w:val="24"/>
           <w:rtl w:val="0"/>
         </w:rPr>
         <w:t xml:space="preserve">.</w:t>
@@ -10705,6 +11874,7 @@
         <w:rPr>
           <w:rFonts w:ascii="Times New Roman" w:cs="Times New Roman" w:eastAsia="Times New Roman" w:hAnsi="Times New Roman"/>
           <w:sz w:val="24"/>
+          <w:szCs w:val="24"/>
           <w:rtl w:val="0"/>
         </w:rPr>
         <w:t xml:space="preserve">Очевидно, писали от руки</w:t>
@@ -10713,6 +11883,7 @@
         <w:rPr>
           <w:rFonts w:ascii="Times New Roman" w:cs="Times New Roman" w:eastAsia="Times New Roman" w:hAnsi="Times New Roman"/>
           <w:sz w:val="24"/>
+          <w:szCs w:val="24"/>
           <w:rtl w:val="0"/>
         </w:rPr>
         <w:t xml:space="preserve">. Разобрать почерк было очень сложно, но Гарри </w:t>
@@ -10721,6 +11892,7 @@
         <w:rPr>
           <w:rFonts w:ascii="Times New Roman" w:cs="Times New Roman" w:eastAsia="Times New Roman" w:hAnsi="Times New Roman"/>
           <w:sz w:val="24"/>
+          <w:szCs w:val="24"/>
           <w:rtl w:val="0"/>
         </w:rPr>
         <w:t xml:space="preserve">показалось, что </w:t>
@@ -10729,6 +11901,7 @@
         <w:rPr>
           <w:rFonts w:ascii="Times New Roman" w:cs="Times New Roman" w:eastAsia="Times New Roman" w:hAnsi="Times New Roman"/>
           <w:sz w:val="24"/>
+          <w:szCs w:val="24"/>
           <w:rtl w:val="0"/>
         </w:rPr>
         <w:t xml:space="preserve">текст</w:t>
@@ -10737,6 +11910,7 @@
         <w:rPr>
           <w:rFonts w:ascii="Times New Roman" w:cs="Times New Roman" w:eastAsia="Times New Roman" w:hAnsi="Times New Roman"/>
           <w:sz w:val="24"/>
+          <w:szCs w:val="24"/>
           <w:rtl w:val="0"/>
         </w:rPr>
         <w:t xml:space="preserve"> </w:t>
@@ -10745,6 +11919,7 @@
         <w:rPr>
           <w:rFonts w:ascii="Times New Roman" w:cs="Times New Roman" w:eastAsia="Times New Roman" w:hAnsi="Times New Roman"/>
           <w:sz w:val="24"/>
+          <w:szCs w:val="24"/>
           <w:rtl w:val="0"/>
         </w:rPr>
         <w:t xml:space="preserve">на латыни.</w:t>
@@ -10763,6 +11938,7 @@
         <w:rPr>
           <w:rFonts w:ascii="Times New Roman" w:cs="Times New Roman" w:eastAsia="Times New Roman" w:hAnsi="Times New Roman"/>
           <w:sz w:val="24"/>
+          <w:szCs w:val="24"/>
           <w:rtl w:val="0"/>
         </w:rPr>
         <w:t xml:space="preserve">—</w:t>
@@ -10771,6 +11947,7 @@
         <w:rPr>
           <w:rFonts w:ascii="Times New Roman" w:cs="Times New Roman" w:eastAsia="Times New Roman" w:hAnsi="Times New Roman"/>
           <w:sz w:val="24"/>
+          <w:szCs w:val="24"/>
           <w:rtl w:val="0"/>
         </w:rPr>
         <w:t xml:space="preserve"> Что это? — спросил Гарри.</w:t>
@@ -10790,6 +11967,7 @@
         <w:rPr>
           <w:rFonts w:ascii="Times New Roman" w:cs="Times New Roman" w:eastAsia="Times New Roman" w:hAnsi="Times New Roman"/>
           <w:sz w:val="24"/>
+          <w:szCs w:val="24"/>
           <w:rtl w:val="0"/>
         </w:rPr>
         <w:t xml:space="preserve">— Это, — сказал профессор Квиррелл, — дневник исследований магии, которые проводил</w:t>
@@ -10798,6 +11976,7 @@
         <w:rPr>
           <w:rFonts w:ascii="Times New Roman" w:cs="Times New Roman" w:eastAsia="Times New Roman" w:hAnsi="Times New Roman"/>
           <w:sz w:val="24"/>
+          <w:szCs w:val="24"/>
           <w:rtl w:val="0"/>
         </w:rPr>
         <w:t xml:space="preserve"> </w:t>
@@ -10806,6 +11985,7 @@
         <w:rPr>
           <w:rFonts w:ascii="Times New Roman" w:cs="Times New Roman" w:eastAsia="Times New Roman" w:hAnsi="Times New Roman"/>
           <w:sz w:val="24"/>
+          <w:szCs w:val="24"/>
           <w:rtl w:val="0"/>
         </w:rPr>
         <w:t xml:space="preserve">маглорождённый, никогда не посещавший Хогвартс. Он проигнорировал </w:t>
@@ -10814,6 +11994,7 @@
         <w:rPr>
           <w:rFonts w:ascii="Times New Roman" w:cs="Times New Roman" w:eastAsia="Times New Roman" w:hAnsi="Times New Roman"/>
           <w:sz w:val="24"/>
+          <w:szCs w:val="24"/>
           <w:rtl w:val="0"/>
         </w:rPr>
         <w:t xml:space="preserve">письмо</w:t>
@@ -10822,6 +12003,7 @@
         <w:rPr>
           <w:rFonts w:ascii="Times New Roman" w:cs="Times New Roman" w:eastAsia="Times New Roman" w:hAnsi="Times New Roman"/>
           <w:sz w:val="24"/>
+          <w:szCs w:val="24"/>
           <w:rtl w:val="0"/>
         </w:rPr>
         <w:t xml:space="preserve"> с приглашением и ставил</w:t>
@@ -10830,6 +12012,7 @@
         <w:rPr>
           <w:rFonts w:ascii="Times New Roman" w:cs="Times New Roman" w:eastAsia="Times New Roman" w:hAnsi="Times New Roman"/>
           <w:sz w:val="24"/>
+          <w:szCs w:val="24"/>
           <w:rtl w:val="0"/>
         </w:rPr>
         <w:t xml:space="preserve"> </w:t>
@@ -10838,6 +12021,7 @@
         <w:rPr>
           <w:rFonts w:ascii="Times New Roman" w:cs="Times New Roman" w:eastAsia="Times New Roman" w:hAnsi="Times New Roman"/>
           <w:sz w:val="24"/>
+          <w:szCs w:val="24"/>
           <w:rtl w:val="0"/>
         </w:rPr>
         <w:t xml:space="preserve">собственные скромные опыты, которые не зашли далеко, </w:t>
@@ -10846,6 +12030,7 @@
         <w:rPr>
           <w:rFonts w:ascii="Times New Roman" w:cs="Times New Roman" w:eastAsia="Times New Roman" w:hAnsi="Times New Roman"/>
           <w:sz w:val="24"/>
+          <w:szCs w:val="24"/>
           <w:rtl w:val="0"/>
         </w:rPr>
         <w:t xml:space="preserve">поскольку </w:t>
@@ -10854,6 +12039,7 @@
         <w:rPr>
           <w:rFonts w:ascii="Times New Roman" w:cs="Times New Roman" w:eastAsia="Times New Roman" w:hAnsi="Times New Roman"/>
           <w:sz w:val="24"/>
+          <w:szCs w:val="24"/>
           <w:rtl w:val="0"/>
         </w:rPr>
         <w:t xml:space="preserve">у него не было волшебной палочки. Судя по описанию на табличке, вам его имя известно гораздо лучше, чем мне. В ваших руках, Гарри Поттер, дневник Роджера Бэкона.</w:t>
@@ -10873,6 +12059,7 @@
         <w:rPr>
           <w:rFonts w:ascii="Times New Roman" w:cs="Times New Roman" w:eastAsia="Times New Roman" w:hAnsi="Times New Roman"/>
           <w:sz w:val="24"/>
+          <w:szCs w:val="24"/>
           <w:rtl w:val="0"/>
         </w:rPr>
         <w:t xml:space="preserve">Гарри чуть не упал в обморок.</w:t>
@@ -10892,6 +12079,7 @@
         <w:rPr>
           <w:rFonts w:ascii="Times New Roman" w:cs="Times New Roman" w:eastAsia="Times New Roman" w:hAnsi="Times New Roman"/>
           <w:sz w:val="24"/>
+          <w:szCs w:val="24"/>
           <w:rtl w:val="0"/>
         </w:rPr>
         <w:t xml:space="preserve">А на стене, рядом с которой споткнулся профессор Квиррелл, блестели раздавленные останки красивого синего жука.</w:t>
@@ -10925,6 +12113,7 @@
         <w:rPr>
           <w:rFonts w:ascii="Times New Roman" w:cs="Times New Roman" w:eastAsia="Times New Roman" w:hAnsi="Times New Roman"/>
           <w:sz w:val="24"/>
+          <w:szCs w:val="24"/>
           <w:rtl w:val="0"/>
         </w:rPr>
         <w:t xml:space="preserve">* * *</w:t>
@@ -10951,14 +12140,25 @@
         <w:keepLines w:val="0"/>
         <w:widowControl w:val="0"/>
         <w:spacing w:line="240" w:lineRule="auto"/>
-        <w:ind w:left="570" w:firstLine="0"/>
-        <w:contextualSpacing w:val="0"/>
+        <w:ind w:left="3.0708661417322247" w:firstLine="570"/>
+        <w:contextualSpacing w:val="0"/>
+        <w:pPrChange w:author="Alaric Lightin" w:id="0" w:date="2016-02-26T18:48:15Z">
+          <w:pPr>
+            <w:keepNext w:val="0"/>
+            <w:keepLines w:val="0"/>
+            <w:widowControl w:val="0"/>
+            <w:spacing w:line="240" w:lineRule="auto"/>
+            <w:ind w:left="570" w:firstLine="0"/>
+            <w:contextualSpacing w:val="0"/>
+          </w:pPr>
+        </w:pPrChange>
       </w:pPr>
       <w:r>
         <w:rPr>
           <w:rFonts w:ascii="Times New Roman" w:cs="Times New Roman" w:eastAsia="Times New Roman" w:hAnsi="Times New Roman"/>
           <w:i w:val="1"/>
           <w:sz w:val="24"/>
+          <w:szCs w:val="24"/>
           <w:rtl w:val="0"/>
         </w:rPr>
         <w:t xml:space="preserve">От автора:</w:t>
@@ -10968,6 +12168,7 @@
           <w:rFonts w:ascii="Times New Roman" w:cs="Times New Roman" w:eastAsia="Times New Roman" w:hAnsi="Times New Roman"/>
           <w:i w:val="1"/>
           <w:sz w:val="24"/>
+          <w:szCs w:val="24"/>
           <w:rtl w:val="0"/>
         </w:rPr>
         <w:br w:type="textWrapping"/>
@@ -10976,6 +12177,7 @@
         <w:rPr>
           <w:rFonts w:ascii="Times New Roman" w:cs="Times New Roman" w:eastAsia="Times New Roman" w:hAnsi="Times New Roman"/>
           <w:sz w:val="24"/>
+          <w:szCs w:val="24"/>
           <w:rtl w:val="0"/>
         </w:rPr>
         <w:t xml:space="preserve">Роджер Бэкон — один из основоположников научного метода, живший в XIII веке. Дать учёному его дневник исследований — всё равно что дать писателю </w:t>
@@ -10985,14 +12187,26 @@
           <w:rFonts w:ascii="Times New Roman" w:cs="Times New Roman" w:eastAsia="Times New Roman" w:hAnsi="Times New Roman"/>
           <w:i w:val="1"/>
           <w:sz w:val="24"/>
-          <w:rtl w:val="0"/>
-        </w:rPr>
-        <w:t xml:space="preserve">ту самую </w:t>
-      </w:r>
-      <w:r>
-        <w:rPr>
-          <w:rFonts w:ascii="Times New Roman" w:cs="Times New Roman" w:eastAsia="Times New Roman" w:hAnsi="Times New Roman"/>
-          <w:sz w:val="24"/>
+          <w:szCs w:val="24"/>
+          <w:rtl w:val="0"/>
+        </w:rPr>
+        <w:t xml:space="preserve">ту самую</w:t>
+      </w:r>
+      <w:r>
+        <w:rPr>
+          <w:rFonts w:ascii="Times New Roman" w:cs="Times New Roman" w:eastAsia="Times New Roman" w:hAnsi="Times New Roman"/>
+          <w:i w:val="1"/>
+          <w:sz w:val="24"/>
+          <w:szCs w:val="24"/>
+          <w:rtl w:val="0"/>
+        </w:rPr>
+        <w:t xml:space="preserve"> </w:t>
+      </w:r>
+      <w:r>
+        <w:rPr>
+          <w:rFonts w:ascii="Times New Roman" w:cs="Times New Roman" w:eastAsia="Times New Roman" w:hAnsi="Times New Roman"/>
+          <w:sz w:val="24"/>
+          <w:szCs w:val="24"/>
           <w:rtl w:val="0"/>
         </w:rPr>
         <w:t xml:space="preserve">ручку, причём даже не Шекспира, а того, кто изобрёл письмо.</w:t>
@@ -11031,6 +12245,7 @@
         <w:rPr>
           <w:rFonts w:ascii="Times New Roman" w:cs="Times New Roman" w:eastAsia="Times New Roman" w:hAnsi="Times New Roman"/>
           <w:sz w:val="24"/>
+          <w:szCs w:val="24"/>
           <w:rtl w:val="0"/>
         </w:rPr>
         <w:t xml:space="preserve">* * *</w:t>
@@ -11057,24 +12272,71 @@
         <w:keepLines w:val="0"/>
         <w:widowControl w:val="0"/>
         <w:spacing w:after="0" w:before="0" w:line="240" w:lineRule="auto"/>
-        <w:ind w:left="570" w:right="0" w:firstLine="0"/>
+        <w:ind w:left="3.0708661417322247" w:right="0" w:firstLine="570"/>
         <w:contextualSpacing w:val="0"/>
         <w:jc w:val="left"/>
+        <w:rPr>
+          <w:ins w:author="Alaric Lightin" w:id="13" w:date="2016-02-26T18:49:54Z"/>
+        </w:rPr>
       </w:pPr>
       <w:r>
         <w:rPr>
           <w:rFonts w:ascii="Times New Roman" w:cs="Times New Roman" w:eastAsia="Times New Roman" w:hAnsi="Times New Roman"/>
           <w:i w:val="1"/>
           <w:sz w:val="24"/>
+          <w:szCs w:val="24"/>
           <w:rtl w:val="0"/>
         </w:rPr>
         <w:t xml:space="preserve">От переводчиков:</w:t>
-        <w:br w:type="textWrapping"/>
-      </w:r>
-      <w:r>
-        <w:rPr>
-          <w:rFonts w:ascii="Times New Roman" w:cs="Times New Roman" w:eastAsia="Times New Roman" w:hAnsi="Times New Roman"/>
-          <w:sz w:val="24"/>
+      </w:r>
+      <w:del w:author="Alaric Lightin" w:id="13" w:date="2016-02-26T18:49:54Z">
+        <w:r>
+          <w:rPr>
+            <w:rFonts w:ascii="Times New Roman" w:cs="Times New Roman" w:eastAsia="Times New Roman" w:hAnsi="Times New Roman"/>
+            <w:i w:val="1"/>
+            <w:sz w:val="24"/>
+            <w:szCs w:val="24"/>
+            <w:rtl w:val="0"/>
+          </w:rPr>
+          <w:br w:type="textWrapping"/>
+        </w:r>
+      </w:del>
+      <w:ins w:author="Alaric Lightin" w:id="13" w:date="2016-02-26T18:49:54Z">
+        <w:del w:author="Alaric Lightin" w:id="13" w:date="2016-02-26T18:49:54Z">
+          <w:r>
+            <w:rPr>
+              <w:rtl w:val="0"/>
+            </w:rPr>
+          </w:r>
+        </w:del>
+      </w:ins>
+    </w:p>
+    <w:p>
+      <w:pPr>
+        <w:keepNext w:val="0"/>
+        <w:keepLines w:val="0"/>
+        <w:widowControl w:val="0"/>
+        <w:spacing w:after="0" w:before="0" w:line="240" w:lineRule="auto"/>
+        <w:ind w:left="3.0708661417322247" w:right="0" w:firstLine="570"/>
+        <w:contextualSpacing w:val="0"/>
+        <w:jc w:val="left"/>
+        <w:pPrChange w:author="Alaric Lightin" w:id="0" w:date="2016-02-26T18:48:25Z">
+          <w:pPr>
+            <w:keepNext w:val="0"/>
+            <w:keepLines w:val="0"/>
+            <w:widowControl w:val="0"/>
+            <w:spacing w:after="0" w:before="0" w:line="240" w:lineRule="auto"/>
+            <w:ind w:left="570" w:right="0" w:firstLine="0"/>
+            <w:contextualSpacing w:val="0"/>
+            <w:jc w:val="left"/>
+          </w:pPr>
+        </w:pPrChange>
+      </w:pPr>
+      <w:r>
+        <w:rPr>
+          <w:rFonts w:ascii="Times New Roman" w:cs="Times New Roman" w:eastAsia="Times New Roman" w:hAnsi="Times New Roman"/>
+          <w:sz w:val="24"/>
+          <w:szCs w:val="24"/>
           <w:rtl w:val="0"/>
         </w:rPr>
         <w:t xml:space="preserve">Шарики Рупо </w:t>
@@ -11083,6 +12345,7 @@
         <w:rPr>
           <w:rFonts w:ascii="Times New Roman" w:cs="Times New Roman" w:eastAsia="Times New Roman" w:hAnsi="Times New Roman"/>
           <w:sz w:val="24"/>
+          <w:szCs w:val="24"/>
           <w:rtl w:val="0"/>
         </w:rPr>
         <w:t xml:space="preserve">(Roopo balls)</w:t>
@@ -11091,6 +12354,7 @@
         <w:rPr>
           <w:rFonts w:ascii="Times New Roman" w:cs="Times New Roman" w:eastAsia="Times New Roman" w:hAnsi="Times New Roman"/>
           <w:sz w:val="24"/>
+          <w:szCs w:val="24"/>
           <w:rtl w:val="0"/>
         </w:rPr>
         <w:t xml:space="preserve"> </w:t>
@@ -11099,6 +12363,7 @@
         <w:rPr>
           <w:rFonts w:ascii="Times New Roman" w:cs="Times New Roman" w:eastAsia="Times New Roman" w:hAnsi="Times New Roman"/>
           <w:sz w:val="24"/>
+          <w:szCs w:val="24"/>
           <w:rtl w:val="0"/>
         </w:rPr>
         <w:t xml:space="preserve">— </w:t>
@@ -11107,6 +12372,7 @@
         <w:rPr>
           <w:rFonts w:ascii="Times New Roman" w:cs="Times New Roman" w:eastAsia="Times New Roman" w:hAnsi="Times New Roman"/>
           <w:sz w:val="24"/>
+          <w:szCs w:val="24"/>
           <w:rtl w:val="0"/>
         </w:rPr>
         <w:t xml:space="preserve">о</w:t>
@@ -11115,6 +12381,7 @@
         <w:rPr>
           <w:rFonts w:ascii="Times New Roman" w:cs="Times New Roman" w:eastAsia="Times New Roman" w:hAnsi="Times New Roman"/>
           <w:sz w:val="24"/>
+          <w:szCs w:val="24"/>
           <w:rtl w:val="0"/>
         </w:rPr>
         <w:t xml:space="preserve">дна из неочевидных отсылок. </w:t>
@@ -11123,6 +12390,7 @@
         <w:rPr>
           <w:rFonts w:ascii="Times New Roman" w:cs="Times New Roman" w:eastAsia="Times New Roman" w:hAnsi="Times New Roman"/>
           <w:sz w:val="24"/>
+          <w:szCs w:val="24"/>
           <w:rtl w:val="0"/>
         </w:rPr>
         <w:t xml:space="preserve">На самом деле автор шутит: шариками Рупо </w:t>
@@ -11131,6 +12399,7 @@
         <w:rPr>
           <w:rFonts w:ascii="Times New Roman" w:cs="Times New Roman" w:eastAsia="Times New Roman" w:hAnsi="Times New Roman"/>
           <w:sz w:val="24"/>
+          <w:szCs w:val="24"/>
           <w:rtl w:val="0"/>
         </w:rPr>
         <w:t xml:space="preserve">это блюдо называют центавриане из вселенной </w:t>
@@ -11139,6 +12408,7 @@
         <w:rPr>
           <w:rFonts w:ascii="Times New Roman" w:cs="Times New Roman" w:eastAsia="Times New Roman" w:hAnsi="Times New Roman"/>
           <w:sz w:val="24"/>
+          <w:szCs w:val="24"/>
           <w:rtl w:val="0"/>
         </w:rPr>
         <w:t xml:space="preserve">«</w:t>
@@ -11147,6 +12417,7 @@
         <w:rPr>
           <w:rFonts w:ascii="Times New Roman" w:cs="Times New Roman" w:eastAsia="Times New Roman" w:hAnsi="Times New Roman"/>
           <w:sz w:val="24"/>
+          <w:szCs w:val="24"/>
           <w:rtl w:val="0"/>
         </w:rPr>
         <w:t xml:space="preserve">Вавилона-5</w:t>
@@ -11155,6 +12426,7 @@
         <w:rPr>
           <w:rFonts w:ascii="Times New Roman" w:cs="Times New Roman" w:eastAsia="Times New Roman" w:hAnsi="Times New Roman"/>
           <w:sz w:val="24"/>
+          <w:szCs w:val="24"/>
           <w:rtl w:val="0"/>
         </w:rPr>
         <w:t xml:space="preserve">»</w:t>
@@ -11163,6 +12435,7 @@
         <w:rPr>
           <w:rFonts w:ascii="Times New Roman" w:cs="Times New Roman" w:eastAsia="Times New Roman" w:hAnsi="Times New Roman"/>
           <w:sz w:val="24"/>
+          <w:szCs w:val="24"/>
           <w:rtl w:val="0"/>
         </w:rPr>
         <w:t xml:space="preserve">. Ближайший его земной аналог — фрикадельки по-шведски. Но по мнению одного из персонажей </w:t>
@@ -11171,6 +12444,7 @@
         <w:rPr>
           <w:rFonts w:ascii="Times New Roman" w:cs="Times New Roman" w:eastAsia="Times New Roman" w:hAnsi="Times New Roman"/>
           <w:sz w:val="24"/>
+          <w:szCs w:val="24"/>
           <w:rtl w:val="0"/>
         </w:rPr>
         <w:t xml:space="preserve">«</w:t>
@@ -11179,6 +12453,7 @@
         <w:rPr>
           <w:rFonts w:ascii="Times New Roman" w:cs="Times New Roman" w:eastAsia="Times New Roman" w:hAnsi="Times New Roman"/>
           <w:sz w:val="24"/>
+          <w:szCs w:val="24"/>
           <w:rtl w:val="0"/>
         </w:rPr>
         <w:t xml:space="preserve">Вавилона-5</w:t>
@@ -11187,6 +12462,7 @@
         <w:rPr>
           <w:rFonts w:ascii="Times New Roman" w:cs="Times New Roman" w:eastAsia="Times New Roman" w:hAnsi="Times New Roman"/>
           <w:sz w:val="24"/>
+          <w:szCs w:val="24"/>
           <w:rtl w:val="0"/>
         </w:rPr>
         <w:t xml:space="preserve">»</w:t>
@@ -11195,6 +12471,7 @@
         <w:rPr>
           <w:rFonts w:ascii="Times New Roman" w:cs="Times New Roman" w:eastAsia="Times New Roman" w:hAnsi="Times New Roman"/>
           <w:sz w:val="24"/>
+          <w:szCs w:val="24"/>
           <w:rtl w:val="0"/>
         </w:rPr>
         <w:t xml:space="preserve"> любая цивилизация </w:t>
@@ -11203,6 +12480,7 @@
         <w:rPr>
           <w:rFonts w:ascii="Times New Roman" w:cs="Times New Roman" w:eastAsia="Times New Roman" w:hAnsi="Times New Roman"/>
           <w:sz w:val="24"/>
+          <w:szCs w:val="24"/>
           <w:rtl w:val="0"/>
         </w:rPr>
         <w:t xml:space="preserve">рано или поздно</w:t>
@@ -11211,6 +12489,7 @@
         <w:rPr>
           <w:rFonts w:ascii="Times New Roman" w:cs="Times New Roman" w:eastAsia="Times New Roman" w:hAnsi="Times New Roman"/>
           <w:sz w:val="24"/>
+          <w:szCs w:val="24"/>
           <w:rtl w:val="0"/>
         </w:rPr>
         <w:t xml:space="preserve"> создаёт что-то подобное, поэтому неудивительно, что и у волшебников есть такое блюдо</w:t>
@@ -11219,6 +12498,7 @@
         <w:rPr>
           <w:rFonts w:ascii="Times New Roman" w:cs="Times New Roman" w:eastAsia="Times New Roman" w:hAnsi="Times New Roman"/>
           <w:sz w:val="24"/>
+          <w:szCs w:val="24"/>
           <w:rtl w:val="0"/>
         </w:rPr>
         <w:t xml:space="preserve">.</w:t>
@@ -11240,7 +12520,7 @@
 
 <file path=word/comments.xml><?xml version="1.0" encoding="utf-8"?>
 <w:comments xmlns:mc="http://schemas.openxmlformats.org/markup-compatibility/2006" xmlns:o="urn:schemas-microsoft-com:office:office" xmlns:r="http://schemas.openxmlformats.org/officeDocument/2006/relationships" xmlns:m="http://schemas.openxmlformats.org/officeDocument/2006/math" xmlns:v="urn:schemas-microsoft-com:vml" xmlns:wp="http://schemas.openxmlformats.org/drawingml/2006/wordprocessingDrawing" xmlns:w10="urn:schemas-microsoft-com:office:word" xmlns:w="http://schemas.openxmlformats.org/wordprocessingml/2006/main" xmlns:wne="http://schemas.microsoft.com/office/word/2006/wordml" xmlns:sl="http://schemas.openxmlformats.org/schemaLibrary/2006/main" xmlns:a="http://schemas.openxmlformats.org/drawingml/2006/main" xmlns:pic="http://schemas.openxmlformats.org/drawingml/2006/picture" xmlns:c="http://schemas.openxmlformats.org/drawingml/2006/chart" xmlns:lc="http://schemas.openxmlformats.org/drawingml/2006/lockedCanvas" xmlns:dgm="http://schemas.openxmlformats.org/drawingml/2006/diagram" xmlns:wps="http://schemas.microsoft.com/office/word/2010/wordprocessingShape" xmlns:wpg="http://schemas.microsoft.com/office/word/2010/wordprocessingGroup">
-  <w:comment w:author="alariclightin" w:id="0" w:date="2015-01-19T18:38:31Z">
+  <w:comment w:author="Alaric Lightin" w:id="0" w:date="2015-01-19T18:38:31Z">
     <w:p>
       <w:pPr>
         <w:keepNext w:val="0"/>
@@ -11260,6 +12540,7 @@
           <w:strike w:val="0"/>
           <w:color w:val="000000"/>
           <w:sz w:val="22"/>
+          <w:szCs w:val="22"/>
           <w:u w:val="none"/>
           <w:vertAlign w:val="baseline"/>
           <w:rtl w:val="0"/>
@@ -11268,7 +12549,7 @@
       </w:r>
     </w:p>
   </w:comment>
-  <w:comment w:author="alariclightin" w:id="1" w:date="2015-01-19T18:39:04Z">
+  <w:comment w:author="Alaric Lightin" w:id="1" w:date="2015-01-19T18:39:04Z">
     <w:p>
       <w:pPr>
         <w:keepNext w:val="0"/>
@@ -11288,6 +12569,7 @@
           <w:strike w:val="0"/>
           <w:color w:val="000000"/>
           <w:sz w:val="22"/>
+          <w:szCs w:val="22"/>
           <w:u w:val="none"/>
           <w:vertAlign w:val="baseline"/>
           <w:rtl w:val="0"/>
@@ -11315,6 +12597,7 @@
         <w:strike w:val="0"/>
         <w:color w:val="000000"/>
         <w:sz w:val="22"/>
+        <w:szCs w:val="22"/>
         <w:u w:val="none"/>
         <w:vertAlign w:val="baseline"/>
       </w:rPr>
@@ -11349,6 +12632,7 @@
     <w:rPr>
       <w:b w:val="1"/>
       <w:sz w:val="48"/>
+      <w:szCs w:val="48"/>
     </w:rPr>
   </w:style>
   <w:style w:type="paragraph" w:styleId="Heading2">
@@ -11364,6 +12648,7 @@
       <w:rFonts w:ascii="Times New Roman" w:cs="Times New Roman" w:eastAsia="Times New Roman" w:hAnsi="Times New Roman"/>
       <w:b w:val="1"/>
       <w:sz w:val="24"/>
+      <w:szCs w:val="24"/>
     </w:rPr>
   </w:style>
   <w:style w:type="paragraph" w:styleId="Heading3">
@@ -11379,6 +12664,7 @@
     <w:rPr>
       <w:b w:val="1"/>
       <w:sz w:val="28"/>
+      <w:szCs w:val="28"/>
     </w:rPr>
   </w:style>
   <w:style w:type="paragraph" w:styleId="Heading4">
@@ -11394,6 +12680,7 @@
     <w:rPr>
       <w:b w:val="1"/>
       <w:sz w:val="24"/>
+      <w:szCs w:val="24"/>
     </w:rPr>
   </w:style>
   <w:style w:type="paragraph" w:styleId="Heading5">
@@ -11409,6 +12696,7 @@
     <w:rPr>
       <w:b w:val="1"/>
       <w:sz w:val="22"/>
+      <w:szCs w:val="22"/>
     </w:rPr>
   </w:style>
   <w:style w:type="paragraph" w:styleId="Heading6">
@@ -11424,6 +12712,7 @@
     <w:rPr>
       <w:b w:val="1"/>
       <w:sz w:val="20"/>
+      <w:szCs w:val="20"/>
     </w:rPr>
   </w:style>
   <w:style w:type="paragraph" w:styleId="Title">
@@ -11439,6 +12728,7 @@
     <w:rPr>
       <w:b w:val="1"/>
       <w:sz w:val="72"/>
+      <w:szCs w:val="72"/>
     </w:rPr>
   </w:style>
   <w:style w:type="paragraph" w:styleId="Subtitle">
@@ -11456,6 +12746,7 @@
       <w:i w:val="1"/>
       <w:color w:val="666666"/>
       <w:sz w:val="48"/>
+      <w:szCs w:val="48"/>
     </w:rPr>
   </w:style>
 </w:styles>

--- a/docx/26 готово - комментарии.docx
+++ b/docx/26 готово - комментарии.docx
@@ -10,7 +10,7 @@
         <w:contextualSpacing w:val="0"/>
         <w:jc w:val="center"/>
       </w:pPr>
-      <w:bookmarkStart w:colFirst="0" w:colLast="0" w:name="h.33qu9peb5k1b" w:id="0"/>
+      <w:bookmarkStart w:colFirst="0" w:colLast="0" w:name="_33qu9peb5k1b" w:id="0"/>
       <w:bookmarkEnd w:id="0"/>
       <w:r>
         <w:rPr>
@@ -644,10 +644,17 @@
       <w:r>
         <w:rPr>
           <w:rFonts w:ascii="Times New Roman" w:cs="Times New Roman" w:eastAsia="Times New Roman" w:hAnsi="Times New Roman"/>
-          <w:i w:val="1"/>
-          <w:sz w:val="24"/>
-          <w:szCs w:val="24"/>
-          <w:rtl w:val="0"/>
+          <w:sz w:val="24"/>
+          <w:szCs w:val="24"/>
+          <w:rtl w:val="0"/>
+          <w:rPrChange w:author="Alaric Lightin" w:id="0" w:date="2016-02-26T18:38:40Z">
+            <w:rPr>
+              <w:rFonts w:ascii="Times New Roman" w:cs="Times New Roman" w:eastAsia="Times New Roman" w:hAnsi="Times New Roman"/>
+              <w:i w:val="1"/>
+              <w:sz w:val="24"/>
+              <w:szCs w:val="24"/>
+            </w:rPr>
+          </w:rPrChange>
         </w:rPr>
         <w:t xml:space="preserve">Вы</w:t>
       </w:r>
@@ -927,10 +934,17 @@
       <w:r>
         <w:rPr>
           <w:rFonts w:ascii="Times New Roman" w:cs="Times New Roman" w:eastAsia="Times New Roman" w:hAnsi="Times New Roman"/>
-          <w:i w:val="1"/>
-          <w:sz w:val="24"/>
-          <w:szCs w:val="24"/>
-          <w:rtl w:val="0"/>
+          <w:sz w:val="24"/>
+          <w:szCs w:val="24"/>
+          <w:rtl w:val="0"/>
+          <w:rPrChange w:author="Alaric Lightin" w:id="1" w:date="2016-02-26T18:38:42Z">
+            <w:rPr>
+              <w:rFonts w:ascii="Times New Roman" w:cs="Times New Roman" w:eastAsia="Times New Roman" w:hAnsi="Times New Roman"/>
+              <w:i w:val="1"/>
+              <w:sz w:val="24"/>
+              <w:szCs w:val="24"/>
+            </w:rPr>
+          </w:rPrChange>
         </w:rPr>
         <w:t xml:space="preserve">серьёзно</w:t>
       </w:r>
@@ -943,7 +957,7 @@
         </w:rPr>
         <w:t xml:space="preserve">?</w:t>
       </w:r>
-      <w:ins w:author="Alaric Lightin" w:id="0" w:date="2016-02-26T18:38:44Z">
+      <w:ins w:author="Alaric Lightin" w:id="2" w:date="2016-02-26T18:38:44Z">
         <w:r>
           <w:rPr>
             <w:rFonts w:ascii="Times New Roman" w:cs="Times New Roman" w:eastAsia="Times New Roman" w:hAnsi="Times New Roman"/>
@@ -994,10 +1008,17 @@
       <w:r>
         <w:rPr>
           <w:rFonts w:ascii="Times New Roman" w:cs="Times New Roman" w:eastAsia="Times New Roman" w:hAnsi="Times New Roman"/>
-          <w:i w:val="1"/>
-          <w:sz w:val="24"/>
-          <w:szCs w:val="24"/>
-          <w:rtl w:val="0"/>
+          <w:sz w:val="24"/>
+          <w:szCs w:val="24"/>
+          <w:rtl w:val="0"/>
+          <w:rPrChange w:author="Alaric Lightin" w:id="3" w:date="2016-02-26T18:38:52Z">
+            <w:rPr>
+              <w:rFonts w:ascii="Times New Roman" w:cs="Times New Roman" w:eastAsia="Times New Roman" w:hAnsi="Times New Roman"/>
+              <w:i w:val="1"/>
+              <w:sz w:val="24"/>
+              <w:szCs w:val="24"/>
+            </w:rPr>
+          </w:rPrChange>
         </w:rPr>
         <w:t xml:space="preserve">Конечно, серьёзно, болван!</w:t>
       </w:r>
@@ -1013,14 +1034,21 @@
       <w:r>
         <w:rPr>
           <w:rFonts w:ascii="Times New Roman" w:cs="Times New Roman" w:eastAsia="Times New Roman" w:hAnsi="Times New Roman"/>
-          <w:i w:val="1"/>
-          <w:sz w:val="24"/>
-          <w:szCs w:val="24"/>
-          <w:rtl w:val="0"/>
+          <w:sz w:val="24"/>
+          <w:szCs w:val="24"/>
+          <w:rtl w:val="0"/>
+          <w:rPrChange w:author="Alaric Lightin" w:id="4" w:date="2016-02-26T18:38:57Z">
+            <w:rPr>
+              <w:rFonts w:ascii="Times New Roman" w:cs="Times New Roman" w:eastAsia="Times New Roman" w:hAnsi="Times New Roman"/>
+              <w:i w:val="1"/>
+              <w:sz w:val="24"/>
+              <w:szCs w:val="24"/>
+            </w:rPr>
+          </w:rPrChange>
         </w:rPr>
         <w:t xml:space="preserve">на самом деле не знал</w:t>
       </w:r>
-      <w:del w:author="Alaric Lightin" w:id="1" w:date="2016-02-26T18:38:58Z">
+      <w:del w:author="Alaric Lightin" w:id="5" w:date="2016-02-26T18:38:58Z">
         <w:r>
           <w:rPr>
             <w:rFonts w:ascii="Times New Roman" w:cs="Times New Roman" w:eastAsia="Times New Roman" w:hAnsi="Times New Roman"/>
@@ -1031,7 +1059,7 @@
           <w:delText xml:space="preserve">.</w:delText>
         </w:r>
       </w:del>
-      <w:ins w:author="Alaric Lightin" w:id="1" w:date="2016-02-26T18:38:58Z">
+      <w:ins w:author="Alaric Lightin" w:id="5" w:date="2016-02-26T18:38:58Z">
         <w:r>
           <w:rPr>
             <w:rFonts w:ascii="Times New Roman" w:cs="Times New Roman" w:eastAsia="Times New Roman" w:hAnsi="Times New Roman"/>
@@ -1054,10 +1082,17 @@
       <w:r>
         <w:rPr>
           <w:rFonts w:ascii="Times New Roman" w:cs="Times New Roman" w:eastAsia="Times New Roman" w:hAnsi="Times New Roman"/>
-          <w:i w:val="1"/>
-          <w:sz w:val="24"/>
-          <w:szCs w:val="24"/>
-          <w:rtl w:val="0"/>
+          <w:sz w:val="24"/>
+          <w:szCs w:val="24"/>
+          <w:rtl w:val="0"/>
+          <w:rPrChange w:author="Alaric Lightin" w:id="6" w:date="2016-02-26T18:39:05Z">
+            <w:rPr>
+              <w:rFonts w:ascii="Times New Roman" w:cs="Times New Roman" w:eastAsia="Times New Roman" w:hAnsi="Times New Roman"/>
+              <w:i w:val="1"/>
+              <w:sz w:val="24"/>
+              <w:szCs w:val="24"/>
+            </w:rPr>
+          </w:rPrChange>
         </w:rPr>
         <w:t xml:space="preserve">на шестом курсе Хогвартса</w:t>
       </w:r>
@@ -1422,21 +1457,28 @@
       <w:r>
         <w:rPr>
           <w:rFonts w:ascii="Times New Roman" w:cs="Times New Roman" w:eastAsia="Times New Roman" w:hAnsi="Times New Roman"/>
+          <w:sz w:val="24"/>
+          <w:szCs w:val="24"/>
+          <w:rtl w:val="0"/>
+          <w:rPrChange w:author="Alaric Lightin" w:id="7" w:date="2016-02-26T18:39:15Z">
+            <w:rPr>
+              <w:rFonts w:ascii="Times New Roman" w:cs="Times New Roman" w:eastAsia="Times New Roman" w:hAnsi="Times New Roman"/>
+              <w:i w:val="1"/>
+              <w:sz w:val="24"/>
+              <w:szCs w:val="24"/>
+            </w:rPr>
+          </w:rPrChange>
+        </w:rPr>
+        <w:t xml:space="preserve">Да</w:t>
+      </w:r>
+      <w:r>
+        <w:rPr>
+          <w:rFonts w:ascii="Times New Roman" w:cs="Times New Roman" w:eastAsia="Times New Roman" w:hAnsi="Times New Roman"/>
           <w:i w:val="1"/>
           <w:sz w:val="24"/>
           <w:szCs w:val="24"/>
           <w:rtl w:val="0"/>
         </w:rPr>
-        <w:t xml:space="preserve">Да</w:t>
-      </w:r>
-      <w:r>
-        <w:rPr>
-          <w:rFonts w:ascii="Times New Roman" w:cs="Times New Roman" w:eastAsia="Times New Roman" w:hAnsi="Times New Roman"/>
-          <w:i w:val="1"/>
-          <w:sz w:val="24"/>
-          <w:szCs w:val="24"/>
-          <w:rtl w:val="0"/>
-        </w:rPr>
         <w:t xml:space="preserve">.</w:t>
       </w:r>
     </w:p>
@@ -1499,10 +1541,17 @@
       <w:r>
         <w:rPr>
           <w:rFonts w:ascii="Times New Roman" w:cs="Times New Roman" w:eastAsia="Times New Roman" w:hAnsi="Times New Roman"/>
-          <w:i w:val="1"/>
-          <w:sz w:val="24"/>
-          <w:szCs w:val="24"/>
-          <w:rtl w:val="0"/>
+          <w:sz w:val="24"/>
+          <w:szCs w:val="24"/>
+          <w:rtl w:val="0"/>
+          <w:rPrChange w:author="Alaric Lightin" w:id="8" w:date="2016-02-26T18:39:26Z">
+            <w:rPr>
+              <w:rFonts w:ascii="Times New Roman" w:cs="Times New Roman" w:eastAsia="Times New Roman" w:hAnsi="Times New Roman"/>
+              <w:i w:val="1"/>
+              <w:sz w:val="24"/>
+              <w:szCs w:val="24"/>
+            </w:rPr>
+          </w:rPrChange>
         </w:rPr>
         <w:t xml:space="preserve">Вы к чему-то клоните, мистер Поттер, или просто излагаете банальности?</w:t>
       </w:r>
@@ -1907,10 +1956,17 @@
       <w:r>
         <w:rPr>
           <w:rFonts w:ascii="Times New Roman" w:cs="Times New Roman" w:eastAsia="Times New Roman" w:hAnsi="Times New Roman"/>
-          <w:i w:val="1"/>
-          <w:sz w:val="24"/>
-          <w:szCs w:val="24"/>
-          <w:rtl w:val="0"/>
+          <w:sz w:val="24"/>
+          <w:szCs w:val="24"/>
+          <w:rtl w:val="0"/>
+          <w:rPrChange w:author="Alaric Lightin" w:id="9" w:date="2016-02-26T18:39:40Z">
+            <w:rPr>
+              <w:rFonts w:ascii="Times New Roman" w:cs="Times New Roman" w:eastAsia="Times New Roman" w:hAnsi="Times New Roman"/>
+              <w:i w:val="1"/>
+              <w:sz w:val="24"/>
+              <w:szCs w:val="24"/>
+            </w:rPr>
+          </w:rPrChange>
         </w:rPr>
         <w:t xml:space="preserve">лучше не надо</w:t>
       </w:r>
@@ -2890,10 +2946,17 @@
       <w:r>
         <w:rPr>
           <w:rFonts w:ascii="Times New Roman" w:cs="Times New Roman" w:eastAsia="Times New Roman" w:hAnsi="Times New Roman"/>
-          <w:i w:val="1"/>
-          <w:sz w:val="24"/>
-          <w:szCs w:val="24"/>
-          <w:rtl w:val="0"/>
+          <w:sz w:val="24"/>
+          <w:szCs w:val="24"/>
+          <w:rtl w:val="0"/>
+          <w:rPrChange w:author="Alaric Lightin" w:id="10" w:date="2016-02-26T18:40:11Z">
+            <w:rPr>
+              <w:rFonts w:ascii="Times New Roman" w:cs="Times New Roman" w:eastAsia="Times New Roman" w:hAnsi="Times New Roman"/>
+              <w:i w:val="1"/>
+              <w:sz w:val="24"/>
+              <w:szCs w:val="24"/>
+            </w:rPr>
+          </w:rPrChange>
         </w:rPr>
         <w:t xml:space="preserve">тем важнее</w:t>
       </w:r>
@@ -4499,10 +4562,17 @@
       <w:r>
         <w:rPr>
           <w:rFonts w:ascii="Times New Roman" w:cs="Times New Roman" w:eastAsia="Times New Roman" w:hAnsi="Times New Roman"/>
-          <w:i w:val="1"/>
-          <w:sz w:val="24"/>
-          <w:szCs w:val="24"/>
-          <w:rtl w:val="0"/>
+          <w:sz w:val="24"/>
+          <w:szCs w:val="24"/>
+          <w:rtl w:val="0"/>
+          <w:rPrChange w:author="Alaric Lightin" w:id="11" w:date="2016-02-26T18:40:53Z">
+            <w:rPr>
+              <w:rFonts w:ascii="Times New Roman" w:cs="Times New Roman" w:eastAsia="Times New Roman" w:hAnsi="Times New Roman"/>
+              <w:i w:val="1"/>
+              <w:sz w:val="24"/>
+              <w:szCs w:val="24"/>
+            </w:rPr>
+          </w:rPrChange>
         </w:rPr>
         <w:t xml:space="preserve">Ты!</w:t>
       </w:r>
@@ -4528,10 +4598,17 @@
       <w:r>
         <w:rPr>
           <w:rFonts w:ascii="Times New Roman" w:cs="Times New Roman" w:eastAsia="Times New Roman" w:hAnsi="Times New Roman"/>
-          <w:i w:val="1"/>
-          <w:sz w:val="24"/>
-          <w:szCs w:val="24"/>
-          <w:rtl w:val="0"/>
+          <w:sz w:val="24"/>
+          <w:szCs w:val="24"/>
+          <w:rtl w:val="0"/>
+          <w:rPrChange w:author="Alaric Lightin" w:id="12" w:date="2016-02-26T18:40:56Z">
+            <w:rPr>
+              <w:rFonts w:ascii="Times New Roman" w:cs="Times New Roman" w:eastAsia="Times New Roman" w:hAnsi="Times New Roman"/>
+              <w:i w:val="1"/>
+              <w:sz w:val="24"/>
+              <w:szCs w:val="24"/>
+            </w:rPr>
+          </w:rPrChange>
         </w:rPr>
         <w:t xml:space="preserve">Я!</w:t>
       </w:r>
@@ -4557,21 +4634,35 @@
       <w:r>
         <w:rPr>
           <w:rFonts w:ascii="Times New Roman" w:cs="Times New Roman" w:eastAsia="Times New Roman" w:hAnsi="Times New Roman"/>
-          <w:i w:val="1"/>
-          <w:sz w:val="24"/>
-          <w:szCs w:val="24"/>
-          <w:rtl w:val="0"/>
+          <w:sz w:val="24"/>
+          <w:szCs w:val="24"/>
+          <w:rtl w:val="0"/>
+          <w:rPrChange w:author="Alaric Lightin" w:id="13" w:date="2016-02-26T18:41:02Z">
+            <w:rPr>
+              <w:rFonts w:ascii="Times New Roman" w:cs="Times New Roman" w:eastAsia="Times New Roman" w:hAnsi="Times New Roman"/>
+              <w:i w:val="1"/>
+              <w:sz w:val="24"/>
+              <w:szCs w:val="24"/>
+            </w:rPr>
+          </w:rPrChange>
         </w:rPr>
         <w:t xml:space="preserve">правда?</w:t>
       </w:r>
-      <w:ins w:author="Alaric Lightin" w:id="2" w:date="2016-02-26T18:41:03Z">
+      <w:ins w:author="Alaric Lightin" w:id="14" w:date="2016-02-26T18:41:03Z">
         <w:r>
           <w:rPr>
             <w:rFonts w:ascii="Times New Roman" w:cs="Times New Roman" w:eastAsia="Times New Roman" w:hAnsi="Times New Roman"/>
-            <w:i w:val="1"/>
             <w:sz w:val="24"/>
             <w:szCs w:val="24"/>
             <w:rtl w:val="0"/>
+            <w:rPrChange w:author="Alaric Lightin" w:id="13" w:date="2016-02-26T18:41:02Z">
+              <w:rPr>
+                <w:rFonts w:ascii="Times New Roman" w:cs="Times New Roman" w:eastAsia="Times New Roman" w:hAnsi="Times New Roman"/>
+                <w:i w:val="1"/>
+                <w:sz w:val="24"/>
+                <w:szCs w:val="24"/>
+              </w:rPr>
+            </w:rPrChange>
           </w:rPr>
           <w:t xml:space="preserve">!</w:t>
         </w:r>
@@ -4588,21 +4679,28 @@
       <w:r>
         <w:rPr>
           <w:rFonts w:ascii="Times New Roman" w:cs="Times New Roman" w:eastAsia="Times New Roman" w:hAnsi="Times New Roman"/>
+          <w:sz w:val="24"/>
+          <w:szCs w:val="24"/>
+          <w:rtl w:val="0"/>
+          <w:rPrChange w:author="Alaric Lightin" w:id="15" w:date="2016-02-26T18:41:07Z">
+            <w:rPr>
+              <w:rFonts w:ascii="Times New Roman" w:cs="Times New Roman" w:eastAsia="Times New Roman" w:hAnsi="Times New Roman"/>
+              <w:i w:val="1"/>
+              <w:sz w:val="24"/>
+              <w:szCs w:val="24"/>
+            </w:rPr>
+          </w:rPrChange>
+        </w:rPr>
+        <w:t xml:space="preserve">в самом деле</w:t>
+      </w:r>
+      <w:r>
+        <w:rPr>
+          <w:rFonts w:ascii="Times New Roman" w:cs="Times New Roman" w:eastAsia="Times New Roman" w:hAnsi="Times New Roman"/>
           <w:i w:val="1"/>
           <w:sz w:val="24"/>
           <w:szCs w:val="24"/>
           <w:rtl w:val="0"/>
         </w:rPr>
-        <w:t xml:space="preserve">в самом деле</w:t>
-      </w:r>
-      <w:r>
-        <w:rPr>
-          <w:rFonts w:ascii="Times New Roman" w:cs="Times New Roman" w:eastAsia="Times New Roman" w:hAnsi="Times New Roman"/>
-          <w:i w:val="1"/>
-          <w:sz w:val="24"/>
-          <w:szCs w:val="24"/>
-          <w:rtl w:val="0"/>
-        </w:rPr>
         <w:t xml:space="preserve">...</w:t>
       </w:r>
     </w:p>
@@ -4627,10 +4725,17 @@
       <w:r>
         <w:rPr>
           <w:rFonts w:ascii="Times New Roman" w:cs="Times New Roman" w:eastAsia="Times New Roman" w:hAnsi="Times New Roman"/>
-          <w:i w:val="1"/>
-          <w:sz w:val="24"/>
-          <w:szCs w:val="24"/>
-          <w:rtl w:val="0"/>
+          <w:sz w:val="24"/>
+          <w:szCs w:val="24"/>
+          <w:rtl w:val="0"/>
+          <w:rPrChange w:author="Alaric Lightin" w:id="16" w:date="2016-02-26T18:41:11Z">
+            <w:rPr>
+              <w:rFonts w:ascii="Times New Roman" w:cs="Times New Roman" w:eastAsia="Times New Roman" w:hAnsi="Times New Roman"/>
+              <w:i w:val="1"/>
+              <w:sz w:val="24"/>
+              <w:szCs w:val="24"/>
+            </w:rPr>
+          </w:rPrChange>
         </w:rPr>
         <w:t xml:space="preserve">Ни слова!</w:t>
       </w:r>
@@ -4646,10 +4751,17 @@
       <w:r>
         <w:rPr>
           <w:rFonts w:ascii="Times New Roman" w:cs="Times New Roman" w:eastAsia="Times New Roman" w:hAnsi="Times New Roman"/>
-          <w:i w:val="1"/>
-          <w:sz w:val="24"/>
-          <w:szCs w:val="24"/>
-          <w:rtl w:val="0"/>
+          <w:sz w:val="24"/>
+          <w:szCs w:val="24"/>
+          <w:rtl w:val="0"/>
+          <w:rPrChange w:author="Alaric Lightin" w:id="17" w:date="2016-02-26T18:41:15Z">
+            <w:rPr>
+              <w:rFonts w:ascii="Times New Roman" w:cs="Times New Roman" w:eastAsia="Times New Roman" w:hAnsi="Times New Roman"/>
+              <w:i w:val="1"/>
+              <w:sz w:val="24"/>
+              <w:szCs w:val="24"/>
+            </w:rPr>
+          </w:rPrChange>
         </w:rPr>
         <w:t xml:space="preserve">весь день</w:t>
       </w:r>
@@ -4683,10 +4795,17 @@
       <w:r>
         <w:rPr>
           <w:rFonts w:ascii="Times New Roman" w:cs="Times New Roman" w:eastAsia="Times New Roman" w:hAnsi="Times New Roman"/>
-          <w:i w:val="1"/>
-          <w:sz w:val="24"/>
-          <w:szCs w:val="24"/>
-          <w:rtl w:val="0"/>
+          <w:sz w:val="24"/>
+          <w:szCs w:val="24"/>
+          <w:rtl w:val="0"/>
+          <w:rPrChange w:author="Alaric Lightin" w:id="18" w:date="2016-02-26T18:41:20Z">
+            <w:rPr>
+              <w:rFonts w:ascii="Times New Roman" w:cs="Times New Roman" w:eastAsia="Times New Roman" w:hAnsi="Times New Roman"/>
+              <w:i w:val="1"/>
+              <w:sz w:val="24"/>
+              <w:szCs w:val="24"/>
+            </w:rPr>
+          </w:rPrChange>
         </w:rPr>
         <w:t xml:space="preserve">дайте мне газету</w:t>
       </w:r>
@@ -5117,83 +5236,97 @@
       <w:r>
         <w:rPr>
           <w:rFonts w:ascii="Times New Roman" w:cs="Times New Roman" w:eastAsia="Times New Roman" w:hAnsi="Times New Roman"/>
+          <w:sz w:val="24"/>
+          <w:szCs w:val="24"/>
+          <w:rtl w:val="0"/>
+          <w:rPrChange w:author="Alaric Lightin" w:id="19" w:date="2016-02-26T18:41:32Z">
+            <w:rPr>
+              <w:rFonts w:ascii="Times New Roman" w:cs="Times New Roman" w:eastAsia="Times New Roman" w:hAnsi="Times New Roman"/>
+              <w:i w:val="1"/>
+              <w:sz w:val="24"/>
+              <w:szCs w:val="24"/>
+            </w:rPr>
+          </w:rPrChange>
+        </w:rPr>
+        <w:t xml:space="preserve">как?</w:t>
+      </w:r>
+      <w:r>
+        <w:rPr>
+          <w:rFonts w:ascii="Times New Roman" w:cs="Times New Roman" w:eastAsia="Times New Roman" w:hAnsi="Times New Roman"/>
+          <w:sz w:val="24"/>
+          <w:szCs w:val="24"/>
+          <w:rtl w:val="0"/>
+        </w:rPr>
+        <w:t xml:space="preserve">.. </w:t>
+      </w:r>
+      <w:r>
+        <w:rPr>
+          <w:rtl w:val="0"/>
+        </w:rPr>
+      </w:r>
+    </w:p>
+    <w:p>
+      <w:pPr>
+        <w:keepNext w:val="0"/>
+        <w:keepLines w:val="0"/>
+        <w:widowControl w:val="0"/>
+        <w:spacing w:line="240" w:lineRule="auto"/>
+        <w:ind w:right="0" w:firstLine="570"/>
+        <w:contextualSpacing w:val="0"/>
+      </w:pPr>
+      <w:r>
+        <w:rPr>
+          <w:rFonts w:ascii="Times New Roman" w:cs="Times New Roman" w:eastAsia="Times New Roman" w:hAnsi="Times New Roman"/>
+          <w:sz w:val="24"/>
+          <w:szCs w:val="24"/>
+          <w:rtl w:val="0"/>
+        </w:rPr>
+        <w:t xml:space="preserve">Гарри сидел на дешёвом складном стуле и перечитывал газету в четвёртый раз. Дверь тихо прошелестела, и в лавку вошёл профессор Квиррелл.</w:t>
+      </w:r>
+    </w:p>
+    <w:p>
+      <w:pPr>
+        <w:keepNext w:val="0"/>
+        <w:keepLines w:val="0"/>
+        <w:widowControl w:val="0"/>
+        <w:spacing w:line="240" w:lineRule="auto"/>
+        <w:ind w:right="0" w:firstLine="570"/>
+        <w:contextualSpacing w:val="0"/>
+      </w:pPr>
+      <w:r>
+        <w:rPr>
+          <w:rFonts w:ascii="Times New Roman" w:cs="Times New Roman" w:eastAsia="Times New Roman" w:hAnsi="Times New Roman"/>
+          <w:sz w:val="24"/>
+          <w:szCs w:val="24"/>
+          <w:rtl w:val="0"/>
+        </w:rPr>
+        <w:t xml:space="preserve">— Мои извинения за... Во имя Мерлина, </w:t>
+      </w:r>
+      <w:r>
+        <w:rPr>
+          <w:rFonts w:ascii="Times New Roman" w:cs="Times New Roman" w:eastAsia="Times New Roman" w:hAnsi="Times New Roman"/>
+          <w:sz w:val="24"/>
+          <w:szCs w:val="24"/>
+          <w:rtl w:val="0"/>
+          <w:rPrChange w:author="Alaric Lightin" w:id="20" w:date="2016-02-26T18:41:40Z">
+            <w:rPr>
+              <w:rFonts w:ascii="Times New Roman" w:cs="Times New Roman" w:eastAsia="Times New Roman" w:hAnsi="Times New Roman"/>
+              <w:i w:val="1"/>
+              <w:sz w:val="24"/>
+              <w:szCs w:val="24"/>
+            </w:rPr>
+          </w:rPrChange>
+        </w:rPr>
+        <w:t xml:space="preserve">что</w:t>
+      </w:r>
+      <w:r>
+        <w:rPr>
+          <w:rFonts w:ascii="Times New Roman" w:cs="Times New Roman" w:eastAsia="Times New Roman" w:hAnsi="Times New Roman"/>
           <w:i w:val="1"/>
           <w:sz w:val="24"/>
           <w:szCs w:val="24"/>
           <w:rtl w:val="0"/>
         </w:rPr>
-        <w:t xml:space="preserve">как?</w:t>
-      </w:r>
-      <w:r>
-        <w:rPr>
-          <w:rFonts w:ascii="Times New Roman" w:cs="Times New Roman" w:eastAsia="Times New Roman" w:hAnsi="Times New Roman"/>
-          <w:sz w:val="24"/>
-          <w:szCs w:val="24"/>
-          <w:rtl w:val="0"/>
-        </w:rPr>
-        <w:t xml:space="preserve">.. </w:t>
-      </w:r>
-      <w:r>
-        <w:rPr>
-          <w:rtl w:val="0"/>
-        </w:rPr>
-      </w:r>
-    </w:p>
-    <w:p>
-      <w:pPr>
-        <w:keepNext w:val="0"/>
-        <w:keepLines w:val="0"/>
-        <w:widowControl w:val="0"/>
-        <w:spacing w:line="240" w:lineRule="auto"/>
-        <w:ind w:right="0" w:firstLine="570"/>
-        <w:contextualSpacing w:val="0"/>
-      </w:pPr>
-      <w:r>
-        <w:rPr>
-          <w:rFonts w:ascii="Times New Roman" w:cs="Times New Roman" w:eastAsia="Times New Roman" w:hAnsi="Times New Roman"/>
-          <w:sz w:val="24"/>
-          <w:szCs w:val="24"/>
-          <w:rtl w:val="0"/>
-        </w:rPr>
-        <w:t xml:space="preserve">Гарри сидел на дешёвом складном стуле и перечитывал газету в четвёртый раз. Дверь тихо прошелестела, и в лавку вошёл профессор Квиррелл.</w:t>
-      </w:r>
-    </w:p>
-    <w:p>
-      <w:pPr>
-        <w:keepNext w:val="0"/>
-        <w:keepLines w:val="0"/>
-        <w:widowControl w:val="0"/>
-        <w:spacing w:line="240" w:lineRule="auto"/>
-        <w:ind w:right="0" w:firstLine="570"/>
-        <w:contextualSpacing w:val="0"/>
-      </w:pPr>
-      <w:r>
-        <w:rPr>
-          <w:rFonts w:ascii="Times New Roman" w:cs="Times New Roman" w:eastAsia="Times New Roman" w:hAnsi="Times New Roman"/>
-          <w:sz w:val="24"/>
-          <w:szCs w:val="24"/>
-          <w:rtl w:val="0"/>
-        </w:rPr>
-        <w:t xml:space="preserve">— Мои извинения за... Во имя Мерлина, </w:t>
-      </w:r>
-      <w:r>
-        <w:rPr>
-          <w:rFonts w:ascii="Times New Roman" w:cs="Times New Roman" w:eastAsia="Times New Roman" w:hAnsi="Times New Roman"/>
-          <w:i w:val="1"/>
-          <w:sz w:val="24"/>
-          <w:szCs w:val="24"/>
-          <w:rtl w:val="0"/>
-        </w:rPr>
-        <w:t xml:space="preserve">что</w:t>
-      </w:r>
-      <w:r>
-        <w:rPr>
-          <w:rFonts w:ascii="Times New Roman" w:cs="Times New Roman" w:eastAsia="Times New Roman" w:hAnsi="Times New Roman"/>
-          <w:i w:val="1"/>
-          <w:sz w:val="24"/>
-          <w:szCs w:val="24"/>
-          <w:rtl w:val="0"/>
-        </w:rPr>
         <w:t xml:space="preserve"> </w:t>
       </w:r>
       <w:r>
@@ -5251,7 +5384,7 @@
         </w:rPr>
         <w:t xml:space="preserve">мистер Артур Уизли попал под проклятье Империус, пущенное Пожирателем Смерти, которого потом убил мой отец. Таким образом он оказался в долгу перед </w:t>
       </w:r>
-      <w:del w:author="Alaric Lightin" w:id="3" w:date="2015-01-19T18:38:31Z">
+      <w:del w:author="Alaric Lightin" w:id="21" w:date="2015-01-19T18:38:31Z">
         <w:commentRangeStart w:id="0"/>
         <w:r>
           <w:rPr>
@@ -5340,7 +5473,7 @@
         </w:rPr>
         <w:t xml:space="preserve">Мисс Скитер </w:t>
       </w:r>
-      <w:ins w:author="Alaric Lightin" w:id="4" w:date="2016-02-26T18:41:46Z">
+      <w:ins w:author="Alaric Lightin" w:id="22" w:date="2016-02-26T18:41:46Z">
         <w:r>
           <w:rPr>
             <w:rFonts w:ascii="Times New Roman" w:cs="Times New Roman" w:eastAsia="Times New Roman" w:hAnsi="Times New Roman"/>
@@ -5363,10 +5496,17 @@
       <w:r>
         <w:rPr>
           <w:rFonts w:ascii="Times New Roman" w:cs="Times New Roman" w:eastAsia="Times New Roman" w:hAnsi="Times New Roman"/>
-          <w:i w:val="1"/>
-          <w:sz w:val="24"/>
-          <w:szCs w:val="24"/>
-          <w:rtl w:val="0"/>
+          <w:sz w:val="24"/>
+          <w:szCs w:val="24"/>
+          <w:rtl w:val="0"/>
+          <w:rPrChange w:author="Alaric Lightin" w:id="23" w:date="2016-02-26T18:41:49Z">
+            <w:rPr>
+              <w:rFonts w:ascii="Times New Roman" w:cs="Times New Roman" w:eastAsia="Times New Roman" w:hAnsi="Times New Roman"/>
+              <w:i w:val="1"/>
+              <w:sz w:val="24"/>
+              <w:szCs w:val="24"/>
+            </w:rPr>
+          </w:rPrChange>
         </w:rPr>
         <w:t xml:space="preserve">могла</w:t>
       </w:r>
@@ -5555,10 +5695,17 @@
       <w:r>
         <w:rPr>
           <w:rFonts w:ascii="Times New Roman" w:cs="Times New Roman" w:eastAsia="Times New Roman" w:hAnsi="Times New Roman"/>
-          <w:i w:val="1"/>
-          <w:sz w:val="24"/>
-          <w:szCs w:val="24"/>
-          <w:rtl w:val="0"/>
+          <w:sz w:val="24"/>
+          <w:szCs w:val="24"/>
+          <w:rtl w:val="0"/>
+          <w:rPrChange w:author="Alaric Lightin" w:id="24" w:date="2016-02-26T18:41:58Z">
+            <w:rPr>
+              <w:rFonts w:ascii="Times New Roman" w:cs="Times New Roman" w:eastAsia="Times New Roman" w:hAnsi="Times New Roman"/>
+              <w:i w:val="1"/>
+              <w:sz w:val="24"/>
+              <w:szCs w:val="24"/>
+            </w:rPr>
+          </w:rPrChange>
         </w:rPr>
         <w:t xml:space="preserve">уверены</w:t>
       </w:r>
@@ -5759,20 +5906,34 @@
       <w:r>
         <w:rPr>
           <w:rFonts w:ascii="Times New Roman" w:cs="Times New Roman" w:eastAsia="Times New Roman" w:hAnsi="Times New Roman"/>
-          <w:i w:val="1"/>
-          <w:sz w:val="24"/>
-          <w:szCs w:val="24"/>
-          <w:rtl w:val="0"/>
+          <w:sz w:val="24"/>
+          <w:szCs w:val="24"/>
+          <w:rtl w:val="0"/>
+          <w:rPrChange w:author="Alaric Lightin" w:id="25" w:date="2016-02-26T18:42:07Z">
+            <w:rPr>
+              <w:rFonts w:ascii="Times New Roman" w:cs="Times New Roman" w:eastAsia="Times New Roman" w:hAnsi="Times New Roman"/>
+              <w:i w:val="1"/>
+              <w:sz w:val="24"/>
+              <w:szCs w:val="24"/>
+            </w:rPr>
+          </w:rPrChange>
         </w:rPr>
         <w:t xml:space="preserve">Оригинал протокол</w:t>
       </w:r>
       <w:r>
         <w:rPr>
           <w:rFonts w:ascii="Times New Roman" w:cs="Times New Roman" w:eastAsia="Times New Roman" w:hAnsi="Times New Roman"/>
-          <w:i w:val="1"/>
-          <w:sz w:val="24"/>
-          <w:szCs w:val="24"/>
-          <w:rtl w:val="0"/>
+          <w:sz w:val="24"/>
+          <w:szCs w:val="24"/>
+          <w:rtl w:val="0"/>
+          <w:rPrChange w:author="Alaric Lightin" w:id="25" w:date="2016-02-26T18:42:07Z">
+            <w:rPr>
+              <w:rFonts w:ascii="Times New Roman" w:cs="Times New Roman" w:eastAsia="Times New Roman" w:hAnsi="Times New Roman"/>
+              <w:i w:val="1"/>
+              <w:sz w:val="24"/>
+              <w:szCs w:val="24"/>
+            </w:rPr>
+          </w:rPrChange>
         </w:rPr>
         <w:t xml:space="preserve">а заседания Визенгамота</w:t>
       </w:r>
@@ -5834,10 +5995,17 @@
       <w:r>
         <w:rPr>
           <w:rFonts w:ascii="Times New Roman" w:cs="Times New Roman" w:eastAsia="Times New Roman" w:hAnsi="Times New Roman"/>
-          <w:i w:val="1"/>
-          <w:sz w:val="24"/>
-          <w:szCs w:val="24"/>
-          <w:rtl w:val="0"/>
+          <w:sz w:val="24"/>
+          <w:szCs w:val="24"/>
+          <w:rtl w:val="0"/>
+          <w:rPrChange w:author="Alaric Lightin" w:id="26" w:date="2016-02-26T18:42:12Z">
+            <w:rPr>
+              <w:rFonts w:ascii="Times New Roman" w:cs="Times New Roman" w:eastAsia="Times New Roman" w:hAnsi="Times New Roman"/>
+              <w:i w:val="1"/>
+              <w:sz w:val="24"/>
+              <w:szCs w:val="24"/>
+            </w:rPr>
+          </w:rPrChange>
         </w:rPr>
         <w:t xml:space="preserve">мне</w:t>
       </w:r>
@@ -5991,40 +6159,54 @@
       <w:r>
         <w:rPr>
           <w:rFonts w:ascii="Times New Roman" w:cs="Times New Roman" w:eastAsia="Times New Roman" w:hAnsi="Times New Roman"/>
+          <w:sz w:val="24"/>
+          <w:szCs w:val="24"/>
+          <w:rtl w:val="0"/>
+          <w:rPrChange w:author="Alaric Lightin" w:id="27" w:date="2016-02-26T18:42:23Z">
+            <w:rPr>
+              <w:rFonts w:ascii="Times New Roman" w:cs="Times New Roman" w:eastAsia="Times New Roman" w:hAnsi="Times New Roman"/>
+              <w:i w:val="1"/>
+              <w:sz w:val="24"/>
+              <w:szCs w:val="24"/>
+            </w:rPr>
+          </w:rPrChange>
+        </w:rPr>
+        <w:t xml:space="preserve">вообразить</w:t>
+      </w:r>
+      <w:r>
+        <w:rPr>
+          <w:rFonts w:ascii="Times New Roman" w:cs="Times New Roman" w:eastAsia="Times New Roman" w:hAnsi="Times New Roman"/>
+          <w:sz w:val="24"/>
+          <w:szCs w:val="24"/>
+          <w:rtl w:val="0"/>
+        </w:rPr>
+        <w:t xml:space="preserve"> подделанный акт Визенгамота. Но совершенно </w:t>
+      </w:r>
+      <w:r>
+        <w:rPr>
+          <w:rFonts w:ascii="Times New Roman" w:cs="Times New Roman" w:eastAsia="Times New Roman" w:hAnsi="Times New Roman"/>
+          <w:sz w:val="24"/>
+          <w:szCs w:val="24"/>
+          <w:rtl w:val="0"/>
+          <w:rPrChange w:author="Alaric Lightin" w:id="28" w:date="2016-02-26T18:42:28Z">
+            <w:rPr>
+              <w:rFonts w:ascii="Times New Roman" w:cs="Times New Roman" w:eastAsia="Times New Roman" w:hAnsi="Times New Roman"/>
+              <w:i w:val="1"/>
+              <w:sz w:val="24"/>
+              <w:szCs w:val="24"/>
+            </w:rPr>
+          </w:rPrChange>
+        </w:rPr>
+        <w:t xml:space="preserve">невообразимо</w:t>
+      </w:r>
+      <w:r>
+        <w:rPr>
+          <w:rFonts w:ascii="Times New Roman" w:cs="Times New Roman" w:eastAsia="Times New Roman" w:hAnsi="Times New Roman"/>
           <w:i w:val="1"/>
           <w:sz w:val="24"/>
           <w:szCs w:val="24"/>
           <w:rtl w:val="0"/>
         </w:rPr>
-        <w:t xml:space="preserve">вообразить</w:t>
-      </w:r>
-      <w:r>
-        <w:rPr>
-          <w:rFonts w:ascii="Times New Roman" w:cs="Times New Roman" w:eastAsia="Times New Roman" w:hAnsi="Times New Roman"/>
-          <w:sz w:val="24"/>
-          <w:szCs w:val="24"/>
-          <w:rtl w:val="0"/>
-        </w:rPr>
-        <w:t xml:space="preserve"> подделанный акт Визенгамота. Но совершенно </w:t>
-      </w:r>
-      <w:r>
-        <w:rPr>
-          <w:rFonts w:ascii="Times New Roman" w:cs="Times New Roman" w:eastAsia="Times New Roman" w:hAnsi="Times New Roman"/>
-          <w:i w:val="1"/>
-          <w:sz w:val="24"/>
-          <w:szCs w:val="24"/>
-          <w:rtl w:val="0"/>
-        </w:rPr>
-        <w:t xml:space="preserve">невообразимо</w:t>
-      </w:r>
-      <w:r>
-        <w:rPr>
-          <w:rFonts w:ascii="Times New Roman" w:cs="Times New Roman" w:eastAsia="Times New Roman" w:hAnsi="Times New Roman"/>
-          <w:i w:val="1"/>
-          <w:sz w:val="24"/>
-          <w:szCs w:val="24"/>
-          <w:rtl w:val="0"/>
-        </w:rPr>
         <w:t xml:space="preserve">,</w:t>
       </w:r>
       <w:r>
@@ -6113,10 +6295,17 @@
       <w:r>
         <w:rPr>
           <w:rFonts w:ascii="Times New Roman" w:cs="Times New Roman" w:eastAsia="Times New Roman" w:hAnsi="Times New Roman"/>
-          <w:i w:val="1"/>
-          <w:sz w:val="24"/>
-          <w:szCs w:val="24"/>
-          <w:rtl w:val="0"/>
+          <w:sz w:val="24"/>
+          <w:szCs w:val="24"/>
+          <w:rtl w:val="0"/>
+          <w:rPrChange w:author="Alaric Lightin" w:id="29" w:date="2016-02-26T18:42:36Z">
+            <w:rPr>
+              <w:rFonts w:ascii="Times New Roman" w:cs="Times New Roman" w:eastAsia="Times New Roman" w:hAnsi="Times New Roman"/>
+              <w:i w:val="1"/>
+              <w:sz w:val="24"/>
+              <w:szCs w:val="24"/>
+            </w:rPr>
+          </w:rPrChange>
         </w:rPr>
         <w:t xml:space="preserve">Десять тысяч</w:t>
       </w:r>
@@ -6132,10 +6321,17 @@
       <w:r>
         <w:rPr>
           <w:rFonts w:ascii="Times New Roman" w:cs="Times New Roman" w:eastAsia="Times New Roman" w:hAnsi="Times New Roman"/>
-          <w:i w:val="1"/>
-          <w:sz w:val="24"/>
-          <w:szCs w:val="24"/>
-          <w:rtl w:val="0"/>
+          <w:sz w:val="24"/>
+          <w:szCs w:val="24"/>
+          <w:rtl w:val="0"/>
+          <w:rPrChange w:author="Alaric Lightin" w:id="30" w:date="2016-02-26T18:42:38Z">
+            <w:rPr>
+              <w:rFonts w:ascii="Times New Roman" w:cs="Times New Roman" w:eastAsia="Times New Roman" w:hAnsi="Times New Roman"/>
+              <w:i w:val="1"/>
+              <w:sz w:val="24"/>
+              <w:szCs w:val="24"/>
+            </w:rPr>
+          </w:rPrChange>
         </w:rPr>
         <w:t xml:space="preserve">Уизли</w:t>
       </w:r>
@@ -6148,7 +6344,7 @@
         </w:rPr>
         <w:t xml:space="preserve">?</w:t>
       </w:r>
-      <w:ins w:author="Alaric Lightin" w:id="5" w:date="2016-02-26T18:42:40Z">
+      <w:ins w:author="Alaric Lightin" w:id="31" w:date="2016-02-26T18:42:40Z">
         <w:r>
           <w:rPr>
             <w:rFonts w:ascii="Times New Roman" w:cs="Times New Roman" w:eastAsia="Times New Roman" w:hAnsi="Times New Roman"/>
@@ -6233,7 +6429,7 @@
         </w:rPr>
         <w:t xml:space="preserve">, — нахмурившись, </w:t>
       </w:r>
-      <w:ins w:author="Alaric Lightin" w:id="6" w:date="2015-01-19T18:39:04Z">
+      <w:ins w:author="Alaric Lightin" w:id="32" w:date="2015-01-19T18:39:04Z">
         <w:commentRangeStart w:id="1"/>
         <w:r>
           <w:rPr>
@@ -6245,7 +6441,7 @@
           <w:t xml:space="preserve">ответил</w:t>
         </w:r>
       </w:ins>
-      <w:del w:author="Alaric Lightin" w:id="6" w:date="2015-01-19T18:39:04Z">
+      <w:del w:author="Alaric Lightin" w:id="32" w:date="2015-01-19T18:39:04Z">
         <w:commentRangeEnd w:id="1"/>
         <w:r>
           <w:commentReference w:id="1"/>
@@ -6356,10 +6552,17 @@
       <w:r>
         <w:rPr>
           <w:rFonts w:ascii="Times New Roman" w:cs="Times New Roman" w:eastAsia="Times New Roman" w:hAnsi="Times New Roman"/>
-          <w:i w:val="1"/>
-          <w:sz w:val="24"/>
-          <w:szCs w:val="24"/>
-          <w:rtl w:val="0"/>
+          <w:sz w:val="24"/>
+          <w:szCs w:val="24"/>
+          <w:rtl w:val="0"/>
+          <w:rPrChange w:author="Alaric Lightin" w:id="33" w:date="2016-02-26T18:42:52Z">
+            <w:rPr>
+              <w:rFonts w:ascii="Times New Roman" w:cs="Times New Roman" w:eastAsia="Times New Roman" w:hAnsi="Times New Roman"/>
+              <w:i w:val="1"/>
+              <w:sz w:val="24"/>
+              <w:szCs w:val="24"/>
+            </w:rPr>
+          </w:rPrChange>
         </w:rPr>
         <w:t xml:space="preserve">Дайте сюда</w:t>
       </w:r>
@@ -6626,12 +6829,117 @@
       <w:r>
         <w:rPr>
           <w:rFonts w:ascii="Times New Roman" w:cs="Times New Roman" w:eastAsia="Times New Roman" w:hAnsi="Times New Roman"/>
+          <w:sz w:val="24"/>
+          <w:szCs w:val="24"/>
+          <w:rtl w:val="0"/>
+          <w:rPrChange w:author="Alaric Lightin" w:id="34" w:date="2016-02-26T18:43:06Z">
+            <w:rPr>
+              <w:rFonts w:ascii="Times New Roman" w:cs="Times New Roman" w:eastAsia="Times New Roman" w:hAnsi="Times New Roman"/>
+              <w:i w:val="1"/>
+              <w:sz w:val="24"/>
+              <w:szCs w:val="24"/>
+            </w:rPr>
+          </w:rPrChange>
+        </w:rPr>
+        <w:t xml:space="preserve">здесь</w:t>
+      </w:r>
+      <w:r>
+        <w:rPr>
+          <w:rFonts w:ascii="Times New Roman" w:cs="Times New Roman" w:eastAsia="Times New Roman" w:hAnsi="Times New Roman"/>
           <w:i w:val="1"/>
           <w:sz w:val="24"/>
           <w:szCs w:val="24"/>
           <w:rtl w:val="0"/>
         </w:rPr>
-        <w:t xml:space="preserve">здесь</w:t>
+        <w:t xml:space="preserve">, </w:t>
+      </w:r>
+      <w:r>
+        <w:rPr>
+          <w:rFonts w:ascii="Times New Roman" w:cs="Times New Roman" w:eastAsia="Times New Roman" w:hAnsi="Times New Roman"/>
+          <w:sz w:val="24"/>
+          <w:szCs w:val="24"/>
+          <w:rtl w:val="0"/>
+        </w:rPr>
+        <w:t xml:space="preserve">кажется, всё ясно. Что </w:t>
+      </w:r>
+      <w:r>
+        <w:rPr>
+          <w:rFonts w:ascii="Times New Roman" w:cs="Times New Roman" w:eastAsia="Times New Roman" w:hAnsi="Times New Roman"/>
+          <w:sz w:val="24"/>
+          <w:szCs w:val="24"/>
+          <w:rtl w:val="0"/>
+        </w:rPr>
+        <w:t xml:space="preserve">сделано </w:t>
+      </w:r>
+      <w:r>
+        <w:rPr>
+          <w:rFonts w:ascii="Times New Roman" w:cs="Times New Roman" w:eastAsia="Times New Roman" w:hAnsi="Times New Roman"/>
+          <w:sz w:val="24"/>
+          <w:szCs w:val="24"/>
+          <w:rtl w:val="0"/>
+        </w:rPr>
+        <w:t xml:space="preserve">волшебством, можно волшебством и извратить, и нет ничего </w:t>
+      </w:r>
+      <w:r>
+        <w:rPr>
+          <w:rFonts w:ascii="Times New Roman" w:cs="Times New Roman" w:eastAsia="Times New Roman" w:hAnsi="Times New Roman"/>
+          <w:sz w:val="24"/>
+          <w:szCs w:val="24"/>
+          <w:rtl w:val="0"/>
+          <w:rPrChange w:author="Alaric Lightin" w:id="35" w:date="2016-02-26T18:43:10Z">
+            <w:rPr>
+              <w:rFonts w:ascii="Times New Roman" w:cs="Times New Roman" w:eastAsia="Times New Roman" w:hAnsi="Times New Roman"/>
+              <w:i w:val="1"/>
+              <w:sz w:val="24"/>
+              <w:szCs w:val="24"/>
+            </w:rPr>
+          </w:rPrChange>
+        </w:rPr>
+        <w:t xml:space="preserve">немыслимого</w:t>
+      </w:r>
+      <w:r>
+        <w:rPr>
+          <w:rFonts w:ascii="Times New Roman" w:cs="Times New Roman" w:eastAsia="Times New Roman" w:hAnsi="Times New Roman"/>
+          <w:sz w:val="24"/>
+          <w:szCs w:val="24"/>
+          <w:rtl w:val="0"/>
+        </w:rPr>
+        <w:t xml:space="preserve"> в том, что Большая</w:t>
+      </w:r>
+      <w:r>
+        <w:rPr>
+          <w:rFonts w:ascii="Times New Roman" w:cs="Times New Roman" w:eastAsia="Times New Roman" w:hAnsi="Times New Roman"/>
+          <w:sz w:val="24"/>
+          <w:szCs w:val="24"/>
+          <w:rtl w:val="0"/>
+        </w:rPr>
+        <w:t xml:space="preserve"> Печать</w:t>
+      </w:r>
+      <w:r>
+        <w:rPr>
+          <w:rFonts w:ascii="Times New Roman" w:cs="Times New Roman" w:eastAsia="Times New Roman" w:hAnsi="Times New Roman"/>
+          <w:sz w:val="24"/>
+          <w:szCs w:val="24"/>
+          <w:rtl w:val="0"/>
+        </w:rPr>
+        <w:t xml:space="preserve"> Гринготтса оказалась в чужих руках. Невыразимцев могли изобразить с помощью Оборотного зелья, как и баварскую ясновидящую. И, вероятно, приложив </w:t>
+      </w:r>
+      <w:r>
+        <w:rPr>
+          <w:rFonts w:ascii="Times New Roman" w:cs="Times New Roman" w:eastAsia="Times New Roman" w:hAnsi="Times New Roman"/>
+          <w:sz w:val="24"/>
+          <w:szCs w:val="24"/>
+          <w:rtl w:val="0"/>
+          <w:rPrChange w:author="Alaric Lightin" w:id="36" w:date="2016-02-26T18:43:15Z">
+            <w:rPr>
+              <w:rFonts w:ascii="Times New Roman" w:cs="Times New Roman" w:eastAsia="Times New Roman" w:hAnsi="Times New Roman"/>
+              <w:i w:val="1"/>
+              <w:sz w:val="24"/>
+              <w:szCs w:val="24"/>
+            </w:rPr>
+          </w:rPrChange>
+        </w:rPr>
+        <w:t xml:space="preserve">достаточно</w:t>
       </w:r>
       <w:r>
         <w:rPr>
@@ -6641,90 +6949,6 @@
           <w:szCs w:val="24"/>
           <w:rtl w:val="0"/>
         </w:rPr>
-        <w:t xml:space="preserve">, </w:t>
-      </w:r>
-      <w:r>
-        <w:rPr>
-          <w:rFonts w:ascii="Times New Roman" w:cs="Times New Roman" w:eastAsia="Times New Roman" w:hAnsi="Times New Roman"/>
-          <w:sz w:val="24"/>
-          <w:szCs w:val="24"/>
-          <w:rtl w:val="0"/>
-        </w:rPr>
-        <w:t xml:space="preserve">кажется, всё ясно. Что </w:t>
-      </w:r>
-      <w:r>
-        <w:rPr>
-          <w:rFonts w:ascii="Times New Roman" w:cs="Times New Roman" w:eastAsia="Times New Roman" w:hAnsi="Times New Roman"/>
-          <w:sz w:val="24"/>
-          <w:szCs w:val="24"/>
-          <w:rtl w:val="0"/>
-        </w:rPr>
-        <w:t xml:space="preserve">сделано </w:t>
-      </w:r>
-      <w:r>
-        <w:rPr>
-          <w:rFonts w:ascii="Times New Roman" w:cs="Times New Roman" w:eastAsia="Times New Roman" w:hAnsi="Times New Roman"/>
-          <w:sz w:val="24"/>
-          <w:szCs w:val="24"/>
-          <w:rtl w:val="0"/>
-        </w:rPr>
-        <w:t xml:space="preserve">волшебством, можно волшебством и извратить, и нет ничего </w:t>
-      </w:r>
-      <w:r>
-        <w:rPr>
-          <w:rFonts w:ascii="Times New Roman" w:cs="Times New Roman" w:eastAsia="Times New Roman" w:hAnsi="Times New Roman"/>
-          <w:i w:val="1"/>
-          <w:sz w:val="24"/>
-          <w:szCs w:val="24"/>
-          <w:rtl w:val="0"/>
-        </w:rPr>
-        <w:t xml:space="preserve">немыслимого</w:t>
-      </w:r>
-      <w:r>
-        <w:rPr>
-          <w:rFonts w:ascii="Times New Roman" w:cs="Times New Roman" w:eastAsia="Times New Roman" w:hAnsi="Times New Roman"/>
-          <w:sz w:val="24"/>
-          <w:szCs w:val="24"/>
-          <w:rtl w:val="0"/>
-        </w:rPr>
-        <w:t xml:space="preserve"> в том, что Большая</w:t>
-      </w:r>
-      <w:r>
-        <w:rPr>
-          <w:rFonts w:ascii="Times New Roman" w:cs="Times New Roman" w:eastAsia="Times New Roman" w:hAnsi="Times New Roman"/>
-          <w:sz w:val="24"/>
-          <w:szCs w:val="24"/>
-          <w:rtl w:val="0"/>
-        </w:rPr>
-        <w:t xml:space="preserve"> Печать</w:t>
-      </w:r>
-      <w:r>
-        <w:rPr>
-          <w:rFonts w:ascii="Times New Roman" w:cs="Times New Roman" w:eastAsia="Times New Roman" w:hAnsi="Times New Roman"/>
-          <w:sz w:val="24"/>
-          <w:szCs w:val="24"/>
-          <w:rtl w:val="0"/>
-        </w:rPr>
-        <w:t xml:space="preserve"> Гринготтса оказалась в чужих руках. Невыразимцев могли изобразить с помощью Оборотного зелья, как и баварскую ясновидящую. И, вероятно, приложив </w:t>
-      </w:r>
-      <w:r>
-        <w:rPr>
-          <w:rFonts w:ascii="Times New Roman" w:cs="Times New Roman" w:eastAsia="Times New Roman" w:hAnsi="Times New Roman"/>
-          <w:i w:val="1"/>
-          <w:sz w:val="24"/>
-          <w:szCs w:val="24"/>
-          <w:rtl w:val="0"/>
-        </w:rPr>
-        <w:t xml:space="preserve">достаточно</w:t>
-      </w:r>
-      <w:r>
-        <w:rPr>
-          <w:rFonts w:ascii="Times New Roman" w:cs="Times New Roman" w:eastAsia="Times New Roman" w:hAnsi="Times New Roman"/>
-          <w:i w:val="1"/>
-          <w:sz w:val="24"/>
-          <w:szCs w:val="24"/>
-          <w:rtl w:val="0"/>
-        </w:rPr>
         <w:t xml:space="preserve"> </w:t>
       </w:r>
       <w:r>
@@ -6932,10 +7156,17 @@
       <w:r>
         <w:rPr>
           <w:rFonts w:ascii="Times New Roman" w:cs="Times New Roman" w:eastAsia="Times New Roman" w:hAnsi="Times New Roman"/>
-          <w:i w:val="1"/>
-          <w:sz w:val="24"/>
-          <w:szCs w:val="24"/>
-          <w:rtl w:val="0"/>
+          <w:sz w:val="24"/>
+          <w:szCs w:val="24"/>
+          <w:rtl w:val="0"/>
+          <w:rPrChange w:author="Alaric Lightin" w:id="37" w:date="2016-02-26T18:43:27Z">
+            <w:rPr>
+              <w:rFonts w:ascii="Times New Roman" w:cs="Times New Roman" w:eastAsia="Times New Roman" w:hAnsi="Times New Roman"/>
+              <w:i w:val="1"/>
+              <w:sz w:val="24"/>
+              <w:szCs w:val="24"/>
+            </w:rPr>
+          </w:rPrChange>
         </w:rPr>
         <w:t xml:space="preserve">тысяч</w:t>
       </w:r>
@@ -7543,10 +7774,17 @@
       <w:r>
         <w:rPr>
           <w:rFonts w:ascii="Times New Roman" w:cs="Times New Roman" w:eastAsia="Times New Roman" w:hAnsi="Times New Roman"/>
-          <w:i w:val="1"/>
-          <w:sz w:val="24"/>
-          <w:szCs w:val="24"/>
-          <w:rtl w:val="0"/>
+          <w:sz w:val="24"/>
+          <w:szCs w:val="24"/>
+          <w:rtl w:val="0"/>
+          <w:rPrChange w:author="Alaric Lightin" w:id="38" w:date="2016-02-26T18:43:54Z">
+            <w:rPr>
+              <w:rFonts w:ascii="Times New Roman" w:cs="Times New Roman" w:eastAsia="Times New Roman" w:hAnsi="Times New Roman"/>
+              <w:i w:val="1"/>
+              <w:sz w:val="24"/>
+              <w:szCs w:val="24"/>
+            </w:rPr>
+          </w:rPrChange>
         </w:rPr>
         <w:t xml:space="preserve">здесь</w:t>
       </w:r>
@@ -7609,14 +7847,21 @@
       <w:r>
         <w:rPr>
           <w:rFonts w:ascii="Times New Roman" w:cs="Times New Roman" w:eastAsia="Times New Roman" w:hAnsi="Times New Roman"/>
-          <w:i w:val="1"/>
-          <w:sz w:val="24"/>
-          <w:szCs w:val="24"/>
-          <w:rtl w:val="0"/>
+          <w:sz w:val="24"/>
+          <w:szCs w:val="24"/>
+          <w:rtl w:val="0"/>
+          <w:rPrChange w:author="Alaric Lightin" w:id="39" w:date="2016-02-26T18:44:01Z">
+            <w:rPr>
+              <w:rFonts w:ascii="Times New Roman" w:cs="Times New Roman" w:eastAsia="Times New Roman" w:hAnsi="Times New Roman"/>
+              <w:i w:val="1"/>
+              <w:sz w:val="24"/>
+              <w:szCs w:val="24"/>
+            </w:rPr>
+          </w:rPrChange>
         </w:rPr>
         <w:t xml:space="preserve">Конечно</w:t>
       </w:r>
-      <w:del w:author="Alaric Lightin" w:id="7" w:date="2016-02-26T18:44:07Z">
+      <w:del w:author="Alaric Lightin" w:id="40" w:date="2016-02-26T18:44:07Z">
         <w:r>
           <w:rPr>
             <w:rFonts w:ascii="Times New Roman" w:cs="Times New Roman" w:eastAsia="Times New Roman" w:hAnsi="Times New Roman"/>
@@ -7658,21 +7903,35 @@
       <w:r>
         <w:rPr>
           <w:rFonts w:ascii="Times New Roman" w:cs="Times New Roman" w:eastAsia="Times New Roman" w:hAnsi="Times New Roman"/>
-          <w:i w:val="1"/>
-          <w:sz w:val="24"/>
-          <w:szCs w:val="24"/>
-          <w:rtl w:val="0"/>
+          <w:sz w:val="24"/>
+          <w:szCs w:val="24"/>
+          <w:rtl w:val="0"/>
+          <w:rPrChange w:author="Alaric Lightin" w:id="41" w:date="2016-02-26T18:44:12Z">
+            <w:rPr>
+              <w:rFonts w:ascii="Times New Roman" w:cs="Times New Roman" w:eastAsia="Times New Roman" w:hAnsi="Times New Roman"/>
+              <w:i w:val="1"/>
+              <w:sz w:val="24"/>
+              <w:szCs w:val="24"/>
+            </w:rPr>
+          </w:rPrChange>
         </w:rPr>
         <w:t xml:space="preserve">Что?</w:t>
       </w:r>
-      <w:ins w:author="Alaric Lightin" w:id="8" w:date="2016-02-26T18:44:14Z">
+      <w:ins w:author="Alaric Lightin" w:id="42" w:date="2016-02-26T18:44:14Z">
         <w:r>
           <w:rPr>
             <w:rFonts w:ascii="Times New Roman" w:cs="Times New Roman" w:eastAsia="Times New Roman" w:hAnsi="Times New Roman"/>
-            <w:i w:val="1"/>
             <w:sz w:val="24"/>
             <w:szCs w:val="24"/>
             <w:rtl w:val="0"/>
+            <w:rPrChange w:author="Alaric Lightin" w:id="41" w:date="2016-02-26T18:44:12Z">
+              <w:rPr>
+                <w:rFonts w:ascii="Times New Roman" w:cs="Times New Roman" w:eastAsia="Times New Roman" w:hAnsi="Times New Roman"/>
+                <w:i w:val="1"/>
+                <w:sz w:val="24"/>
+                <w:szCs w:val="24"/>
+              </w:rPr>
+            </w:rPrChange>
           </w:rPr>
           <w:t xml:space="preserve">!</w:t>
         </w:r>
@@ -7707,21 +7966,35 @@
       <w:r>
         <w:rPr>
           <w:rFonts w:ascii="Times New Roman" w:cs="Times New Roman" w:eastAsia="Times New Roman" w:hAnsi="Times New Roman"/>
-          <w:i w:val="1"/>
-          <w:sz w:val="24"/>
-          <w:szCs w:val="24"/>
-          <w:rtl w:val="0"/>
+          <w:sz w:val="24"/>
+          <w:szCs w:val="24"/>
+          <w:rtl w:val="0"/>
+          <w:rPrChange w:author="Alaric Lightin" w:id="43" w:date="2016-02-26T18:44:16Z">
+            <w:rPr>
+              <w:rFonts w:ascii="Times New Roman" w:cs="Times New Roman" w:eastAsia="Times New Roman" w:hAnsi="Times New Roman"/>
+              <w:i w:val="1"/>
+              <w:sz w:val="24"/>
+              <w:szCs w:val="24"/>
+            </w:rPr>
+          </w:rPrChange>
         </w:rPr>
         <w:t xml:space="preserve">Как?</w:t>
       </w:r>
-      <w:ins w:author="Alaric Lightin" w:id="9" w:date="2016-02-26T18:44:18Z">
+      <w:ins w:author="Alaric Lightin" w:id="44" w:date="2016-02-26T18:44:18Z">
         <w:r>
           <w:rPr>
             <w:rFonts w:ascii="Times New Roman" w:cs="Times New Roman" w:eastAsia="Times New Roman" w:hAnsi="Times New Roman"/>
-            <w:i w:val="1"/>
             <w:sz w:val="24"/>
             <w:szCs w:val="24"/>
             <w:rtl w:val="0"/>
+            <w:rPrChange w:author="Alaric Lightin" w:id="43" w:date="2016-02-26T18:44:16Z">
+              <w:rPr>
+                <w:rFonts w:ascii="Times New Roman" w:cs="Times New Roman" w:eastAsia="Times New Roman" w:hAnsi="Times New Roman"/>
+                <w:i w:val="1"/>
+                <w:sz w:val="24"/>
+                <w:szCs w:val="24"/>
+              </w:rPr>
+            </w:rPrChange>
           </w:rPr>
           <w:t xml:space="preserve">!</w:t>
         </w:r>
@@ -7965,21 +8238,28 @@
       <w:r>
         <w:rPr>
           <w:rFonts w:ascii="Times New Roman" w:cs="Times New Roman" w:eastAsia="Times New Roman" w:hAnsi="Times New Roman"/>
+          <w:sz w:val="24"/>
+          <w:szCs w:val="24"/>
+          <w:rtl w:val="0"/>
+          <w:rPrChange w:author="Alaric Lightin" w:id="45" w:date="2016-02-26T18:44:26Z">
+            <w:rPr>
+              <w:rFonts w:ascii="Times New Roman" w:cs="Times New Roman" w:eastAsia="Times New Roman" w:hAnsi="Times New Roman"/>
+              <w:i w:val="1"/>
+              <w:sz w:val="24"/>
+              <w:szCs w:val="24"/>
+            </w:rPr>
+          </w:rPrChange>
+        </w:rPr>
+        <w:t xml:space="preserve">определённых целей</w:t>
+      </w:r>
+      <w:r>
+        <w:rPr>
+          <w:rFonts w:ascii="Times New Roman" w:cs="Times New Roman" w:eastAsia="Times New Roman" w:hAnsi="Times New Roman"/>
           <w:i w:val="1"/>
           <w:sz w:val="24"/>
           <w:szCs w:val="24"/>
           <w:rtl w:val="0"/>
         </w:rPr>
-        <w:t xml:space="preserve">определённых целей</w:t>
-      </w:r>
-      <w:r>
-        <w:rPr>
-          <w:rFonts w:ascii="Times New Roman" w:cs="Times New Roman" w:eastAsia="Times New Roman" w:hAnsi="Times New Roman"/>
-          <w:i w:val="1"/>
-          <w:sz w:val="24"/>
-          <w:szCs w:val="24"/>
-          <w:rtl w:val="0"/>
-        </w:rPr>
         <w:t xml:space="preserve">.</w:t>
       </w:r>
       <w:r>
@@ -8027,10 +8307,17 @@
       <w:r>
         <w:rPr>
           <w:rFonts w:ascii="Times New Roman" w:cs="Times New Roman" w:eastAsia="Times New Roman" w:hAnsi="Times New Roman"/>
-          <w:i w:val="1"/>
-          <w:sz w:val="24"/>
-          <w:szCs w:val="24"/>
-          <w:rtl w:val="0"/>
+          <w:sz w:val="24"/>
+          <w:szCs w:val="24"/>
+          <w:rtl w:val="0"/>
+          <w:rPrChange w:author="Alaric Lightin" w:id="46" w:date="2016-02-26T18:44:30Z">
+            <w:rPr>
+              <w:rFonts w:ascii="Times New Roman" w:cs="Times New Roman" w:eastAsia="Times New Roman" w:hAnsi="Times New Roman"/>
+              <w:i w:val="1"/>
+              <w:sz w:val="24"/>
+              <w:szCs w:val="24"/>
+            </w:rPr>
+          </w:rPrChange>
         </w:rPr>
         <w:t xml:space="preserve">его</w:t>
       </w:r>
@@ -8289,10 +8576,17 @@
       <w:r>
         <w:rPr>
           <w:rFonts w:ascii="Times New Roman" w:cs="Times New Roman" w:eastAsia="Times New Roman" w:hAnsi="Times New Roman"/>
-          <w:i w:val="1"/>
-          <w:sz w:val="24"/>
-          <w:szCs w:val="24"/>
-          <w:rtl w:val="0"/>
+          <w:sz w:val="24"/>
+          <w:szCs w:val="24"/>
+          <w:rtl w:val="0"/>
+          <w:rPrChange w:author="Alaric Lightin" w:id="47" w:date="2016-02-26T18:44:41Z">
+            <w:rPr>
+              <w:rFonts w:ascii="Times New Roman" w:cs="Times New Roman" w:eastAsia="Times New Roman" w:hAnsi="Times New Roman"/>
+              <w:i w:val="1"/>
+              <w:sz w:val="24"/>
+              <w:szCs w:val="24"/>
+            </w:rPr>
+          </w:rPrChange>
         </w:rPr>
         <w:t xml:space="preserve">люди</w:t>
       </w:r>
@@ -8423,10 +8717,17 @@
       <w:r>
         <w:rPr>
           <w:rFonts w:ascii="Times New Roman" w:cs="Times New Roman" w:eastAsia="Times New Roman" w:hAnsi="Times New Roman"/>
-          <w:i w:val="1"/>
-          <w:sz w:val="24"/>
-          <w:szCs w:val="24"/>
-          <w:rtl w:val="0"/>
+          <w:sz w:val="24"/>
+          <w:szCs w:val="24"/>
+          <w:rtl w:val="0"/>
+          <w:rPrChange w:author="Alaric Lightin" w:id="48" w:date="2016-02-26T18:44:57Z">
+            <w:rPr>
+              <w:rFonts w:ascii="Times New Roman" w:cs="Times New Roman" w:eastAsia="Times New Roman" w:hAnsi="Times New Roman"/>
+              <w:i w:val="1"/>
+              <w:sz w:val="24"/>
+              <w:szCs w:val="24"/>
+            </w:rPr>
+          </w:rPrChange>
         </w:rPr>
         <w:t xml:space="preserve">объяснить</w:t>
       </w:r>
@@ -8618,10 +8919,17 @@
       <w:r>
         <w:rPr>
           <w:rFonts w:ascii="Times New Roman" w:cs="Times New Roman" w:eastAsia="Times New Roman" w:hAnsi="Times New Roman"/>
-          <w:i w:val="1"/>
-          <w:sz w:val="24"/>
-          <w:szCs w:val="24"/>
-          <w:rtl w:val="0"/>
+          <w:sz w:val="24"/>
+          <w:szCs w:val="24"/>
+          <w:rtl w:val="0"/>
+          <w:rPrChange w:author="Alaric Lightin" w:id="49" w:date="2016-02-26T18:45:08Z">
+            <w:rPr>
+              <w:rFonts w:ascii="Times New Roman" w:cs="Times New Roman" w:eastAsia="Times New Roman" w:hAnsi="Times New Roman"/>
+              <w:i w:val="1"/>
+              <w:sz w:val="24"/>
+              <w:szCs w:val="24"/>
+            </w:rPr>
+          </w:rPrChange>
         </w:rPr>
         <w:t xml:space="preserve">Плохие</w:t>
       </w:r>
@@ -8637,10 +8945,17 @@
       <w:r>
         <w:rPr>
           <w:rFonts w:ascii="Times New Roman" w:cs="Times New Roman" w:eastAsia="Times New Roman" w:hAnsi="Times New Roman"/>
-          <w:i w:val="1"/>
-          <w:sz w:val="24"/>
-          <w:szCs w:val="24"/>
-          <w:rtl w:val="0"/>
+          <w:sz w:val="24"/>
+          <w:szCs w:val="24"/>
+          <w:rtl w:val="0"/>
+          <w:rPrChange w:author="Alaric Lightin" w:id="50" w:date="2016-02-26T18:45:11Z">
+            <w:rPr>
+              <w:rFonts w:ascii="Times New Roman" w:cs="Times New Roman" w:eastAsia="Times New Roman" w:hAnsi="Times New Roman"/>
+              <w:i w:val="1"/>
+              <w:sz w:val="24"/>
+              <w:szCs w:val="24"/>
+            </w:rPr>
+          </w:rPrChange>
         </w:rPr>
         <w:t xml:space="preserve">процент</w:t>
       </w:r>
@@ -9064,20 +9379,34 @@
       <w:r>
         <w:rPr>
           <w:rFonts w:ascii="Times New Roman" w:cs="Times New Roman" w:eastAsia="Times New Roman" w:hAnsi="Times New Roman"/>
-          <w:i w:val="1"/>
-          <w:sz w:val="24"/>
-          <w:szCs w:val="24"/>
-          <w:rtl w:val="0"/>
+          <w:sz w:val="24"/>
+          <w:szCs w:val="24"/>
+          <w:rtl w:val="0"/>
+          <w:rPrChange w:author="Alaric Lightin" w:id="51" w:date="2016-02-26T18:45:29Z">
+            <w:rPr>
+              <w:rFonts w:ascii="Times New Roman" w:cs="Times New Roman" w:eastAsia="Times New Roman" w:hAnsi="Times New Roman"/>
+              <w:i w:val="1"/>
+              <w:sz w:val="24"/>
+              <w:szCs w:val="24"/>
+            </w:rPr>
+          </w:rPrChange>
         </w:rPr>
         <w:t xml:space="preserve">Н</w:t>
       </w:r>
       <w:r>
         <w:rPr>
           <w:rFonts w:ascii="Times New Roman" w:cs="Times New Roman" w:eastAsia="Times New Roman" w:hAnsi="Times New Roman"/>
-          <w:i w:val="1"/>
-          <w:sz w:val="24"/>
-          <w:szCs w:val="24"/>
-          <w:rtl w:val="0"/>
+          <w:sz w:val="24"/>
+          <w:szCs w:val="24"/>
+          <w:rtl w:val="0"/>
+          <w:rPrChange w:author="Alaric Lightin" w:id="51" w:date="2016-02-26T18:45:29Z">
+            <w:rPr>
+              <w:rFonts w:ascii="Times New Roman" w:cs="Times New Roman" w:eastAsia="Times New Roman" w:hAnsi="Times New Roman"/>
+              <w:i w:val="1"/>
+              <w:sz w:val="24"/>
+              <w:szCs w:val="24"/>
+            </w:rPr>
+          </w:rPrChange>
         </w:rPr>
         <w:t xml:space="preserve">еужели</w:t>
       </w:r>
@@ -9590,544 +9919,586 @@
       <w:r>
         <w:rPr>
           <w:rFonts w:ascii="Times New Roman" w:cs="Times New Roman" w:eastAsia="Times New Roman" w:hAnsi="Times New Roman"/>
+          <w:sz w:val="24"/>
+          <w:szCs w:val="24"/>
+          <w:rtl w:val="0"/>
+          <w:rPrChange w:author="Alaric Lightin" w:id="52" w:date="2016-02-26T18:45:54Z">
+            <w:rPr>
+              <w:rFonts w:ascii="Times New Roman" w:cs="Times New Roman" w:eastAsia="Times New Roman" w:hAnsi="Times New Roman"/>
+              <w:i w:val="1"/>
+              <w:sz w:val="24"/>
+              <w:szCs w:val="24"/>
+            </w:rPr>
+          </w:rPrChange>
+        </w:rPr>
+        <w:t xml:space="preserve">несомненно</w:t>
+      </w:r>
+      <w:r>
+        <w:rPr>
+          <w:rFonts w:ascii="Times New Roman" w:cs="Times New Roman" w:eastAsia="Times New Roman" w:hAnsi="Times New Roman"/>
+          <w:sz w:val="24"/>
+          <w:szCs w:val="24"/>
+          <w:rtl w:val="0"/>
+        </w:rPr>
+        <w:t xml:space="preserve">, а у неё, быть может, дети учатся в Хогвартсе. </w:t>
+      </w:r>
+      <w:r>
+        <w:rPr>
+          <w:rFonts w:ascii="Times New Roman" w:cs="Times New Roman" w:eastAsia="Times New Roman" w:hAnsi="Times New Roman"/>
+          <w:sz w:val="24"/>
+          <w:szCs w:val="24"/>
+          <w:rtl w:val="0"/>
+        </w:rPr>
+        <w:t xml:space="preserve">От мысли об этом Гарри стало совсем плохо...</w:t>
+      </w:r>
+    </w:p>
+    <w:p>
+      <w:pPr>
+        <w:keepNext w:val="0"/>
+        <w:keepLines w:val="0"/>
+        <w:widowControl w:val="0"/>
+        <w:spacing w:line="240" w:lineRule="auto"/>
+        <w:ind w:right="0" w:firstLine="570"/>
+        <w:contextualSpacing w:val="0"/>
+      </w:pPr>
+      <w:r>
+        <w:rPr>
+          <w:rFonts w:ascii="Times New Roman" w:cs="Times New Roman" w:eastAsia="Times New Roman" w:hAnsi="Times New Roman"/>
+          <w:sz w:val="24"/>
+          <w:szCs w:val="24"/>
+          <w:rtl w:val="0"/>
+        </w:rPr>
+        <w:t xml:space="preserve">— </w:t>
+      </w:r>
+      <w:r>
+        <w:rPr>
+          <w:rFonts w:ascii="Times New Roman" w:cs="Times New Roman" w:eastAsia="Times New Roman" w:hAnsi="Times New Roman"/>
+          <w:sz w:val="24"/>
+          <w:szCs w:val="24"/>
+          <w:rtl w:val="0"/>
+        </w:rPr>
+        <w:t xml:space="preserve">Люциус её убьёт? — едва слышно выговорил Гарри. Где-то внутри на него орала Распределяющая шляпа.</w:t>
+      </w:r>
+    </w:p>
+    <w:p>
+      <w:pPr>
+        <w:keepNext w:val="0"/>
+        <w:keepLines w:val="0"/>
+        <w:widowControl w:val="0"/>
+        <w:spacing w:line="240" w:lineRule="auto"/>
+        <w:ind w:right="0" w:firstLine="570"/>
+        <w:contextualSpacing w:val="0"/>
+      </w:pPr>
+      <w:r>
+        <w:rPr>
+          <w:rFonts w:ascii="Times New Roman" w:cs="Times New Roman" w:eastAsia="Times New Roman" w:hAnsi="Times New Roman"/>
+          <w:sz w:val="24"/>
+          <w:szCs w:val="24"/>
+          <w:rtl w:val="0"/>
+        </w:rPr>
+        <w:t xml:space="preserve">— Если вы раньше не имели дела с журналистами, — сухо улыбнулся профессор Квиррелл, — можете мне поверить: мир становится светлее всякий раз, когда умирает один из их числа.</w:t>
+      </w:r>
+    </w:p>
+    <w:p>
+      <w:pPr>
+        <w:keepNext w:val="0"/>
+        <w:keepLines w:val="0"/>
+        <w:widowControl w:val="0"/>
+        <w:spacing w:line="240" w:lineRule="auto"/>
+        <w:ind w:right="0" w:firstLine="570"/>
+        <w:contextualSpacing w:val="0"/>
+      </w:pPr>
+      <w:r>
+        <w:rPr>
+          <w:rFonts w:ascii="Times New Roman" w:cs="Times New Roman" w:eastAsia="Times New Roman" w:hAnsi="Times New Roman"/>
+          <w:sz w:val="24"/>
+          <w:szCs w:val="24"/>
+          <w:rtl w:val="0"/>
+        </w:rPr>
+        <w:t xml:space="preserve">Гарри конвульсивным движением выскочил из кресла — надо найти Риту Скитер и предупредить, пока не поздно...</w:t>
+      </w:r>
+    </w:p>
+    <w:p>
+      <w:pPr>
+        <w:keepNext w:val="0"/>
+        <w:keepLines w:val="0"/>
+        <w:widowControl w:val="0"/>
+        <w:spacing w:line="240" w:lineRule="auto"/>
+        <w:ind w:right="0" w:firstLine="570"/>
+        <w:contextualSpacing w:val="0"/>
+      </w:pPr>
+      <w:r>
+        <w:rPr>
+          <w:rFonts w:ascii="Times New Roman" w:cs="Times New Roman" w:eastAsia="Times New Roman" w:hAnsi="Times New Roman"/>
+          <w:sz w:val="24"/>
+          <w:szCs w:val="24"/>
+          <w:rtl w:val="0"/>
+        </w:rPr>
+        <w:t xml:space="preserve">— </w:t>
+      </w:r>
+      <w:r>
+        <w:rPr>
+          <w:rFonts w:ascii="Times New Roman" w:cs="Times New Roman" w:eastAsia="Times New Roman" w:hAnsi="Times New Roman"/>
+          <w:sz w:val="24"/>
+          <w:szCs w:val="24"/>
+          <w:rtl w:val="0"/>
+          <w:rPrChange w:author="Alaric Lightin" w:id="53" w:date="2016-02-26T18:45:59Z">
+            <w:rPr>
+              <w:rFonts w:ascii="Times New Roman" w:cs="Times New Roman" w:eastAsia="Times New Roman" w:hAnsi="Times New Roman"/>
+              <w:i w:val="1"/>
+              <w:sz w:val="24"/>
+              <w:szCs w:val="24"/>
+            </w:rPr>
+          </w:rPrChange>
+        </w:rPr>
+        <w:t xml:space="preserve">Сядьте</w:t>
+      </w:r>
+      <w:r>
+        <w:rPr>
+          <w:rFonts w:ascii="Times New Roman" w:cs="Times New Roman" w:eastAsia="Times New Roman" w:hAnsi="Times New Roman"/>
+          <w:sz w:val="24"/>
+          <w:szCs w:val="24"/>
+          <w:rtl w:val="0"/>
+        </w:rPr>
+        <w:t xml:space="preserve">, — резко сказал профессор </w:t>
+      </w:r>
+      <w:r>
+        <w:rPr>
+          <w:rFonts w:ascii="Times New Roman" w:cs="Times New Roman" w:eastAsia="Times New Roman" w:hAnsi="Times New Roman"/>
+          <w:sz w:val="24"/>
+          <w:szCs w:val="24"/>
+          <w:rtl w:val="0"/>
+        </w:rPr>
+        <w:t xml:space="preserve">Квиррел</w:t>
+      </w:r>
+      <w:r>
+        <w:rPr>
+          <w:rFonts w:ascii="Times New Roman" w:cs="Times New Roman" w:eastAsia="Times New Roman" w:hAnsi="Times New Roman"/>
+          <w:sz w:val="24"/>
+          <w:szCs w:val="24"/>
+          <w:rtl w:val="0"/>
+        </w:rPr>
+        <w:t xml:space="preserve">л. — </w:t>
+      </w:r>
+      <w:r>
+        <w:rPr>
+          <w:rFonts w:ascii="Times New Roman" w:cs="Times New Roman" w:eastAsia="Times New Roman" w:hAnsi="Times New Roman"/>
+          <w:sz w:val="24"/>
+          <w:szCs w:val="24"/>
+          <w:rtl w:val="0"/>
+          <w:rPrChange w:author="Alaric Lightin" w:id="54" w:date="2016-02-26T18:46:04Z">
+            <w:rPr>
+              <w:rFonts w:ascii="Times New Roman" w:cs="Times New Roman" w:eastAsia="Times New Roman" w:hAnsi="Times New Roman"/>
+              <w:i w:val="1"/>
+              <w:sz w:val="24"/>
+              <w:szCs w:val="24"/>
+            </w:rPr>
+          </w:rPrChange>
+        </w:rPr>
+        <w:t xml:space="preserve">Нет</w:t>
+      </w:r>
+      <w:r>
+        <w:rPr>
+          <w:rFonts w:ascii="Times New Roman" w:cs="Times New Roman" w:eastAsia="Times New Roman" w:hAnsi="Times New Roman"/>
+          <w:sz w:val="24"/>
+          <w:szCs w:val="24"/>
+          <w:rtl w:val="0"/>
+        </w:rPr>
+        <w:t xml:space="preserve">, Люциус её не убьёт. Но Люциус умеет делать жизнь </w:t>
+      </w:r>
+      <w:r>
+        <w:rPr>
+          <w:rFonts w:ascii="Times New Roman" w:cs="Times New Roman" w:eastAsia="Times New Roman" w:hAnsi="Times New Roman"/>
+          <w:sz w:val="24"/>
+          <w:szCs w:val="24"/>
+          <w:rtl w:val="0"/>
+          <w:rPrChange w:author="Alaric Lightin" w:id="55" w:date="2016-02-26T18:46:07Z">
+            <w:rPr>
+              <w:rFonts w:ascii="Times New Roman" w:cs="Times New Roman" w:eastAsia="Times New Roman" w:hAnsi="Times New Roman"/>
+              <w:i w:val="1"/>
+              <w:sz w:val="24"/>
+              <w:szCs w:val="24"/>
+            </w:rPr>
+          </w:rPrChange>
+        </w:rPr>
+        <w:t xml:space="preserve">крайне</w:t>
+      </w:r>
+      <w:r>
+        <w:rPr>
+          <w:rFonts w:ascii="Times New Roman" w:cs="Times New Roman" w:eastAsia="Times New Roman" w:hAnsi="Times New Roman"/>
+          <w:sz w:val="24"/>
+          <w:szCs w:val="24"/>
+          <w:rtl w:val="0"/>
+        </w:rPr>
+        <w:t xml:space="preserve"> неприятной для тех, кто сослужил ему плохую службу. Мисс Скитер скроется и начнёт жизнь заново, с другим именем. </w:t>
+      </w:r>
+      <w:r>
+        <w:rPr>
+          <w:rFonts w:ascii="Times New Roman" w:cs="Times New Roman" w:eastAsia="Times New Roman" w:hAnsi="Times New Roman"/>
+          <w:sz w:val="24"/>
+          <w:szCs w:val="24"/>
+          <w:rtl w:val="0"/>
+          <w:rPrChange w:author="Alaric Lightin" w:id="56" w:date="2016-02-26T18:46:13Z">
+            <w:rPr>
+              <w:rFonts w:ascii="Times New Roman" w:cs="Times New Roman" w:eastAsia="Times New Roman" w:hAnsi="Times New Roman"/>
+              <w:i w:val="1"/>
+              <w:sz w:val="24"/>
+              <w:szCs w:val="24"/>
+            </w:rPr>
+          </w:rPrChange>
+        </w:rPr>
+        <w:t xml:space="preserve">Сядьте</w:t>
+      </w:r>
+      <w:r>
+        <w:rPr>
+          <w:rFonts w:ascii="Times New Roman" w:cs="Times New Roman" w:eastAsia="Times New Roman" w:hAnsi="Times New Roman"/>
+          <w:sz w:val="24"/>
+          <w:szCs w:val="24"/>
+          <w:rtl w:val="0"/>
+        </w:rPr>
+        <w:t xml:space="preserve">, мистер Поттер. Ей уже ничем не помочь, а вам пора выучить очередной урок.</w:t>
+      </w:r>
+      <w:r>
+        <w:rPr>
+          <w:rtl w:val="0"/>
+        </w:rPr>
+      </w:r>
+    </w:p>
+    <w:p>
+      <w:pPr>
+        <w:keepNext w:val="0"/>
+        <w:keepLines w:val="0"/>
+        <w:widowControl w:val="0"/>
+        <w:spacing w:line="240" w:lineRule="auto"/>
+        <w:ind w:right="0" w:firstLine="570"/>
+        <w:contextualSpacing w:val="0"/>
+      </w:pPr>
+      <w:r>
+        <w:rPr>
+          <w:rFonts w:ascii="Times New Roman" w:cs="Times New Roman" w:eastAsia="Times New Roman" w:hAnsi="Times New Roman"/>
+          <w:sz w:val="24"/>
+          <w:szCs w:val="24"/>
+          <w:rtl w:val="0"/>
+        </w:rPr>
+        <w:t xml:space="preserve">Гарри медленно вернулся за стол. Разочарование и досада на лице профессора Квиррелла остановили его куда действеннее, чем слова.</w:t>
+      </w:r>
+    </w:p>
+    <w:p>
+      <w:pPr>
+        <w:keepNext w:val="0"/>
+        <w:keepLines w:val="0"/>
+        <w:widowControl w:val="0"/>
+        <w:spacing w:line="240" w:lineRule="auto"/>
+        <w:ind w:right="0" w:firstLine="570"/>
+        <w:contextualSpacing w:val="0"/>
+      </w:pPr>
+      <w:r>
+        <w:rPr>
+          <w:rFonts w:ascii="Times New Roman" w:cs="Times New Roman" w:eastAsia="Times New Roman" w:hAnsi="Times New Roman"/>
+          <w:sz w:val="24"/>
+          <w:szCs w:val="24"/>
+          <w:rtl w:val="0"/>
+        </w:rPr>
+        <w:t xml:space="preserve">— Иногда, — </w:t>
+      </w:r>
+      <w:r>
+        <w:rPr>
+          <w:rFonts w:ascii="Times New Roman" w:cs="Times New Roman" w:eastAsia="Times New Roman" w:hAnsi="Times New Roman"/>
+          <w:sz w:val="24"/>
+          <w:szCs w:val="24"/>
+          <w:rtl w:val="0"/>
+        </w:rPr>
+        <w:t xml:space="preserve">язвительн</w:t>
+      </w:r>
+      <w:r>
+        <w:rPr>
+          <w:rFonts w:ascii="Times New Roman" w:cs="Times New Roman" w:eastAsia="Times New Roman" w:hAnsi="Times New Roman"/>
+          <w:sz w:val="24"/>
+          <w:szCs w:val="24"/>
+          <w:rtl w:val="0"/>
+        </w:rPr>
+        <w:t xml:space="preserve">о произнёс профессор Квиррелл, — меня посещает мысль, что гениальный слизеринский разум достался вам по ошибке. Повторяйте за мной. Рита Скитер низкая, гнусная женщина.</w:t>
+      </w:r>
+    </w:p>
+    <w:p>
+      <w:pPr>
+        <w:keepNext w:val="0"/>
+        <w:keepLines w:val="0"/>
+        <w:widowControl w:val="0"/>
+        <w:spacing w:line="240" w:lineRule="auto"/>
+        <w:ind w:right="0" w:firstLine="570"/>
+        <w:contextualSpacing w:val="0"/>
+      </w:pPr>
+      <w:r>
+        <w:rPr>
+          <w:rFonts w:ascii="Times New Roman" w:cs="Times New Roman" w:eastAsia="Times New Roman" w:hAnsi="Times New Roman"/>
+          <w:sz w:val="24"/>
+          <w:szCs w:val="24"/>
+          <w:rtl w:val="0"/>
+        </w:rPr>
+        <w:t xml:space="preserve">— Рита Скитер низкая, гнусная женщина, — пробормотал Гарри. Ему было неприятно произносить эти слова, но </w:t>
+      </w:r>
+      <w:r>
+        <w:rPr>
+          <w:rFonts w:ascii="Times New Roman" w:cs="Times New Roman" w:eastAsia="Times New Roman" w:hAnsi="Times New Roman"/>
+          <w:sz w:val="24"/>
+          <w:szCs w:val="24"/>
+          <w:rtl w:val="0"/>
+        </w:rPr>
+        <w:t xml:space="preserve">альтернатив почему-то не виделось, никаких.</w:t>
+      </w:r>
+      <w:r>
+        <w:rPr>
+          <w:rtl w:val="0"/>
+        </w:rPr>
+      </w:r>
+    </w:p>
+    <w:p>
+      <w:pPr>
+        <w:keepNext w:val="0"/>
+        <w:keepLines w:val="0"/>
+        <w:widowControl w:val="0"/>
+        <w:spacing w:line="240" w:lineRule="auto"/>
+        <w:ind w:right="0" w:firstLine="570"/>
+        <w:contextualSpacing w:val="0"/>
+      </w:pPr>
+      <w:r>
+        <w:rPr>
+          <w:rFonts w:ascii="Times New Roman" w:cs="Times New Roman" w:eastAsia="Times New Roman" w:hAnsi="Times New Roman"/>
+          <w:sz w:val="24"/>
+          <w:szCs w:val="24"/>
+          <w:rtl w:val="0"/>
+        </w:rPr>
+        <w:t xml:space="preserve">— Рита Скитер попыталась разрушить мою репутацию, но я </w:t>
+      </w:r>
+      <w:r>
+        <w:rPr>
+          <w:rFonts w:ascii="Times New Roman" w:cs="Times New Roman" w:eastAsia="Times New Roman" w:hAnsi="Times New Roman"/>
+          <w:sz w:val="24"/>
+          <w:szCs w:val="24"/>
+          <w:rtl w:val="0"/>
+        </w:rPr>
+        <w:t xml:space="preserve">придумал</w:t>
+      </w:r>
+      <w:r>
+        <w:rPr>
+          <w:rFonts w:ascii="Times New Roman" w:cs="Times New Roman" w:eastAsia="Times New Roman" w:hAnsi="Times New Roman"/>
+          <w:sz w:val="24"/>
+          <w:szCs w:val="24"/>
+          <w:rtl w:val="0"/>
+        </w:rPr>
+        <w:t xml:space="preserve"> гениальный план и уничтожил её репутацию первый.</w:t>
+      </w:r>
+    </w:p>
+    <w:p>
+      <w:pPr>
+        <w:keepNext w:val="0"/>
+        <w:keepLines w:val="0"/>
+        <w:widowControl w:val="0"/>
+        <w:spacing w:line="240" w:lineRule="auto"/>
+        <w:ind w:right="0" w:firstLine="570"/>
+        <w:contextualSpacing w:val="0"/>
+      </w:pPr>
+      <w:r>
+        <w:rPr>
+          <w:rFonts w:ascii="Times New Roman" w:cs="Times New Roman" w:eastAsia="Times New Roman" w:hAnsi="Times New Roman"/>
+          <w:sz w:val="24"/>
+          <w:szCs w:val="24"/>
+          <w:rtl w:val="0"/>
+        </w:rPr>
+        <w:t xml:space="preserve">— Рита Скитер бросила мне вызов. Она проиграла, а я выиграл.</w:t>
+      </w:r>
+    </w:p>
+    <w:p>
+      <w:pPr>
+        <w:keepNext w:val="0"/>
+        <w:keepLines w:val="0"/>
+        <w:widowControl w:val="0"/>
+        <w:spacing w:line="240" w:lineRule="auto"/>
+        <w:ind w:right="0" w:firstLine="570"/>
+        <w:contextualSpacing w:val="0"/>
+      </w:pPr>
+      <w:r>
+        <w:rPr>
+          <w:rFonts w:ascii="Times New Roman" w:cs="Times New Roman" w:eastAsia="Times New Roman" w:hAnsi="Times New Roman"/>
+          <w:sz w:val="24"/>
+          <w:szCs w:val="24"/>
+          <w:rtl w:val="0"/>
+        </w:rPr>
+        <w:t xml:space="preserve">— Рита Скитер была помехой для моих будущих планов. У меня не было выбора, кроме как разобраться с ней, если я хочу достигнуть своих целей.</w:t>
+      </w:r>
+    </w:p>
+    <w:p>
+      <w:pPr>
+        <w:keepNext w:val="0"/>
+        <w:keepLines w:val="0"/>
+        <w:widowControl w:val="0"/>
+        <w:spacing w:line="240" w:lineRule="auto"/>
+        <w:ind w:right="0" w:firstLine="570"/>
+        <w:contextualSpacing w:val="0"/>
+      </w:pPr>
+      <w:r>
+        <w:rPr>
+          <w:rFonts w:ascii="Times New Roman" w:cs="Times New Roman" w:eastAsia="Times New Roman" w:hAnsi="Times New Roman"/>
+          <w:sz w:val="24"/>
+          <w:szCs w:val="24"/>
+          <w:rtl w:val="0"/>
+        </w:rPr>
+        <w:t xml:space="preserve">— Рита Скитер была моим врагом.</w:t>
+      </w:r>
+    </w:p>
+    <w:p>
+      <w:pPr>
+        <w:keepNext w:val="0"/>
+        <w:keepLines w:val="0"/>
+        <w:widowControl w:val="0"/>
+        <w:spacing w:line="240" w:lineRule="auto"/>
+        <w:ind w:right="0" w:firstLine="570"/>
+        <w:contextualSpacing w:val="0"/>
+      </w:pPr>
+      <w:r>
+        <w:rPr>
+          <w:rFonts w:ascii="Times New Roman" w:cs="Times New Roman" w:eastAsia="Times New Roman" w:hAnsi="Times New Roman"/>
+          <w:sz w:val="24"/>
+          <w:szCs w:val="24"/>
+          <w:rtl w:val="0"/>
+        </w:rPr>
+        <w:t xml:space="preserve">— Я не смогу ничего достигнуть в жизни, если не буду готов побеждать врагов.</w:t>
+      </w:r>
+    </w:p>
+    <w:p>
+      <w:pPr>
+        <w:keepNext w:val="0"/>
+        <w:keepLines w:val="0"/>
+        <w:widowControl w:val="0"/>
+        <w:spacing w:line="240" w:lineRule="auto"/>
+        <w:ind w:right="0" w:firstLine="570"/>
+        <w:contextualSpacing w:val="0"/>
+      </w:pPr>
+      <w:r>
+        <w:rPr>
+          <w:rFonts w:ascii="Times New Roman" w:cs="Times New Roman" w:eastAsia="Times New Roman" w:hAnsi="Times New Roman"/>
+          <w:sz w:val="24"/>
+          <w:szCs w:val="24"/>
+          <w:rtl w:val="0"/>
+        </w:rPr>
+        <w:t xml:space="preserve">— Сегодня я победил одного из моих врагов.</w:t>
+      </w:r>
+    </w:p>
+    <w:p>
+      <w:pPr>
+        <w:keepNext w:val="0"/>
+        <w:keepLines w:val="0"/>
+        <w:widowControl w:val="0"/>
+        <w:spacing w:line="240" w:lineRule="auto"/>
+        <w:ind w:right="0" w:firstLine="570"/>
+        <w:contextualSpacing w:val="0"/>
+      </w:pPr>
+      <w:r>
+        <w:rPr>
+          <w:rFonts w:ascii="Times New Roman" w:cs="Times New Roman" w:eastAsia="Times New Roman" w:hAnsi="Times New Roman"/>
+          <w:sz w:val="24"/>
+          <w:szCs w:val="24"/>
+          <w:rtl w:val="0"/>
+        </w:rPr>
+        <w:t xml:space="preserve">— Я хороший мальчик.</w:t>
+      </w:r>
+    </w:p>
+    <w:p>
+      <w:pPr>
+        <w:keepNext w:val="0"/>
+        <w:keepLines w:val="0"/>
+        <w:widowControl w:val="0"/>
+        <w:spacing w:line="240" w:lineRule="auto"/>
+        <w:ind w:right="0" w:firstLine="570"/>
+        <w:contextualSpacing w:val="0"/>
+      </w:pPr>
+      <w:r>
+        <w:rPr>
+          <w:rFonts w:ascii="Times New Roman" w:cs="Times New Roman" w:eastAsia="Times New Roman" w:hAnsi="Times New Roman"/>
+          <w:sz w:val="24"/>
+          <w:szCs w:val="24"/>
+          <w:rtl w:val="0"/>
+        </w:rPr>
+        <w:t xml:space="preserve">— Я достоин награды.</w:t>
+      </w:r>
+    </w:p>
+    <w:p>
+      <w:pPr>
+        <w:keepNext w:val="0"/>
+        <w:keepLines w:val="0"/>
+        <w:widowControl w:val="0"/>
+        <w:spacing w:line="240" w:lineRule="auto"/>
+        <w:ind w:right="0" w:firstLine="570"/>
+        <w:contextualSpacing w:val="0"/>
+      </w:pPr>
+      <w:r>
+        <w:rPr>
+          <w:rFonts w:ascii="Times New Roman" w:cs="Times New Roman" w:eastAsia="Times New Roman" w:hAnsi="Times New Roman"/>
+          <w:sz w:val="24"/>
+          <w:szCs w:val="24"/>
+          <w:rtl w:val="0"/>
+        </w:rPr>
+        <w:t xml:space="preserve">— Ага, — сказал профессор Квиррелл, который последние две реплики снисходительно улыбался, — вижу, мне удалось завладеть вашим вниманием.</w:t>
+      </w:r>
+      <w:r>
+        <w:rPr>
+          <w:rtl w:val="0"/>
+        </w:rPr>
+      </w:r>
+    </w:p>
+    <w:p>
+      <w:pPr>
+        <w:keepNext w:val="0"/>
+        <w:keepLines w:val="0"/>
+        <w:widowControl w:val="0"/>
+        <w:spacing w:line="240" w:lineRule="auto"/>
+        <w:ind w:right="0" w:firstLine="570"/>
+        <w:contextualSpacing w:val="0"/>
+      </w:pPr>
+      <w:r>
+        <w:rPr>
+          <w:rFonts w:ascii="Times New Roman" w:cs="Times New Roman" w:eastAsia="Times New Roman" w:hAnsi="Times New Roman"/>
+          <w:sz w:val="24"/>
+          <w:szCs w:val="24"/>
+          <w:rtl w:val="0"/>
+        </w:rPr>
+        <w:t xml:space="preserve">Профессор был прав. </w:t>
+      </w:r>
+      <w:r>
+        <w:rPr>
+          <w:rFonts w:ascii="Times New Roman" w:cs="Times New Roman" w:eastAsia="Times New Roman" w:hAnsi="Times New Roman"/>
+          <w:sz w:val="24"/>
+          <w:szCs w:val="24"/>
+          <w:rtl w:val="0"/>
+        </w:rPr>
+        <w:t xml:space="preserve">И хотя у Гарри было чувство, что его к чему-то недвусмысленно подталкивают — впрочем, какие тут чувства, он это </w:t>
+      </w:r>
+      <w:r>
+        <w:rPr>
+          <w:rFonts w:ascii="Times New Roman" w:cs="Times New Roman" w:eastAsia="Times New Roman" w:hAnsi="Times New Roman"/>
+          <w:sz w:val="24"/>
+          <w:szCs w:val="24"/>
+          <w:rtl w:val="0"/>
+          <w:rPrChange w:author="Alaric Lightin" w:id="57" w:date="2016-02-26T18:46:31Z">
+            <w:rPr>
+              <w:rFonts w:ascii="Times New Roman" w:cs="Times New Roman" w:eastAsia="Times New Roman" w:hAnsi="Times New Roman"/>
+              <w:i w:val="1"/>
+              <w:sz w:val="24"/>
+              <w:szCs w:val="24"/>
+            </w:rPr>
+          </w:rPrChange>
+        </w:rPr>
+        <w:t xml:space="preserve">знал</w:t>
+      </w:r>
+      <w:r>
+        <w:rPr>
+          <w:rFonts w:ascii="Times New Roman" w:cs="Times New Roman" w:eastAsia="Times New Roman" w:hAnsi="Times New Roman"/>
           <w:i w:val="1"/>
           <w:sz w:val="24"/>
           <w:szCs w:val="24"/>
           <w:rtl w:val="0"/>
         </w:rPr>
-        <w:t xml:space="preserve">несомненно</w:t>
-      </w:r>
-      <w:r>
-        <w:rPr>
-          <w:rFonts w:ascii="Times New Roman" w:cs="Times New Roman" w:eastAsia="Times New Roman" w:hAnsi="Times New Roman"/>
-          <w:sz w:val="24"/>
-          <w:szCs w:val="24"/>
-          <w:rtl w:val="0"/>
-        </w:rPr>
-        <w:t xml:space="preserve">, а у неё, быть может, дети учатся в Хогвартсе. </w:t>
-      </w:r>
-      <w:r>
-        <w:rPr>
-          <w:rFonts w:ascii="Times New Roman" w:cs="Times New Roman" w:eastAsia="Times New Roman" w:hAnsi="Times New Roman"/>
-          <w:sz w:val="24"/>
-          <w:szCs w:val="24"/>
-          <w:rtl w:val="0"/>
-        </w:rPr>
-        <w:t xml:space="preserve">От мысли об этом Гарри стало совсем плохо...</w:t>
-      </w:r>
-    </w:p>
-    <w:p>
-      <w:pPr>
-        <w:keepNext w:val="0"/>
-        <w:keepLines w:val="0"/>
-        <w:widowControl w:val="0"/>
-        <w:spacing w:line="240" w:lineRule="auto"/>
-        <w:ind w:right="0" w:firstLine="570"/>
-        <w:contextualSpacing w:val="0"/>
-      </w:pPr>
-      <w:r>
-        <w:rPr>
-          <w:rFonts w:ascii="Times New Roman" w:cs="Times New Roman" w:eastAsia="Times New Roman" w:hAnsi="Times New Roman"/>
-          <w:sz w:val="24"/>
-          <w:szCs w:val="24"/>
-          <w:rtl w:val="0"/>
-        </w:rPr>
-        <w:t xml:space="preserve">— </w:t>
-      </w:r>
-      <w:r>
-        <w:rPr>
-          <w:rFonts w:ascii="Times New Roman" w:cs="Times New Roman" w:eastAsia="Times New Roman" w:hAnsi="Times New Roman"/>
-          <w:sz w:val="24"/>
-          <w:szCs w:val="24"/>
-          <w:rtl w:val="0"/>
-        </w:rPr>
-        <w:t xml:space="preserve">Люциус её убьёт? — едва слышно выговорил Гарри. Где-то внутри на него орала Распределяющая шляпа.</w:t>
-      </w:r>
-    </w:p>
-    <w:p>
-      <w:pPr>
-        <w:keepNext w:val="0"/>
-        <w:keepLines w:val="0"/>
-        <w:widowControl w:val="0"/>
-        <w:spacing w:line="240" w:lineRule="auto"/>
-        <w:ind w:right="0" w:firstLine="570"/>
-        <w:contextualSpacing w:val="0"/>
-      </w:pPr>
-      <w:r>
-        <w:rPr>
-          <w:rFonts w:ascii="Times New Roman" w:cs="Times New Roman" w:eastAsia="Times New Roman" w:hAnsi="Times New Roman"/>
-          <w:sz w:val="24"/>
-          <w:szCs w:val="24"/>
-          <w:rtl w:val="0"/>
-        </w:rPr>
-        <w:t xml:space="preserve">— Если вы раньше не имели дела с журналистами, — сухо улыбнулся профессор Квиррелл, — можете мне поверить: мир становится светлее всякий раз, когда умирает один из их числа.</w:t>
-      </w:r>
-    </w:p>
-    <w:p>
-      <w:pPr>
-        <w:keepNext w:val="0"/>
-        <w:keepLines w:val="0"/>
-        <w:widowControl w:val="0"/>
-        <w:spacing w:line="240" w:lineRule="auto"/>
-        <w:ind w:right="0" w:firstLine="570"/>
-        <w:contextualSpacing w:val="0"/>
-      </w:pPr>
-      <w:r>
-        <w:rPr>
-          <w:rFonts w:ascii="Times New Roman" w:cs="Times New Roman" w:eastAsia="Times New Roman" w:hAnsi="Times New Roman"/>
-          <w:sz w:val="24"/>
-          <w:szCs w:val="24"/>
-          <w:rtl w:val="0"/>
-        </w:rPr>
-        <w:t xml:space="preserve">Гарри конвульсивным движением выскочил из кресла — надо найти Риту Скитер и предупредить, пока не поздно...</w:t>
-      </w:r>
-    </w:p>
-    <w:p>
-      <w:pPr>
-        <w:keepNext w:val="0"/>
-        <w:keepLines w:val="0"/>
-        <w:widowControl w:val="0"/>
-        <w:spacing w:line="240" w:lineRule="auto"/>
-        <w:ind w:right="0" w:firstLine="570"/>
-        <w:contextualSpacing w:val="0"/>
-      </w:pPr>
-      <w:r>
-        <w:rPr>
-          <w:rFonts w:ascii="Times New Roman" w:cs="Times New Roman" w:eastAsia="Times New Roman" w:hAnsi="Times New Roman"/>
-          <w:sz w:val="24"/>
-          <w:szCs w:val="24"/>
-          <w:rtl w:val="0"/>
-        </w:rPr>
-        <w:t xml:space="preserve">— </w:t>
-      </w:r>
-      <w:r>
-        <w:rPr>
-          <w:rFonts w:ascii="Times New Roman" w:cs="Times New Roman" w:eastAsia="Times New Roman" w:hAnsi="Times New Roman"/>
-          <w:i w:val="1"/>
-          <w:sz w:val="24"/>
-          <w:szCs w:val="24"/>
-          <w:rtl w:val="0"/>
-        </w:rPr>
-        <w:t xml:space="preserve">Сядьте</w:t>
-      </w:r>
-      <w:r>
-        <w:rPr>
-          <w:rFonts w:ascii="Times New Roman" w:cs="Times New Roman" w:eastAsia="Times New Roman" w:hAnsi="Times New Roman"/>
-          <w:sz w:val="24"/>
-          <w:szCs w:val="24"/>
-          <w:rtl w:val="0"/>
-        </w:rPr>
-        <w:t xml:space="preserve">, — резко сказал профессор </w:t>
-      </w:r>
-      <w:r>
-        <w:rPr>
-          <w:rFonts w:ascii="Times New Roman" w:cs="Times New Roman" w:eastAsia="Times New Roman" w:hAnsi="Times New Roman"/>
-          <w:sz w:val="24"/>
-          <w:szCs w:val="24"/>
-          <w:rtl w:val="0"/>
-        </w:rPr>
-        <w:t xml:space="preserve">Квиррел</w:t>
-      </w:r>
-      <w:r>
-        <w:rPr>
-          <w:rFonts w:ascii="Times New Roman" w:cs="Times New Roman" w:eastAsia="Times New Roman" w:hAnsi="Times New Roman"/>
-          <w:sz w:val="24"/>
-          <w:szCs w:val="24"/>
-          <w:rtl w:val="0"/>
-        </w:rPr>
-        <w:t xml:space="preserve">л. — </w:t>
-      </w:r>
-      <w:r>
-        <w:rPr>
-          <w:rFonts w:ascii="Times New Roman" w:cs="Times New Roman" w:eastAsia="Times New Roman" w:hAnsi="Times New Roman"/>
-          <w:i w:val="1"/>
-          <w:sz w:val="24"/>
-          <w:szCs w:val="24"/>
-          <w:rtl w:val="0"/>
-        </w:rPr>
-        <w:t xml:space="preserve">Нет</w:t>
-      </w:r>
-      <w:r>
-        <w:rPr>
-          <w:rFonts w:ascii="Times New Roman" w:cs="Times New Roman" w:eastAsia="Times New Roman" w:hAnsi="Times New Roman"/>
-          <w:sz w:val="24"/>
-          <w:szCs w:val="24"/>
-          <w:rtl w:val="0"/>
-        </w:rPr>
-        <w:t xml:space="preserve">, Люциус её не убьёт. Но Люциус умеет делать жизнь </w:t>
-      </w:r>
-      <w:r>
-        <w:rPr>
-          <w:rFonts w:ascii="Times New Roman" w:cs="Times New Roman" w:eastAsia="Times New Roman" w:hAnsi="Times New Roman"/>
-          <w:i w:val="1"/>
-          <w:sz w:val="24"/>
-          <w:szCs w:val="24"/>
-          <w:rtl w:val="0"/>
-        </w:rPr>
-        <w:t xml:space="preserve">крайне</w:t>
-      </w:r>
-      <w:r>
-        <w:rPr>
-          <w:rFonts w:ascii="Times New Roman" w:cs="Times New Roman" w:eastAsia="Times New Roman" w:hAnsi="Times New Roman"/>
-          <w:sz w:val="24"/>
-          <w:szCs w:val="24"/>
-          <w:rtl w:val="0"/>
-        </w:rPr>
-        <w:t xml:space="preserve"> неприятной для тех, кто сослужил ему плохую службу. Мисс Скитер скроется и начнёт жизнь заново, с другим именем. </w:t>
-      </w:r>
-      <w:r>
-        <w:rPr>
-          <w:rFonts w:ascii="Times New Roman" w:cs="Times New Roman" w:eastAsia="Times New Roman" w:hAnsi="Times New Roman"/>
-          <w:i w:val="1"/>
-          <w:sz w:val="24"/>
-          <w:szCs w:val="24"/>
-          <w:rtl w:val="0"/>
-        </w:rPr>
-        <w:t xml:space="preserve">Сядьте</w:t>
-      </w:r>
-      <w:r>
-        <w:rPr>
-          <w:rFonts w:ascii="Times New Roman" w:cs="Times New Roman" w:eastAsia="Times New Roman" w:hAnsi="Times New Roman"/>
-          <w:sz w:val="24"/>
-          <w:szCs w:val="24"/>
-          <w:rtl w:val="0"/>
-        </w:rPr>
-        <w:t xml:space="preserve">, мистер Поттер. Ей уже ничем не помочь, а вам пора выучить очередной урок.</w:t>
-      </w:r>
-      <w:r>
-        <w:rPr>
-          <w:rtl w:val="0"/>
-        </w:rPr>
-      </w:r>
-    </w:p>
-    <w:p>
-      <w:pPr>
-        <w:keepNext w:val="0"/>
-        <w:keepLines w:val="0"/>
-        <w:widowControl w:val="0"/>
-        <w:spacing w:line="240" w:lineRule="auto"/>
-        <w:ind w:right="0" w:firstLine="570"/>
-        <w:contextualSpacing w:val="0"/>
-      </w:pPr>
-      <w:r>
-        <w:rPr>
-          <w:rFonts w:ascii="Times New Roman" w:cs="Times New Roman" w:eastAsia="Times New Roman" w:hAnsi="Times New Roman"/>
-          <w:sz w:val="24"/>
-          <w:szCs w:val="24"/>
-          <w:rtl w:val="0"/>
-        </w:rPr>
-        <w:t xml:space="preserve">Гарри медленно вернулся за стол. Разочарование и досада на лице профессора Квиррелла остановили его куда действеннее, чем слова.</w:t>
-      </w:r>
-    </w:p>
-    <w:p>
-      <w:pPr>
-        <w:keepNext w:val="0"/>
-        <w:keepLines w:val="0"/>
-        <w:widowControl w:val="0"/>
-        <w:spacing w:line="240" w:lineRule="auto"/>
-        <w:ind w:right="0" w:firstLine="570"/>
-        <w:contextualSpacing w:val="0"/>
-      </w:pPr>
-      <w:r>
-        <w:rPr>
-          <w:rFonts w:ascii="Times New Roman" w:cs="Times New Roman" w:eastAsia="Times New Roman" w:hAnsi="Times New Roman"/>
-          <w:sz w:val="24"/>
-          <w:szCs w:val="24"/>
-          <w:rtl w:val="0"/>
-        </w:rPr>
-        <w:t xml:space="preserve">— Иногда, — </w:t>
-      </w:r>
-      <w:r>
-        <w:rPr>
-          <w:rFonts w:ascii="Times New Roman" w:cs="Times New Roman" w:eastAsia="Times New Roman" w:hAnsi="Times New Roman"/>
-          <w:sz w:val="24"/>
-          <w:szCs w:val="24"/>
-          <w:rtl w:val="0"/>
-        </w:rPr>
-        <w:t xml:space="preserve">язвительн</w:t>
-      </w:r>
-      <w:r>
-        <w:rPr>
-          <w:rFonts w:ascii="Times New Roman" w:cs="Times New Roman" w:eastAsia="Times New Roman" w:hAnsi="Times New Roman"/>
-          <w:sz w:val="24"/>
-          <w:szCs w:val="24"/>
-          <w:rtl w:val="0"/>
-        </w:rPr>
-        <w:t xml:space="preserve">о произнёс профессор Квиррелл, — меня посещает мысль, что гениальный слизеринский разум достался вам по ошибке. Повторяйте за мной. Рита Скитер низкая, гнусная женщина.</w:t>
-      </w:r>
-    </w:p>
-    <w:p>
-      <w:pPr>
-        <w:keepNext w:val="0"/>
-        <w:keepLines w:val="0"/>
-        <w:widowControl w:val="0"/>
-        <w:spacing w:line="240" w:lineRule="auto"/>
-        <w:ind w:right="0" w:firstLine="570"/>
-        <w:contextualSpacing w:val="0"/>
-      </w:pPr>
-      <w:r>
-        <w:rPr>
-          <w:rFonts w:ascii="Times New Roman" w:cs="Times New Roman" w:eastAsia="Times New Roman" w:hAnsi="Times New Roman"/>
-          <w:sz w:val="24"/>
-          <w:szCs w:val="24"/>
-          <w:rtl w:val="0"/>
-        </w:rPr>
-        <w:t xml:space="preserve">— Рита Скитер низкая, гнусная женщина, — пробормотал Гарри. Ему было неприятно произносить эти слова, но </w:t>
-      </w:r>
-      <w:r>
-        <w:rPr>
-          <w:rFonts w:ascii="Times New Roman" w:cs="Times New Roman" w:eastAsia="Times New Roman" w:hAnsi="Times New Roman"/>
-          <w:sz w:val="24"/>
-          <w:szCs w:val="24"/>
-          <w:rtl w:val="0"/>
-        </w:rPr>
-        <w:t xml:space="preserve">альтернатив почему-то не виделось, никаких.</w:t>
-      </w:r>
-      <w:r>
-        <w:rPr>
-          <w:rtl w:val="0"/>
-        </w:rPr>
-      </w:r>
-    </w:p>
-    <w:p>
-      <w:pPr>
-        <w:keepNext w:val="0"/>
-        <w:keepLines w:val="0"/>
-        <w:widowControl w:val="0"/>
-        <w:spacing w:line="240" w:lineRule="auto"/>
-        <w:ind w:right="0" w:firstLine="570"/>
-        <w:contextualSpacing w:val="0"/>
-      </w:pPr>
-      <w:r>
-        <w:rPr>
-          <w:rFonts w:ascii="Times New Roman" w:cs="Times New Roman" w:eastAsia="Times New Roman" w:hAnsi="Times New Roman"/>
-          <w:sz w:val="24"/>
-          <w:szCs w:val="24"/>
-          <w:rtl w:val="0"/>
-        </w:rPr>
-        <w:t xml:space="preserve">— Рита Скитер попыталась разрушить мою репутацию, но я </w:t>
-      </w:r>
-      <w:r>
-        <w:rPr>
-          <w:rFonts w:ascii="Times New Roman" w:cs="Times New Roman" w:eastAsia="Times New Roman" w:hAnsi="Times New Roman"/>
-          <w:sz w:val="24"/>
-          <w:szCs w:val="24"/>
-          <w:rtl w:val="0"/>
-        </w:rPr>
-        <w:t xml:space="preserve">придумал</w:t>
-      </w:r>
-      <w:r>
-        <w:rPr>
-          <w:rFonts w:ascii="Times New Roman" w:cs="Times New Roman" w:eastAsia="Times New Roman" w:hAnsi="Times New Roman"/>
-          <w:sz w:val="24"/>
-          <w:szCs w:val="24"/>
-          <w:rtl w:val="0"/>
-        </w:rPr>
-        <w:t xml:space="preserve"> гениальный план и уничтожил её репутацию первый.</w:t>
-      </w:r>
-    </w:p>
-    <w:p>
-      <w:pPr>
-        <w:keepNext w:val="0"/>
-        <w:keepLines w:val="0"/>
-        <w:widowControl w:val="0"/>
-        <w:spacing w:line="240" w:lineRule="auto"/>
-        <w:ind w:right="0" w:firstLine="570"/>
-        <w:contextualSpacing w:val="0"/>
-      </w:pPr>
-      <w:r>
-        <w:rPr>
-          <w:rFonts w:ascii="Times New Roman" w:cs="Times New Roman" w:eastAsia="Times New Roman" w:hAnsi="Times New Roman"/>
-          <w:sz w:val="24"/>
-          <w:szCs w:val="24"/>
-          <w:rtl w:val="0"/>
-        </w:rPr>
-        <w:t xml:space="preserve">— Рита Скитер бросила мне вызов. Она проиграла, а я выиграл.</w:t>
-      </w:r>
-    </w:p>
-    <w:p>
-      <w:pPr>
-        <w:keepNext w:val="0"/>
-        <w:keepLines w:val="0"/>
-        <w:widowControl w:val="0"/>
-        <w:spacing w:line="240" w:lineRule="auto"/>
-        <w:ind w:right="0" w:firstLine="570"/>
-        <w:contextualSpacing w:val="0"/>
-      </w:pPr>
-      <w:r>
-        <w:rPr>
-          <w:rFonts w:ascii="Times New Roman" w:cs="Times New Roman" w:eastAsia="Times New Roman" w:hAnsi="Times New Roman"/>
-          <w:sz w:val="24"/>
-          <w:szCs w:val="24"/>
-          <w:rtl w:val="0"/>
-        </w:rPr>
-        <w:t xml:space="preserve">— Рита Скитер была помехой для моих будущих планов. У меня не было выбора, кроме как разобраться с ней, если я хочу достигнуть своих целей.</w:t>
-      </w:r>
-    </w:p>
-    <w:p>
-      <w:pPr>
-        <w:keepNext w:val="0"/>
-        <w:keepLines w:val="0"/>
-        <w:widowControl w:val="0"/>
-        <w:spacing w:line="240" w:lineRule="auto"/>
-        <w:ind w:right="0" w:firstLine="570"/>
-        <w:contextualSpacing w:val="0"/>
-      </w:pPr>
-      <w:r>
-        <w:rPr>
-          <w:rFonts w:ascii="Times New Roman" w:cs="Times New Roman" w:eastAsia="Times New Roman" w:hAnsi="Times New Roman"/>
-          <w:sz w:val="24"/>
-          <w:szCs w:val="24"/>
-          <w:rtl w:val="0"/>
-        </w:rPr>
-        <w:t xml:space="preserve">— Рита Скитер была моим врагом.</w:t>
-      </w:r>
-    </w:p>
-    <w:p>
-      <w:pPr>
-        <w:keepNext w:val="0"/>
-        <w:keepLines w:val="0"/>
-        <w:widowControl w:val="0"/>
-        <w:spacing w:line="240" w:lineRule="auto"/>
-        <w:ind w:right="0" w:firstLine="570"/>
-        <w:contextualSpacing w:val="0"/>
-      </w:pPr>
-      <w:r>
-        <w:rPr>
-          <w:rFonts w:ascii="Times New Roman" w:cs="Times New Roman" w:eastAsia="Times New Roman" w:hAnsi="Times New Roman"/>
-          <w:sz w:val="24"/>
-          <w:szCs w:val="24"/>
-          <w:rtl w:val="0"/>
-        </w:rPr>
-        <w:t xml:space="preserve">— Я не смогу ничего достигнуть в жизни, если не буду готов побеждать врагов.</w:t>
-      </w:r>
-    </w:p>
-    <w:p>
-      <w:pPr>
-        <w:keepNext w:val="0"/>
-        <w:keepLines w:val="0"/>
-        <w:widowControl w:val="0"/>
-        <w:spacing w:line="240" w:lineRule="auto"/>
-        <w:ind w:right="0" w:firstLine="570"/>
-        <w:contextualSpacing w:val="0"/>
-      </w:pPr>
-      <w:r>
-        <w:rPr>
-          <w:rFonts w:ascii="Times New Roman" w:cs="Times New Roman" w:eastAsia="Times New Roman" w:hAnsi="Times New Roman"/>
-          <w:sz w:val="24"/>
-          <w:szCs w:val="24"/>
-          <w:rtl w:val="0"/>
-        </w:rPr>
-        <w:t xml:space="preserve">— Сегодня я победил одного из моих врагов.</w:t>
-      </w:r>
-    </w:p>
-    <w:p>
-      <w:pPr>
-        <w:keepNext w:val="0"/>
-        <w:keepLines w:val="0"/>
-        <w:widowControl w:val="0"/>
-        <w:spacing w:line="240" w:lineRule="auto"/>
-        <w:ind w:right="0" w:firstLine="570"/>
-        <w:contextualSpacing w:val="0"/>
-      </w:pPr>
-      <w:r>
-        <w:rPr>
-          <w:rFonts w:ascii="Times New Roman" w:cs="Times New Roman" w:eastAsia="Times New Roman" w:hAnsi="Times New Roman"/>
-          <w:sz w:val="24"/>
-          <w:szCs w:val="24"/>
-          <w:rtl w:val="0"/>
-        </w:rPr>
-        <w:t xml:space="preserve">— Я хороший мальчик.</w:t>
-      </w:r>
-    </w:p>
-    <w:p>
-      <w:pPr>
-        <w:keepNext w:val="0"/>
-        <w:keepLines w:val="0"/>
-        <w:widowControl w:val="0"/>
-        <w:spacing w:line="240" w:lineRule="auto"/>
-        <w:ind w:right="0" w:firstLine="570"/>
-        <w:contextualSpacing w:val="0"/>
-      </w:pPr>
-      <w:r>
-        <w:rPr>
-          <w:rFonts w:ascii="Times New Roman" w:cs="Times New Roman" w:eastAsia="Times New Roman" w:hAnsi="Times New Roman"/>
-          <w:sz w:val="24"/>
-          <w:szCs w:val="24"/>
-          <w:rtl w:val="0"/>
-        </w:rPr>
-        <w:t xml:space="preserve">— Я достоин награды.</w:t>
-      </w:r>
-    </w:p>
-    <w:p>
-      <w:pPr>
-        <w:keepNext w:val="0"/>
-        <w:keepLines w:val="0"/>
-        <w:widowControl w:val="0"/>
-        <w:spacing w:line="240" w:lineRule="auto"/>
-        <w:ind w:right="0" w:firstLine="570"/>
-        <w:contextualSpacing w:val="0"/>
-      </w:pPr>
-      <w:r>
-        <w:rPr>
-          <w:rFonts w:ascii="Times New Roman" w:cs="Times New Roman" w:eastAsia="Times New Roman" w:hAnsi="Times New Roman"/>
-          <w:sz w:val="24"/>
-          <w:szCs w:val="24"/>
-          <w:rtl w:val="0"/>
-        </w:rPr>
-        <w:t xml:space="preserve">— Ага, — сказал профессор Квиррелл, который последние две реплики снисходительно улыбался, — вижу, мне удалось завладеть вашим вниманием.</w:t>
-      </w:r>
-      <w:r>
-        <w:rPr>
-          <w:rtl w:val="0"/>
-        </w:rPr>
-      </w:r>
-    </w:p>
-    <w:p>
-      <w:pPr>
-        <w:keepNext w:val="0"/>
-        <w:keepLines w:val="0"/>
-        <w:widowControl w:val="0"/>
-        <w:spacing w:line="240" w:lineRule="auto"/>
-        <w:ind w:right="0" w:firstLine="570"/>
-        <w:contextualSpacing w:val="0"/>
-      </w:pPr>
-      <w:r>
-        <w:rPr>
-          <w:rFonts w:ascii="Times New Roman" w:cs="Times New Roman" w:eastAsia="Times New Roman" w:hAnsi="Times New Roman"/>
-          <w:sz w:val="24"/>
-          <w:szCs w:val="24"/>
-          <w:rtl w:val="0"/>
-        </w:rPr>
-        <w:t xml:space="preserve">Профессор был прав. </w:t>
-      </w:r>
-      <w:r>
-        <w:rPr>
-          <w:rFonts w:ascii="Times New Roman" w:cs="Times New Roman" w:eastAsia="Times New Roman" w:hAnsi="Times New Roman"/>
-          <w:sz w:val="24"/>
-          <w:szCs w:val="24"/>
-          <w:rtl w:val="0"/>
-        </w:rPr>
-        <w:t xml:space="preserve">И хотя у Гарри было чувство, что его к чему-то недвусмысленно подталкивают — впрочем, какие тут чувства, он это </w:t>
-      </w:r>
-      <w:r>
-        <w:rPr>
-          <w:rFonts w:ascii="Times New Roman" w:cs="Times New Roman" w:eastAsia="Times New Roman" w:hAnsi="Times New Roman"/>
-          <w:i w:val="1"/>
-          <w:sz w:val="24"/>
-          <w:szCs w:val="24"/>
-          <w:rtl w:val="0"/>
-        </w:rPr>
-        <w:t xml:space="preserve">знал</w:t>
-      </w:r>
-      <w:r>
-        <w:rPr>
-          <w:rFonts w:ascii="Times New Roman" w:cs="Times New Roman" w:eastAsia="Times New Roman" w:hAnsi="Times New Roman"/>
-          <w:i w:val="1"/>
-          <w:sz w:val="24"/>
-          <w:szCs w:val="24"/>
-          <w:rtl w:val="0"/>
-        </w:rPr>
         <w:t xml:space="preserve">,</w:t>
       </w:r>
       <w:r>
@@ -10198,10 +10569,17 @@
       <w:r>
         <w:rPr>
           <w:rFonts w:ascii="Times New Roman" w:cs="Times New Roman" w:eastAsia="Times New Roman" w:hAnsi="Times New Roman"/>
-          <w:i w:val="1"/>
-          <w:sz w:val="24"/>
-          <w:szCs w:val="24"/>
-          <w:rtl w:val="0"/>
+          <w:sz w:val="24"/>
+          <w:szCs w:val="24"/>
+          <w:rtl w:val="0"/>
+          <w:rPrChange w:author="Alaric Lightin" w:id="58" w:date="2016-02-26T18:46:35Z">
+            <w:rPr>
+              <w:rFonts w:ascii="Times New Roman" w:cs="Times New Roman" w:eastAsia="Times New Roman" w:hAnsi="Times New Roman"/>
+              <w:i w:val="1"/>
+              <w:sz w:val="24"/>
+              <w:szCs w:val="24"/>
+            </w:rPr>
+          </w:rPrChange>
         </w:rPr>
         <w:t xml:space="preserve">книгу</w:t>
       </w:r>
@@ -10453,10 +10831,17 @@
       <w:r>
         <w:rPr>
           <w:rFonts w:ascii="Times New Roman" w:cs="Times New Roman" w:eastAsia="Times New Roman" w:hAnsi="Times New Roman"/>
-          <w:i w:val="1"/>
-          <w:sz w:val="24"/>
-          <w:szCs w:val="24"/>
-          <w:rtl w:val="0"/>
+          <w:sz w:val="24"/>
+          <w:szCs w:val="24"/>
+          <w:rtl w:val="0"/>
+          <w:rPrChange w:author="Alaric Lightin" w:id="59" w:date="2016-02-26T18:46:48Z">
+            <w:rPr>
+              <w:rFonts w:ascii="Times New Roman" w:cs="Times New Roman" w:eastAsia="Times New Roman" w:hAnsi="Times New Roman"/>
+              <w:i w:val="1"/>
+              <w:sz w:val="24"/>
+              <w:szCs w:val="24"/>
+            </w:rPr>
+          </w:rPrChange>
         </w:rPr>
         <w:t xml:space="preserve">украли</w:t>
       </w:r>
@@ -10469,7 +10854,7 @@
         </w:rPr>
         <w:t xml:space="preserve">?</w:t>
       </w:r>
-      <w:ins w:author="Alaric Lightin" w:id="10" w:date="2016-02-26T18:46:49Z">
+      <w:ins w:author="Alaric Lightin" w:id="60" w:date="2016-02-26T18:46:49Z">
         <w:r>
           <w:rPr>
             <w:rFonts w:ascii="Times New Roman" w:cs="Times New Roman" w:eastAsia="Times New Roman" w:hAnsi="Times New Roman"/>
@@ -11302,7 +11687,7 @@
         </w:rPr>
         <w:t xml:space="preserve">Гарри крепко стиснул подлокотники кресла. Он не знал, что ему делать, и что он </w:t>
       </w:r>
-      <w:ins w:author="Alaric Lightin" w:id="11" w:date="2016-02-26T18:47:16Z">
+      <w:ins w:author="Alaric Lightin" w:id="61" w:date="2016-02-26T18:47:16Z">
         <w:r>
           <w:rPr>
             <w:rFonts w:ascii="Times New Roman" w:cs="Times New Roman" w:eastAsia="Times New Roman" w:hAnsi="Times New Roman"/>
@@ -11316,10 +11701,17 @@
       <w:r>
         <w:rPr>
           <w:rFonts w:ascii="Times New Roman" w:cs="Times New Roman" w:eastAsia="Times New Roman" w:hAnsi="Times New Roman"/>
-          <w:i w:val="1"/>
-          <w:sz w:val="24"/>
-          <w:szCs w:val="24"/>
-          <w:rtl w:val="0"/>
+          <w:sz w:val="24"/>
+          <w:szCs w:val="24"/>
+          <w:rtl w:val="0"/>
+          <w:rPrChange w:author="Alaric Lightin" w:id="62" w:date="2016-02-26T18:47:19Z">
+            <w:rPr>
+              <w:rFonts w:ascii="Times New Roman" w:cs="Times New Roman" w:eastAsia="Times New Roman" w:hAnsi="Times New Roman"/>
+              <w:i w:val="1"/>
+              <w:sz w:val="24"/>
+              <w:szCs w:val="24"/>
+            </w:rPr>
+          </w:rPrChange>
         </w:rPr>
         <w:t xml:space="preserve">может</w:t>
       </w:r>
@@ -12166,50 +12558,39 @@
       <w:r>
         <w:rPr>
           <w:rFonts w:ascii="Times New Roman" w:cs="Times New Roman" w:eastAsia="Times New Roman" w:hAnsi="Times New Roman"/>
+          <w:sz w:val="24"/>
+          <w:szCs w:val="24"/>
+          <w:rtl w:val="0"/>
+        </w:rPr>
+        <w:br w:type="textWrapping"/>
+        <w:t xml:space="preserve">Роджер Бэкон — один из основоположников научного метода, живший в XIII веке. Дать учёному его дневник исследований — всё равно что дать писателю </w:t>
+      </w:r>
+      <w:r>
+        <w:rPr>
+          <w:rFonts w:ascii="Times New Roman" w:cs="Times New Roman" w:eastAsia="Times New Roman" w:hAnsi="Times New Roman"/>
           <w:i w:val="1"/>
           <w:sz w:val="24"/>
           <w:szCs w:val="24"/>
           <w:rtl w:val="0"/>
-        </w:rPr>
-        <w:br w:type="textWrapping"/>
-      </w:r>
-      <w:r>
-        <w:rPr>
-          <w:rFonts w:ascii="Times New Roman" w:cs="Times New Roman" w:eastAsia="Times New Roman" w:hAnsi="Times New Roman"/>
-          <w:sz w:val="24"/>
-          <w:szCs w:val="24"/>
-          <w:rtl w:val="0"/>
-        </w:rPr>
-        <w:t xml:space="preserve">Роджер Бэкон — один из основоположников научного метода, живший в XIII веке. Дать учёному его дневник исследований — всё равно что дать писателю </w:t>
-      </w:r>
-      <w:r>
-        <w:rPr>
-          <w:rFonts w:ascii="Times New Roman" w:cs="Times New Roman" w:eastAsia="Times New Roman" w:hAnsi="Times New Roman"/>
-          <w:i w:val="1"/>
-          <w:sz w:val="24"/>
-          <w:szCs w:val="24"/>
-          <w:rtl w:val="0"/>
+          <w:rPrChange w:author="Alaric Lightin" w:id="63" w:date="2016-02-26T18:47:38Z">
+            <w:rPr>
+              <w:rFonts w:ascii="Times New Roman" w:cs="Times New Roman" w:eastAsia="Times New Roman" w:hAnsi="Times New Roman"/>
+              <w:i w:val="1"/>
+              <w:sz w:val="24"/>
+              <w:szCs w:val="24"/>
+            </w:rPr>
+          </w:rPrChange>
         </w:rPr>
         <w:t xml:space="preserve">ту самую</w:t>
       </w:r>
       <w:r>
         <w:rPr>
           <w:rFonts w:ascii="Times New Roman" w:cs="Times New Roman" w:eastAsia="Times New Roman" w:hAnsi="Times New Roman"/>
-          <w:i w:val="1"/>
-          <w:sz w:val="24"/>
-          <w:szCs w:val="24"/>
-          <w:rtl w:val="0"/>
-        </w:rPr>
-        <w:t xml:space="preserve"> </w:t>
-      </w:r>
-      <w:r>
-        <w:rPr>
-          <w:rFonts w:ascii="Times New Roman" w:cs="Times New Roman" w:eastAsia="Times New Roman" w:hAnsi="Times New Roman"/>
-          <w:sz w:val="24"/>
-          <w:szCs w:val="24"/>
-          <w:rtl w:val="0"/>
-        </w:rPr>
-        <w:t xml:space="preserve">ручку, причём даже не Шекспира, а того, кто изобрёл письмо.</w:t>
+          <w:sz w:val="24"/>
+          <w:szCs w:val="24"/>
+          <w:rtl w:val="0"/>
+        </w:rPr>
+        <w:t xml:space="preserve"> ручку, причём даже не Шекспира, а того, кто изобрёл письмо.</w:t>
       </w:r>
       <w:r>
         <w:rPr>
@@ -12276,7 +12657,7 @@
         <w:contextualSpacing w:val="0"/>
         <w:jc w:val="left"/>
         <w:rPr>
-          <w:ins w:author="Alaric Lightin" w:id="13" w:date="2016-02-26T18:49:54Z"/>
+          <w:ins w:author="Alaric Lightin" w:id="65" w:date="2016-02-26T18:49:54Z"/>
         </w:rPr>
       </w:pPr>
       <w:r>
@@ -12289,7 +12670,7 @@
         </w:rPr>
         <w:t xml:space="preserve">От переводчиков:</w:t>
       </w:r>
-      <w:del w:author="Alaric Lightin" w:id="13" w:date="2016-02-26T18:49:54Z">
+      <w:del w:author="Alaric Lightin" w:id="65" w:date="2016-02-26T18:49:54Z">
         <w:r>
           <w:rPr>
             <w:rFonts w:ascii="Times New Roman" w:cs="Times New Roman" w:eastAsia="Times New Roman" w:hAnsi="Times New Roman"/>
@@ -12301,8 +12682,8 @@
           <w:br w:type="textWrapping"/>
         </w:r>
       </w:del>
-      <w:ins w:author="Alaric Lightin" w:id="13" w:date="2016-02-26T18:49:54Z">
-        <w:del w:author="Alaric Lightin" w:id="13" w:date="2016-02-26T18:49:54Z">
+      <w:ins w:author="Alaric Lightin" w:id="65" w:date="2016-02-26T18:49:54Z">
+        <w:del w:author="Alaric Lightin" w:id="65" w:date="2016-02-26T18:49:54Z">
           <w:r>
             <w:rPr>
               <w:rtl w:val="0"/>
